--- a/ИС.docx
+++ b/ИС.docx
@@ -762,18 +762,8 @@
           <w:sz w:val="28"/>
           <w:szCs w:val="28"/>
         </w:rPr>
-        <w:t>, разговорного. Язык выдает систему понятий, которыми апеллирует человек</w:t>
-      </w:r>
-      <w:proofErr w:type="gramStart"/>
-      <w:r>
-        <w:rPr>
-          <w:rFonts w:ascii="Times New Roman" w:hAnsi="Times New Roman" w:cs="Times New Roman"/>
-          <w:sz w:val="28"/>
-          <w:szCs w:val="28"/>
-        </w:rPr>
-        <w:t>.</w:t>
-      </w:r>
-      <w:proofErr w:type="gramEnd"/>
+        <w:t>, разговорного. Язык выдает систему понятий, которыми апеллирует человек.</w:t>
+      </w:r>
       <w:r>
         <w:rPr>
           <w:rFonts w:ascii="Times New Roman" w:hAnsi="Times New Roman" w:cs="Times New Roman"/>
@@ -948,18 +938,8 @@
           <w:sz w:val="28"/>
           <w:szCs w:val="28"/>
         </w:rPr>
-        <w:t>сложных систем, с разными моделями и свойствами поведения</w:t>
-      </w:r>
-      <w:proofErr w:type="gramStart"/>
-      <w:r>
-        <w:rPr>
-          <w:rFonts w:ascii="Times New Roman" w:hAnsi="Times New Roman" w:cs="Times New Roman"/>
-          <w:sz w:val="28"/>
-          <w:szCs w:val="28"/>
-        </w:rPr>
-        <w:t>.</w:t>
-      </w:r>
-      <w:proofErr w:type="gramEnd"/>
+        <w:t>сложных систем, с разными моделями и свойствами поведения.</w:t>
+      </w:r>
       <w:r>
         <w:rPr>
           <w:rFonts w:ascii="Times New Roman" w:hAnsi="Times New Roman" w:cs="Times New Roman"/>
@@ -2447,6 +2427,1572 @@
         </w:rPr>
         <w:t>цированным.</w:t>
       </w:r>
+    </w:p>
+    <w:p>
+      <w:pPr>
+        <w:rPr>
+          <w:rFonts w:ascii="Times New Roman" w:hAnsi="Times New Roman" w:cs="Times New Roman"/>
+          <w:sz w:val="28"/>
+          <w:szCs w:val="28"/>
+        </w:rPr>
+      </w:pPr>
+      <w:r>
+        <w:rPr>
+          <w:rFonts w:ascii="Times New Roman" w:hAnsi="Times New Roman" w:cs="Times New Roman"/>
+          <w:sz w:val="28"/>
+          <w:szCs w:val="28"/>
+        </w:rPr>
+        <w:br w:type="page"/>
+      </w:r>
+    </w:p>
+    <w:p>
+      <w:pPr>
+        <w:spacing w:after="0" w:line="360" w:lineRule="auto"/>
+        <w:ind w:firstLine="709"/>
+        <w:jc w:val="both"/>
+        <w:rPr>
+          <w:rFonts w:ascii="Times New Roman" w:hAnsi="Times New Roman" w:cs="Times New Roman"/>
+          <w:sz w:val="28"/>
+          <w:szCs w:val="28"/>
+        </w:rPr>
+      </w:pPr>
+      <w:r>
+        <w:rPr>
+          <w:rFonts w:ascii="Times New Roman" w:hAnsi="Times New Roman" w:cs="Times New Roman"/>
+          <w:sz w:val="28"/>
+          <w:szCs w:val="28"/>
+        </w:rPr>
+        <w:lastRenderedPageBreak/>
+        <w:t>Понятие задачи.</w:t>
+      </w:r>
+      <w:r>
+        <w:rPr>
+          <w:rFonts w:ascii="Times New Roman" w:hAnsi="Times New Roman" w:cs="Times New Roman"/>
+          <w:sz w:val="28"/>
+          <w:szCs w:val="28"/>
+        </w:rPr>
+        <w:t xml:space="preserve"> З</w:t>
+      </w:r>
+      <w:r>
+        <w:rPr>
+          <w:rFonts w:ascii="Times New Roman" w:hAnsi="Times New Roman" w:cs="Times New Roman"/>
+          <w:sz w:val="28"/>
+          <w:szCs w:val="28"/>
+        </w:rPr>
+        <w:t>ада</w:t>
+      </w:r>
+      <w:r>
+        <w:rPr>
+          <w:rFonts w:ascii="Times New Roman" w:hAnsi="Times New Roman" w:cs="Times New Roman"/>
+          <w:sz w:val="28"/>
+          <w:szCs w:val="28"/>
+        </w:rPr>
+        <w:t>чи и этапы их решений.</w:t>
+      </w:r>
+    </w:p>
+    <w:p>
+      <w:pPr>
+        <w:spacing w:after="0" w:line="360" w:lineRule="auto"/>
+        <w:ind w:firstLine="709"/>
+        <w:jc w:val="both"/>
+        <w:rPr>
+          <w:rFonts w:ascii="Times New Roman" w:hAnsi="Times New Roman" w:cs="Times New Roman"/>
+          <w:sz w:val="28"/>
+          <w:szCs w:val="28"/>
+        </w:rPr>
+      </w:pPr>
+      <w:r>
+        <w:rPr>
+          <w:rFonts w:ascii="Times New Roman" w:hAnsi="Times New Roman" w:cs="Times New Roman"/>
+          <w:sz w:val="28"/>
+          <w:szCs w:val="28"/>
+        </w:rPr>
+        <w:t xml:space="preserve">Задачи – это </w:t>
+      </w:r>
+      <w:r>
+        <w:rPr>
+          <w:rFonts w:ascii="Times New Roman" w:hAnsi="Times New Roman" w:cs="Times New Roman"/>
+          <w:sz w:val="28"/>
+          <w:szCs w:val="28"/>
+        </w:rPr>
+        <w:t>описание ситуации с указанием целей задачи в заданной ситуации. Задача – это всегда конкретное указание на исходные данные.</w:t>
+      </w:r>
+    </w:p>
+    <w:p>
+      <w:pPr>
+        <w:spacing w:after="0" w:line="360" w:lineRule="auto"/>
+        <w:ind w:firstLine="709"/>
+        <w:jc w:val="both"/>
+        <w:rPr>
+          <w:rFonts w:ascii="Times New Roman" w:hAnsi="Times New Roman" w:cs="Times New Roman"/>
+          <w:sz w:val="28"/>
+          <w:szCs w:val="28"/>
+        </w:rPr>
+      </w:pPr>
+      <w:r>
+        <w:rPr>
+          <w:rFonts w:ascii="Times New Roman" w:hAnsi="Times New Roman" w:cs="Times New Roman"/>
+          <w:sz w:val="28"/>
+          <w:szCs w:val="28"/>
+        </w:rPr>
+        <w:t xml:space="preserve">Зная </w:t>
+      </w:r>
+      <w:r>
+        <w:rPr>
+          <w:rFonts w:ascii="Times New Roman" w:hAnsi="Times New Roman" w:cs="Times New Roman"/>
+          <w:sz w:val="28"/>
+          <w:szCs w:val="28"/>
+        </w:rPr>
+        <w:t>&lt;</w:t>
+      </w:r>
+      <w:r>
+        <w:rPr>
+          <w:rFonts w:ascii="Times New Roman" w:hAnsi="Times New Roman" w:cs="Times New Roman"/>
+          <w:sz w:val="28"/>
+          <w:szCs w:val="28"/>
+        </w:rPr>
+        <w:t>исходные данные</w:t>
+      </w:r>
+      <w:r>
+        <w:rPr>
+          <w:rFonts w:ascii="Times New Roman" w:hAnsi="Times New Roman" w:cs="Times New Roman"/>
+          <w:sz w:val="28"/>
+          <w:szCs w:val="28"/>
+        </w:rPr>
+        <w:t xml:space="preserve">&gt; </w:t>
+      </w:r>
+      <w:r>
+        <w:rPr>
+          <w:rFonts w:ascii="Times New Roman" w:hAnsi="Times New Roman" w:cs="Times New Roman"/>
+          <w:sz w:val="28"/>
+          <w:szCs w:val="28"/>
+        </w:rPr>
+        <w:t xml:space="preserve">найти </w:t>
+      </w:r>
+      <w:r>
+        <w:rPr>
+          <w:rFonts w:ascii="Times New Roman" w:hAnsi="Times New Roman" w:cs="Times New Roman"/>
+          <w:sz w:val="28"/>
+          <w:szCs w:val="28"/>
+        </w:rPr>
+        <w:t>&lt;</w:t>
+      </w:r>
+      <w:r>
+        <w:rPr>
+          <w:rFonts w:ascii="Times New Roman" w:hAnsi="Times New Roman" w:cs="Times New Roman"/>
+          <w:sz w:val="28"/>
+          <w:szCs w:val="28"/>
+        </w:rPr>
+        <w:t>цели задачи</w:t>
+      </w:r>
+      <w:r>
+        <w:rPr>
+          <w:rFonts w:ascii="Times New Roman" w:hAnsi="Times New Roman" w:cs="Times New Roman"/>
+          <w:sz w:val="28"/>
+          <w:szCs w:val="28"/>
+        </w:rPr>
+        <w:t>&gt;</w:t>
+      </w:r>
+      <w:r>
+        <w:rPr>
+          <w:rFonts w:ascii="Times New Roman" w:hAnsi="Times New Roman" w:cs="Times New Roman"/>
+          <w:sz w:val="28"/>
+          <w:szCs w:val="28"/>
+        </w:rPr>
+        <w:t xml:space="preserve"> </w:t>
+      </w:r>
+    </w:p>
+    <w:p>
+      <w:pPr>
+        <w:spacing w:after="0" w:line="360" w:lineRule="auto"/>
+        <w:ind w:firstLine="709"/>
+        <w:jc w:val="both"/>
+        <w:rPr>
+          <w:rFonts w:ascii="Times New Roman" w:hAnsi="Times New Roman" w:cs="Times New Roman"/>
+          <w:sz w:val="28"/>
+          <w:szCs w:val="28"/>
+          <w:u w:val="single"/>
+          <w:vertAlign w:val="superscript"/>
+        </w:rPr>
+      </w:pPr>
+      <w:r>
+        <w:rPr>
+          <w:rFonts w:ascii="Times New Roman" w:hAnsi="Times New Roman" w:cs="Times New Roman"/>
+          <w:sz w:val="28"/>
+          <w:szCs w:val="28"/>
+        </w:rPr>
+        <w:t xml:space="preserve">Исходные данные – это обычно набор требований к значениям параметров. Например: </w:t>
+      </w:r>
+      <w:proofErr w:type="gramStart"/>
+      <w:r>
+        <w:rPr>
+          <w:rFonts w:ascii="Times New Roman" w:hAnsi="Times New Roman" w:cs="Times New Roman"/>
+          <w:sz w:val="28"/>
+          <w:szCs w:val="28"/>
+        </w:rPr>
+        <w:t>возраст</w:t>
+      </w:r>
+      <w:r>
+        <w:rPr>
+          <w:rFonts w:ascii="Times New Roman" w:hAnsi="Times New Roman" w:cs="Times New Roman"/>
+          <w:sz w:val="28"/>
+          <w:szCs w:val="28"/>
+          <w:lang w:val="en-US"/>
+        </w:rPr>
+        <w:t xml:space="preserve"> &gt;</w:t>
+      </w:r>
+      <w:proofErr w:type="gramEnd"/>
+      <w:r>
+        <w:rPr>
+          <w:rFonts w:ascii="Times New Roman" w:hAnsi="Times New Roman" w:cs="Times New Roman"/>
+          <w:sz w:val="28"/>
+          <w:szCs w:val="28"/>
+          <w:lang w:val="en-US"/>
+        </w:rPr>
+        <w:t xml:space="preserve"> 20</w:t>
+      </w:r>
+      <w:r>
+        <w:rPr>
+          <w:rFonts w:ascii="Times New Roman" w:hAnsi="Times New Roman" w:cs="Times New Roman"/>
+          <w:sz w:val="28"/>
+          <w:szCs w:val="28"/>
+          <w:lang w:val="en-US"/>
+        </w:rPr>
+        <w:t xml:space="preserve">; </w:t>
+      </w:r>
+      <w:r>
+        <w:rPr>
+          <w:rFonts w:ascii="Times New Roman" w:hAnsi="Times New Roman" w:cs="Times New Roman"/>
+          <w:sz w:val="28"/>
+          <w:szCs w:val="28"/>
+        </w:rPr>
+        <w:t>время: 20</w:t>
+      </w:r>
+      <w:r>
+        <w:rPr>
+          <w:rFonts w:ascii="Times New Roman" w:hAnsi="Times New Roman" w:cs="Times New Roman"/>
+          <w:sz w:val="28"/>
+          <w:szCs w:val="28"/>
+          <w:u w:val="single"/>
+          <w:vertAlign w:val="superscript"/>
+        </w:rPr>
+        <w:t>00</w:t>
+      </w:r>
+    </w:p>
+    <w:p>
+      <w:pPr>
+        <w:spacing w:after="0" w:line="360" w:lineRule="auto"/>
+        <w:ind w:firstLine="709"/>
+        <w:jc w:val="both"/>
+        <w:rPr>
+          <w:rFonts w:ascii="Times New Roman" w:hAnsi="Times New Roman" w:cs="Times New Roman"/>
+          <w:sz w:val="28"/>
+          <w:szCs w:val="28"/>
+        </w:rPr>
+      </w:pPr>
+      <w:r>
+        <w:rPr>
+          <w:rFonts w:ascii="Times New Roman" w:hAnsi="Times New Roman" w:cs="Times New Roman"/>
+          <w:sz w:val="28"/>
+          <w:szCs w:val="28"/>
+        </w:rPr>
+        <w:t>Этапы решения задач:</w:t>
+      </w:r>
+    </w:p>
+    <w:p>
+      <w:pPr>
+        <w:pStyle w:val="a3"/>
+        <w:numPr>
+          <w:ilvl w:val="0"/>
+          <w:numId w:val="3"/>
+        </w:numPr>
+        <w:spacing w:after="0" w:line="360" w:lineRule="auto"/>
+        <w:ind w:left="0" w:firstLine="709"/>
+        <w:jc w:val="both"/>
+        <w:rPr>
+          <w:rFonts w:ascii="Times New Roman" w:hAnsi="Times New Roman" w:cs="Times New Roman"/>
+          <w:sz w:val="28"/>
+          <w:szCs w:val="28"/>
+        </w:rPr>
+      </w:pPr>
+      <w:r>
+        <w:rPr>
+          <w:rFonts w:ascii="Times New Roman" w:hAnsi="Times New Roman" w:cs="Times New Roman"/>
+          <w:sz w:val="28"/>
+          <w:szCs w:val="28"/>
+        </w:rPr>
+        <w:t>Идентификация области знаний</w:t>
+      </w:r>
+    </w:p>
+    <w:p>
+      <w:pPr>
+        <w:pStyle w:val="a3"/>
+        <w:numPr>
+          <w:ilvl w:val="0"/>
+          <w:numId w:val="3"/>
+        </w:numPr>
+        <w:spacing w:after="0" w:line="360" w:lineRule="auto"/>
+        <w:ind w:left="0" w:firstLine="709"/>
+        <w:jc w:val="both"/>
+        <w:rPr>
+          <w:rFonts w:ascii="Times New Roman" w:hAnsi="Times New Roman" w:cs="Times New Roman"/>
+          <w:sz w:val="28"/>
+          <w:szCs w:val="28"/>
+        </w:rPr>
+      </w:pPr>
+      <w:r>
+        <w:rPr>
+          <w:rFonts w:ascii="Times New Roman" w:hAnsi="Times New Roman" w:cs="Times New Roman"/>
+          <w:sz w:val="28"/>
+          <w:szCs w:val="28"/>
+        </w:rPr>
+        <w:t>Идентификация начальных данных в базе знаний</w:t>
+      </w:r>
+    </w:p>
+    <w:p>
+      <w:pPr>
+        <w:pStyle w:val="a3"/>
+        <w:numPr>
+          <w:ilvl w:val="0"/>
+          <w:numId w:val="3"/>
+        </w:numPr>
+        <w:spacing w:after="0" w:line="360" w:lineRule="auto"/>
+        <w:ind w:left="0" w:firstLine="709"/>
+        <w:jc w:val="both"/>
+        <w:rPr>
+          <w:rFonts w:ascii="Times New Roman" w:hAnsi="Times New Roman" w:cs="Times New Roman"/>
+          <w:sz w:val="28"/>
+          <w:szCs w:val="28"/>
+        </w:rPr>
+      </w:pPr>
+      <w:r>
+        <w:rPr>
+          <w:rFonts w:ascii="Times New Roman" w:hAnsi="Times New Roman" w:cs="Times New Roman"/>
+          <w:sz w:val="28"/>
+          <w:szCs w:val="28"/>
+        </w:rPr>
+        <w:t>Извлечение фрагмента базы знаний</w:t>
+      </w:r>
+    </w:p>
+    <w:p>
+      <w:pPr>
+        <w:pStyle w:val="a3"/>
+        <w:numPr>
+          <w:ilvl w:val="0"/>
+          <w:numId w:val="3"/>
+        </w:numPr>
+        <w:spacing w:after="0" w:line="360" w:lineRule="auto"/>
+        <w:ind w:left="0" w:firstLine="709"/>
+        <w:jc w:val="both"/>
+        <w:rPr>
+          <w:rFonts w:ascii="Times New Roman" w:hAnsi="Times New Roman" w:cs="Times New Roman"/>
+          <w:sz w:val="28"/>
+          <w:szCs w:val="28"/>
+        </w:rPr>
+      </w:pPr>
+      <w:r>
+        <w:rPr>
+          <w:rFonts w:ascii="Times New Roman" w:hAnsi="Times New Roman" w:cs="Times New Roman"/>
+          <w:sz w:val="28"/>
+          <w:szCs w:val="28"/>
+        </w:rPr>
+        <w:t>Нахождение последовательности применений знаний, позволяющей найти решение задачи</w:t>
+      </w:r>
+    </w:p>
+    <w:p>
+      <w:pPr>
+        <w:pStyle w:val="a3"/>
+        <w:numPr>
+          <w:ilvl w:val="0"/>
+          <w:numId w:val="3"/>
+        </w:numPr>
+        <w:spacing w:after="0" w:line="360" w:lineRule="auto"/>
+        <w:ind w:left="0" w:firstLine="709"/>
+        <w:jc w:val="both"/>
+        <w:rPr>
+          <w:rFonts w:ascii="Times New Roman" w:hAnsi="Times New Roman" w:cs="Times New Roman"/>
+          <w:sz w:val="28"/>
+          <w:szCs w:val="28"/>
+        </w:rPr>
+      </w:pPr>
+      <w:r>
+        <w:rPr>
+          <w:rFonts w:ascii="Times New Roman" w:hAnsi="Times New Roman" w:cs="Times New Roman"/>
+          <w:sz w:val="28"/>
+          <w:szCs w:val="28"/>
+        </w:rPr>
+        <w:t>Применение этой найденной последовательности в конкретных условиях</w:t>
+      </w:r>
+    </w:p>
+    <w:p>
+      <w:pPr>
+        <w:pStyle w:val="a3"/>
+        <w:numPr>
+          <w:ilvl w:val="0"/>
+          <w:numId w:val="3"/>
+        </w:numPr>
+        <w:spacing w:after="0" w:line="360" w:lineRule="auto"/>
+        <w:ind w:left="0" w:firstLine="709"/>
+        <w:jc w:val="both"/>
+        <w:rPr>
+          <w:rFonts w:ascii="Times New Roman" w:hAnsi="Times New Roman" w:cs="Times New Roman"/>
+          <w:sz w:val="28"/>
+          <w:szCs w:val="28"/>
+        </w:rPr>
+      </w:pPr>
+      <w:r>
+        <w:rPr>
+          <w:rFonts w:ascii="Times New Roman" w:hAnsi="Times New Roman" w:cs="Times New Roman"/>
+          <w:sz w:val="28"/>
+          <w:szCs w:val="28"/>
+        </w:rPr>
+        <w:t>Проверка найденного решения</w:t>
+      </w:r>
+    </w:p>
+    <w:p>
+      <w:pPr>
+        <w:pStyle w:val="a3"/>
+        <w:spacing w:after="0" w:line="360" w:lineRule="auto"/>
+        <w:ind w:left="0" w:firstLine="709"/>
+        <w:jc w:val="both"/>
+        <w:rPr>
+          <w:rFonts w:ascii="Times New Roman" w:hAnsi="Times New Roman" w:cs="Times New Roman"/>
+          <w:sz w:val="28"/>
+          <w:szCs w:val="28"/>
+        </w:rPr>
+      </w:pPr>
+      <w:r>
+        <w:rPr>
+          <w:rFonts w:ascii="Times New Roman" w:hAnsi="Times New Roman" w:cs="Times New Roman"/>
+          <w:sz w:val="28"/>
+          <w:szCs w:val="28"/>
+        </w:rPr>
+        <w:t>Программа, решающая задачи предметной области</w:t>
+      </w:r>
+      <w:r>
+        <w:rPr>
+          <w:rFonts w:ascii="Times New Roman" w:hAnsi="Times New Roman" w:cs="Times New Roman"/>
+          <w:sz w:val="28"/>
+          <w:szCs w:val="28"/>
+        </w:rPr>
+        <w:t>,</w:t>
+      </w:r>
+      <w:r>
+        <w:rPr>
+          <w:rFonts w:ascii="Times New Roman" w:hAnsi="Times New Roman" w:cs="Times New Roman"/>
+          <w:sz w:val="28"/>
+          <w:szCs w:val="28"/>
+        </w:rPr>
+        <w:t xml:space="preserve"> называется ИС, если она автоматизирует выполнение первых четырех этапов решения.</w:t>
+      </w:r>
+    </w:p>
+    <w:p>
+      <w:pPr>
+        <w:pStyle w:val="a3"/>
+        <w:spacing w:after="0" w:line="360" w:lineRule="auto"/>
+        <w:ind w:left="0" w:firstLine="709"/>
+        <w:jc w:val="both"/>
+        <w:rPr>
+          <w:rFonts w:ascii="Times New Roman" w:hAnsi="Times New Roman" w:cs="Times New Roman"/>
+          <w:sz w:val="28"/>
+          <w:szCs w:val="28"/>
+        </w:rPr>
+      </w:pPr>
+      <w:r>
+        <w:rPr>
+          <w:rFonts w:ascii="Times New Roman" w:hAnsi="Times New Roman" w:cs="Times New Roman"/>
+          <w:sz w:val="28"/>
+          <w:szCs w:val="28"/>
+        </w:rPr>
+        <w:t>Архитектура ИС.</w:t>
+      </w:r>
+    </w:p>
+    <w:p>
+      <w:pPr>
+        <w:pStyle w:val="a3"/>
+        <w:numPr>
+          <w:ilvl w:val="0"/>
+          <w:numId w:val="4"/>
+        </w:numPr>
+        <w:spacing w:after="0" w:line="360" w:lineRule="auto"/>
+        <w:jc w:val="both"/>
+        <w:rPr>
+          <w:rFonts w:ascii="Times New Roman" w:hAnsi="Times New Roman" w:cs="Times New Roman"/>
+          <w:sz w:val="28"/>
+          <w:szCs w:val="28"/>
+        </w:rPr>
+      </w:pPr>
+      <w:r>
+        <w:rPr>
+          <w:rFonts w:ascii="Times New Roman" w:hAnsi="Times New Roman" w:cs="Times New Roman"/>
+          <w:sz w:val="28"/>
+          <w:szCs w:val="28"/>
+        </w:rPr>
+        <w:t>Простая архитектура ИС включает в себя:</w:t>
+      </w:r>
+    </w:p>
+    <w:p>
+      <w:pPr>
+        <w:pStyle w:val="a3"/>
+        <w:numPr>
+          <w:ilvl w:val="0"/>
+          <w:numId w:val="5"/>
+        </w:numPr>
+        <w:spacing w:after="0" w:line="360" w:lineRule="auto"/>
+        <w:jc w:val="both"/>
+        <w:rPr>
+          <w:rFonts w:ascii="Times New Roman" w:hAnsi="Times New Roman" w:cs="Times New Roman"/>
+          <w:sz w:val="28"/>
+          <w:szCs w:val="28"/>
+        </w:rPr>
+      </w:pPr>
+      <w:r>
+        <w:rPr>
+          <w:rFonts w:ascii="Times New Roman" w:hAnsi="Times New Roman" w:cs="Times New Roman"/>
+          <w:sz w:val="28"/>
+          <w:szCs w:val="28"/>
+        </w:rPr>
+        <w:t>СО (система общения) – способ общения с внешней средой</w:t>
+      </w:r>
+      <w:r>
+        <w:rPr>
+          <w:rFonts w:ascii="Times New Roman" w:hAnsi="Times New Roman" w:cs="Times New Roman"/>
+          <w:sz w:val="28"/>
+          <w:szCs w:val="28"/>
+        </w:rPr>
+        <w:t>.</w:t>
+      </w:r>
+    </w:p>
+    <w:p>
+      <w:pPr>
+        <w:pStyle w:val="a3"/>
+        <w:numPr>
+          <w:ilvl w:val="0"/>
+          <w:numId w:val="5"/>
+        </w:numPr>
+        <w:spacing w:after="0" w:line="360" w:lineRule="auto"/>
+        <w:jc w:val="both"/>
+        <w:rPr>
+          <w:rFonts w:ascii="Times New Roman" w:hAnsi="Times New Roman" w:cs="Times New Roman"/>
+          <w:sz w:val="28"/>
+          <w:szCs w:val="28"/>
+        </w:rPr>
+      </w:pPr>
+      <w:r>
+        <w:rPr>
+          <w:rFonts w:ascii="Times New Roman" w:hAnsi="Times New Roman" w:cs="Times New Roman"/>
+          <w:sz w:val="28"/>
+          <w:szCs w:val="28"/>
+        </w:rPr>
+        <w:t>МПЗ (механизм приобретения знаний)</w:t>
+      </w:r>
+    </w:p>
+    <w:p>
+      <w:pPr>
+        <w:pStyle w:val="a3"/>
+        <w:numPr>
+          <w:ilvl w:val="0"/>
+          <w:numId w:val="5"/>
+        </w:numPr>
+        <w:spacing w:after="0" w:line="360" w:lineRule="auto"/>
+        <w:jc w:val="both"/>
+        <w:rPr>
+          <w:rFonts w:ascii="Times New Roman" w:hAnsi="Times New Roman" w:cs="Times New Roman"/>
+          <w:sz w:val="28"/>
+          <w:szCs w:val="28"/>
+        </w:rPr>
+      </w:pPr>
+      <w:r>
+        <w:rPr>
+          <w:rFonts w:ascii="Times New Roman" w:hAnsi="Times New Roman" w:cs="Times New Roman"/>
+          <w:sz w:val="28"/>
+          <w:szCs w:val="28"/>
+        </w:rPr>
+        <w:t>МВ (механизм вывода)</w:t>
+      </w:r>
+    </w:p>
+    <w:p>
+      <w:pPr>
+        <w:pStyle w:val="a3"/>
+        <w:numPr>
+          <w:ilvl w:val="0"/>
+          <w:numId w:val="5"/>
+        </w:numPr>
+        <w:spacing w:after="0" w:line="360" w:lineRule="auto"/>
+        <w:jc w:val="both"/>
+        <w:rPr>
+          <w:rFonts w:ascii="Times New Roman" w:hAnsi="Times New Roman" w:cs="Times New Roman"/>
+          <w:sz w:val="28"/>
+          <w:szCs w:val="28"/>
+        </w:rPr>
+      </w:pPr>
+      <w:r>
+        <w:rPr>
+          <w:rFonts w:ascii="Times New Roman" w:hAnsi="Times New Roman" w:cs="Times New Roman"/>
+          <w:sz w:val="28"/>
+          <w:szCs w:val="28"/>
+        </w:rPr>
+        <w:t>БД (база данных)</w:t>
+      </w:r>
+    </w:p>
+    <w:p>
+      <w:pPr>
+        <w:pStyle w:val="a3"/>
+        <w:numPr>
+          <w:ilvl w:val="0"/>
+          <w:numId w:val="5"/>
+        </w:numPr>
+        <w:spacing w:after="0" w:line="360" w:lineRule="auto"/>
+        <w:jc w:val="both"/>
+        <w:rPr>
+          <w:rFonts w:ascii="Times New Roman" w:hAnsi="Times New Roman" w:cs="Times New Roman"/>
+          <w:sz w:val="28"/>
+          <w:szCs w:val="28"/>
+        </w:rPr>
+      </w:pPr>
+      <w:r>
+        <w:rPr>
+          <w:rFonts w:ascii="Times New Roman" w:hAnsi="Times New Roman" w:cs="Times New Roman"/>
+          <w:sz w:val="28"/>
+          <w:szCs w:val="28"/>
+        </w:rPr>
+        <w:t>БЗ (база знаний)</w:t>
+      </w:r>
+    </w:p>
+    <w:p>
+      <w:pPr>
+        <w:spacing w:after="0" w:line="360" w:lineRule="auto"/>
+        <w:jc w:val="center"/>
+        <w:rPr>
+          <w:rFonts w:ascii="Times New Roman" w:hAnsi="Times New Roman" w:cs="Times New Roman"/>
+          <w:sz w:val="28"/>
+          <w:szCs w:val="28"/>
+        </w:rPr>
+      </w:pPr>
+      <w:r>
+        <w:rPr>
+          <w:rFonts w:ascii="Times New Roman" w:hAnsi="Times New Roman" w:cs="Times New Roman"/>
+          <w:sz w:val="28"/>
+          <w:szCs w:val="28"/>
+        </w:rPr>
+        <w:drawing>
+          <wp:inline distT="0" distB="0" distL="0" distR="0" wp14:anchorId="77775196" wp14:editId="60A089F4">
+            <wp:extent cx="4479925" cy="1493149"/>
+            <wp:effectExtent l="0" t="0" r="0" b="0"/>
+            <wp:docPr id="1" name="Рисунок 1" descr="Изображение выглядит как текст, снимок экрана, диаграмма, линия&#10;&#10;Автоматически созданное описание"/>
+            <wp:cNvGraphicFramePr>
+              <a:graphicFrameLocks xmlns:a="http://schemas.openxmlformats.org/drawingml/2006/main" noChangeAspect="1"/>
+            </wp:cNvGraphicFramePr>
+            <a:graphic xmlns:a="http://schemas.openxmlformats.org/drawingml/2006/main">
+              <a:graphicData uri="http://schemas.openxmlformats.org/drawingml/2006/picture">
+                <pic:pic xmlns:pic="http://schemas.openxmlformats.org/drawingml/2006/picture">
+                  <pic:nvPicPr>
+                    <pic:cNvPr id="1" name=""/>
+                    <pic:cNvPicPr/>
+                  </pic:nvPicPr>
+                  <pic:blipFill>
+                    <a:blip r:embed="rId6"/>
+                    <a:stretch>
+                      <a:fillRect/>
+                    </a:stretch>
+                  </pic:blipFill>
+                  <pic:spPr>
+                    <a:xfrm>
+                      <a:off x="0" y="0"/>
+                      <a:ext cx="4483403" cy="1494308"/>
+                    </a:xfrm>
+                    <a:prstGeom prst="rect">
+                      <a:avLst/>
+                    </a:prstGeom>
+                  </pic:spPr>
+                </pic:pic>
+              </a:graphicData>
+            </a:graphic>
+          </wp:inline>
+        </w:drawing>
+      </w:r>
+    </w:p>
+    <w:p>
+      <w:pPr>
+        <w:pStyle w:val="a3"/>
+        <w:numPr>
+          <w:ilvl w:val="0"/>
+          <w:numId w:val="4"/>
+        </w:numPr>
+        <w:spacing w:after="0" w:line="360" w:lineRule="auto"/>
+        <w:jc w:val="both"/>
+        <w:rPr>
+          <w:rFonts w:ascii="Times New Roman" w:hAnsi="Times New Roman" w:cs="Times New Roman"/>
+          <w:sz w:val="28"/>
+          <w:szCs w:val="28"/>
+        </w:rPr>
+      </w:pPr>
+      <w:r>
+        <w:rPr>
+          <w:rFonts w:ascii="Times New Roman" w:hAnsi="Times New Roman" w:cs="Times New Roman"/>
+          <w:sz w:val="28"/>
+          <w:szCs w:val="28"/>
+        </w:rPr>
+        <w:t>Модель многомерной ИС</w:t>
+      </w:r>
+    </w:p>
+    <w:tbl>
+      <w:tblPr>
+        <w:tblpPr w:leftFromText="180" w:rightFromText="180" w:vertAnchor="text" w:horzAnchor="page" w:tblpX="6181" w:tblpY="1108"/>
+        <w:tblW w:w="0" w:type="auto"/>
+        <w:tblLook w:val="0000" w:firstRow="0" w:lastRow="0" w:firstColumn="0" w:lastColumn="0" w:noHBand="0" w:noVBand="0"/>
+      </w:tblPr>
+      <w:tblGrid>
+        <w:gridCol w:w="2730"/>
+      </w:tblGrid>
+      <w:tr>
+        <w:tblPrEx>
+          <w:tblCellMar>
+            <w:top w:w="0" w:type="dxa"/>
+            <w:bottom w:w="0" w:type="dxa"/>
+          </w:tblCellMar>
+        </w:tblPrEx>
+        <w:trPr>
+          <w:trHeight w:val="290"/>
+        </w:trPr>
+        <w:tc>
+          <w:tcPr>
+            <w:tcW w:w="2730" w:type="dxa"/>
+          </w:tcPr>
+          <w:p>
+            <w:pPr>
+              <w:spacing w:after="0" w:line="360" w:lineRule="auto"/>
+              <w:jc w:val="both"/>
+              <w:rPr>
+                <w:rFonts w:ascii="Times New Roman" w:hAnsi="Times New Roman" w:cs="Times New Roman"/>
+                <w:sz w:val="28"/>
+                <w:szCs w:val="28"/>
+              </w:rPr>
+            </w:pPr>
+            <w:bookmarkStart w:id="0" w:name="_Hlk145530246"/>
+            <w:r>
+              <w:rPr>
+                <w:rFonts w:ascii="Times New Roman" w:hAnsi="Times New Roman" w:cs="Times New Roman"/>
+                <w:sz w:val="28"/>
+                <w:szCs w:val="28"/>
+              </w:rPr>
+              <w:lastRenderedPageBreak/>
+              <w:t>Поверхностный</w:t>
+            </w:r>
+            <w:r>
+              <w:rPr>
+                <w:rFonts w:ascii="Times New Roman" w:hAnsi="Times New Roman" w:cs="Times New Roman"/>
+                <w:sz w:val="28"/>
+                <w:szCs w:val="28"/>
+              </w:rPr>
+              <w:t xml:space="preserve"> </w:t>
+            </w:r>
+            <w:r>
+              <w:rPr>
+                <w:rFonts w:ascii="Times New Roman" w:hAnsi="Times New Roman" w:cs="Times New Roman"/>
+                <w:b/>
+                <w:bCs/>
+                <w:sz w:val="28"/>
+                <w:szCs w:val="28"/>
+              </w:rPr>
+              <w:t>А</w:t>
+            </w:r>
+          </w:p>
+        </w:tc>
+      </w:tr>
+      <w:tr>
+        <w:tblPrEx>
+          <w:tblCellMar>
+            <w:top w:w="0" w:type="dxa"/>
+            <w:bottom w:w="0" w:type="dxa"/>
+          </w:tblCellMar>
+        </w:tblPrEx>
+        <w:trPr>
+          <w:trHeight w:val="230"/>
+        </w:trPr>
+        <w:tc>
+          <w:tcPr>
+            <w:tcW w:w="2730" w:type="dxa"/>
+          </w:tcPr>
+          <w:p>
+            <w:pPr>
+              <w:spacing w:after="0" w:line="360" w:lineRule="auto"/>
+              <w:jc w:val="both"/>
+              <w:rPr>
+                <w:rFonts w:ascii="Times New Roman" w:hAnsi="Times New Roman" w:cs="Times New Roman"/>
+                <w:sz w:val="28"/>
+                <w:szCs w:val="28"/>
+              </w:rPr>
+            </w:pPr>
+            <w:r>
+              <w:rPr>
+                <w:rFonts w:ascii="Times New Roman" w:hAnsi="Times New Roman" w:cs="Times New Roman"/>
+                <w:sz w:val="28"/>
+                <w:szCs w:val="28"/>
+              </w:rPr>
+              <w:t>Алгоритмический</w:t>
+            </w:r>
+            <w:r>
+              <w:rPr>
+                <w:rFonts w:ascii="Times New Roman" w:hAnsi="Times New Roman" w:cs="Times New Roman"/>
+                <w:sz w:val="28"/>
+                <w:szCs w:val="28"/>
+              </w:rPr>
+              <w:t xml:space="preserve"> </w:t>
+            </w:r>
+            <w:r>
+              <w:rPr>
+                <w:rFonts w:ascii="Times New Roman" w:hAnsi="Times New Roman" w:cs="Times New Roman"/>
+                <w:b/>
+                <w:bCs/>
+                <w:sz w:val="28"/>
+                <w:szCs w:val="28"/>
+              </w:rPr>
+              <w:t>В</w:t>
+            </w:r>
+          </w:p>
+        </w:tc>
+      </w:tr>
+      <w:tr>
+        <w:tblPrEx>
+          <w:tblCellMar>
+            <w:top w:w="0" w:type="dxa"/>
+            <w:bottom w:w="0" w:type="dxa"/>
+          </w:tblCellMar>
+        </w:tblPrEx>
+        <w:trPr>
+          <w:trHeight w:val="280"/>
+        </w:trPr>
+        <w:tc>
+          <w:tcPr>
+            <w:tcW w:w="2730" w:type="dxa"/>
+          </w:tcPr>
+          <w:p>
+            <w:pPr>
+              <w:spacing w:after="0" w:line="360" w:lineRule="auto"/>
+              <w:jc w:val="both"/>
+              <w:rPr>
+                <w:rFonts w:ascii="Times New Roman" w:hAnsi="Times New Roman" w:cs="Times New Roman"/>
+                <w:sz w:val="28"/>
+                <w:szCs w:val="28"/>
+              </w:rPr>
+            </w:pPr>
+            <w:r>
+              <w:rPr>
+                <w:rFonts w:ascii="Times New Roman" w:hAnsi="Times New Roman" w:cs="Times New Roman"/>
+                <w:sz w:val="28"/>
+                <w:szCs w:val="28"/>
+              </w:rPr>
+              <w:t xml:space="preserve">Когнитивный </w:t>
+            </w:r>
+            <w:r>
+              <w:rPr>
+                <w:rFonts w:ascii="Times New Roman" w:hAnsi="Times New Roman" w:cs="Times New Roman"/>
+                <w:b/>
+                <w:bCs/>
+                <w:sz w:val="28"/>
+                <w:szCs w:val="28"/>
+              </w:rPr>
+              <w:t>С</w:t>
+            </w:r>
+          </w:p>
+        </w:tc>
+      </w:tr>
+    </w:tbl>
+    <w:bookmarkEnd w:id="0"/>
+    <w:p>
+      <w:pPr>
+        <w:spacing w:after="0" w:line="360" w:lineRule="auto"/>
+        <w:ind w:firstLine="709"/>
+        <w:jc w:val="both"/>
+        <w:rPr>
+          <w:rFonts w:ascii="Times New Roman" w:hAnsi="Times New Roman" w:cs="Times New Roman"/>
+          <w:sz w:val="28"/>
+          <w:szCs w:val="28"/>
+        </w:rPr>
+      </w:pPr>
+      <w:r>
+        <w:rPr>
+          <w:rFonts w:ascii="Times New Roman" w:hAnsi="Times New Roman" w:cs="Times New Roman"/>
+          <w:noProof/>
+          <w:sz w:val="28"/>
+          <w:szCs w:val="28"/>
+        </w:rPr>
+        <mc:AlternateContent>
+          <mc:Choice Requires="wps">
+            <w:drawing>
+              <wp:anchor distT="0" distB="0" distL="114300" distR="114300" simplePos="0" relativeHeight="251659264" behindDoc="0" locked="0" layoutInCell="1" allowOverlap="1" wp14:anchorId="74A6D1B6" wp14:editId="222E53EF">
+                <wp:simplePos x="0" y="0"/>
+                <wp:positionH relativeFrom="column">
+                  <wp:posOffset>2164715</wp:posOffset>
+                </wp:positionH>
+                <wp:positionV relativeFrom="paragraph">
+                  <wp:posOffset>810260</wp:posOffset>
+                </wp:positionV>
+                <wp:extent cx="692150" cy="190500"/>
+                <wp:effectExtent l="0" t="0" r="31750" b="19050"/>
+                <wp:wrapNone/>
+                <wp:docPr id="17" name="Прямая соединительная линия 17"/>
+                <wp:cNvGraphicFramePr/>
+                <a:graphic xmlns:a="http://schemas.openxmlformats.org/drawingml/2006/main">
+                  <a:graphicData uri="http://schemas.microsoft.com/office/word/2010/wordprocessingShape">
+                    <wps:wsp>
+                      <wps:cNvCnPr/>
+                      <wps:spPr>
+                        <a:xfrm flipV="1">
+                          <a:off x="0" y="0"/>
+                          <a:ext cx="692150" cy="190500"/>
+                        </a:xfrm>
+                        <a:prstGeom prst="line">
+                          <a:avLst/>
+                        </a:prstGeom>
+                      </wps:spPr>
+                      <wps:style>
+                        <a:lnRef idx="1">
+                          <a:schemeClr val="dk1"/>
+                        </a:lnRef>
+                        <a:fillRef idx="0">
+                          <a:schemeClr val="dk1"/>
+                        </a:fillRef>
+                        <a:effectRef idx="0">
+                          <a:schemeClr val="dk1"/>
+                        </a:effectRef>
+                        <a:fontRef idx="minor">
+                          <a:schemeClr val="tx1"/>
+                        </a:fontRef>
+                      </wps:style>
+                      <wps:bodyPr/>
+                    </wps:wsp>
+                  </a:graphicData>
+                </a:graphic>
+              </wp:anchor>
+            </w:drawing>
+          </mc:Choice>
+          <mc:Fallback>
+            <w:pict>
+              <v:line w14:anchorId="0DEF0502" id="Прямая соединительная линия 17" o:spid="_x0000_s1026" style="position:absolute;flip:y;z-index:251659264;visibility:visible;mso-wrap-style:square;mso-wrap-distance-left:9pt;mso-wrap-distance-top:0;mso-wrap-distance-right:9pt;mso-wrap-distance-bottom:0;mso-position-horizontal:absolute;mso-position-horizontal-relative:text;mso-position-vertical:absolute;mso-position-vertical-relative:text" from="170.45pt,63.8pt" to="224.95pt,78.8pt" o:gfxdata="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" strokecolor="black [3200]" strokeweight=".5pt">
+                <v:stroke joinstyle="miter"/>
+              </v:line>
+            </w:pict>
+          </mc:Fallback>
+        </mc:AlternateContent>
+      </w:r>
+      <w:r>
+        <w:rPr>
+          <w:rFonts w:ascii="Times New Roman" w:hAnsi="Times New Roman" w:cs="Times New Roman"/>
+          <w:sz w:val="28"/>
+          <w:szCs w:val="28"/>
+        </w:rPr>
+        <w:t>Компоненты ИС, которые нужно создавать, связаны с характеристиками знаний, обрабатываемых в этих компонентах</w:t>
+      </w:r>
+      <w:r>
+        <w:rPr>
+          <w:rFonts w:ascii="Times New Roman" w:hAnsi="Times New Roman" w:cs="Times New Roman"/>
+          <w:sz w:val="28"/>
+          <w:szCs w:val="28"/>
+        </w:rPr>
+        <w:t>. Примером является</w:t>
+      </w:r>
+      <w:r>
+        <w:rPr>
+          <w:rFonts w:ascii="Times New Roman" w:hAnsi="Times New Roman" w:cs="Times New Roman"/>
+          <w:sz w:val="28"/>
+          <w:szCs w:val="28"/>
+        </w:rPr>
+        <w:t xml:space="preserve"> – </w:t>
+      </w:r>
+      <w:r>
+        <w:rPr>
+          <w:rFonts w:ascii="Times New Roman" w:hAnsi="Times New Roman" w:cs="Times New Roman"/>
+          <w:sz w:val="28"/>
+          <w:szCs w:val="28"/>
+        </w:rPr>
+        <w:t>измерение</w:t>
+      </w:r>
+      <w:r>
+        <w:rPr>
+          <w:rFonts w:ascii="Times New Roman" w:hAnsi="Times New Roman" w:cs="Times New Roman"/>
+          <w:sz w:val="28"/>
+          <w:szCs w:val="28"/>
+        </w:rPr>
+        <w:t>:</w:t>
+      </w:r>
+    </w:p>
+    <w:p>
+      <w:pPr>
+        <w:pStyle w:val="a3"/>
+        <w:numPr>
+          <w:ilvl w:val="0"/>
+          <w:numId w:val="6"/>
+        </w:numPr>
+        <w:spacing w:after="0" w:line="360" w:lineRule="auto"/>
+        <w:jc w:val="both"/>
+        <w:rPr>
+          <w:rFonts w:ascii="Times New Roman" w:hAnsi="Times New Roman" w:cs="Times New Roman"/>
+          <w:sz w:val="28"/>
+          <w:szCs w:val="28"/>
+        </w:rPr>
+      </w:pPr>
+      <w:r>
+        <w:rPr>
+          <w:rFonts w:ascii="Times New Roman" w:hAnsi="Times New Roman" w:cs="Times New Roman"/>
+          <w:noProof/>
+          <w:sz w:val="28"/>
+          <w:szCs w:val="28"/>
+        </w:rPr>
+        <mc:AlternateContent>
+          <mc:Choice Requires="wps">
+            <w:drawing>
+              <wp:anchor distT="0" distB="0" distL="114300" distR="114300" simplePos="0" relativeHeight="251661312" behindDoc="0" locked="0" layoutInCell="1" allowOverlap="1" wp14:anchorId="488D0F06" wp14:editId="6EF1CBAA">
+                <wp:simplePos x="0" y="0"/>
+                <wp:positionH relativeFrom="column">
+                  <wp:posOffset>2158365</wp:posOffset>
+                </wp:positionH>
+                <wp:positionV relativeFrom="paragraph">
+                  <wp:posOffset>233045</wp:posOffset>
+                </wp:positionV>
+                <wp:extent cx="704850" cy="247650"/>
+                <wp:effectExtent l="0" t="0" r="19050" b="19050"/>
+                <wp:wrapNone/>
+                <wp:docPr id="19" name="Прямая соединительная линия 19"/>
+                <wp:cNvGraphicFramePr/>
+                <a:graphic xmlns:a="http://schemas.openxmlformats.org/drawingml/2006/main">
+                  <a:graphicData uri="http://schemas.microsoft.com/office/word/2010/wordprocessingShape">
+                    <wps:wsp>
+                      <wps:cNvCnPr/>
+                      <wps:spPr>
+                        <a:xfrm>
+                          <a:off x="0" y="0"/>
+                          <a:ext cx="704850" cy="247650"/>
+                        </a:xfrm>
+                        <a:prstGeom prst="line">
+                          <a:avLst/>
+                        </a:prstGeom>
+                      </wps:spPr>
+                      <wps:style>
+                        <a:lnRef idx="1">
+                          <a:schemeClr val="dk1"/>
+                        </a:lnRef>
+                        <a:fillRef idx="0">
+                          <a:schemeClr val="dk1"/>
+                        </a:fillRef>
+                        <a:effectRef idx="0">
+                          <a:schemeClr val="dk1"/>
+                        </a:effectRef>
+                        <a:fontRef idx="minor">
+                          <a:schemeClr val="tx1"/>
+                        </a:fontRef>
+                      </wps:style>
+                      <wps:bodyPr/>
+                    </wps:wsp>
+                  </a:graphicData>
+                </a:graphic>
+              </wp:anchor>
+            </w:drawing>
+          </mc:Choice>
+          <mc:Fallback>
+            <w:pict>
+              <v:line w14:anchorId="0308DA8D" id="Прямая соединительная линия 19" o:spid="_x0000_s1026" style="position:absolute;z-index:251661312;visibility:visible;mso-wrap-style:square;mso-wrap-distance-left:9pt;mso-wrap-distance-top:0;mso-wrap-distance-right:9pt;mso-wrap-distance-bottom:0;mso-position-horizontal:absolute;mso-position-horizontal-relative:text;mso-position-vertical:absolute;mso-position-vertical-relative:text" from="169.95pt,18.35pt" to="225.45pt,37.85pt" o:gfxdata="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" strokecolor="black [3200]" strokeweight=".5pt">
+                <v:stroke joinstyle="miter"/>
+              </v:line>
+            </w:pict>
+          </mc:Fallback>
+        </mc:AlternateContent>
+      </w:r>
+      <w:r>
+        <w:rPr>
+          <w:rFonts w:ascii="Times New Roman" w:hAnsi="Times New Roman" w:cs="Times New Roman"/>
+          <w:noProof/>
+          <w:sz w:val="28"/>
+          <w:szCs w:val="28"/>
+        </w:rPr>
+        <mc:AlternateContent>
+          <mc:Choice Requires="wps">
+            <w:drawing>
+              <wp:anchor distT="0" distB="0" distL="114300" distR="114300" simplePos="0" relativeHeight="251660288" behindDoc="0" locked="0" layoutInCell="1" allowOverlap="1" wp14:anchorId="206B46F9" wp14:editId="4B5F651E">
+                <wp:simplePos x="0" y="0"/>
+                <wp:positionH relativeFrom="column">
+                  <wp:posOffset>2177415</wp:posOffset>
+                </wp:positionH>
+                <wp:positionV relativeFrom="paragraph">
+                  <wp:posOffset>144145</wp:posOffset>
+                </wp:positionV>
+                <wp:extent cx="711200" cy="6350"/>
+                <wp:effectExtent l="0" t="0" r="31750" b="31750"/>
+                <wp:wrapNone/>
+                <wp:docPr id="18" name="Прямая соединительная линия 18"/>
+                <wp:cNvGraphicFramePr/>
+                <a:graphic xmlns:a="http://schemas.openxmlformats.org/drawingml/2006/main">
+                  <a:graphicData uri="http://schemas.microsoft.com/office/word/2010/wordprocessingShape">
+                    <wps:wsp>
+                      <wps:cNvCnPr/>
+                      <wps:spPr>
+                        <a:xfrm flipV="1">
+                          <a:off x="0" y="0"/>
+                          <a:ext cx="711200" cy="6350"/>
+                        </a:xfrm>
+                        <a:prstGeom prst="line">
+                          <a:avLst/>
+                        </a:prstGeom>
+                      </wps:spPr>
+                      <wps:style>
+                        <a:lnRef idx="1">
+                          <a:schemeClr val="dk1"/>
+                        </a:lnRef>
+                        <a:fillRef idx="0">
+                          <a:schemeClr val="dk1"/>
+                        </a:fillRef>
+                        <a:effectRef idx="0">
+                          <a:schemeClr val="dk1"/>
+                        </a:effectRef>
+                        <a:fontRef idx="minor">
+                          <a:schemeClr val="tx1"/>
+                        </a:fontRef>
+                      </wps:style>
+                      <wps:bodyPr/>
+                    </wps:wsp>
+                  </a:graphicData>
+                </a:graphic>
+              </wp:anchor>
+            </w:drawing>
+          </mc:Choice>
+          <mc:Fallback>
+            <w:pict>
+              <v:line w14:anchorId="708DAD57" id="Прямая соединительная линия 18" o:spid="_x0000_s1026" style="position:absolute;flip:y;z-index:251660288;visibility:visible;mso-wrap-style:square;mso-wrap-distance-left:9pt;mso-wrap-distance-top:0;mso-wrap-distance-right:9pt;mso-wrap-distance-bottom:0;mso-position-horizontal:absolute;mso-position-horizontal-relative:text;mso-position-vertical:absolute;mso-position-vertical-relative:text" from="171.45pt,11.35pt" to="227.45pt,11.85pt" o:gfxdata="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" strokecolor="black [3200]" strokeweight=".5pt">
+                <v:stroke joinstyle="miter"/>
+              </v:line>
+            </w:pict>
+          </mc:Fallback>
+        </mc:AlternateContent>
+      </w:r>
+      <w:r>
+        <w:rPr>
+          <w:rFonts w:ascii="Times New Roman" w:hAnsi="Times New Roman" w:cs="Times New Roman"/>
+          <w:sz w:val="28"/>
+          <w:szCs w:val="28"/>
+        </w:rPr>
+        <w:t>Уровня знаний</w:t>
+      </w:r>
+    </w:p>
+    <w:p>
+      <w:pPr>
+        <w:spacing w:after="0" w:line="360" w:lineRule="auto"/>
+        <w:ind w:left="1069"/>
+        <w:jc w:val="both"/>
+        <w:rPr>
+          <w:rFonts w:ascii="Times New Roman" w:hAnsi="Times New Roman" w:cs="Times New Roman"/>
+          <w:sz w:val="28"/>
+          <w:szCs w:val="28"/>
+        </w:rPr>
+      </w:pPr>
+    </w:p>
+    <w:tbl>
+      <w:tblPr>
+        <w:tblpPr w:leftFromText="180" w:rightFromText="180" w:vertAnchor="text" w:horzAnchor="page" w:tblpX="8807" w:tblpY="93"/>
+        <w:tblW w:w="0" w:type="auto"/>
+        <w:tblLook w:val="0000" w:firstRow="0" w:lastRow="0" w:firstColumn="0" w:lastColumn="0" w:noHBand="0" w:noVBand="0"/>
+      </w:tblPr>
+      <w:tblGrid>
+        <w:gridCol w:w="3216"/>
+      </w:tblGrid>
+      <w:tr>
+        <w:tblPrEx>
+          <w:tblCellMar>
+            <w:top w:w="0" w:type="dxa"/>
+            <w:bottom w:w="0" w:type="dxa"/>
+          </w:tblCellMar>
+        </w:tblPrEx>
+        <w:trPr>
+          <w:trHeight w:val="290"/>
+        </w:trPr>
+        <w:tc>
+          <w:tcPr>
+            <w:tcW w:w="3216" w:type="dxa"/>
+          </w:tcPr>
+          <w:p>
+            <w:pPr>
+              <w:spacing w:after="0" w:line="360" w:lineRule="auto"/>
+              <w:jc w:val="both"/>
+              <w:rPr>
+                <w:rFonts w:ascii="Times New Roman" w:hAnsi="Times New Roman" w:cs="Times New Roman"/>
+                <w:sz w:val="28"/>
+                <w:szCs w:val="28"/>
+              </w:rPr>
+            </w:pPr>
+            <w:r>
+              <w:rPr>
+                <w:rFonts w:ascii="Times New Roman" w:hAnsi="Times New Roman" w:cs="Times New Roman"/>
+                <w:sz w:val="28"/>
+                <w:szCs w:val="28"/>
+              </w:rPr>
+              <w:t xml:space="preserve">Неструктурированный </w:t>
+            </w:r>
+            <w:r>
+              <w:rPr>
+                <w:rFonts w:ascii="Times New Roman" w:hAnsi="Times New Roman" w:cs="Times New Roman"/>
+                <w:b/>
+                <w:bCs/>
+                <w:sz w:val="28"/>
+                <w:szCs w:val="28"/>
+              </w:rPr>
+              <w:t>1</w:t>
+            </w:r>
+          </w:p>
+        </w:tc>
+      </w:tr>
+      <w:tr>
+        <w:tblPrEx>
+          <w:tblCellMar>
+            <w:top w:w="0" w:type="dxa"/>
+            <w:bottom w:w="0" w:type="dxa"/>
+          </w:tblCellMar>
+        </w:tblPrEx>
+        <w:trPr>
+          <w:trHeight w:val="230"/>
+        </w:trPr>
+        <w:tc>
+          <w:tcPr>
+            <w:tcW w:w="3216" w:type="dxa"/>
+          </w:tcPr>
+          <w:p>
+            <w:pPr>
+              <w:spacing w:after="0" w:line="360" w:lineRule="auto"/>
+              <w:jc w:val="both"/>
+              <w:rPr>
+                <w:rFonts w:ascii="Times New Roman" w:hAnsi="Times New Roman" w:cs="Times New Roman"/>
+                <w:sz w:val="28"/>
+                <w:szCs w:val="28"/>
+              </w:rPr>
+            </w:pPr>
+            <w:r>
+              <w:rPr>
+                <w:rFonts w:ascii="Times New Roman" w:hAnsi="Times New Roman" w:cs="Times New Roman"/>
+                <w:sz w:val="28"/>
+                <w:szCs w:val="28"/>
+              </w:rPr>
+              <w:t xml:space="preserve">Слабо структурированный </w:t>
+            </w:r>
+            <w:r>
+              <w:rPr>
+                <w:rFonts w:ascii="Times New Roman" w:hAnsi="Times New Roman" w:cs="Times New Roman"/>
+                <w:b/>
+                <w:bCs/>
+                <w:sz w:val="28"/>
+                <w:szCs w:val="28"/>
+              </w:rPr>
+              <w:t>2</w:t>
+            </w:r>
+          </w:p>
+        </w:tc>
+      </w:tr>
+      <w:tr>
+        <w:tblPrEx>
+          <w:tblCellMar>
+            <w:top w:w="0" w:type="dxa"/>
+            <w:bottom w:w="0" w:type="dxa"/>
+          </w:tblCellMar>
+        </w:tblPrEx>
+        <w:trPr>
+          <w:trHeight w:val="280"/>
+        </w:trPr>
+        <w:tc>
+          <w:tcPr>
+            <w:tcW w:w="3216" w:type="dxa"/>
+          </w:tcPr>
+          <w:p>
+            <w:pPr>
+              <w:spacing w:after="0" w:line="360" w:lineRule="auto"/>
+              <w:jc w:val="both"/>
+              <w:rPr>
+                <w:rFonts w:ascii="Times New Roman" w:hAnsi="Times New Roman" w:cs="Times New Roman"/>
+                <w:sz w:val="28"/>
+                <w:szCs w:val="28"/>
+              </w:rPr>
+            </w:pPr>
+            <w:r>
+              <w:rPr>
+                <w:rFonts w:ascii="Times New Roman" w:hAnsi="Times New Roman" w:cs="Times New Roman"/>
+                <w:sz w:val="28"/>
+                <w:szCs w:val="28"/>
+              </w:rPr>
+              <w:t>Полностью структурированный</w:t>
+            </w:r>
+            <w:r>
+              <w:rPr>
+                <w:rFonts w:ascii="Times New Roman" w:hAnsi="Times New Roman" w:cs="Times New Roman"/>
+                <w:sz w:val="28"/>
+                <w:szCs w:val="28"/>
+              </w:rPr>
+              <w:t xml:space="preserve"> </w:t>
+            </w:r>
+            <w:r>
+              <w:rPr>
+                <w:rFonts w:ascii="Times New Roman" w:hAnsi="Times New Roman" w:cs="Times New Roman"/>
+                <w:b/>
+                <w:bCs/>
+                <w:sz w:val="28"/>
+                <w:szCs w:val="28"/>
+              </w:rPr>
+              <w:t>3</w:t>
+            </w:r>
+          </w:p>
+        </w:tc>
+      </w:tr>
+    </w:tbl>
+    <w:p>
+      <w:pPr>
+        <w:spacing w:after="0" w:line="360" w:lineRule="auto"/>
+        <w:ind w:left="1069"/>
+        <w:jc w:val="both"/>
+        <w:rPr>
+          <w:rFonts w:ascii="Times New Roman" w:hAnsi="Times New Roman" w:cs="Times New Roman"/>
+          <w:sz w:val="28"/>
+          <w:szCs w:val="28"/>
+        </w:rPr>
+      </w:pPr>
+      <w:r>
+        <w:rPr>
+          <w:rFonts w:ascii="Times New Roman" w:hAnsi="Times New Roman" w:cs="Times New Roman"/>
+          <w:noProof/>
+          <w:sz w:val="28"/>
+          <w:szCs w:val="28"/>
+        </w:rPr>
+        <mc:AlternateContent>
+          <mc:Choice Requires="wps">
+            <w:drawing>
+              <wp:anchor distT="0" distB="0" distL="114300" distR="114300" simplePos="0" relativeHeight="251662336" behindDoc="0" locked="0" layoutInCell="1" allowOverlap="1" wp14:anchorId="55B7E524" wp14:editId="7AB6D15B">
+                <wp:simplePos x="0" y="0"/>
+                <wp:positionH relativeFrom="column">
+                  <wp:posOffset>4380865</wp:posOffset>
+                </wp:positionH>
+                <wp:positionV relativeFrom="paragraph">
+                  <wp:posOffset>197485</wp:posOffset>
+                </wp:positionV>
+                <wp:extent cx="146050" cy="215900"/>
+                <wp:effectExtent l="0" t="0" r="25400" b="31750"/>
+                <wp:wrapNone/>
+                <wp:docPr id="20" name="Прямая соединительная линия 20"/>
+                <wp:cNvGraphicFramePr/>
+                <a:graphic xmlns:a="http://schemas.openxmlformats.org/drawingml/2006/main">
+                  <a:graphicData uri="http://schemas.microsoft.com/office/word/2010/wordprocessingShape">
+                    <wps:wsp>
+                      <wps:cNvCnPr/>
+                      <wps:spPr>
+                        <a:xfrm flipV="1">
+                          <a:off x="0" y="0"/>
+                          <a:ext cx="146050" cy="215900"/>
+                        </a:xfrm>
+                        <a:prstGeom prst="line">
+                          <a:avLst/>
+                        </a:prstGeom>
+                      </wps:spPr>
+                      <wps:style>
+                        <a:lnRef idx="1">
+                          <a:schemeClr val="dk1"/>
+                        </a:lnRef>
+                        <a:fillRef idx="0">
+                          <a:schemeClr val="dk1"/>
+                        </a:fillRef>
+                        <a:effectRef idx="0">
+                          <a:schemeClr val="dk1"/>
+                        </a:effectRef>
+                        <a:fontRef idx="minor">
+                          <a:schemeClr val="tx1"/>
+                        </a:fontRef>
+                      </wps:style>
+                      <wps:bodyPr/>
+                    </wps:wsp>
+                  </a:graphicData>
+                </a:graphic>
+              </wp:anchor>
+            </w:drawing>
+          </mc:Choice>
+          <mc:Fallback>
+            <w:pict>
+              <v:line w14:anchorId="2D0FB366" id="Прямая соединительная линия 20" o:spid="_x0000_s1026" style="position:absolute;flip:y;z-index:251662336;visibility:visible;mso-wrap-style:square;mso-wrap-distance-left:9pt;mso-wrap-distance-top:0;mso-wrap-distance-right:9pt;mso-wrap-distance-bottom:0;mso-position-horizontal:absolute;mso-position-horizontal-relative:text;mso-position-vertical:absolute;mso-position-vertical-relative:text" from="344.95pt,15.55pt" to="356.45pt,32.55pt" o:gfxdata="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" strokecolor="black [3200]" strokeweight=".5pt">
+                <v:stroke joinstyle="miter"/>
+              </v:line>
+            </w:pict>
+          </mc:Fallback>
+        </mc:AlternateContent>
+      </w:r>
+    </w:p>
+    <w:p>
+      <w:pPr>
+        <w:pStyle w:val="a3"/>
+        <w:numPr>
+          <w:ilvl w:val="0"/>
+          <w:numId w:val="6"/>
+        </w:numPr>
+        <w:spacing w:after="0" w:line="360" w:lineRule="auto"/>
+        <w:jc w:val="both"/>
+        <w:rPr>
+          <w:rFonts w:ascii="Times New Roman" w:hAnsi="Times New Roman" w:cs="Times New Roman"/>
+          <w:sz w:val="28"/>
+          <w:szCs w:val="28"/>
+        </w:rPr>
+      </w:pPr>
+      <w:r>
+        <w:rPr>
+          <w:rFonts w:ascii="Times New Roman" w:hAnsi="Times New Roman" w:cs="Times New Roman"/>
+          <w:noProof/>
+          <w:sz w:val="28"/>
+          <w:szCs w:val="28"/>
+        </w:rPr>
+        <mc:AlternateContent>
+          <mc:Choice Requires="wps">
+            <w:drawing>
+              <wp:anchor distT="0" distB="0" distL="114300" distR="114300" simplePos="0" relativeHeight="251664384" behindDoc="0" locked="0" layoutInCell="1" allowOverlap="1" wp14:anchorId="5696D954" wp14:editId="0F482A02">
+                <wp:simplePos x="0" y="0"/>
+                <wp:positionH relativeFrom="column">
+                  <wp:posOffset>4368165</wp:posOffset>
+                </wp:positionH>
+                <wp:positionV relativeFrom="paragraph">
+                  <wp:posOffset>284480</wp:posOffset>
+                </wp:positionV>
+                <wp:extent cx="190500" cy="628650"/>
+                <wp:effectExtent l="0" t="0" r="19050" b="19050"/>
+                <wp:wrapNone/>
+                <wp:docPr id="22" name="Прямая соединительная линия 22"/>
+                <wp:cNvGraphicFramePr/>
+                <a:graphic xmlns:a="http://schemas.openxmlformats.org/drawingml/2006/main">
+                  <a:graphicData uri="http://schemas.microsoft.com/office/word/2010/wordprocessingShape">
+                    <wps:wsp>
+                      <wps:cNvCnPr/>
+                      <wps:spPr>
+                        <a:xfrm>
+                          <a:off x="0" y="0"/>
+                          <a:ext cx="190500" cy="628650"/>
+                        </a:xfrm>
+                        <a:prstGeom prst="line">
+                          <a:avLst/>
+                        </a:prstGeom>
+                      </wps:spPr>
+                      <wps:style>
+                        <a:lnRef idx="1">
+                          <a:schemeClr val="dk1"/>
+                        </a:lnRef>
+                        <a:fillRef idx="0">
+                          <a:schemeClr val="dk1"/>
+                        </a:fillRef>
+                        <a:effectRef idx="0">
+                          <a:schemeClr val="dk1"/>
+                        </a:effectRef>
+                        <a:fontRef idx="minor">
+                          <a:schemeClr val="tx1"/>
+                        </a:fontRef>
+                      </wps:style>
+                      <wps:bodyPr/>
+                    </wps:wsp>
+                  </a:graphicData>
+                </a:graphic>
+              </wp:anchor>
+            </w:drawing>
+          </mc:Choice>
+          <mc:Fallback>
+            <w:pict>
+              <v:line w14:anchorId="67C47F81" id="Прямая соединительная линия 22" o:spid="_x0000_s1026" style="position:absolute;z-index:251664384;visibility:visible;mso-wrap-style:square;mso-wrap-distance-left:9pt;mso-wrap-distance-top:0;mso-wrap-distance-right:9pt;mso-wrap-distance-bottom:0;mso-position-horizontal:absolute;mso-position-horizontal-relative:text;mso-position-vertical:absolute;mso-position-vertical-relative:text" from="343.95pt,22.4pt" to="358.95pt,71.9pt" o:gfxdata="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" strokecolor="black [3200]" strokeweight=".5pt">
+                <v:stroke joinstyle="miter"/>
+              </v:line>
+            </w:pict>
+          </mc:Fallback>
+        </mc:AlternateContent>
+      </w:r>
+      <w:r>
+        <w:rPr>
+          <w:rFonts w:ascii="Times New Roman" w:hAnsi="Times New Roman" w:cs="Times New Roman"/>
+          <w:noProof/>
+          <w:sz w:val="28"/>
+          <w:szCs w:val="28"/>
+        </w:rPr>
+        <mc:AlternateContent>
+          <mc:Choice Requires="wps">
+            <w:drawing>
+              <wp:anchor distT="0" distB="0" distL="114300" distR="114300" simplePos="0" relativeHeight="251663360" behindDoc="0" locked="0" layoutInCell="1" allowOverlap="1" wp14:anchorId="7E58FB80" wp14:editId="3BE729A3">
+                <wp:simplePos x="0" y="0"/>
+                <wp:positionH relativeFrom="column">
+                  <wp:posOffset>4361815</wp:posOffset>
+                </wp:positionH>
+                <wp:positionV relativeFrom="paragraph">
+                  <wp:posOffset>201930</wp:posOffset>
+                </wp:positionV>
+                <wp:extent cx="215900" cy="107950"/>
+                <wp:effectExtent l="0" t="0" r="31750" b="25400"/>
+                <wp:wrapNone/>
+                <wp:docPr id="21" name="Прямая соединительная линия 21"/>
+                <wp:cNvGraphicFramePr/>
+                <a:graphic xmlns:a="http://schemas.openxmlformats.org/drawingml/2006/main">
+                  <a:graphicData uri="http://schemas.microsoft.com/office/word/2010/wordprocessingShape">
+                    <wps:wsp>
+                      <wps:cNvCnPr/>
+                      <wps:spPr>
+                        <a:xfrm>
+                          <a:off x="0" y="0"/>
+                          <a:ext cx="215900" cy="107950"/>
+                        </a:xfrm>
+                        <a:prstGeom prst="line">
+                          <a:avLst/>
+                        </a:prstGeom>
+                      </wps:spPr>
+                      <wps:style>
+                        <a:lnRef idx="1">
+                          <a:schemeClr val="dk1"/>
+                        </a:lnRef>
+                        <a:fillRef idx="0">
+                          <a:schemeClr val="dk1"/>
+                        </a:fillRef>
+                        <a:effectRef idx="0">
+                          <a:schemeClr val="dk1"/>
+                        </a:effectRef>
+                        <a:fontRef idx="minor">
+                          <a:schemeClr val="tx1"/>
+                        </a:fontRef>
+                      </wps:style>
+                      <wps:bodyPr/>
+                    </wps:wsp>
+                  </a:graphicData>
+                </a:graphic>
+              </wp:anchor>
+            </w:drawing>
+          </mc:Choice>
+          <mc:Fallback>
+            <w:pict>
+              <v:line w14:anchorId="1420EA4D" id="Прямая соединительная линия 21" o:spid="_x0000_s1026" style="position:absolute;z-index:251663360;visibility:visible;mso-wrap-style:square;mso-wrap-distance-left:9pt;mso-wrap-distance-top:0;mso-wrap-distance-right:9pt;mso-wrap-distance-bottom:0;mso-position-horizontal:absolute;mso-position-horizontal-relative:text;mso-position-vertical:absolute;mso-position-vertical-relative:text" from="343.45pt,15.9pt" to="360.45pt,24.4pt" o:gfxdata="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" strokecolor="black [3200]" strokeweight=".5pt">
+                <v:stroke joinstyle="miter"/>
+              </v:line>
+            </w:pict>
+          </mc:Fallback>
+        </mc:AlternateContent>
+      </w:r>
+      <w:r>
+        <w:rPr>
+          <w:rFonts w:ascii="Times New Roman" w:hAnsi="Times New Roman" w:cs="Times New Roman"/>
+          <w:sz w:val="28"/>
+          <w:szCs w:val="28"/>
+        </w:rPr>
+        <w:t>Структурированность представле</w:t>
+      </w:r>
+      <w:r>
+        <w:rPr>
+          <w:rFonts w:ascii="Times New Roman" w:hAnsi="Times New Roman" w:cs="Times New Roman"/>
+          <w:sz w:val="28"/>
+          <w:szCs w:val="28"/>
+        </w:rPr>
+        <w:t>ния знаний</w:t>
+      </w:r>
+    </w:p>
+    <w:p>
+      <w:pPr>
+        <w:pStyle w:val="a3"/>
+        <w:spacing w:after="0" w:line="360" w:lineRule="auto"/>
+        <w:ind w:left="1429"/>
+        <w:jc w:val="both"/>
+        <w:rPr>
+          <w:rFonts w:ascii="Times New Roman" w:hAnsi="Times New Roman" w:cs="Times New Roman"/>
+          <w:sz w:val="28"/>
+          <w:szCs w:val="28"/>
+        </w:rPr>
+      </w:pPr>
     </w:p>
     <w:sectPr>
       <w:pgSz w:w="11906" w:h="16838"/>
@@ -2461,9 +4007,187 @@
 <file path=word/numbering.xml><?xml version="1.0" encoding="utf-8"?>
 <w:numbering xmlns:wpc="http://schemas.microsoft.com/office/word/2010/wordprocessingCanvas" xmlns:cx="http://schemas.microsoft.com/office/drawing/2014/chartex" xmlns:cx1="http://schemas.microsoft.com/office/drawing/2015/9/8/chartex" xmlns:cx2="http://schemas.microsoft.com/office/drawing/2015/10/21/chartex" xmlns:cx3="http://schemas.microsoft.com/office/drawing/2016/5/9/chartex" xmlns:cx4="http://schemas.microsoft.com/office/drawing/2016/5/10/chartex" xmlns:cx5="http://schemas.microsoft.com/office/drawing/2016/5/11/chartex" xmlns:cx6="http://schemas.microsoft.com/office/drawing/2016/5/12/chartex" xmlns:cx7="http://schemas.microsoft.com/office/drawing/2016/5/13/chartex" xmlns:cx8="http://schemas.microsoft.com/office/drawing/2016/5/14/chartex" xmlns:mc="http://schemas.openxmlformats.org/markup-compatibility/2006" xmlns:aink="http://schemas.microsoft.com/office/drawing/2016/ink" xmlns:am3d="http://schemas.microsoft.com/office/drawing/2017/model3d" xmlns:o="urn:schemas-microsoft-com:office:office" xmlns:r="http://schemas.openxmlformats.org/officeDocument/2006/relationships" xmlns:m="http://schemas.openxmlformats.org/officeDocument/2006/math" xmlns:v="urn:schemas-microsoft-com:vml" xmlns:wp14="http://schemas.microsoft.com/office/word/2010/wordprocessingDrawing" xmlns:wp="http://schemas.openxmlformats.org/drawingml/2006/wordprocessingDrawing" xmlns:w10="urn:schemas-microsoft-com:office:word" xmlns:w="http://schemas.openxmlformats.org/wordprocessingml/2006/main" xmlns:w14="http://schemas.microsoft.com/office/word/2010/wordml" xmlns:w15="http://schemas.microsoft.com/office/word/2012/wordml" xmlns:w16cex="http://schemas.microsoft.com/office/word/2018/wordml/cex" xmlns:w16cid="http://schemas.microsoft.com/office/word/2016/wordml/cid" xmlns:w16="http://schemas.microsoft.com/office/word/2018/wordml" xmlns:w16se="http://schemas.microsoft.com/office/word/2015/wordml/symex" xmlns:wpg="http://schemas.microsoft.com/office/word/2010/wordprocessingGroup" xmlns:wpi="http://schemas.microsoft.com/office/word/2010/wordprocessingInk" xmlns:wne="http://schemas.microsoft.com/office/word/2006/wordml" xmlns:wps="http://schemas.microsoft.com/office/word/2010/wordprocessingShape" mc:Ignorable="w14 w15 w16se w16cid w16 w16cex wp14">
   <w:abstractNum w:abstractNumId="0" w15:restartNumberingAfterBreak="0">
-    <w:nsid w:val="21881925"/>
+    <w:nsid w:val="048E77C4"/>
     <w:multiLevelType w:val="hybridMultilevel"/>
-    <w:tmpl w:val="BC3A78B0"/>
+    <w:tmpl w:val="10A62174"/>
+    <w:lvl w:ilvl="0" w:tplc="50006312">
+      <w:start w:val="1"/>
+      <w:numFmt w:val="decimal"/>
+      <w:lvlText w:val="%1."/>
+      <w:lvlJc w:val="left"/>
+      <w:pPr>
+        <w:ind w:left="1069" w:hanging="360"/>
+      </w:pPr>
+      <w:rPr>
+        <w:rFonts w:hint="default"/>
+      </w:rPr>
+    </w:lvl>
+    <w:lvl w:ilvl="1" w:tplc="04190019" w:tentative="1">
+      <w:start w:val="1"/>
+      <w:numFmt w:val="lowerLetter"/>
+      <w:lvlText w:val="%2."/>
+      <w:lvlJc w:val="left"/>
+      <w:pPr>
+        <w:ind w:left="1789" w:hanging="360"/>
+      </w:pPr>
+    </w:lvl>
+    <w:lvl w:ilvl="2" w:tplc="0419001B" w:tentative="1">
+      <w:start w:val="1"/>
+      <w:numFmt w:val="lowerRoman"/>
+      <w:lvlText w:val="%3."/>
+      <w:lvlJc w:val="right"/>
+      <w:pPr>
+        <w:ind w:left="2509" w:hanging="180"/>
+      </w:pPr>
+    </w:lvl>
+    <w:lvl w:ilvl="3" w:tplc="0419000F" w:tentative="1">
+      <w:start w:val="1"/>
+      <w:numFmt w:val="decimal"/>
+      <w:lvlText w:val="%4."/>
+      <w:lvlJc w:val="left"/>
+      <w:pPr>
+        <w:ind w:left="3229" w:hanging="360"/>
+      </w:pPr>
+    </w:lvl>
+    <w:lvl w:ilvl="4" w:tplc="04190019" w:tentative="1">
+      <w:start w:val="1"/>
+      <w:numFmt w:val="lowerLetter"/>
+      <w:lvlText w:val="%5."/>
+      <w:lvlJc w:val="left"/>
+      <w:pPr>
+        <w:ind w:left="3949" w:hanging="360"/>
+      </w:pPr>
+    </w:lvl>
+    <w:lvl w:ilvl="5" w:tplc="0419001B" w:tentative="1">
+      <w:start w:val="1"/>
+      <w:numFmt w:val="lowerRoman"/>
+      <w:lvlText w:val="%6."/>
+      <w:lvlJc w:val="right"/>
+      <w:pPr>
+        <w:ind w:left="4669" w:hanging="180"/>
+      </w:pPr>
+    </w:lvl>
+    <w:lvl w:ilvl="6" w:tplc="0419000F" w:tentative="1">
+      <w:start w:val="1"/>
+      <w:numFmt w:val="decimal"/>
+      <w:lvlText w:val="%7."/>
+      <w:lvlJc w:val="left"/>
+      <w:pPr>
+        <w:ind w:left="5389" w:hanging="360"/>
+      </w:pPr>
+    </w:lvl>
+    <w:lvl w:ilvl="7" w:tplc="04190019" w:tentative="1">
+      <w:start w:val="1"/>
+      <w:numFmt w:val="lowerLetter"/>
+      <w:lvlText w:val="%8."/>
+      <w:lvlJc w:val="left"/>
+      <w:pPr>
+        <w:ind w:left="6109" w:hanging="360"/>
+      </w:pPr>
+    </w:lvl>
+    <w:lvl w:ilvl="8" w:tplc="0419001B" w:tentative="1">
+      <w:start w:val="1"/>
+      <w:numFmt w:val="lowerRoman"/>
+      <w:lvlText w:val="%9."/>
+      <w:lvlJc w:val="right"/>
+      <w:pPr>
+        <w:ind w:left="6829" w:hanging="180"/>
+      </w:pPr>
+    </w:lvl>
+  </w:abstractNum>
+  <w:abstractNum w:abstractNumId="1" w15:restartNumberingAfterBreak="0">
+    <w:nsid w:val="103C705E"/>
+    <w:multiLevelType w:val="hybridMultilevel"/>
+    <w:tmpl w:val="6AC814DA"/>
+    <w:lvl w:ilvl="0" w:tplc="C4DE208E">
+      <w:start w:val="1"/>
+      <w:numFmt w:val="decimal"/>
+      <w:lvlText w:val="%1."/>
+      <w:lvlJc w:val="left"/>
+      <w:pPr>
+        <w:ind w:left="1069" w:hanging="360"/>
+      </w:pPr>
+      <w:rPr>
+        <w:rFonts w:hint="default"/>
+      </w:rPr>
+    </w:lvl>
+    <w:lvl w:ilvl="1" w:tplc="04190019" w:tentative="1">
+      <w:start w:val="1"/>
+      <w:numFmt w:val="lowerLetter"/>
+      <w:lvlText w:val="%2."/>
+      <w:lvlJc w:val="left"/>
+      <w:pPr>
+        <w:ind w:left="1789" w:hanging="360"/>
+      </w:pPr>
+    </w:lvl>
+    <w:lvl w:ilvl="2" w:tplc="0419001B" w:tentative="1">
+      <w:start w:val="1"/>
+      <w:numFmt w:val="lowerRoman"/>
+      <w:lvlText w:val="%3."/>
+      <w:lvlJc w:val="right"/>
+      <w:pPr>
+        <w:ind w:left="2509" w:hanging="180"/>
+      </w:pPr>
+    </w:lvl>
+    <w:lvl w:ilvl="3" w:tplc="0419000F" w:tentative="1">
+      <w:start w:val="1"/>
+      <w:numFmt w:val="decimal"/>
+      <w:lvlText w:val="%4."/>
+      <w:lvlJc w:val="left"/>
+      <w:pPr>
+        <w:ind w:left="3229" w:hanging="360"/>
+      </w:pPr>
+    </w:lvl>
+    <w:lvl w:ilvl="4" w:tplc="04190019" w:tentative="1">
+      <w:start w:val="1"/>
+      <w:numFmt w:val="lowerLetter"/>
+      <w:lvlText w:val="%5."/>
+      <w:lvlJc w:val="left"/>
+      <w:pPr>
+        <w:ind w:left="3949" w:hanging="360"/>
+      </w:pPr>
+    </w:lvl>
+    <w:lvl w:ilvl="5" w:tplc="0419001B" w:tentative="1">
+      <w:start w:val="1"/>
+      <w:numFmt w:val="lowerRoman"/>
+      <w:lvlText w:val="%6."/>
+      <w:lvlJc w:val="right"/>
+      <w:pPr>
+        <w:ind w:left="4669" w:hanging="180"/>
+      </w:pPr>
+    </w:lvl>
+    <w:lvl w:ilvl="6" w:tplc="0419000F" w:tentative="1">
+      <w:start w:val="1"/>
+      <w:numFmt w:val="decimal"/>
+      <w:lvlText w:val="%7."/>
+      <w:lvlJc w:val="left"/>
+      <w:pPr>
+        <w:ind w:left="5389" w:hanging="360"/>
+      </w:pPr>
+    </w:lvl>
+    <w:lvl w:ilvl="7" w:tplc="04190019" w:tentative="1">
+      <w:start w:val="1"/>
+      <w:numFmt w:val="lowerLetter"/>
+      <w:lvlText w:val="%8."/>
+      <w:lvlJc w:val="left"/>
+      <w:pPr>
+        <w:ind w:left="6109" w:hanging="360"/>
+      </w:pPr>
+    </w:lvl>
+    <w:lvl w:ilvl="8" w:tplc="0419001B" w:tentative="1">
+      <w:start w:val="1"/>
+      <w:numFmt w:val="lowerRoman"/>
+      <w:lvlText w:val="%9."/>
+      <w:lvlJc w:val="right"/>
+      <w:pPr>
+        <w:ind w:left="6829" w:hanging="180"/>
+      </w:pPr>
+    </w:lvl>
+  </w:abstractNum>
+  <w:abstractNum w:abstractNumId="2" w15:restartNumberingAfterBreak="0">
+    <w:nsid w:val="1DBE3866"/>
+    <w:multiLevelType w:val="hybridMultilevel"/>
+    <w:tmpl w:val="DF4E592A"/>
     <w:lvl w:ilvl="0" w:tplc="04190001">
       <w:start w:val="1"/>
       <w:numFmt w:val="bullet"/>
@@ -2573,7 +4297,233 @@
       </w:rPr>
     </w:lvl>
   </w:abstractNum>
-  <w:abstractNum w:abstractNumId="1" w15:restartNumberingAfterBreak="0">
+  <w:abstractNum w:abstractNumId="3" w15:restartNumberingAfterBreak="0">
+    <w:nsid w:val="21881925"/>
+    <w:multiLevelType w:val="hybridMultilevel"/>
+    <w:tmpl w:val="BC3A78B0"/>
+    <w:lvl w:ilvl="0" w:tplc="04190001">
+      <w:start w:val="1"/>
+      <w:numFmt w:val="bullet"/>
+      <w:lvlText w:val=""/>
+      <w:lvlJc w:val="left"/>
+      <w:pPr>
+        <w:ind w:left="1429" w:hanging="360"/>
+      </w:pPr>
+      <w:rPr>
+        <w:rFonts w:ascii="Symbol" w:hAnsi="Symbol" w:hint="default"/>
+      </w:rPr>
+    </w:lvl>
+    <w:lvl w:ilvl="1" w:tplc="04190003" w:tentative="1">
+      <w:start w:val="1"/>
+      <w:numFmt w:val="bullet"/>
+      <w:lvlText w:val="o"/>
+      <w:lvlJc w:val="left"/>
+      <w:pPr>
+        <w:ind w:left="2149" w:hanging="360"/>
+      </w:pPr>
+      <w:rPr>
+        <w:rFonts w:ascii="Courier New" w:hAnsi="Courier New" w:cs="Courier New" w:hint="default"/>
+      </w:rPr>
+    </w:lvl>
+    <w:lvl w:ilvl="2" w:tplc="04190005" w:tentative="1">
+      <w:start w:val="1"/>
+      <w:numFmt w:val="bullet"/>
+      <w:lvlText w:val=""/>
+      <w:lvlJc w:val="left"/>
+      <w:pPr>
+        <w:ind w:left="2869" w:hanging="360"/>
+      </w:pPr>
+      <w:rPr>
+        <w:rFonts w:ascii="Wingdings" w:hAnsi="Wingdings" w:hint="default"/>
+      </w:rPr>
+    </w:lvl>
+    <w:lvl w:ilvl="3" w:tplc="04190001" w:tentative="1">
+      <w:start w:val="1"/>
+      <w:numFmt w:val="bullet"/>
+      <w:lvlText w:val=""/>
+      <w:lvlJc w:val="left"/>
+      <w:pPr>
+        <w:ind w:left="3589" w:hanging="360"/>
+      </w:pPr>
+      <w:rPr>
+        <w:rFonts w:ascii="Symbol" w:hAnsi="Symbol" w:hint="default"/>
+      </w:rPr>
+    </w:lvl>
+    <w:lvl w:ilvl="4" w:tplc="04190003" w:tentative="1">
+      <w:start w:val="1"/>
+      <w:numFmt w:val="bullet"/>
+      <w:lvlText w:val="o"/>
+      <w:lvlJc w:val="left"/>
+      <w:pPr>
+        <w:ind w:left="4309" w:hanging="360"/>
+      </w:pPr>
+      <w:rPr>
+        <w:rFonts w:ascii="Courier New" w:hAnsi="Courier New" w:cs="Courier New" w:hint="default"/>
+      </w:rPr>
+    </w:lvl>
+    <w:lvl w:ilvl="5" w:tplc="04190005" w:tentative="1">
+      <w:start w:val="1"/>
+      <w:numFmt w:val="bullet"/>
+      <w:lvlText w:val=""/>
+      <w:lvlJc w:val="left"/>
+      <w:pPr>
+        <w:ind w:left="5029" w:hanging="360"/>
+      </w:pPr>
+      <w:rPr>
+        <w:rFonts w:ascii="Wingdings" w:hAnsi="Wingdings" w:hint="default"/>
+      </w:rPr>
+    </w:lvl>
+    <w:lvl w:ilvl="6" w:tplc="04190001" w:tentative="1">
+      <w:start w:val="1"/>
+      <w:numFmt w:val="bullet"/>
+      <w:lvlText w:val=""/>
+      <w:lvlJc w:val="left"/>
+      <w:pPr>
+        <w:ind w:left="5749" w:hanging="360"/>
+      </w:pPr>
+      <w:rPr>
+        <w:rFonts w:ascii="Symbol" w:hAnsi="Symbol" w:hint="default"/>
+      </w:rPr>
+    </w:lvl>
+    <w:lvl w:ilvl="7" w:tplc="04190003" w:tentative="1">
+      <w:start w:val="1"/>
+      <w:numFmt w:val="bullet"/>
+      <w:lvlText w:val="o"/>
+      <w:lvlJc w:val="left"/>
+      <w:pPr>
+        <w:ind w:left="6469" w:hanging="360"/>
+      </w:pPr>
+      <w:rPr>
+        <w:rFonts w:ascii="Courier New" w:hAnsi="Courier New" w:cs="Courier New" w:hint="default"/>
+      </w:rPr>
+    </w:lvl>
+    <w:lvl w:ilvl="8" w:tplc="04190005" w:tentative="1">
+      <w:start w:val="1"/>
+      <w:numFmt w:val="bullet"/>
+      <w:lvlText w:val=""/>
+      <w:lvlJc w:val="left"/>
+      <w:pPr>
+        <w:ind w:left="7189" w:hanging="360"/>
+      </w:pPr>
+      <w:rPr>
+        <w:rFonts w:ascii="Wingdings" w:hAnsi="Wingdings" w:hint="default"/>
+      </w:rPr>
+    </w:lvl>
+  </w:abstractNum>
+  <w:abstractNum w:abstractNumId="4" w15:restartNumberingAfterBreak="0">
+    <w:nsid w:val="709A0A00"/>
+    <w:multiLevelType w:val="hybridMultilevel"/>
+    <w:tmpl w:val="AFD86E46"/>
+    <w:lvl w:ilvl="0" w:tplc="04190001">
+      <w:start w:val="1"/>
+      <w:numFmt w:val="bullet"/>
+      <w:lvlText w:val=""/>
+      <w:lvlJc w:val="left"/>
+      <w:pPr>
+        <w:ind w:left="1789" w:hanging="360"/>
+      </w:pPr>
+      <w:rPr>
+        <w:rFonts w:ascii="Symbol" w:hAnsi="Symbol" w:hint="default"/>
+      </w:rPr>
+    </w:lvl>
+    <w:lvl w:ilvl="1" w:tplc="04190003" w:tentative="1">
+      <w:start w:val="1"/>
+      <w:numFmt w:val="bullet"/>
+      <w:lvlText w:val="o"/>
+      <w:lvlJc w:val="left"/>
+      <w:pPr>
+        <w:ind w:left="2509" w:hanging="360"/>
+      </w:pPr>
+      <w:rPr>
+        <w:rFonts w:ascii="Courier New" w:hAnsi="Courier New" w:cs="Courier New" w:hint="default"/>
+      </w:rPr>
+    </w:lvl>
+    <w:lvl w:ilvl="2" w:tplc="04190005" w:tentative="1">
+      <w:start w:val="1"/>
+      <w:numFmt w:val="bullet"/>
+      <w:lvlText w:val=""/>
+      <w:lvlJc w:val="left"/>
+      <w:pPr>
+        <w:ind w:left="3229" w:hanging="360"/>
+      </w:pPr>
+      <w:rPr>
+        <w:rFonts w:ascii="Wingdings" w:hAnsi="Wingdings" w:hint="default"/>
+      </w:rPr>
+    </w:lvl>
+    <w:lvl w:ilvl="3" w:tplc="04190001" w:tentative="1">
+      <w:start w:val="1"/>
+      <w:numFmt w:val="bullet"/>
+      <w:lvlText w:val=""/>
+      <w:lvlJc w:val="left"/>
+      <w:pPr>
+        <w:ind w:left="3949" w:hanging="360"/>
+      </w:pPr>
+      <w:rPr>
+        <w:rFonts w:ascii="Symbol" w:hAnsi="Symbol" w:hint="default"/>
+      </w:rPr>
+    </w:lvl>
+    <w:lvl w:ilvl="4" w:tplc="04190003" w:tentative="1">
+      <w:start w:val="1"/>
+      <w:numFmt w:val="bullet"/>
+      <w:lvlText w:val="o"/>
+      <w:lvlJc w:val="left"/>
+      <w:pPr>
+        <w:ind w:left="4669" w:hanging="360"/>
+      </w:pPr>
+      <w:rPr>
+        <w:rFonts w:ascii="Courier New" w:hAnsi="Courier New" w:cs="Courier New" w:hint="default"/>
+      </w:rPr>
+    </w:lvl>
+    <w:lvl w:ilvl="5" w:tplc="04190005" w:tentative="1">
+      <w:start w:val="1"/>
+      <w:numFmt w:val="bullet"/>
+      <w:lvlText w:val=""/>
+      <w:lvlJc w:val="left"/>
+      <w:pPr>
+        <w:ind w:left="5389" w:hanging="360"/>
+      </w:pPr>
+      <w:rPr>
+        <w:rFonts w:ascii="Wingdings" w:hAnsi="Wingdings" w:hint="default"/>
+      </w:rPr>
+    </w:lvl>
+    <w:lvl w:ilvl="6" w:tplc="04190001" w:tentative="1">
+      <w:start w:val="1"/>
+      <w:numFmt w:val="bullet"/>
+      <w:lvlText w:val=""/>
+      <w:lvlJc w:val="left"/>
+      <w:pPr>
+        <w:ind w:left="6109" w:hanging="360"/>
+      </w:pPr>
+      <w:rPr>
+        <w:rFonts w:ascii="Symbol" w:hAnsi="Symbol" w:hint="default"/>
+      </w:rPr>
+    </w:lvl>
+    <w:lvl w:ilvl="7" w:tplc="04190003" w:tentative="1">
+      <w:start w:val="1"/>
+      <w:numFmt w:val="bullet"/>
+      <w:lvlText w:val="o"/>
+      <w:lvlJc w:val="left"/>
+      <w:pPr>
+        <w:ind w:left="6829" w:hanging="360"/>
+      </w:pPr>
+      <w:rPr>
+        <w:rFonts w:ascii="Courier New" w:hAnsi="Courier New" w:cs="Courier New" w:hint="default"/>
+      </w:rPr>
+    </w:lvl>
+    <w:lvl w:ilvl="8" w:tplc="04190005" w:tentative="1">
+      <w:start w:val="1"/>
+      <w:numFmt w:val="bullet"/>
+      <w:lvlText w:val=""/>
+      <w:lvlJc w:val="left"/>
+      <w:pPr>
+        <w:ind w:left="7549" w:hanging="360"/>
+      </w:pPr>
+      <w:rPr>
+        <w:rFonts w:ascii="Wingdings" w:hAnsi="Wingdings" w:hint="default"/>
+      </w:rPr>
+    </w:lvl>
+  </w:abstractNum>
+  <w:abstractNum w:abstractNumId="5" w15:restartNumberingAfterBreak="0">
     <w:nsid w:val="71D664EA"/>
     <w:multiLevelType w:val="hybridMultilevel"/>
     <w:tmpl w:val="ED5EF752"/>
@@ -2663,10 +4613,22 @@
     </w:lvl>
   </w:abstractNum>
   <w:num w:numId="1">
+    <w:abstractNumId w:val="5"/>
+  </w:num>
+  <w:num w:numId="2">
+    <w:abstractNumId w:val="3"/>
+  </w:num>
+  <w:num w:numId="3">
+    <w:abstractNumId w:val="0"/>
+  </w:num>
+  <w:num w:numId="4">
     <w:abstractNumId w:val="1"/>
   </w:num>
-  <w:num w:numId="2">
-    <w:abstractNumId w:val="0"/>
+  <w:num w:numId="5">
+    <w:abstractNumId w:val="4"/>
+  </w:num>
+  <w:num w:numId="6">
+    <w:abstractNumId w:val="2"/>
   </w:num>
 </w:numbering>
 </file>
@@ -3069,6 +5031,7 @@
   <w:style w:type="paragraph" w:default="1" w:styleId="a">
     <w:name w:val="Normal"/>
     <w:qFormat/>
+    <w:rsid w:val="001B3397"/>
   </w:style>
   <w:style w:type="character" w:default="1" w:styleId="a0">
     <w:name w:val="Default Paragraph Font"/>

--- a/ИС.docx
+++ b/ИС.docx
@@ -2452,13 +2452,17 @@
         <w:jc w:val="both"/>
         <w:rPr>
           <w:rFonts w:ascii="Times New Roman" w:hAnsi="Times New Roman" w:cs="Times New Roman"/>
-          <w:sz w:val="28"/>
-          <w:szCs w:val="28"/>
-        </w:rPr>
-      </w:pPr>
-      <w:r>
-        <w:rPr>
-          <w:rFonts w:ascii="Times New Roman" w:hAnsi="Times New Roman" w:cs="Times New Roman"/>
+          <w:b/>
+          <w:bCs/>
+          <w:sz w:val="28"/>
+          <w:szCs w:val="28"/>
+        </w:rPr>
+      </w:pPr>
+      <w:r>
+        <w:rPr>
+          <w:rFonts w:ascii="Times New Roman" w:hAnsi="Times New Roman" w:cs="Times New Roman"/>
+          <w:b/>
+          <w:bCs/>
           <w:sz w:val="28"/>
           <w:szCs w:val="28"/>
         </w:rPr>
@@ -2468,6 +2472,8 @@
       <w:r>
         <w:rPr>
           <w:rFonts w:ascii="Times New Roman" w:hAnsi="Times New Roman" w:cs="Times New Roman"/>
+          <w:b/>
+          <w:bCs/>
           <w:sz w:val="28"/>
           <w:szCs w:val="28"/>
         </w:rPr>
@@ -2476,6 +2482,8 @@
       <w:r>
         <w:rPr>
           <w:rFonts w:ascii="Times New Roman" w:hAnsi="Times New Roman" w:cs="Times New Roman"/>
+          <w:b/>
+          <w:bCs/>
           <w:sz w:val="28"/>
           <w:szCs w:val="28"/>
         </w:rPr>
@@ -2484,6 +2492,8 @@
       <w:r>
         <w:rPr>
           <w:rFonts w:ascii="Times New Roman" w:hAnsi="Times New Roman" w:cs="Times New Roman"/>
+          <w:b/>
+          <w:bCs/>
           <w:sz w:val="28"/>
           <w:szCs w:val="28"/>
         </w:rPr>
@@ -2621,16 +2631,7 @@
           <w:sz w:val="28"/>
           <w:szCs w:val="28"/>
         </w:rPr>
-        <w:t xml:space="preserve">Исходные данные – это обычно набор требований к значениям параметров. Например: </w:t>
-      </w:r>
-      <w:proofErr w:type="gramStart"/>
-      <w:r>
-        <w:rPr>
-          <w:rFonts w:ascii="Times New Roman" w:hAnsi="Times New Roman" w:cs="Times New Roman"/>
-          <w:sz w:val="28"/>
-          <w:szCs w:val="28"/>
-        </w:rPr>
-        <w:t>возраст</w:t>
+        <w:t>Исходные данные – это обычно набор требований к значениям параметров. Например: возраст</w:t>
       </w:r>
       <w:r>
         <w:rPr>
@@ -2639,17 +2640,7 @@
           <w:szCs w:val="28"/>
           <w:lang w:val="en-US"/>
         </w:rPr>
-        <w:t xml:space="preserve"> &gt;</w:t>
-      </w:r>
-      <w:proofErr w:type="gramEnd"/>
-      <w:r>
-        <w:rPr>
-          <w:rFonts w:ascii="Times New Roman" w:hAnsi="Times New Roman" w:cs="Times New Roman"/>
-          <w:sz w:val="28"/>
-          <w:szCs w:val="28"/>
-          <w:lang w:val="en-US"/>
-        </w:rPr>
-        <w:t xml:space="preserve"> 20</w:t>
+        <w:t xml:space="preserve"> &gt; 20</w:t>
       </w:r>
       <w:r>
         <w:rPr>
@@ -3072,6 +3063,7 @@
       <w:r>
         <w:rPr>
           <w:rFonts w:ascii="Times New Roman" w:hAnsi="Times New Roman" w:cs="Times New Roman"/>
+          <w:noProof/>
           <w:sz w:val="28"/>
           <w:szCs w:val="28"/>
         </w:rPr>
@@ -3146,12 +3138,6 @@
         <w:gridCol w:w="2730"/>
       </w:tblGrid>
       <w:tr>
-        <w:tblPrEx>
-          <w:tblCellMar>
-            <w:top w:w="0" w:type="dxa"/>
-            <w:bottom w:w="0" w:type="dxa"/>
-          </w:tblCellMar>
-        </w:tblPrEx>
         <w:trPr>
           <w:trHeight w:val="290"/>
         </w:trPr>
@@ -3201,12 +3187,6 @@
         </w:tc>
       </w:tr>
       <w:tr>
-        <w:tblPrEx>
-          <w:tblCellMar>
-            <w:top w:w="0" w:type="dxa"/>
-            <w:bottom w:w="0" w:type="dxa"/>
-          </w:tblCellMar>
-        </w:tblPrEx>
         <w:trPr>
           <w:trHeight w:val="230"/>
         </w:trPr>
@@ -3254,12 +3234,6 @@
         </w:tc>
       </w:tr>
       <w:tr>
-        <w:tblPrEx>
-          <w:tblCellMar>
-            <w:top w:w="0" w:type="dxa"/>
-            <w:bottom w:w="0" w:type="dxa"/>
-          </w:tblCellMar>
-        </w:tblPrEx>
         <w:trPr>
           <w:trHeight w:val="280"/>
         </w:trPr>
@@ -3596,12 +3570,6 @@
         <w:gridCol w:w="3216"/>
       </w:tblGrid>
       <w:tr>
-        <w:tblPrEx>
-          <w:tblCellMar>
-            <w:top w:w="0" w:type="dxa"/>
-            <w:bottom w:w="0" w:type="dxa"/>
-          </w:tblCellMar>
-        </w:tblPrEx>
         <w:trPr>
           <w:trHeight w:val="290"/>
         </w:trPr>
@@ -3641,12 +3609,6 @@
         </w:tc>
       </w:tr>
       <w:tr>
-        <w:tblPrEx>
-          <w:tblCellMar>
-            <w:top w:w="0" w:type="dxa"/>
-            <w:bottom w:w="0" w:type="dxa"/>
-          </w:tblCellMar>
-        </w:tblPrEx>
         <w:trPr>
           <w:trHeight w:val="230"/>
         </w:trPr>
@@ -3686,12 +3648,6 @@
         </w:tc>
       </w:tr>
       <w:tr>
-        <w:tblPrEx>
-          <w:tblCellMar>
-            <w:top w:w="0" w:type="dxa"/>
-            <w:bottom w:w="0" w:type="dxa"/>
-          </w:tblCellMar>
-        </w:tblPrEx>
         <w:trPr>
           <w:trHeight w:val="280"/>
         </w:trPr>
@@ -3994,6 +3950,1442 @@
         </w:rPr>
       </w:pPr>
     </w:p>
+    <w:p>
+      <w:pPr>
+        <w:pStyle w:val="a3"/>
+        <w:spacing w:after="0" w:line="360" w:lineRule="auto"/>
+        <w:ind w:left="1429"/>
+        <w:jc w:val="both"/>
+        <w:rPr>
+          <w:rFonts w:ascii="Times New Roman" w:hAnsi="Times New Roman" w:cs="Times New Roman"/>
+          <w:sz w:val="28"/>
+          <w:szCs w:val="28"/>
+        </w:rPr>
+      </w:pPr>
+    </w:p>
+    <w:p>
+      <w:pPr>
+        <w:pStyle w:val="a3"/>
+        <w:spacing w:after="0" w:line="360" w:lineRule="auto"/>
+        <w:ind w:left="1429"/>
+        <w:jc w:val="both"/>
+        <w:rPr>
+          <w:rFonts w:ascii="Times New Roman" w:hAnsi="Times New Roman" w:cs="Times New Roman"/>
+          <w:sz w:val="28"/>
+          <w:szCs w:val="28"/>
+        </w:rPr>
+      </w:pPr>
+    </w:p>
+    <w:p>
+      <w:pPr>
+        <w:pStyle w:val="a3"/>
+        <w:spacing w:after="0" w:line="360" w:lineRule="auto"/>
+        <w:ind w:left="1429"/>
+        <w:jc w:val="both"/>
+        <w:rPr>
+          <w:rFonts w:ascii="Times New Roman" w:hAnsi="Times New Roman" w:cs="Times New Roman"/>
+          <w:sz w:val="28"/>
+          <w:szCs w:val="28"/>
+        </w:rPr>
+      </w:pPr>
+    </w:p>
+    <w:p>
+      <w:pPr>
+        <w:pStyle w:val="a3"/>
+        <w:spacing w:after="0" w:line="360" w:lineRule="auto"/>
+        <w:ind w:left="1429"/>
+        <w:jc w:val="both"/>
+        <w:rPr>
+          <w:rFonts w:ascii="Times New Roman" w:hAnsi="Times New Roman" w:cs="Times New Roman"/>
+          <w:sz w:val="28"/>
+          <w:szCs w:val="28"/>
+        </w:rPr>
+      </w:pPr>
+    </w:p>
+    <w:p>
+      <w:pPr>
+        <w:pStyle w:val="a3"/>
+        <w:spacing w:after="0" w:line="360" w:lineRule="auto"/>
+        <w:ind w:left="0"/>
+        <w:jc w:val="center"/>
+        <w:rPr>
+          <w:rFonts w:ascii="Times New Roman" w:hAnsi="Times New Roman" w:cs="Times New Roman"/>
+          <w:sz w:val="28"/>
+          <w:szCs w:val="28"/>
+        </w:rPr>
+      </w:pPr>
+      <w:r>
+        <w:rPr>
+          <w:rFonts w:ascii="Times New Roman" w:hAnsi="Times New Roman" w:cs="Times New Roman"/>
+          <w:sz w:val="28"/>
+          <w:szCs w:val="28"/>
+        </w:rPr>
+        <w:drawing>
+          <wp:inline distT="0" distB="0" distL="0" distR="0" wp14:anchorId="4EA73DAF" wp14:editId="1930369C">
+            <wp:extent cx="5940425" cy="3027045"/>
+            <wp:effectExtent l="0" t="0" r="3175" b="1905"/>
+            <wp:docPr id="24" name="Рисунок 24" descr="Изображение выглядит как диаграмма, План, Технический чертеж, Прямоугольник&#10;&#10;Автоматически созданное описание"/>
+            <wp:cNvGraphicFramePr>
+              <a:graphicFrameLocks xmlns:a="http://schemas.openxmlformats.org/drawingml/2006/main" noChangeAspect="1"/>
+            </wp:cNvGraphicFramePr>
+            <a:graphic xmlns:a="http://schemas.openxmlformats.org/drawingml/2006/main">
+              <a:graphicData uri="http://schemas.openxmlformats.org/drawingml/2006/picture">
+                <pic:pic xmlns:pic="http://schemas.openxmlformats.org/drawingml/2006/picture">
+                  <pic:nvPicPr>
+                    <pic:cNvPr id="1" name=""/>
+                    <pic:cNvPicPr/>
+                  </pic:nvPicPr>
+                  <pic:blipFill>
+                    <a:blip r:embed="rId7"/>
+                    <a:stretch>
+                      <a:fillRect/>
+                    </a:stretch>
+                  </pic:blipFill>
+                  <pic:spPr>
+                    <a:xfrm>
+                      <a:off x="0" y="0"/>
+                      <a:ext cx="5940425" cy="3027045"/>
+                    </a:xfrm>
+                    <a:prstGeom prst="rect">
+                      <a:avLst/>
+                    </a:prstGeom>
+                  </pic:spPr>
+                </pic:pic>
+              </a:graphicData>
+            </a:graphic>
+          </wp:inline>
+        </w:drawing>
+      </w:r>
+    </w:p>
+    <w:p>
+      <w:pPr>
+        <w:pStyle w:val="a3"/>
+        <w:spacing w:after="0" w:line="360" w:lineRule="auto"/>
+        <w:ind w:left="0" w:firstLine="709"/>
+        <w:jc w:val="both"/>
+        <w:rPr>
+          <w:rFonts w:ascii="Times New Roman" w:hAnsi="Times New Roman" w:cs="Times New Roman"/>
+          <w:sz w:val="28"/>
+          <w:szCs w:val="28"/>
+        </w:rPr>
+      </w:pPr>
+      <w:r>
+        <w:rPr>
+          <w:rFonts w:ascii="Times New Roman" w:hAnsi="Times New Roman" w:cs="Times New Roman"/>
+          <w:sz w:val="28"/>
+          <w:szCs w:val="28"/>
+        </w:rPr>
+        <w:t>Каждая компонента архитектуры ИС имеет собственную память.</w:t>
+      </w:r>
+      <w:r>
+        <w:rPr>
+          <w:rFonts w:ascii="Times New Roman" w:hAnsi="Times New Roman" w:cs="Times New Roman"/>
+          <w:sz w:val="28"/>
+          <w:szCs w:val="28"/>
+        </w:rPr>
+        <w:t xml:space="preserve"> Обычно организованную в форме иерархии. </w:t>
+      </w:r>
+      <w:r>
+        <w:rPr>
+          <w:rFonts w:ascii="Times New Roman" w:hAnsi="Times New Roman" w:cs="Times New Roman"/>
+          <w:sz w:val="28"/>
+          <w:szCs w:val="28"/>
+        </w:rPr>
+        <w:t>В каждой компоненте имеется собственная база знаний.</w:t>
+      </w:r>
+      <w:r>
+        <w:rPr>
+          <w:rFonts w:ascii="Times New Roman" w:hAnsi="Times New Roman" w:cs="Times New Roman"/>
+          <w:sz w:val="28"/>
+          <w:szCs w:val="28"/>
+        </w:rPr>
+        <w:t xml:space="preserve"> Знания о том, как работать со знаниями в этом формате или с этими свойствами. Это знания о том, как работать в этой компоненте.</w:t>
+      </w:r>
+    </w:p>
+    <w:p>
+      <w:pPr>
+        <w:pStyle w:val="a3"/>
+        <w:spacing w:after="0" w:line="360" w:lineRule="auto"/>
+        <w:ind w:left="0" w:firstLine="709"/>
+        <w:jc w:val="both"/>
+        <w:rPr>
+          <w:rFonts w:ascii="Times New Roman" w:hAnsi="Times New Roman" w:cs="Times New Roman"/>
+          <w:sz w:val="28"/>
+          <w:szCs w:val="28"/>
+        </w:rPr>
+      </w:pPr>
+      <w:r>
+        <w:rPr>
+          <w:rFonts w:ascii="Times New Roman" w:hAnsi="Times New Roman" w:cs="Times New Roman"/>
+          <w:sz w:val="28"/>
+          <w:szCs w:val="28"/>
+        </w:rPr>
+        <w:t xml:space="preserve">Есть области, в которых реализуются процессы обработки знаний. Процессы обработки знаний группируются в потоки. </w:t>
+      </w:r>
+      <w:r>
+        <w:rPr>
+          <w:rFonts w:ascii="Times New Roman" w:hAnsi="Times New Roman" w:cs="Times New Roman"/>
+          <w:sz w:val="28"/>
+          <w:szCs w:val="28"/>
+        </w:rPr>
+        <w:t xml:space="preserve">Поток – это сложная структура, состоящая в перемещении знаний между компонентами, а </w:t>
+      </w:r>
+      <w:r>
+        <w:rPr>
+          <w:rFonts w:ascii="Times New Roman" w:hAnsi="Times New Roman" w:cs="Times New Roman"/>
+          <w:sz w:val="28"/>
+          <w:szCs w:val="28"/>
+        </w:rPr>
+        <w:lastRenderedPageBreak/>
+        <w:t>перемещать можно между соседними по одной координате, при этом в каждой компоненте связанности в системе выполняется некоторое преобразование знаков, то есть какая-то обработка производится.</w:t>
+      </w:r>
+    </w:p>
+    <w:p>
+      <w:pPr>
+        <w:pStyle w:val="a3"/>
+        <w:spacing w:after="0" w:line="360" w:lineRule="auto"/>
+        <w:ind w:left="0" w:firstLine="709"/>
+        <w:jc w:val="both"/>
+        <w:rPr>
+          <w:rFonts w:ascii="Times New Roman" w:hAnsi="Times New Roman" w:cs="Times New Roman"/>
+          <w:sz w:val="28"/>
+          <w:szCs w:val="28"/>
+        </w:rPr>
+      </w:pPr>
+      <w:r>
+        <w:rPr>
+          <w:rFonts w:ascii="Times New Roman" w:hAnsi="Times New Roman" w:cs="Times New Roman"/>
+          <w:sz w:val="28"/>
+          <w:szCs w:val="28"/>
+        </w:rPr>
+        <w:t>Управление целями – это</w:t>
+      </w:r>
+      <w:r>
+        <w:rPr>
+          <w:rFonts w:ascii="Times New Roman" w:hAnsi="Times New Roman" w:cs="Times New Roman"/>
+          <w:sz w:val="28"/>
+          <w:szCs w:val="28"/>
+        </w:rPr>
+        <w:t xml:space="preserve"> такая</w:t>
+      </w:r>
+      <w:r>
+        <w:rPr>
+          <w:rFonts w:ascii="Times New Roman" w:hAnsi="Times New Roman" w:cs="Times New Roman"/>
+          <w:sz w:val="28"/>
+          <w:szCs w:val="28"/>
+        </w:rPr>
+        <w:t xml:space="preserve"> организация управления задач, при которой вся система поддерживает нахождение в определенном состоянии</w:t>
+      </w:r>
+      <w:r>
+        <w:rPr>
+          <w:rFonts w:ascii="Times New Roman" w:hAnsi="Times New Roman" w:cs="Times New Roman"/>
+          <w:sz w:val="28"/>
+          <w:szCs w:val="28"/>
+        </w:rPr>
+        <w:t xml:space="preserve"> «(в состоянии устойчивости)»</w:t>
+      </w:r>
+      <w:r>
+        <w:rPr>
+          <w:rFonts w:ascii="Times New Roman" w:hAnsi="Times New Roman" w:cs="Times New Roman"/>
+          <w:sz w:val="28"/>
+          <w:szCs w:val="28"/>
+        </w:rPr>
+        <w:t xml:space="preserve"> со способностью осуществления интеллектуальной деятельности. «6 компонентов обычно достаточно».</w:t>
+      </w:r>
+    </w:p>
+    <w:p>
+      <w:pPr>
+        <w:pStyle w:val="a3"/>
+        <w:spacing w:after="0" w:line="360" w:lineRule="auto"/>
+        <w:ind w:left="0" w:firstLine="709"/>
+        <w:jc w:val="both"/>
+        <w:rPr>
+          <w:rFonts w:ascii="Times New Roman" w:hAnsi="Times New Roman" w:cs="Times New Roman"/>
+          <w:sz w:val="28"/>
+          <w:szCs w:val="28"/>
+        </w:rPr>
+      </w:pPr>
+      <w:r>
+        <w:rPr>
+          <w:rFonts w:ascii="Times New Roman" w:hAnsi="Times New Roman" w:cs="Times New Roman"/>
+          <w:sz w:val="28"/>
+          <w:szCs w:val="28"/>
+        </w:rPr>
+        <w:t>Еще одним компонентом ИС является процессы обработки знаний компонентов. Обычно они моделируются диаграммами</w:t>
+      </w:r>
+      <w:r>
+        <w:rPr>
+          <w:rFonts w:ascii="Times New Roman" w:hAnsi="Times New Roman" w:cs="Times New Roman"/>
+          <w:sz w:val="28"/>
+          <w:szCs w:val="28"/>
+        </w:rPr>
+        <w:t xml:space="preserve"> операций</w:t>
+      </w:r>
+      <w:r>
+        <w:rPr>
+          <w:rFonts w:ascii="Times New Roman" w:hAnsi="Times New Roman" w:cs="Times New Roman"/>
+          <w:sz w:val="28"/>
+          <w:szCs w:val="28"/>
+        </w:rPr>
+        <w:t xml:space="preserve"> </w:t>
+      </w:r>
+      <w:r>
+        <w:rPr>
+          <w:rFonts w:ascii="Times New Roman" w:hAnsi="Times New Roman" w:cs="Times New Roman"/>
+          <w:sz w:val="28"/>
+          <w:szCs w:val="28"/>
+        </w:rPr>
+        <w:t>(</w:t>
+      </w:r>
+      <w:r>
+        <w:rPr>
+          <w:rFonts w:ascii="Times New Roman" w:hAnsi="Times New Roman" w:cs="Times New Roman"/>
+          <w:sz w:val="28"/>
+          <w:szCs w:val="28"/>
+        </w:rPr>
+        <w:t>морфизмов</w:t>
+      </w:r>
+      <w:r>
+        <w:rPr>
+          <w:rFonts w:ascii="Times New Roman" w:hAnsi="Times New Roman" w:cs="Times New Roman"/>
+          <w:sz w:val="28"/>
+          <w:szCs w:val="28"/>
+        </w:rPr>
+        <w:t>)</w:t>
+      </w:r>
+      <w:r>
+        <w:rPr>
+          <w:rFonts w:ascii="Times New Roman" w:hAnsi="Times New Roman" w:cs="Times New Roman"/>
+          <w:sz w:val="28"/>
+          <w:szCs w:val="28"/>
+        </w:rPr>
+        <w:t xml:space="preserve"> преобразования структур знаний.</w:t>
+      </w:r>
+    </w:p>
+    <w:p>
+      <w:pPr>
+        <w:pStyle w:val="a3"/>
+        <w:spacing w:after="0" w:line="360" w:lineRule="auto"/>
+        <w:ind w:left="0"/>
+        <w:jc w:val="center"/>
+        <w:rPr>
+          <w:rFonts w:ascii="Times New Roman" w:hAnsi="Times New Roman" w:cs="Times New Roman"/>
+          <w:sz w:val="28"/>
+          <w:szCs w:val="28"/>
+        </w:rPr>
+      </w:pPr>
+      <w:r>
+        <w:rPr>
+          <w:rFonts w:ascii="Times New Roman" w:hAnsi="Times New Roman" w:cs="Times New Roman"/>
+          <w:sz w:val="28"/>
+          <w:szCs w:val="28"/>
+        </w:rPr>
+        <w:drawing>
+          <wp:inline distT="0" distB="0" distL="0" distR="0" wp14:anchorId="3317B124" wp14:editId="46A4CE57">
+            <wp:extent cx="5940425" cy="3468370"/>
+            <wp:effectExtent l="0" t="0" r="3175" b="0"/>
+            <wp:docPr id="25" name="Рисунок 25" descr="Изображение выглядит как круг, диаграмма, снимок экрана, Шрифт&#10;&#10;Автоматически созданное описание"/>
+            <wp:cNvGraphicFramePr>
+              <a:graphicFrameLocks xmlns:a="http://schemas.openxmlformats.org/drawingml/2006/main" noChangeAspect="1"/>
+            </wp:cNvGraphicFramePr>
+            <a:graphic xmlns:a="http://schemas.openxmlformats.org/drawingml/2006/main">
+              <a:graphicData uri="http://schemas.openxmlformats.org/drawingml/2006/picture">
+                <pic:pic xmlns:pic="http://schemas.openxmlformats.org/drawingml/2006/picture">
+                  <pic:nvPicPr>
+                    <pic:cNvPr id="1" name=""/>
+                    <pic:cNvPicPr/>
+                  </pic:nvPicPr>
+                  <pic:blipFill>
+                    <a:blip r:embed="rId8"/>
+                    <a:stretch>
+                      <a:fillRect/>
+                    </a:stretch>
+                  </pic:blipFill>
+                  <pic:spPr>
+                    <a:xfrm>
+                      <a:off x="0" y="0"/>
+                      <a:ext cx="5940425" cy="3468370"/>
+                    </a:xfrm>
+                    <a:prstGeom prst="rect">
+                      <a:avLst/>
+                    </a:prstGeom>
+                  </pic:spPr>
+                </pic:pic>
+              </a:graphicData>
+            </a:graphic>
+          </wp:inline>
+        </w:drawing>
+      </w:r>
+    </w:p>
+    <w:p>
+      <w:pPr>
+        <w:pStyle w:val="a3"/>
+        <w:spacing w:after="0" w:line="360" w:lineRule="auto"/>
+        <w:ind w:left="0" w:firstLine="709"/>
+        <w:jc w:val="both"/>
+        <w:rPr>
+          <w:rFonts w:ascii="Times New Roman" w:hAnsi="Times New Roman" w:cs="Times New Roman"/>
+          <w:sz w:val="28"/>
+          <w:szCs w:val="28"/>
+        </w:rPr>
+      </w:pPr>
+      <w:r>
+        <w:rPr>
+          <w:rFonts w:ascii="Times New Roman" w:hAnsi="Times New Roman" w:cs="Times New Roman"/>
+          <w:sz w:val="28"/>
+          <w:szCs w:val="28"/>
+        </w:rPr>
+        <w:t xml:space="preserve">ИД – исходные данные. </w:t>
+      </w:r>
+      <w:r>
+        <w:rPr>
+          <w:rFonts w:ascii="Times New Roman" w:hAnsi="Times New Roman" w:cs="Times New Roman"/>
+          <w:sz w:val="28"/>
+          <w:szCs w:val="28"/>
+          <w:lang w:val="en-US"/>
+        </w:rPr>
+        <w:t>F</w:t>
+      </w:r>
+      <w:r>
+        <w:rPr>
+          <w:rFonts w:ascii="Times New Roman" w:hAnsi="Times New Roman" w:cs="Times New Roman"/>
+          <w:sz w:val="28"/>
+          <w:szCs w:val="28"/>
+        </w:rPr>
+        <w:t>1</w:t>
+      </w:r>
+      <w:r>
+        <w:rPr>
+          <w:rFonts w:ascii="Times New Roman" w:hAnsi="Times New Roman" w:cs="Times New Roman"/>
+          <w:sz w:val="28"/>
+          <w:szCs w:val="28"/>
+        </w:rPr>
+        <w:t xml:space="preserve"> – анализ исходных данных на предмет, а нужно ли решать задачу, представляется ли задача актуальной для этих исходных данных. Дальше получается какое-то заключение. Попали в </w:t>
+      </w:r>
+      <w:r>
+        <w:rPr>
+          <w:rFonts w:ascii="Times New Roman" w:hAnsi="Times New Roman" w:cs="Times New Roman"/>
+          <w:sz w:val="28"/>
+          <w:szCs w:val="28"/>
+          <w:lang w:val="en-US"/>
+        </w:rPr>
+        <w:t>S</w:t>
+      </w:r>
+      <w:r>
+        <w:rPr>
+          <w:rFonts w:ascii="Times New Roman" w:hAnsi="Times New Roman" w:cs="Times New Roman"/>
+          <w:sz w:val="28"/>
+          <w:szCs w:val="28"/>
+        </w:rPr>
+        <w:t>2</w:t>
+      </w:r>
+      <w:r>
+        <w:rPr>
+          <w:rFonts w:ascii="Times New Roman" w:hAnsi="Times New Roman" w:cs="Times New Roman"/>
+          <w:sz w:val="28"/>
+          <w:szCs w:val="28"/>
+        </w:rPr>
+        <w:t xml:space="preserve">, обработали, получили. Дальше </w:t>
+      </w:r>
+      <w:r>
+        <w:rPr>
+          <w:rFonts w:ascii="Times New Roman" w:hAnsi="Times New Roman" w:cs="Times New Roman"/>
+          <w:sz w:val="28"/>
+          <w:szCs w:val="28"/>
+          <w:lang w:val="en-US"/>
+        </w:rPr>
+        <w:t>F</w:t>
+      </w:r>
+      <w:r>
+        <w:rPr>
+          <w:rFonts w:ascii="Times New Roman" w:hAnsi="Times New Roman" w:cs="Times New Roman"/>
+          <w:sz w:val="28"/>
+          <w:szCs w:val="28"/>
+        </w:rPr>
+        <w:t>2</w:t>
+      </w:r>
+      <w:r>
+        <w:rPr>
+          <w:rFonts w:ascii="Times New Roman" w:hAnsi="Times New Roman" w:cs="Times New Roman"/>
+          <w:sz w:val="28"/>
+          <w:szCs w:val="28"/>
+        </w:rPr>
+        <w:t xml:space="preserve"> – решение задачи. Установление возможности решения, проверили можем ли решать. Решаем, а дальше извлечение ответа.</w:t>
+      </w:r>
+    </w:p>
+    <w:p>
+      <w:pPr>
+        <w:pStyle w:val="a3"/>
+        <w:spacing w:after="0" w:line="360" w:lineRule="auto"/>
+        <w:ind w:left="0" w:firstLine="709"/>
+        <w:jc w:val="both"/>
+        <w:rPr>
+          <w:rFonts w:ascii="Times New Roman" w:hAnsi="Times New Roman" w:cs="Times New Roman"/>
+          <w:sz w:val="28"/>
+          <w:szCs w:val="28"/>
+        </w:rPr>
+      </w:pPr>
+      <w:r>
+        <w:rPr>
+          <w:rFonts w:ascii="Times New Roman" w:hAnsi="Times New Roman" w:cs="Times New Roman"/>
+          <w:sz w:val="28"/>
+          <w:szCs w:val="28"/>
+        </w:rPr>
+        <w:t xml:space="preserve">Компоненты берутся из измерений. Компоненты архитектуры определяют соседство, то есть по одному </w:t>
+      </w:r>
+      <w:r>
+        <w:rPr>
+          <w:rFonts w:ascii="Times New Roman" w:hAnsi="Times New Roman" w:cs="Times New Roman"/>
+          <w:sz w:val="28"/>
+          <w:szCs w:val="28"/>
+        </w:rPr>
+        <w:t>свойству на</w:t>
+      </w:r>
+      <w:r>
+        <w:rPr>
+          <w:rFonts w:ascii="Times New Roman" w:hAnsi="Times New Roman" w:cs="Times New Roman"/>
+          <w:sz w:val="28"/>
+          <w:szCs w:val="28"/>
+        </w:rPr>
+        <w:t xml:space="preserve"> одно значение меняется. </w:t>
+      </w:r>
+    </w:p>
+    <w:p>
+      <w:pPr>
+        <w:pStyle w:val="a3"/>
+        <w:spacing w:after="0" w:line="360" w:lineRule="auto"/>
+        <w:ind w:left="0" w:firstLine="709"/>
+        <w:jc w:val="both"/>
+        <w:rPr>
+          <w:rFonts w:ascii="Times New Roman" w:hAnsi="Times New Roman" w:cs="Times New Roman"/>
+          <w:b/>
+          <w:bCs/>
+          <w:sz w:val="28"/>
+          <w:szCs w:val="28"/>
+        </w:rPr>
+      </w:pPr>
+      <w:r>
+        <w:rPr>
+          <w:rFonts w:ascii="Times New Roman" w:hAnsi="Times New Roman" w:cs="Times New Roman"/>
+          <w:b/>
+          <w:bCs/>
+          <w:sz w:val="28"/>
+          <w:szCs w:val="28"/>
+        </w:rPr>
+        <w:lastRenderedPageBreak/>
+        <w:t>Знания и их свойства</w:t>
+      </w:r>
+      <w:r>
+        <w:rPr>
+          <w:rFonts w:ascii="Times New Roman" w:hAnsi="Times New Roman" w:cs="Times New Roman"/>
+          <w:b/>
+          <w:bCs/>
+          <w:sz w:val="28"/>
+          <w:szCs w:val="28"/>
+        </w:rPr>
+        <w:t>. Достоинства/недостатки ИС.</w:t>
+      </w:r>
+    </w:p>
+    <w:p>
+      <w:pPr>
+        <w:pStyle w:val="a3"/>
+        <w:numPr>
+          <w:ilvl w:val="0"/>
+          <w:numId w:val="7"/>
+        </w:numPr>
+        <w:spacing w:after="0" w:line="360" w:lineRule="auto"/>
+        <w:ind w:left="0" w:firstLine="709"/>
+        <w:jc w:val="both"/>
+        <w:rPr>
+          <w:rFonts w:ascii="Times New Roman" w:hAnsi="Times New Roman" w:cs="Times New Roman"/>
+          <w:sz w:val="28"/>
+          <w:szCs w:val="28"/>
+        </w:rPr>
+      </w:pPr>
+      <w:r>
+        <w:rPr>
+          <w:rFonts w:ascii="Times New Roman" w:hAnsi="Times New Roman" w:cs="Times New Roman"/>
+          <w:sz w:val="28"/>
+          <w:szCs w:val="28"/>
+        </w:rPr>
+        <w:t>Знания – это виды ресурсов, применяемых для решения задач. С помощью знаний отображается содержание предметных областей</w:t>
+      </w:r>
+      <w:r>
+        <w:rPr>
+          <w:rFonts w:ascii="Times New Roman" w:hAnsi="Times New Roman" w:cs="Times New Roman"/>
+          <w:sz w:val="28"/>
+          <w:szCs w:val="28"/>
+        </w:rPr>
+        <w:t xml:space="preserve">. </w:t>
+      </w:r>
+      <w:r>
+        <w:rPr>
+          <w:rFonts w:ascii="Times New Roman" w:hAnsi="Times New Roman" w:cs="Times New Roman"/>
+          <w:sz w:val="28"/>
+          <w:szCs w:val="28"/>
+        </w:rPr>
+        <w:t xml:space="preserve">Знания – это какие-то законы, свойства, понятия, которые есть в предметной области. </w:t>
+      </w:r>
+      <w:r>
+        <w:rPr>
+          <w:rFonts w:ascii="Times New Roman" w:hAnsi="Times New Roman" w:cs="Times New Roman"/>
+          <w:sz w:val="28"/>
+          <w:szCs w:val="28"/>
+        </w:rPr>
+        <w:t>Определ</w:t>
+      </w:r>
+      <w:r>
+        <w:rPr>
+          <w:rFonts w:ascii="Times New Roman" w:hAnsi="Times New Roman" w:cs="Times New Roman"/>
+          <w:sz w:val="28"/>
+          <w:szCs w:val="28"/>
+        </w:rPr>
+        <w:t>ение</w:t>
+      </w:r>
+      <w:r>
+        <w:rPr>
+          <w:rFonts w:ascii="Times New Roman" w:hAnsi="Times New Roman" w:cs="Times New Roman"/>
+          <w:sz w:val="28"/>
+          <w:szCs w:val="28"/>
+        </w:rPr>
+        <w:t xml:space="preserve"> поняти</w:t>
+      </w:r>
+      <w:r>
+        <w:rPr>
+          <w:rFonts w:ascii="Times New Roman" w:hAnsi="Times New Roman" w:cs="Times New Roman"/>
+          <w:sz w:val="28"/>
+          <w:szCs w:val="28"/>
+        </w:rPr>
+        <w:t>я</w:t>
+      </w:r>
+      <w:r>
+        <w:rPr>
+          <w:rFonts w:ascii="Times New Roman" w:hAnsi="Times New Roman" w:cs="Times New Roman"/>
+          <w:sz w:val="28"/>
+          <w:szCs w:val="28"/>
+        </w:rPr>
+        <w:t xml:space="preserve"> знания можно – это системный подход.</w:t>
+      </w:r>
+    </w:p>
+    <w:p>
+      <w:pPr>
+        <w:tabs>
+          <w:tab w:val="left" w:pos="4145"/>
+        </w:tabs>
+        <w:spacing w:after="0" w:line="360" w:lineRule="auto"/>
+        <w:ind w:firstLine="709"/>
+        <w:jc w:val="both"/>
+        <w:rPr>
+          <w:rFonts w:ascii="Times New Roman" w:hAnsi="Times New Roman" w:cs="Times New Roman"/>
+          <w:sz w:val="28"/>
+          <w:szCs w:val="28"/>
+        </w:rPr>
+      </w:pPr>
+      <w:r>
+        <w:rPr>
+          <w:rFonts w:ascii="Times New Roman" w:hAnsi="Times New Roman" w:cs="Times New Roman"/>
+          <w:sz w:val="28"/>
+          <w:szCs w:val="28"/>
+        </w:rPr>
+        <w:t>Можно перечислить свойства</w:t>
+      </w:r>
+      <w:r>
+        <w:rPr>
+          <w:rFonts w:ascii="Times New Roman" w:hAnsi="Times New Roman" w:cs="Times New Roman"/>
+          <w:sz w:val="28"/>
+          <w:szCs w:val="28"/>
+        </w:rPr>
+        <w:t>:</w:t>
+      </w:r>
+    </w:p>
+    <w:p>
+      <w:pPr>
+        <w:pStyle w:val="a3"/>
+        <w:numPr>
+          <w:ilvl w:val="0"/>
+          <w:numId w:val="6"/>
+        </w:numPr>
+        <w:tabs>
+          <w:tab w:val="left" w:pos="0"/>
+        </w:tabs>
+        <w:spacing w:after="0" w:line="360" w:lineRule="auto"/>
+        <w:ind w:left="0" w:firstLine="709"/>
+        <w:jc w:val="both"/>
+        <w:rPr>
+          <w:rFonts w:ascii="Times New Roman" w:hAnsi="Times New Roman" w:cs="Times New Roman"/>
+          <w:sz w:val="28"/>
+          <w:szCs w:val="28"/>
+        </w:rPr>
+      </w:pPr>
+      <w:r>
+        <w:rPr>
+          <w:rFonts w:ascii="Times New Roman" w:hAnsi="Times New Roman" w:cs="Times New Roman"/>
+          <w:sz w:val="28"/>
+          <w:szCs w:val="28"/>
+        </w:rPr>
+        <w:t>Содержание и форма (обычно форма соответствует содержанию</w:t>
+      </w:r>
+      <w:r>
+        <w:rPr>
+          <w:rFonts w:ascii="Times New Roman" w:hAnsi="Times New Roman" w:cs="Times New Roman"/>
+          <w:sz w:val="28"/>
+          <w:szCs w:val="28"/>
+        </w:rPr>
+        <w:t xml:space="preserve"> с точки зрения эргономичности</w:t>
+      </w:r>
+      <w:r>
+        <w:rPr>
+          <w:rFonts w:ascii="Times New Roman" w:hAnsi="Times New Roman" w:cs="Times New Roman"/>
+          <w:sz w:val="28"/>
+          <w:szCs w:val="28"/>
+        </w:rPr>
+        <w:t>).</w:t>
+      </w:r>
+    </w:p>
+    <w:p>
+      <w:pPr>
+        <w:tabs>
+          <w:tab w:val="left" w:pos="0"/>
+        </w:tabs>
+        <w:spacing w:after="0" w:line="360" w:lineRule="auto"/>
+        <w:ind w:firstLine="567"/>
+        <w:jc w:val="both"/>
+        <w:rPr>
+          <w:rFonts w:ascii="Times New Roman" w:hAnsi="Times New Roman" w:cs="Times New Roman"/>
+          <w:sz w:val="28"/>
+          <w:szCs w:val="28"/>
+        </w:rPr>
+      </w:pPr>
+      <w:r>
+        <w:rPr>
+          <w:rFonts w:ascii="Times New Roman" w:hAnsi="Times New Roman" w:cs="Times New Roman"/>
+          <w:sz w:val="28"/>
+          <w:szCs w:val="28"/>
+        </w:rPr>
+        <w:t xml:space="preserve">Форма – формат представления знаний ассоциируется с понятием структуры. </w:t>
+      </w:r>
+    </w:p>
+    <w:p>
+      <w:pPr>
+        <w:tabs>
+          <w:tab w:val="left" w:pos="0"/>
+        </w:tabs>
+        <w:spacing w:after="0" w:line="360" w:lineRule="auto"/>
+        <w:ind w:firstLine="567"/>
+        <w:jc w:val="both"/>
+        <w:rPr>
+          <w:rFonts w:ascii="Times New Roman" w:hAnsi="Times New Roman" w:cs="Times New Roman"/>
+          <w:sz w:val="28"/>
+          <w:szCs w:val="28"/>
+        </w:rPr>
+      </w:pPr>
+      <w:r>
+        <w:rPr>
+          <w:rFonts w:ascii="Times New Roman" w:hAnsi="Times New Roman" w:cs="Times New Roman"/>
+          <w:sz w:val="28"/>
+          <w:szCs w:val="28"/>
+        </w:rPr>
+        <w:t>Универсальные конструкции позволяют представлять знания в виде алгебраическо</w:t>
+      </w:r>
+      <w:r>
+        <w:rPr>
+          <w:rFonts w:ascii="Times New Roman" w:hAnsi="Times New Roman" w:cs="Times New Roman"/>
+          <w:sz w:val="28"/>
+          <w:szCs w:val="28"/>
+        </w:rPr>
+        <w:t>го выражения, в котором знание собирается как композиция других знаний.</w:t>
+      </w:r>
+    </w:p>
+    <w:p>
+      <w:pPr>
+        <w:tabs>
+          <w:tab w:val="left" w:pos="0"/>
+        </w:tabs>
+        <w:spacing w:after="0" w:line="360" w:lineRule="auto"/>
+        <w:ind w:firstLine="567"/>
+        <w:jc w:val="both"/>
+        <w:rPr>
+          <w:rFonts w:ascii="Times New Roman" w:hAnsi="Times New Roman" w:cs="Times New Roman"/>
+          <w:sz w:val="28"/>
+          <w:szCs w:val="28"/>
+          <w:lang w:val="en-US"/>
+        </w:rPr>
+      </w:pPr>
+      <w:r>
+        <w:rPr>
+          <w:rFonts w:ascii="Times New Roman" w:hAnsi="Times New Roman" w:cs="Times New Roman"/>
+          <w:sz w:val="28"/>
+          <w:szCs w:val="28"/>
+        </w:rPr>
+        <w:t>((</w:t>
+      </w:r>
+      <w:r>
+        <w:rPr>
+          <w:rFonts w:ascii="Times New Roman" w:hAnsi="Times New Roman" w:cs="Times New Roman"/>
+          <w:sz w:val="28"/>
+          <w:szCs w:val="28"/>
+          <w:lang w:val="en-US"/>
+        </w:rPr>
+        <w:t xml:space="preserve">a ○ b) </w:t>
+      </w:r>
+      <w:r>
+        <w:rPr>
+          <w:rFonts w:ascii="Times New Roman" w:hAnsi="Times New Roman" w:cs="Times New Roman"/>
+          <w:sz w:val="28"/>
+          <w:szCs w:val="28"/>
+          <w:lang w:val="en-US"/>
+        </w:rPr>
+        <w:t>○</w:t>
+      </w:r>
+      <w:r>
+        <w:rPr>
+          <w:rFonts w:ascii="Times New Roman" w:hAnsi="Times New Roman" w:cs="Times New Roman"/>
+          <w:sz w:val="28"/>
+          <w:szCs w:val="28"/>
+          <w:lang w:val="en-US"/>
+        </w:rPr>
+        <w:t xml:space="preserve"> (c </w:t>
+      </w:r>
+      <w:r>
+        <w:rPr>
+          <w:rFonts w:ascii="Times New Roman" w:hAnsi="Times New Roman" w:cs="Times New Roman"/>
+          <w:sz w:val="28"/>
+          <w:szCs w:val="28"/>
+          <w:lang w:val="en-US"/>
+        </w:rPr>
+        <w:t>○</w:t>
+      </w:r>
+      <w:r>
+        <w:rPr>
+          <w:rFonts w:ascii="Times New Roman" w:hAnsi="Times New Roman" w:cs="Times New Roman"/>
+          <w:sz w:val="28"/>
+          <w:szCs w:val="28"/>
+          <w:lang w:val="en-US"/>
+        </w:rPr>
+        <w:t xml:space="preserve"> a)) </w:t>
+      </w:r>
+      <w:r>
+        <w:rPr>
+          <w:rFonts w:ascii="Times New Roman" w:hAnsi="Times New Roman" w:cs="Times New Roman"/>
+          <w:sz w:val="28"/>
+          <w:szCs w:val="28"/>
+          <w:lang w:val="en-US"/>
+        </w:rPr>
+        <w:t>○</w:t>
+      </w:r>
+      <w:r>
+        <w:rPr>
+          <w:rFonts w:ascii="Times New Roman" w:hAnsi="Times New Roman" w:cs="Times New Roman"/>
+          <w:sz w:val="28"/>
+          <w:szCs w:val="28"/>
+          <w:lang w:val="en-US"/>
+        </w:rPr>
+        <w:t xml:space="preserve"> r</w:t>
+      </w:r>
+    </w:p>
+    <w:p>
+      <w:pPr>
+        <w:tabs>
+          <w:tab w:val="left" w:pos="0"/>
+        </w:tabs>
+        <w:spacing w:after="0" w:line="360" w:lineRule="auto"/>
+        <w:jc w:val="center"/>
+        <w:rPr>
+          <w:rFonts w:ascii="Times New Roman" w:hAnsi="Times New Roman" w:cs="Times New Roman"/>
+          <w:sz w:val="28"/>
+          <w:szCs w:val="28"/>
+          <w:lang w:val="en-US"/>
+        </w:rPr>
+      </w:pPr>
+      <w:r>
+        <w:rPr>
+          <w:rFonts w:ascii="Times New Roman" w:hAnsi="Times New Roman" w:cs="Times New Roman"/>
+          <w:sz w:val="28"/>
+          <w:szCs w:val="28"/>
+          <w:lang w:val="en-US"/>
+        </w:rPr>
+        <w:drawing>
+          <wp:inline distT="0" distB="0" distL="0" distR="0" wp14:anchorId="4F055930" wp14:editId="1B3B6C31">
+            <wp:extent cx="4077269" cy="2657846"/>
+            <wp:effectExtent l="0" t="0" r="0" b="9525"/>
+            <wp:docPr id="15" name="Рисунок 15" descr="Изображение выглядит как линия, диаграмма, дизайн&#10;&#10;Автоматически созданное описание"/>
+            <wp:cNvGraphicFramePr>
+              <a:graphicFrameLocks xmlns:a="http://schemas.openxmlformats.org/drawingml/2006/main" noChangeAspect="1"/>
+            </wp:cNvGraphicFramePr>
+            <a:graphic xmlns:a="http://schemas.openxmlformats.org/drawingml/2006/main">
+              <a:graphicData uri="http://schemas.openxmlformats.org/drawingml/2006/picture">
+                <pic:pic xmlns:pic="http://schemas.openxmlformats.org/drawingml/2006/picture">
+                  <pic:nvPicPr>
+                    <pic:cNvPr id="1" name=""/>
+                    <pic:cNvPicPr/>
+                  </pic:nvPicPr>
+                  <pic:blipFill>
+                    <a:blip r:embed="rId9"/>
+                    <a:stretch>
+                      <a:fillRect/>
+                    </a:stretch>
+                  </pic:blipFill>
+                  <pic:spPr>
+                    <a:xfrm>
+                      <a:off x="0" y="0"/>
+                      <a:ext cx="4077269" cy="2657846"/>
+                    </a:xfrm>
+                    <a:prstGeom prst="rect">
+                      <a:avLst/>
+                    </a:prstGeom>
+                  </pic:spPr>
+                </pic:pic>
+              </a:graphicData>
+            </a:graphic>
+          </wp:inline>
+        </w:drawing>
+      </w:r>
+    </w:p>
+    <w:p>
+      <w:pPr>
+        <w:tabs>
+          <w:tab w:val="left" w:pos="0"/>
+        </w:tabs>
+        <w:spacing w:after="0" w:line="360" w:lineRule="auto"/>
+        <w:ind w:firstLine="709"/>
+        <w:jc w:val="both"/>
+        <w:rPr>
+          <w:rFonts w:ascii="Times New Roman" w:hAnsi="Times New Roman" w:cs="Times New Roman"/>
+          <w:sz w:val="28"/>
+          <w:szCs w:val="28"/>
+          <w:lang w:val="en-US"/>
+        </w:rPr>
+      </w:pPr>
+      <w:r>
+        <w:rPr>
+          <w:rFonts w:ascii="Times New Roman" w:hAnsi="Times New Roman" w:cs="Times New Roman"/>
+          <w:sz w:val="28"/>
+          <w:szCs w:val="28"/>
+        </w:rPr>
+        <w:t>Содержание знаний – представление о возможности его использования. В качестве представления содержания применяется предикат вложения</w:t>
+      </w:r>
+      <w:r>
+        <w:rPr>
+          <w:rFonts w:ascii="Times New Roman" w:hAnsi="Times New Roman" w:cs="Times New Roman"/>
+          <w:sz w:val="28"/>
+          <w:szCs w:val="28"/>
+        </w:rPr>
+        <w:t>.</w:t>
+      </w:r>
+    </w:p>
+    <w:p>
+      <w:pPr>
+        <w:pStyle w:val="a3"/>
+        <w:numPr>
+          <w:ilvl w:val="0"/>
+          <w:numId w:val="6"/>
+        </w:numPr>
+        <w:tabs>
+          <w:tab w:val="left" w:pos="0"/>
+        </w:tabs>
+        <w:spacing w:after="0" w:line="360" w:lineRule="auto"/>
+        <w:ind w:left="0" w:firstLine="709"/>
+        <w:jc w:val="both"/>
+        <w:rPr>
+          <w:rFonts w:ascii="Times New Roman" w:hAnsi="Times New Roman" w:cs="Times New Roman"/>
+          <w:sz w:val="28"/>
+          <w:szCs w:val="28"/>
+          <w:lang w:val="en-US"/>
+        </w:rPr>
+      </w:pPr>
+      <w:r>
+        <w:rPr>
+          <w:rFonts w:ascii="Times New Roman" w:hAnsi="Times New Roman" w:cs="Times New Roman"/>
+          <w:sz w:val="28"/>
+          <w:szCs w:val="28"/>
+        </w:rPr>
+        <w:t xml:space="preserve">Отделимость и связанность. </w:t>
+      </w:r>
+    </w:p>
+    <w:p>
+      <w:pPr>
+        <w:tabs>
+          <w:tab w:val="left" w:pos="0"/>
+        </w:tabs>
+        <w:spacing w:after="0" w:line="360" w:lineRule="auto"/>
+        <w:ind w:firstLine="709"/>
+        <w:jc w:val="both"/>
+        <w:rPr>
+          <w:rFonts w:ascii="Times New Roman" w:hAnsi="Times New Roman" w:cs="Times New Roman"/>
+          <w:sz w:val="28"/>
+          <w:szCs w:val="28"/>
+        </w:rPr>
+      </w:pPr>
+      <w:r>
+        <w:rPr>
+          <w:rFonts w:ascii="Times New Roman" w:hAnsi="Times New Roman" w:cs="Times New Roman"/>
+          <w:sz w:val="28"/>
+          <w:szCs w:val="28"/>
+        </w:rPr>
+        <w:t>Каждое знание допускает независимое самостоятельное существование.</w:t>
+      </w:r>
+    </w:p>
+    <w:p>
+      <w:pPr>
+        <w:tabs>
+          <w:tab w:val="left" w:pos="0"/>
+        </w:tabs>
+        <w:spacing w:after="0" w:line="360" w:lineRule="auto"/>
+        <w:ind w:firstLine="709"/>
+        <w:jc w:val="both"/>
+        <w:rPr>
+          <w:rFonts w:ascii="Times New Roman" w:hAnsi="Times New Roman" w:cs="Times New Roman"/>
+          <w:sz w:val="28"/>
+          <w:szCs w:val="28"/>
+        </w:rPr>
+      </w:pPr>
+      <w:r>
+        <w:rPr>
+          <w:rFonts w:ascii="Times New Roman" w:hAnsi="Times New Roman" w:cs="Times New Roman"/>
+          <w:sz w:val="28"/>
+          <w:szCs w:val="28"/>
+        </w:rPr>
+        <w:t>Знание допускает связывание в системы знаний и совместную обработку</w:t>
+      </w:r>
+      <w:r>
+        <w:rPr>
+          <w:rFonts w:ascii="Times New Roman" w:hAnsi="Times New Roman" w:cs="Times New Roman"/>
+          <w:sz w:val="28"/>
+          <w:szCs w:val="28"/>
+        </w:rPr>
+        <w:t xml:space="preserve"> процессов решения задач</w:t>
+      </w:r>
+      <w:r>
+        <w:rPr>
+          <w:rFonts w:ascii="Times New Roman" w:hAnsi="Times New Roman" w:cs="Times New Roman"/>
+          <w:sz w:val="28"/>
+          <w:szCs w:val="28"/>
+        </w:rPr>
+        <w:t>. Как правило получаются серии знаний</w:t>
+      </w:r>
+      <w:r>
+        <w:rPr>
+          <w:rFonts w:ascii="Times New Roman" w:hAnsi="Times New Roman" w:cs="Times New Roman"/>
+          <w:sz w:val="28"/>
+          <w:szCs w:val="28"/>
+        </w:rPr>
+        <w:t>.</w:t>
+      </w:r>
+    </w:p>
+    <w:p>
+      <w:pPr>
+        <w:pStyle w:val="a3"/>
+        <w:numPr>
+          <w:ilvl w:val="0"/>
+          <w:numId w:val="6"/>
+        </w:numPr>
+        <w:tabs>
+          <w:tab w:val="left" w:pos="0"/>
+        </w:tabs>
+        <w:spacing w:after="0" w:line="360" w:lineRule="auto"/>
+        <w:ind w:left="0" w:firstLine="709"/>
+        <w:jc w:val="both"/>
+        <w:rPr>
+          <w:rFonts w:ascii="Times New Roman" w:hAnsi="Times New Roman" w:cs="Times New Roman"/>
+          <w:sz w:val="28"/>
+          <w:szCs w:val="28"/>
+        </w:rPr>
+      </w:pPr>
+      <w:r>
+        <w:rPr>
+          <w:rFonts w:ascii="Times New Roman" w:hAnsi="Times New Roman" w:cs="Times New Roman"/>
+          <w:sz w:val="28"/>
+          <w:szCs w:val="28"/>
+        </w:rPr>
+        <w:t>Область определения и область значений</w:t>
+      </w:r>
+    </w:p>
+    <w:p>
+      <w:pPr>
+        <w:tabs>
+          <w:tab w:val="left" w:pos="0"/>
+        </w:tabs>
+        <w:spacing w:after="0" w:line="360" w:lineRule="auto"/>
+        <w:ind w:firstLine="709"/>
+        <w:jc w:val="both"/>
+        <w:rPr>
+          <w:rFonts w:ascii="Times New Roman" w:hAnsi="Times New Roman" w:cs="Times New Roman"/>
+          <w:sz w:val="28"/>
+          <w:szCs w:val="28"/>
+        </w:rPr>
+      </w:pPr>
+      <w:r>
+        <w:rPr>
+          <w:rFonts w:ascii="Times New Roman" w:hAnsi="Times New Roman" w:cs="Times New Roman"/>
+          <w:sz w:val="28"/>
+          <w:szCs w:val="28"/>
+        </w:rPr>
+        <w:lastRenderedPageBreak/>
+        <w:t>Область определения – ситуация, в которой знание может быть применено.</w:t>
+      </w:r>
+    </w:p>
+    <w:p>
+      <w:pPr>
+        <w:tabs>
+          <w:tab w:val="left" w:pos="0"/>
+        </w:tabs>
+        <w:spacing w:after="0" w:line="360" w:lineRule="auto"/>
+        <w:ind w:firstLine="709"/>
+        <w:jc w:val="both"/>
+        <w:rPr>
+          <w:rFonts w:ascii="Times New Roman" w:hAnsi="Times New Roman" w:cs="Times New Roman"/>
+          <w:sz w:val="28"/>
+          <w:szCs w:val="28"/>
+        </w:rPr>
+      </w:pPr>
+      <w:r>
+        <w:rPr>
+          <w:rFonts w:ascii="Times New Roman" w:hAnsi="Times New Roman" w:cs="Times New Roman"/>
+          <w:sz w:val="28"/>
+          <w:szCs w:val="28"/>
+        </w:rPr>
+        <w:t>Область значений – результат применения, который выражается в изменении</w:t>
+      </w:r>
+      <w:r>
+        <w:rPr>
+          <w:rFonts w:ascii="Times New Roman" w:hAnsi="Times New Roman" w:cs="Times New Roman"/>
+          <w:sz w:val="28"/>
+          <w:szCs w:val="28"/>
+        </w:rPr>
+        <w:t xml:space="preserve"> некоторых</w:t>
+      </w:r>
+      <w:r>
+        <w:rPr>
+          <w:rFonts w:ascii="Times New Roman" w:hAnsi="Times New Roman" w:cs="Times New Roman"/>
+          <w:sz w:val="28"/>
+          <w:szCs w:val="28"/>
+        </w:rPr>
+        <w:t xml:space="preserve"> параметров</w:t>
+      </w:r>
+      <w:r>
+        <w:rPr>
+          <w:rFonts w:ascii="Times New Roman" w:hAnsi="Times New Roman" w:cs="Times New Roman"/>
+          <w:sz w:val="28"/>
+          <w:szCs w:val="28"/>
+        </w:rPr>
+        <w:t xml:space="preserve"> или свойств</w:t>
+      </w:r>
+      <w:r>
+        <w:rPr>
+          <w:rFonts w:ascii="Times New Roman" w:hAnsi="Times New Roman" w:cs="Times New Roman"/>
+          <w:sz w:val="28"/>
+          <w:szCs w:val="28"/>
+        </w:rPr>
+        <w:t xml:space="preserve"> содержания области знаний или</w:t>
+      </w:r>
+      <w:r>
+        <w:rPr>
+          <w:rFonts w:ascii="Times New Roman" w:hAnsi="Times New Roman" w:cs="Times New Roman"/>
+          <w:sz w:val="28"/>
+          <w:szCs w:val="28"/>
+        </w:rPr>
+        <w:t xml:space="preserve"> базы знаний.</w:t>
+      </w:r>
+    </w:p>
+    <w:p>
+      <w:pPr>
+        <w:pStyle w:val="a3"/>
+        <w:numPr>
+          <w:ilvl w:val="0"/>
+          <w:numId w:val="6"/>
+        </w:numPr>
+        <w:tabs>
+          <w:tab w:val="left" w:pos="0"/>
+        </w:tabs>
+        <w:spacing w:after="0" w:line="360" w:lineRule="auto"/>
+        <w:ind w:left="0" w:firstLine="709"/>
+        <w:jc w:val="both"/>
+        <w:rPr>
+          <w:rFonts w:ascii="Times New Roman" w:hAnsi="Times New Roman" w:cs="Times New Roman"/>
+          <w:sz w:val="28"/>
+          <w:szCs w:val="28"/>
+        </w:rPr>
+      </w:pPr>
+      <w:r>
+        <w:rPr>
+          <w:rFonts w:ascii="Times New Roman" w:hAnsi="Times New Roman" w:cs="Times New Roman"/>
+          <w:sz w:val="28"/>
+          <w:szCs w:val="28"/>
+        </w:rPr>
+        <w:t xml:space="preserve">Метазнания </w:t>
+      </w:r>
+    </w:p>
+    <w:p>
+      <w:pPr>
+        <w:tabs>
+          <w:tab w:val="left" w:pos="0"/>
+        </w:tabs>
+        <w:spacing w:after="0" w:line="360" w:lineRule="auto"/>
+        <w:jc w:val="center"/>
+        <w:rPr>
+          <w:rFonts w:ascii="Times New Roman" w:hAnsi="Times New Roman" w:cs="Times New Roman"/>
+          <w:sz w:val="28"/>
+          <w:szCs w:val="28"/>
+        </w:rPr>
+      </w:pPr>
+      <w:r>
+        <w:rPr>
+          <w:rFonts w:ascii="Times New Roman" w:hAnsi="Times New Roman" w:cs="Times New Roman"/>
+          <w:sz w:val="28"/>
+          <w:szCs w:val="28"/>
+        </w:rPr>
+        <w:drawing>
+          <wp:inline distT="0" distB="0" distL="0" distR="0" wp14:anchorId="58837290" wp14:editId="51328A96">
+            <wp:extent cx="3489934" cy="1855174"/>
+            <wp:effectExtent l="0" t="0" r="0" b="0"/>
+            <wp:docPr id="16" name="Рисунок 16" descr="Изображение выглядит как диаграмма, текст, Шрифт, круг&#10;&#10;Автоматически созданное описание"/>
+            <wp:cNvGraphicFramePr>
+              <a:graphicFrameLocks xmlns:a="http://schemas.openxmlformats.org/drawingml/2006/main" noChangeAspect="1"/>
+            </wp:cNvGraphicFramePr>
+            <a:graphic xmlns:a="http://schemas.openxmlformats.org/drawingml/2006/main">
+              <a:graphicData uri="http://schemas.openxmlformats.org/drawingml/2006/picture">
+                <pic:pic xmlns:pic="http://schemas.openxmlformats.org/drawingml/2006/picture">
+                  <pic:nvPicPr>
+                    <pic:cNvPr id="1" name=""/>
+                    <pic:cNvPicPr/>
+                  </pic:nvPicPr>
+                  <pic:blipFill>
+                    <a:blip r:embed="rId10"/>
+                    <a:stretch>
+                      <a:fillRect/>
+                    </a:stretch>
+                  </pic:blipFill>
+                  <pic:spPr>
+                    <a:xfrm>
+                      <a:off x="0" y="0"/>
+                      <a:ext cx="3579649" cy="1902865"/>
+                    </a:xfrm>
+                    <a:prstGeom prst="rect">
+                      <a:avLst/>
+                    </a:prstGeom>
+                  </pic:spPr>
+                </pic:pic>
+              </a:graphicData>
+            </a:graphic>
+          </wp:inline>
+        </w:drawing>
+      </w:r>
+    </w:p>
+    <w:p>
+      <w:pPr>
+        <w:tabs>
+          <w:tab w:val="left" w:pos="0"/>
+        </w:tabs>
+        <w:spacing w:after="0" w:line="360" w:lineRule="auto"/>
+        <w:ind w:firstLine="709"/>
+        <w:jc w:val="both"/>
+        <w:rPr>
+          <w:rFonts w:ascii="Times New Roman" w:hAnsi="Times New Roman" w:cs="Times New Roman"/>
+          <w:sz w:val="28"/>
+          <w:szCs w:val="28"/>
+        </w:rPr>
+      </w:pPr>
+      <w:r>
+        <w:rPr>
+          <w:rFonts w:ascii="Times New Roman" w:hAnsi="Times New Roman" w:cs="Times New Roman"/>
+          <w:sz w:val="28"/>
+          <w:szCs w:val="28"/>
+        </w:rPr>
+        <w:t xml:space="preserve">Знания можно отнести к </w:t>
+      </w:r>
+      <w:r>
+        <w:rPr>
+          <w:rFonts w:ascii="Times New Roman" w:hAnsi="Times New Roman" w:cs="Times New Roman"/>
+          <w:sz w:val="28"/>
+          <w:szCs w:val="28"/>
+          <w:lang w:val="en-US"/>
+        </w:rPr>
+        <w:t>XML</w:t>
+      </w:r>
+      <w:r>
+        <w:rPr>
+          <w:rFonts w:ascii="Times New Roman" w:hAnsi="Times New Roman" w:cs="Times New Roman"/>
+          <w:sz w:val="28"/>
+          <w:szCs w:val="28"/>
+        </w:rPr>
+        <w:t xml:space="preserve"> структуре. Знания относятся к предметной области. Это знания о предметной области. Метазнания – это знание о мире знаний.</w:t>
+      </w:r>
+    </w:p>
+    <w:p>
+      <w:pPr>
+        <w:pStyle w:val="a3"/>
+        <w:numPr>
+          <w:ilvl w:val="0"/>
+          <w:numId w:val="6"/>
+        </w:numPr>
+        <w:tabs>
+          <w:tab w:val="left" w:pos="0"/>
+        </w:tabs>
+        <w:spacing w:after="0" w:line="360" w:lineRule="auto"/>
+        <w:ind w:left="0" w:firstLine="709"/>
+        <w:jc w:val="both"/>
+        <w:rPr>
+          <w:rFonts w:ascii="Times New Roman" w:hAnsi="Times New Roman" w:cs="Times New Roman"/>
+          <w:sz w:val="28"/>
+          <w:szCs w:val="28"/>
+        </w:rPr>
+      </w:pPr>
+      <w:r>
+        <w:rPr>
+          <w:rFonts w:ascii="Times New Roman" w:hAnsi="Times New Roman" w:cs="Times New Roman"/>
+          <w:sz w:val="28"/>
+          <w:szCs w:val="28"/>
+        </w:rPr>
+        <w:t>Неточность знаний</w:t>
+      </w:r>
+    </w:p>
+    <w:p>
+      <w:pPr>
+        <w:pStyle w:val="a3"/>
+        <w:numPr>
+          <w:ilvl w:val="0"/>
+          <w:numId w:val="8"/>
+        </w:numPr>
+        <w:spacing w:after="0" w:line="360" w:lineRule="auto"/>
+        <w:ind w:left="567" w:firstLine="709"/>
+        <w:jc w:val="both"/>
+        <w:rPr>
+          <w:rFonts w:ascii="Times New Roman" w:hAnsi="Times New Roman" w:cs="Times New Roman"/>
+          <w:sz w:val="28"/>
+          <w:szCs w:val="28"/>
+        </w:rPr>
+      </w:pPr>
+      <w:r>
+        <w:rPr>
+          <w:rFonts w:ascii="Times New Roman" w:hAnsi="Times New Roman" w:cs="Times New Roman"/>
+          <w:i/>
+          <w:iCs/>
+          <w:sz w:val="28"/>
+          <w:szCs w:val="28"/>
+        </w:rPr>
+        <w:t>Недостоверность</w:t>
+      </w:r>
+      <w:r>
+        <w:rPr>
+          <w:rFonts w:ascii="Times New Roman" w:hAnsi="Times New Roman" w:cs="Times New Roman"/>
+          <w:sz w:val="28"/>
+          <w:szCs w:val="28"/>
+        </w:rPr>
+        <w:t>, когда знания имеют вероятностную природу. Исходные данные недостоверные, с какой-то вероятностью это проявляется. Вероятность возникает как в исходных данных, так и в самом правиле. В исходных данных, потому что у нас есть ошибки в измерениях, а в правилах из-за того, что мы не можем перечислить все параметры, которые на закон влияют.</w:t>
+      </w:r>
+    </w:p>
+    <w:p>
+      <w:pPr>
+        <w:pStyle w:val="a3"/>
+        <w:numPr>
+          <w:ilvl w:val="0"/>
+          <w:numId w:val="8"/>
+        </w:numPr>
+        <w:spacing w:after="0" w:line="360" w:lineRule="auto"/>
+        <w:ind w:left="567" w:firstLine="709"/>
+        <w:jc w:val="both"/>
+        <w:rPr>
+          <w:rFonts w:ascii="Times New Roman" w:hAnsi="Times New Roman" w:cs="Times New Roman"/>
+          <w:sz w:val="28"/>
+          <w:szCs w:val="28"/>
+        </w:rPr>
+      </w:pPr>
+      <w:r>
+        <w:rPr>
+          <w:rFonts w:ascii="Times New Roman" w:hAnsi="Times New Roman" w:cs="Times New Roman"/>
+          <w:i/>
+          <w:iCs/>
+          <w:sz w:val="28"/>
+          <w:szCs w:val="28"/>
+        </w:rPr>
+        <w:t>Нечетность</w:t>
+      </w:r>
+      <w:r>
+        <w:rPr>
+          <w:rFonts w:ascii="Times New Roman" w:hAnsi="Times New Roman" w:cs="Times New Roman"/>
+          <w:sz w:val="28"/>
+          <w:szCs w:val="28"/>
+        </w:rPr>
+        <w:t xml:space="preserve"> – знания, которые оперируют нечеткими понятиями.</w:t>
+      </w:r>
+      <w:r>
+        <w:rPr>
+          <w:rFonts w:ascii="Times New Roman" w:hAnsi="Times New Roman" w:cs="Times New Roman"/>
+          <w:sz w:val="28"/>
+          <w:szCs w:val="28"/>
+        </w:rPr>
+        <w:t xml:space="preserve"> Нечеткое понятие – это свойство, которое присутствует всегда. Вот вероятность – это либо есть, либо нет, то есть есть какая-то частотность, а нечетность – это свойство присутствует всегда, но в разной степени. </w:t>
+      </w:r>
+    </w:p>
+    <w:p>
+      <w:pPr>
+        <w:pStyle w:val="a3"/>
+        <w:numPr>
+          <w:ilvl w:val="0"/>
+          <w:numId w:val="8"/>
+        </w:numPr>
+        <w:spacing w:after="0" w:line="360" w:lineRule="auto"/>
+        <w:ind w:left="567" w:firstLine="709"/>
+        <w:jc w:val="both"/>
+        <w:rPr>
+          <w:rFonts w:ascii="Times New Roman" w:hAnsi="Times New Roman" w:cs="Times New Roman"/>
+          <w:sz w:val="28"/>
+          <w:szCs w:val="28"/>
+        </w:rPr>
+      </w:pPr>
+      <w:r>
+        <w:rPr>
+          <w:rFonts w:ascii="Times New Roman" w:hAnsi="Times New Roman" w:cs="Times New Roman"/>
+          <w:i/>
+          <w:iCs/>
+          <w:sz w:val="28"/>
+          <w:szCs w:val="28"/>
+        </w:rPr>
+        <w:t>Многозначность</w:t>
+      </w:r>
+      <w:r>
+        <w:rPr>
+          <w:rFonts w:ascii="Times New Roman" w:hAnsi="Times New Roman" w:cs="Times New Roman"/>
+          <w:i/>
+          <w:iCs/>
+          <w:sz w:val="28"/>
+          <w:szCs w:val="28"/>
+        </w:rPr>
+        <w:t xml:space="preserve"> </w:t>
+      </w:r>
+      <w:r>
+        <w:rPr>
+          <w:rFonts w:ascii="Times New Roman" w:hAnsi="Times New Roman" w:cs="Times New Roman"/>
+          <w:sz w:val="28"/>
+          <w:szCs w:val="28"/>
+        </w:rPr>
+        <w:t xml:space="preserve">– ситуация, когда в одних и тех же условиях применяются </w:t>
+      </w:r>
+      <w:r>
+        <w:rPr>
+          <w:rFonts w:ascii="Times New Roman" w:hAnsi="Times New Roman" w:cs="Times New Roman"/>
+          <w:sz w:val="28"/>
+          <w:szCs w:val="28"/>
+        </w:rPr>
+        <w:t>разные знания,</w:t>
+      </w:r>
+      <w:r>
+        <w:rPr>
+          <w:rFonts w:ascii="Times New Roman" w:hAnsi="Times New Roman" w:cs="Times New Roman"/>
+          <w:sz w:val="28"/>
+          <w:szCs w:val="28"/>
+        </w:rPr>
+        <w:t xml:space="preserve"> иногда противоречащие друг другу</w:t>
+      </w:r>
+      <w:r>
+        <w:rPr>
+          <w:rFonts w:ascii="Times New Roman" w:hAnsi="Times New Roman" w:cs="Times New Roman"/>
+          <w:sz w:val="28"/>
+          <w:szCs w:val="28"/>
+        </w:rPr>
+        <w:t>.</w:t>
+      </w:r>
+    </w:p>
     <w:sectPr>
       <w:pgSz w:w="11906" w:h="16838"/>
       <w:pgMar w:top="1134" w:right="850" w:bottom="1134" w:left="1701" w:header="708" w:footer="708" w:gutter="0"/>
@@ -4187,7 +5579,7 @@
   <w:abstractNum w:abstractNumId="2" w15:restartNumberingAfterBreak="0">
     <w:nsid w:val="1DBE3866"/>
     <w:multiLevelType w:val="hybridMultilevel"/>
-    <w:tmpl w:val="DF4E592A"/>
+    <w:tmpl w:val="1D78EE7C"/>
     <w:lvl w:ilvl="0" w:tplc="04190001">
       <w:start w:val="1"/>
       <w:numFmt w:val="bullet"/>
@@ -4411,6 +5803,95 @@
     </w:lvl>
   </w:abstractNum>
   <w:abstractNum w:abstractNumId="4" w15:restartNumberingAfterBreak="0">
+    <w:nsid w:val="24796D94"/>
+    <w:multiLevelType w:val="hybridMultilevel"/>
+    <w:tmpl w:val="3A34350A"/>
+    <w:lvl w:ilvl="0" w:tplc="187A7C62">
+      <w:start w:val="1"/>
+      <w:numFmt w:val="decimal"/>
+      <w:lvlText w:val="%1."/>
+      <w:lvlJc w:val="left"/>
+      <w:pPr>
+        <w:ind w:left="5317" w:hanging="360"/>
+      </w:pPr>
+      <w:rPr>
+        <w:rFonts w:hint="default"/>
+      </w:rPr>
+    </w:lvl>
+    <w:lvl w:ilvl="1" w:tplc="04190019" w:tentative="1">
+      <w:start w:val="1"/>
+      <w:numFmt w:val="lowerLetter"/>
+      <w:lvlText w:val="%2."/>
+      <w:lvlJc w:val="left"/>
+      <w:pPr>
+        <w:ind w:left="6037" w:hanging="360"/>
+      </w:pPr>
+    </w:lvl>
+    <w:lvl w:ilvl="2" w:tplc="0419001B" w:tentative="1">
+      <w:start w:val="1"/>
+      <w:numFmt w:val="lowerRoman"/>
+      <w:lvlText w:val="%3."/>
+      <w:lvlJc w:val="right"/>
+      <w:pPr>
+        <w:ind w:left="6757" w:hanging="180"/>
+      </w:pPr>
+    </w:lvl>
+    <w:lvl w:ilvl="3" w:tplc="0419000F" w:tentative="1">
+      <w:start w:val="1"/>
+      <w:numFmt w:val="decimal"/>
+      <w:lvlText w:val="%4."/>
+      <w:lvlJc w:val="left"/>
+      <w:pPr>
+        <w:ind w:left="7477" w:hanging="360"/>
+      </w:pPr>
+    </w:lvl>
+    <w:lvl w:ilvl="4" w:tplc="04190019" w:tentative="1">
+      <w:start w:val="1"/>
+      <w:numFmt w:val="lowerLetter"/>
+      <w:lvlText w:val="%5."/>
+      <w:lvlJc w:val="left"/>
+      <w:pPr>
+        <w:ind w:left="8197" w:hanging="360"/>
+      </w:pPr>
+    </w:lvl>
+    <w:lvl w:ilvl="5" w:tplc="0419001B" w:tentative="1">
+      <w:start w:val="1"/>
+      <w:numFmt w:val="lowerRoman"/>
+      <w:lvlText w:val="%6."/>
+      <w:lvlJc w:val="right"/>
+      <w:pPr>
+        <w:ind w:left="8917" w:hanging="180"/>
+      </w:pPr>
+    </w:lvl>
+    <w:lvl w:ilvl="6" w:tplc="0419000F" w:tentative="1">
+      <w:start w:val="1"/>
+      <w:numFmt w:val="decimal"/>
+      <w:lvlText w:val="%7."/>
+      <w:lvlJc w:val="left"/>
+      <w:pPr>
+        <w:ind w:left="9637" w:hanging="360"/>
+      </w:pPr>
+    </w:lvl>
+    <w:lvl w:ilvl="7" w:tplc="04190019" w:tentative="1">
+      <w:start w:val="1"/>
+      <w:numFmt w:val="lowerLetter"/>
+      <w:lvlText w:val="%8."/>
+      <w:lvlJc w:val="left"/>
+      <w:pPr>
+        <w:ind w:left="10357" w:hanging="360"/>
+      </w:pPr>
+    </w:lvl>
+    <w:lvl w:ilvl="8" w:tplc="0419001B" w:tentative="1">
+      <w:start w:val="1"/>
+      <w:numFmt w:val="lowerRoman"/>
+      <w:lvlText w:val="%9."/>
+      <w:lvlJc w:val="right"/>
+      <w:pPr>
+        <w:ind w:left="11077" w:hanging="180"/>
+      </w:pPr>
+    </w:lvl>
+  </w:abstractNum>
+  <w:abstractNum w:abstractNumId="5" w15:restartNumberingAfterBreak="0">
     <w:nsid w:val="709A0A00"/>
     <w:multiLevelType w:val="hybridMultilevel"/>
     <w:tmpl w:val="AFD86E46"/>
@@ -4523,7 +6004,7 @@
       </w:rPr>
     </w:lvl>
   </w:abstractNum>
-  <w:abstractNum w:abstractNumId="5" w15:restartNumberingAfterBreak="0">
+  <w:abstractNum w:abstractNumId="6" w15:restartNumberingAfterBreak="0">
     <w:nsid w:val="71D664EA"/>
     <w:multiLevelType w:val="hybridMultilevel"/>
     <w:tmpl w:val="ED5EF752"/>
@@ -4612,8 +6093,97 @@
       </w:pPr>
     </w:lvl>
   </w:abstractNum>
+  <w:abstractNum w:abstractNumId="7" w15:restartNumberingAfterBreak="0">
+    <w:nsid w:val="79534A36"/>
+    <w:multiLevelType w:val="hybridMultilevel"/>
+    <w:tmpl w:val="8C9600C4"/>
+    <w:lvl w:ilvl="0" w:tplc="438CC9AE">
+      <w:start w:val="1"/>
+      <w:numFmt w:val="decimal"/>
+      <w:lvlText w:val="%1."/>
+      <w:lvlJc w:val="left"/>
+      <w:pPr>
+        <w:ind w:left="1069" w:hanging="360"/>
+      </w:pPr>
+      <w:rPr>
+        <w:rFonts w:hint="default"/>
+      </w:rPr>
+    </w:lvl>
+    <w:lvl w:ilvl="1" w:tplc="04190019" w:tentative="1">
+      <w:start w:val="1"/>
+      <w:numFmt w:val="lowerLetter"/>
+      <w:lvlText w:val="%2."/>
+      <w:lvlJc w:val="left"/>
+      <w:pPr>
+        <w:ind w:left="1789" w:hanging="360"/>
+      </w:pPr>
+    </w:lvl>
+    <w:lvl w:ilvl="2" w:tplc="0419001B" w:tentative="1">
+      <w:start w:val="1"/>
+      <w:numFmt w:val="lowerRoman"/>
+      <w:lvlText w:val="%3."/>
+      <w:lvlJc w:val="right"/>
+      <w:pPr>
+        <w:ind w:left="2509" w:hanging="180"/>
+      </w:pPr>
+    </w:lvl>
+    <w:lvl w:ilvl="3" w:tplc="0419000F" w:tentative="1">
+      <w:start w:val="1"/>
+      <w:numFmt w:val="decimal"/>
+      <w:lvlText w:val="%4."/>
+      <w:lvlJc w:val="left"/>
+      <w:pPr>
+        <w:ind w:left="3229" w:hanging="360"/>
+      </w:pPr>
+    </w:lvl>
+    <w:lvl w:ilvl="4" w:tplc="04190019" w:tentative="1">
+      <w:start w:val="1"/>
+      <w:numFmt w:val="lowerLetter"/>
+      <w:lvlText w:val="%5."/>
+      <w:lvlJc w:val="left"/>
+      <w:pPr>
+        <w:ind w:left="3949" w:hanging="360"/>
+      </w:pPr>
+    </w:lvl>
+    <w:lvl w:ilvl="5" w:tplc="0419001B" w:tentative="1">
+      <w:start w:val="1"/>
+      <w:numFmt w:val="lowerRoman"/>
+      <w:lvlText w:val="%6."/>
+      <w:lvlJc w:val="right"/>
+      <w:pPr>
+        <w:ind w:left="4669" w:hanging="180"/>
+      </w:pPr>
+    </w:lvl>
+    <w:lvl w:ilvl="6" w:tplc="0419000F" w:tentative="1">
+      <w:start w:val="1"/>
+      <w:numFmt w:val="decimal"/>
+      <w:lvlText w:val="%7."/>
+      <w:lvlJc w:val="left"/>
+      <w:pPr>
+        <w:ind w:left="5389" w:hanging="360"/>
+      </w:pPr>
+    </w:lvl>
+    <w:lvl w:ilvl="7" w:tplc="04190019" w:tentative="1">
+      <w:start w:val="1"/>
+      <w:numFmt w:val="lowerLetter"/>
+      <w:lvlText w:val="%8."/>
+      <w:lvlJc w:val="left"/>
+      <w:pPr>
+        <w:ind w:left="6109" w:hanging="360"/>
+      </w:pPr>
+    </w:lvl>
+    <w:lvl w:ilvl="8" w:tplc="0419001B" w:tentative="1">
+      <w:start w:val="1"/>
+      <w:numFmt w:val="lowerRoman"/>
+      <w:lvlText w:val="%9."/>
+      <w:lvlJc w:val="right"/>
+      <w:pPr>
+        <w:ind w:left="6829" w:hanging="180"/>
+      </w:pPr>
+    </w:lvl>
+  </w:abstractNum>
   <w:num w:numId="1">
-    <w:abstractNumId w:val="5"/>
+    <w:abstractNumId w:val="6"/>
   </w:num>
   <w:num w:numId="2">
     <w:abstractNumId w:val="3"/>
@@ -4625,10 +6195,16 @@
     <w:abstractNumId w:val="1"/>
   </w:num>
   <w:num w:numId="5">
-    <w:abstractNumId w:val="4"/>
+    <w:abstractNumId w:val="5"/>
   </w:num>
   <w:num w:numId="6">
     <w:abstractNumId w:val="2"/>
+  </w:num>
+  <w:num w:numId="7">
+    <w:abstractNumId w:val="7"/>
+  </w:num>
+  <w:num w:numId="8">
+    <w:abstractNumId w:val="4"/>
   </w:num>
 </w:numbering>
 </file>

--- a/ИС.docx
+++ b/ИС.docx
@@ -61,18 +61,8 @@
           <w:sz w:val="28"/>
           <w:szCs w:val="28"/>
         </w:rPr>
-        <w:t xml:space="preserve">, запомнить и </w:t>
-      </w:r>
-      <w:proofErr w:type="spellStart"/>
-      <w:r>
-        <w:rPr>
-          <w:rFonts w:ascii="Times New Roman" w:hAnsi="Times New Roman" w:cs="Times New Roman"/>
-          <w:sz w:val="28"/>
-          <w:szCs w:val="28"/>
-        </w:rPr>
-        <w:t>тд</w:t>
-      </w:r>
-      <w:proofErr w:type="spellEnd"/>
+        <w:t>, запомнить и тд</w:t>
+      </w:r>
       <w:r>
         <w:rPr>
           <w:rFonts w:ascii="Times New Roman" w:hAnsi="Times New Roman" w:cs="Times New Roman"/>
@@ -700,18 +690,100 @@
           <w:sz w:val="28"/>
           <w:szCs w:val="28"/>
         </w:rPr>
-        <w:t xml:space="preserve">Математика: множества, операции над множествами, операции над элементами множеств и </w:t>
-      </w:r>
-      <w:proofErr w:type="spellStart"/>
-      <w:r>
-        <w:rPr>
-          <w:rFonts w:ascii="Times New Roman" w:hAnsi="Times New Roman" w:cs="Times New Roman"/>
-          <w:sz w:val="28"/>
-          <w:szCs w:val="28"/>
-        </w:rPr>
-        <w:t>тд</w:t>
-      </w:r>
-      <w:proofErr w:type="spellEnd"/>
+        <w:t xml:space="preserve">Математика: множества, операции над множествами, операции над элементами множеств и тд. </w:t>
+      </w:r>
+      <w:r>
+        <w:rPr>
+          <w:rFonts w:ascii="Times New Roman" w:hAnsi="Times New Roman" w:cs="Times New Roman"/>
+          <w:sz w:val="28"/>
+          <w:szCs w:val="28"/>
+        </w:rPr>
+        <w:t xml:space="preserve">Математика дает средства формализации. </w:t>
+      </w:r>
+    </w:p>
+    <w:p>
+      <w:pPr>
+        <w:spacing w:after="0" w:line="360" w:lineRule="auto"/>
+        <w:ind w:firstLine="709"/>
+        <w:jc w:val="both"/>
+        <w:rPr>
+          <w:rFonts w:ascii="Times New Roman" w:hAnsi="Times New Roman" w:cs="Times New Roman"/>
+          <w:sz w:val="28"/>
+          <w:szCs w:val="28"/>
+        </w:rPr>
+      </w:pPr>
+      <w:r>
+        <w:rPr>
+          <w:rFonts w:ascii="Times New Roman" w:hAnsi="Times New Roman" w:cs="Times New Roman"/>
+          <w:sz w:val="28"/>
+          <w:szCs w:val="28"/>
+        </w:rPr>
+        <w:t>Лингвистика – нек</w:t>
+      </w:r>
+      <w:r>
+        <w:rPr>
+          <w:rFonts w:ascii="Times New Roman" w:hAnsi="Times New Roman" w:cs="Times New Roman"/>
+          <w:sz w:val="28"/>
+          <w:szCs w:val="28"/>
+        </w:rPr>
+        <w:t>ая формализованная теория языка. Языка прежде всего естественного</w:t>
+      </w:r>
+      <w:r>
+        <w:rPr>
+          <w:rFonts w:ascii="Times New Roman" w:hAnsi="Times New Roman" w:cs="Times New Roman"/>
+          <w:sz w:val="28"/>
+          <w:szCs w:val="28"/>
+        </w:rPr>
+        <w:t>, разговорного. Язык выдает систему понятий, которыми апеллирует человек.</w:t>
+      </w:r>
+      <w:r>
+        <w:rPr>
+          <w:rFonts w:ascii="Times New Roman" w:hAnsi="Times New Roman" w:cs="Times New Roman"/>
+          <w:sz w:val="28"/>
+          <w:szCs w:val="28"/>
+        </w:rPr>
+        <w:t xml:space="preserve"> </w:t>
+      </w:r>
+      <w:r>
+        <w:rPr>
+          <w:rFonts w:ascii="Times New Roman" w:hAnsi="Times New Roman" w:cs="Times New Roman"/>
+          <w:sz w:val="28"/>
+          <w:szCs w:val="28"/>
+        </w:rPr>
+        <w:t>И эти понятия уже можно каким-то образом интегрировать в какие-то структуры</w:t>
+      </w:r>
+      <w:r>
+        <w:rPr>
+          <w:rFonts w:ascii="Times New Roman" w:hAnsi="Times New Roman" w:cs="Times New Roman"/>
+          <w:sz w:val="28"/>
+          <w:szCs w:val="28"/>
+        </w:rPr>
+        <w:t xml:space="preserve"> </w:t>
+      </w:r>
+      <w:r>
+        <w:rPr>
+          <w:rFonts w:ascii="Times New Roman" w:hAnsi="Times New Roman" w:cs="Times New Roman"/>
+          <w:sz w:val="28"/>
+          <w:szCs w:val="28"/>
+        </w:rPr>
+        <w:t>более-менее</w:t>
+      </w:r>
+      <w:r>
+        <w:rPr>
+          <w:rFonts w:ascii="Times New Roman" w:hAnsi="Times New Roman" w:cs="Times New Roman"/>
+          <w:sz w:val="28"/>
+          <w:szCs w:val="28"/>
+        </w:rPr>
+        <w:t xml:space="preserve"> формализованные, применяемые в описаниях знаний</w:t>
+      </w:r>
+      <w:r>
+        <w:rPr>
+          <w:rFonts w:ascii="Times New Roman" w:hAnsi="Times New Roman" w:cs="Times New Roman"/>
+          <w:sz w:val="28"/>
+          <w:szCs w:val="28"/>
+        </w:rPr>
+        <w:t xml:space="preserve"> и процессов обработки</w:t>
+      </w:r>
       <w:r>
         <w:rPr>
           <w:rFonts w:ascii="Times New Roman" w:hAnsi="Times New Roman" w:cs="Times New Roman"/>
@@ -720,14 +792,6 @@
         </w:rPr>
         <w:t xml:space="preserve">. </w:t>
       </w:r>
-      <w:r>
-        <w:rPr>
-          <w:rFonts w:ascii="Times New Roman" w:hAnsi="Times New Roman" w:cs="Times New Roman"/>
-          <w:sz w:val="28"/>
-          <w:szCs w:val="28"/>
-        </w:rPr>
-        <w:t xml:space="preserve">Математика дает средства формализации. </w:t>
-      </w:r>
     </w:p>
     <w:p>
       <w:pPr>
@@ -746,71 +810,7 @@
           <w:sz w:val="28"/>
           <w:szCs w:val="28"/>
         </w:rPr>
-        <w:t>Лингвистика – нек</w:t>
-      </w:r>
-      <w:r>
-        <w:rPr>
-          <w:rFonts w:ascii="Times New Roman" w:hAnsi="Times New Roman" w:cs="Times New Roman"/>
-          <w:sz w:val="28"/>
-          <w:szCs w:val="28"/>
-        </w:rPr>
-        <w:t>ая формализованная теория языка. Языка прежде всего естественного</w:t>
-      </w:r>
-      <w:r>
-        <w:rPr>
-          <w:rFonts w:ascii="Times New Roman" w:hAnsi="Times New Roman" w:cs="Times New Roman"/>
-          <w:sz w:val="28"/>
-          <w:szCs w:val="28"/>
-        </w:rPr>
-        <w:t>, разговорного. Язык выдает систему понятий, которыми апеллирует человек.</w:t>
-      </w:r>
-      <w:r>
-        <w:rPr>
-          <w:rFonts w:ascii="Times New Roman" w:hAnsi="Times New Roman" w:cs="Times New Roman"/>
-          <w:sz w:val="28"/>
-          <w:szCs w:val="28"/>
-        </w:rPr>
-        <w:t xml:space="preserve"> </w:t>
-      </w:r>
-      <w:r>
-        <w:rPr>
-          <w:rFonts w:ascii="Times New Roman" w:hAnsi="Times New Roman" w:cs="Times New Roman"/>
-          <w:sz w:val="28"/>
-          <w:szCs w:val="28"/>
-        </w:rPr>
-        <w:t>И эти понятия уже можно каким-то образом интегрировать в какие-то структуры</w:t>
-      </w:r>
-      <w:r>
-        <w:rPr>
-          <w:rFonts w:ascii="Times New Roman" w:hAnsi="Times New Roman" w:cs="Times New Roman"/>
-          <w:sz w:val="28"/>
-          <w:szCs w:val="28"/>
-        </w:rPr>
-        <w:t xml:space="preserve"> </w:t>
-      </w:r>
-      <w:r>
-        <w:rPr>
-          <w:rFonts w:ascii="Times New Roman" w:hAnsi="Times New Roman" w:cs="Times New Roman"/>
-          <w:sz w:val="28"/>
-          <w:szCs w:val="28"/>
-        </w:rPr>
-        <w:t>более-менее</w:t>
-      </w:r>
-      <w:r>
-        <w:rPr>
-          <w:rFonts w:ascii="Times New Roman" w:hAnsi="Times New Roman" w:cs="Times New Roman"/>
-          <w:sz w:val="28"/>
-          <w:szCs w:val="28"/>
-        </w:rPr>
-        <w:t xml:space="preserve"> формализованные, применяемые в описаниях знаний</w:t>
-      </w:r>
-      <w:r>
-        <w:rPr>
-          <w:rFonts w:ascii="Times New Roman" w:hAnsi="Times New Roman" w:cs="Times New Roman"/>
-          <w:sz w:val="28"/>
-          <w:szCs w:val="28"/>
-        </w:rPr>
-        <w:t xml:space="preserve"> и процессов обработки</w:t>
+        <w:t>Описание знаний – это структурные элементы</w:t>
       </w:r>
       <w:r>
         <w:rPr>
@@ -838,7 +838,35 @@
           <w:sz w:val="28"/>
           <w:szCs w:val="28"/>
         </w:rPr>
-        <w:t>Описание знаний – это структурные элементы</w:t>
+        <w:t xml:space="preserve">Процессы обработки – название операций, название действий. </w:t>
+      </w:r>
+    </w:p>
+    <w:p>
+      <w:pPr>
+        <w:spacing w:after="0" w:line="360" w:lineRule="auto"/>
+        <w:ind w:firstLine="709"/>
+        <w:jc w:val="both"/>
+        <w:rPr>
+          <w:rFonts w:ascii="Times New Roman" w:hAnsi="Times New Roman" w:cs="Times New Roman"/>
+          <w:sz w:val="28"/>
+          <w:szCs w:val="28"/>
+        </w:rPr>
+      </w:pPr>
+      <w:r>
+        <w:rPr>
+          <w:rFonts w:ascii="Times New Roman" w:hAnsi="Times New Roman" w:cs="Times New Roman"/>
+          <w:sz w:val="28"/>
+          <w:szCs w:val="28"/>
+        </w:rPr>
+        <w:t>Когнитивная психология</w:t>
+      </w:r>
+      <w:r>
+        <w:rPr>
+          <w:rFonts w:ascii="Times New Roman" w:hAnsi="Times New Roman" w:cs="Times New Roman"/>
+          <w:sz w:val="28"/>
+          <w:szCs w:val="28"/>
+        </w:rPr>
+        <w:t>: как мир познается? Когнитивная психология – психология мышления</w:t>
       </w:r>
       <w:r>
         <w:rPr>
@@ -866,62 +894,6 @@
           <w:sz w:val="28"/>
           <w:szCs w:val="28"/>
         </w:rPr>
-        <w:t xml:space="preserve">Процессы обработки – название операций, название действий. </w:t>
-      </w:r>
-    </w:p>
-    <w:p>
-      <w:pPr>
-        <w:spacing w:after="0" w:line="360" w:lineRule="auto"/>
-        <w:ind w:firstLine="709"/>
-        <w:jc w:val="both"/>
-        <w:rPr>
-          <w:rFonts w:ascii="Times New Roman" w:hAnsi="Times New Roman" w:cs="Times New Roman"/>
-          <w:sz w:val="28"/>
-          <w:szCs w:val="28"/>
-        </w:rPr>
-      </w:pPr>
-      <w:r>
-        <w:rPr>
-          <w:rFonts w:ascii="Times New Roman" w:hAnsi="Times New Roman" w:cs="Times New Roman"/>
-          <w:sz w:val="28"/>
-          <w:szCs w:val="28"/>
-        </w:rPr>
-        <w:t>Когнитивная психология</w:t>
-      </w:r>
-      <w:r>
-        <w:rPr>
-          <w:rFonts w:ascii="Times New Roman" w:hAnsi="Times New Roman" w:cs="Times New Roman"/>
-          <w:sz w:val="28"/>
-          <w:szCs w:val="28"/>
-        </w:rPr>
-        <w:t>: как мир познается? Когнитивная психология – психология мышления</w:t>
-      </w:r>
-      <w:r>
-        <w:rPr>
-          <w:rFonts w:ascii="Times New Roman" w:hAnsi="Times New Roman" w:cs="Times New Roman"/>
-          <w:sz w:val="28"/>
-          <w:szCs w:val="28"/>
-        </w:rPr>
-        <w:t xml:space="preserve">. </w:t>
-      </w:r>
-    </w:p>
-    <w:p>
-      <w:pPr>
-        <w:spacing w:after="0" w:line="360" w:lineRule="auto"/>
-        <w:ind w:firstLine="709"/>
-        <w:jc w:val="both"/>
-        <w:rPr>
-          <w:rFonts w:ascii="Times New Roman" w:hAnsi="Times New Roman" w:cs="Times New Roman"/>
-          <w:sz w:val="28"/>
-          <w:szCs w:val="28"/>
-        </w:rPr>
-      </w:pPr>
-      <w:r>
-        <w:rPr>
-          <w:rFonts w:ascii="Times New Roman" w:hAnsi="Times New Roman" w:cs="Times New Roman"/>
-          <w:sz w:val="28"/>
-          <w:szCs w:val="28"/>
-        </w:rPr>
         <w:t xml:space="preserve">Теория систем </w:t>
       </w:r>
       <w:r>
@@ -970,25 +942,7 @@
           <w:sz w:val="28"/>
           <w:szCs w:val="28"/>
         </w:rPr>
-        <w:t xml:space="preserve">. Газ, средства массовой информации и </w:t>
-      </w:r>
-      <w:proofErr w:type="spellStart"/>
-      <w:r>
-        <w:rPr>
-          <w:rFonts w:ascii="Times New Roman" w:hAnsi="Times New Roman" w:cs="Times New Roman"/>
-          <w:sz w:val="28"/>
-          <w:szCs w:val="28"/>
-        </w:rPr>
-        <w:t>тд</w:t>
-      </w:r>
-      <w:proofErr w:type="spellEnd"/>
-      <w:r>
-        <w:rPr>
-          <w:rFonts w:ascii="Times New Roman" w:hAnsi="Times New Roman" w:cs="Times New Roman"/>
-          <w:sz w:val="28"/>
-          <w:szCs w:val="28"/>
-        </w:rPr>
-        <w:t>.).</w:t>
+        <w:t>. Газ, средства массовой информации и тд.).</w:t>
       </w:r>
     </w:p>
     <w:p>
@@ -1273,7 +1227,6 @@
         </w:rPr>
         <w:t xml:space="preserve"> </w:t>
       </w:r>
-      <w:proofErr w:type="spellStart"/>
       <w:r>
         <w:rPr>
           <w:rFonts w:ascii="Times New Roman" w:hAnsi="Times New Roman" w:cs="Times New Roman"/>
@@ -1283,7 +1236,6 @@
         </w:rPr>
         <w:t>tolles</w:t>
       </w:r>
-      <w:proofErr w:type="spellEnd"/>
       <w:r>
         <w:rPr>
           <w:rFonts w:ascii="Times New Roman" w:hAnsi="Times New Roman" w:cs="Times New Roman"/>
@@ -1504,7 +1456,6 @@
           <w:szCs w:val="28"/>
         </w:rPr>
       </w:pPr>
-      <w:proofErr w:type="spellStart"/>
       <w:r>
         <w:rPr>
           <w:rFonts w:ascii="Times New Roman" w:hAnsi="Times New Roman" w:cs="Times New Roman"/>
@@ -1527,16 +1478,7 @@
           <w:sz w:val="28"/>
           <w:szCs w:val="28"/>
         </w:rPr>
-        <w:t>борность</w:t>
-      </w:r>
-      <w:proofErr w:type="spellEnd"/>
-      <w:r>
-        <w:rPr>
-          <w:rFonts w:ascii="Times New Roman" w:hAnsi="Times New Roman" w:cs="Times New Roman"/>
-          <w:sz w:val="28"/>
-          <w:szCs w:val="28"/>
-        </w:rPr>
-        <w:t xml:space="preserve"> общих механизмов </w:t>
+        <w:t xml:space="preserve">борность общих механизмов </w:t>
       </w:r>
       <w:r>
         <w:rPr>
@@ -4017,6 +3959,7 @@
       <w:r>
         <w:rPr>
           <w:rFonts w:ascii="Times New Roman" w:hAnsi="Times New Roman" w:cs="Times New Roman"/>
+          <w:noProof/>
           <w:sz w:val="28"/>
           <w:szCs w:val="28"/>
         </w:rPr>
@@ -4277,6 +4220,7 @@
       <w:r>
         <w:rPr>
           <w:rFonts w:ascii="Times New Roman" w:hAnsi="Times New Roman" w:cs="Times New Roman"/>
+          <w:noProof/>
           <w:sz w:val="28"/>
           <w:szCs w:val="28"/>
         </w:rPr>
@@ -4726,61 +4670,7 @@
           <w:szCs w:val="28"/>
           <w:lang w:val="en-US"/>
         </w:rPr>
-        <w:t xml:space="preserve">a ○ b) </w:t>
-      </w:r>
-      <w:r>
-        <w:rPr>
-          <w:rFonts w:ascii="Times New Roman" w:hAnsi="Times New Roman" w:cs="Times New Roman"/>
-          <w:sz w:val="28"/>
-          <w:szCs w:val="28"/>
-          <w:lang w:val="en-US"/>
-        </w:rPr>
-        <w:t>○</w:t>
-      </w:r>
-      <w:r>
-        <w:rPr>
-          <w:rFonts w:ascii="Times New Roman" w:hAnsi="Times New Roman" w:cs="Times New Roman"/>
-          <w:sz w:val="28"/>
-          <w:szCs w:val="28"/>
-          <w:lang w:val="en-US"/>
-        </w:rPr>
-        <w:t xml:space="preserve"> (c </w:t>
-      </w:r>
-      <w:r>
-        <w:rPr>
-          <w:rFonts w:ascii="Times New Roman" w:hAnsi="Times New Roman" w:cs="Times New Roman"/>
-          <w:sz w:val="28"/>
-          <w:szCs w:val="28"/>
-          <w:lang w:val="en-US"/>
-        </w:rPr>
-        <w:t>○</w:t>
-      </w:r>
-      <w:r>
-        <w:rPr>
-          <w:rFonts w:ascii="Times New Roman" w:hAnsi="Times New Roman" w:cs="Times New Roman"/>
-          <w:sz w:val="28"/>
-          <w:szCs w:val="28"/>
-          <w:lang w:val="en-US"/>
-        </w:rPr>
-        <w:t xml:space="preserve"> a)) </w:t>
-      </w:r>
-      <w:r>
-        <w:rPr>
-          <w:rFonts w:ascii="Times New Roman" w:hAnsi="Times New Roman" w:cs="Times New Roman"/>
-          <w:sz w:val="28"/>
-          <w:szCs w:val="28"/>
-          <w:lang w:val="en-US"/>
-        </w:rPr>
-        <w:t>○</w:t>
-      </w:r>
-      <w:r>
-        <w:rPr>
-          <w:rFonts w:ascii="Times New Roman" w:hAnsi="Times New Roman" w:cs="Times New Roman"/>
-          <w:sz w:val="28"/>
-          <w:szCs w:val="28"/>
-          <w:lang w:val="en-US"/>
-        </w:rPr>
-        <w:t xml:space="preserve"> r</w:t>
+        <w:t>a ○ b) ○ (c ○ a)) ○ r</w:t>
       </w:r>
     </w:p>
     <w:p>
@@ -4800,6 +4690,7 @@
       <w:r>
         <w:rPr>
           <w:rFonts w:ascii="Times New Roman" w:hAnsi="Times New Roman" w:cs="Times New Roman"/>
+          <w:noProof/>
           <w:sz w:val="28"/>
           <w:szCs w:val="28"/>
           <w:lang w:val="en-US"/>
@@ -5131,6 +5022,7 @@
       <w:r>
         <w:rPr>
           <w:rFonts w:ascii="Times New Roman" w:hAnsi="Times New Roman" w:cs="Times New Roman"/>
+          <w:noProof/>
           <w:sz w:val="28"/>
           <w:szCs w:val="28"/>
         </w:rPr>
@@ -5386,6 +5278,1778 @@
         <w:t>.</w:t>
       </w:r>
     </w:p>
+    <w:p>
+      <w:pPr>
+        <w:spacing w:after="0" w:line="360" w:lineRule="auto"/>
+        <w:ind w:firstLine="709"/>
+        <w:jc w:val="both"/>
+        <w:rPr>
+          <w:rFonts w:ascii="Times New Roman" w:hAnsi="Times New Roman" w:cs="Times New Roman"/>
+          <w:b/>
+          <w:bCs/>
+          <w:sz w:val="28"/>
+          <w:szCs w:val="28"/>
+        </w:rPr>
+      </w:pPr>
+      <w:r>
+        <w:rPr>
+          <w:rFonts w:ascii="Times New Roman" w:hAnsi="Times New Roman" w:cs="Times New Roman"/>
+          <w:b/>
+          <w:bCs/>
+          <w:sz w:val="28"/>
+          <w:szCs w:val="28"/>
+        </w:rPr>
+        <w:lastRenderedPageBreak/>
+        <w:t>Достоинства/недостатки ИС</w:t>
+      </w:r>
+    </w:p>
+    <w:p>
+      <w:pPr>
+        <w:spacing w:after="0" w:line="360" w:lineRule="auto"/>
+        <w:ind w:firstLine="709"/>
+        <w:jc w:val="both"/>
+        <w:rPr>
+          <w:rFonts w:ascii="Times New Roman" w:hAnsi="Times New Roman" w:cs="Times New Roman"/>
+          <w:sz w:val="28"/>
+          <w:szCs w:val="28"/>
+        </w:rPr>
+      </w:pPr>
+      <w:r>
+        <w:rPr>
+          <w:rFonts w:ascii="Times New Roman" w:hAnsi="Times New Roman" w:cs="Times New Roman"/>
+          <w:sz w:val="28"/>
+          <w:szCs w:val="28"/>
+        </w:rPr>
+        <w:t>Достоинства:</w:t>
+      </w:r>
+    </w:p>
+    <w:p>
+      <w:pPr>
+        <w:pStyle w:val="a3"/>
+        <w:numPr>
+          <w:ilvl w:val="0"/>
+          <w:numId w:val="9"/>
+        </w:numPr>
+        <w:spacing w:after="0" w:line="360" w:lineRule="auto"/>
+        <w:ind w:left="0" w:firstLine="709"/>
+        <w:jc w:val="both"/>
+        <w:rPr>
+          <w:rFonts w:ascii="Times New Roman" w:hAnsi="Times New Roman" w:cs="Times New Roman"/>
+          <w:sz w:val="28"/>
+          <w:szCs w:val="28"/>
+        </w:rPr>
+      </w:pPr>
+      <w:r>
+        <w:rPr>
+          <w:rFonts w:ascii="Times New Roman" w:hAnsi="Times New Roman" w:cs="Times New Roman"/>
+          <w:sz w:val="28"/>
+          <w:szCs w:val="28"/>
+        </w:rPr>
+        <w:t>Высокий уровень решения задач, так как в ИС используется знания и опыт</w:t>
+      </w:r>
+      <w:r>
+        <w:rPr>
+          <w:rFonts w:ascii="Times New Roman" w:hAnsi="Times New Roman" w:cs="Times New Roman"/>
+          <w:sz w:val="28"/>
+          <w:szCs w:val="28"/>
+        </w:rPr>
+        <w:t xml:space="preserve"> квалифицированных</w:t>
+      </w:r>
+      <w:r>
+        <w:rPr>
+          <w:rFonts w:ascii="Times New Roman" w:hAnsi="Times New Roman" w:cs="Times New Roman"/>
+          <w:sz w:val="28"/>
+          <w:szCs w:val="28"/>
+        </w:rPr>
+        <w:t xml:space="preserve"> специалистов.</w:t>
+      </w:r>
+    </w:p>
+    <w:p>
+      <w:pPr>
+        <w:pStyle w:val="a3"/>
+        <w:numPr>
+          <w:ilvl w:val="0"/>
+          <w:numId w:val="9"/>
+        </w:numPr>
+        <w:spacing w:after="0" w:line="360" w:lineRule="auto"/>
+        <w:ind w:left="0" w:firstLine="709"/>
+        <w:jc w:val="both"/>
+        <w:rPr>
+          <w:rFonts w:ascii="Times New Roman" w:hAnsi="Times New Roman" w:cs="Times New Roman"/>
+          <w:sz w:val="28"/>
+          <w:szCs w:val="28"/>
+        </w:rPr>
+      </w:pPr>
+      <w:r>
+        <w:rPr>
+          <w:rFonts w:ascii="Times New Roman" w:hAnsi="Times New Roman" w:cs="Times New Roman"/>
+          <w:sz w:val="28"/>
+          <w:szCs w:val="28"/>
+        </w:rPr>
+        <w:t>Невысокая стоимость</w:t>
+      </w:r>
+    </w:p>
+    <w:p>
+      <w:pPr>
+        <w:pStyle w:val="a3"/>
+        <w:numPr>
+          <w:ilvl w:val="0"/>
+          <w:numId w:val="9"/>
+        </w:numPr>
+        <w:spacing w:after="0" w:line="360" w:lineRule="auto"/>
+        <w:ind w:left="0" w:firstLine="709"/>
+        <w:jc w:val="both"/>
+        <w:rPr>
+          <w:rFonts w:ascii="Times New Roman" w:hAnsi="Times New Roman" w:cs="Times New Roman"/>
+          <w:sz w:val="28"/>
+          <w:szCs w:val="28"/>
+        </w:rPr>
+      </w:pPr>
+      <w:r>
+        <w:rPr>
+          <w:rFonts w:ascii="Times New Roman" w:hAnsi="Times New Roman" w:cs="Times New Roman"/>
+          <w:sz w:val="28"/>
+          <w:szCs w:val="28"/>
+        </w:rPr>
+        <w:t>Устойчивость решений</w:t>
+      </w:r>
+    </w:p>
+    <w:p>
+      <w:pPr>
+        <w:pStyle w:val="a3"/>
+        <w:numPr>
+          <w:ilvl w:val="0"/>
+          <w:numId w:val="9"/>
+        </w:numPr>
+        <w:spacing w:after="0" w:line="360" w:lineRule="auto"/>
+        <w:ind w:left="0" w:firstLine="709"/>
+        <w:jc w:val="both"/>
+        <w:rPr>
+          <w:rFonts w:ascii="Times New Roman" w:hAnsi="Times New Roman" w:cs="Times New Roman"/>
+          <w:sz w:val="28"/>
+          <w:szCs w:val="28"/>
+        </w:rPr>
+      </w:pPr>
+      <w:r>
+        <w:rPr>
+          <w:rFonts w:ascii="Times New Roman" w:hAnsi="Times New Roman" w:cs="Times New Roman"/>
+          <w:sz w:val="28"/>
+          <w:szCs w:val="28"/>
+        </w:rPr>
+        <w:t>Универсальность условий применения</w:t>
+      </w:r>
+    </w:p>
+    <w:p>
+      <w:pPr>
+        <w:spacing w:after="0" w:line="360" w:lineRule="auto"/>
+        <w:ind w:firstLine="709"/>
+        <w:jc w:val="both"/>
+        <w:rPr>
+          <w:rFonts w:ascii="Times New Roman" w:hAnsi="Times New Roman" w:cs="Times New Roman"/>
+          <w:sz w:val="28"/>
+          <w:szCs w:val="28"/>
+        </w:rPr>
+      </w:pPr>
+      <w:r>
+        <w:rPr>
+          <w:rFonts w:ascii="Times New Roman" w:hAnsi="Times New Roman" w:cs="Times New Roman"/>
+          <w:sz w:val="28"/>
+          <w:szCs w:val="28"/>
+        </w:rPr>
+        <w:t>Недостатки:</w:t>
+      </w:r>
+    </w:p>
+    <w:p>
+      <w:pPr>
+        <w:pStyle w:val="a3"/>
+        <w:numPr>
+          <w:ilvl w:val="0"/>
+          <w:numId w:val="10"/>
+        </w:numPr>
+        <w:spacing w:after="0" w:line="360" w:lineRule="auto"/>
+        <w:ind w:left="0" w:firstLine="709"/>
+        <w:jc w:val="both"/>
+        <w:rPr>
+          <w:rFonts w:ascii="Times New Roman" w:hAnsi="Times New Roman" w:cs="Times New Roman"/>
+          <w:sz w:val="28"/>
+          <w:szCs w:val="28"/>
+        </w:rPr>
+      </w:pPr>
+      <w:r>
+        <w:rPr>
+          <w:rFonts w:ascii="Times New Roman" w:hAnsi="Times New Roman" w:cs="Times New Roman"/>
+          <w:sz w:val="28"/>
+          <w:szCs w:val="28"/>
+        </w:rPr>
+        <w:t>Ограниченность. Ограниченность заключается в принятии ограниченного разнообразия знаний как правило в узкой предметной области</w:t>
+      </w:r>
+    </w:p>
+    <w:p>
+      <w:pPr>
+        <w:pStyle w:val="a3"/>
+        <w:numPr>
+          <w:ilvl w:val="0"/>
+          <w:numId w:val="10"/>
+        </w:numPr>
+        <w:spacing w:after="0" w:line="360" w:lineRule="auto"/>
+        <w:ind w:left="0" w:firstLine="709"/>
+        <w:jc w:val="both"/>
+        <w:rPr>
+          <w:rFonts w:ascii="Times New Roman" w:hAnsi="Times New Roman" w:cs="Times New Roman"/>
+          <w:sz w:val="28"/>
+          <w:szCs w:val="28"/>
+        </w:rPr>
+      </w:pPr>
+      <w:r>
+        <w:rPr>
+          <w:rFonts w:ascii="Times New Roman" w:hAnsi="Times New Roman" w:cs="Times New Roman"/>
+          <w:sz w:val="28"/>
+          <w:szCs w:val="28"/>
+        </w:rPr>
+        <w:t>Есть способность к обобщению. «Обобщение – способ сформулировать уникальный закон»</w:t>
+      </w:r>
+    </w:p>
+    <w:p>
+      <w:pPr>
+        <w:pStyle w:val="a3"/>
+        <w:numPr>
+          <w:ilvl w:val="0"/>
+          <w:numId w:val="10"/>
+        </w:numPr>
+        <w:spacing w:after="0" w:line="360" w:lineRule="auto"/>
+        <w:ind w:left="0" w:firstLine="709"/>
+        <w:jc w:val="both"/>
+        <w:rPr>
+          <w:rFonts w:ascii="Times New Roman" w:hAnsi="Times New Roman" w:cs="Times New Roman"/>
+          <w:sz w:val="28"/>
+          <w:szCs w:val="28"/>
+        </w:rPr>
+      </w:pPr>
+      <w:r>
+        <w:rPr>
+          <w:rFonts w:ascii="Times New Roman" w:hAnsi="Times New Roman" w:cs="Times New Roman"/>
+          <w:sz w:val="28"/>
+          <w:szCs w:val="28"/>
+        </w:rPr>
+        <w:t>Неспособность к абстрагированию и творчеству</w:t>
+      </w:r>
+    </w:p>
+    <w:p>
+      <w:pPr>
+        <w:pStyle w:val="a3"/>
+        <w:numPr>
+          <w:ilvl w:val="0"/>
+          <w:numId w:val="10"/>
+        </w:numPr>
+        <w:spacing w:after="0" w:line="360" w:lineRule="auto"/>
+        <w:ind w:left="0" w:firstLine="709"/>
+        <w:jc w:val="both"/>
+        <w:rPr>
+          <w:rFonts w:ascii="Times New Roman" w:hAnsi="Times New Roman" w:cs="Times New Roman"/>
+          <w:sz w:val="28"/>
+          <w:szCs w:val="28"/>
+        </w:rPr>
+      </w:pPr>
+      <w:r>
+        <w:rPr>
+          <w:rFonts w:ascii="Times New Roman" w:hAnsi="Times New Roman" w:cs="Times New Roman"/>
+          <w:sz w:val="28"/>
+          <w:szCs w:val="28"/>
+        </w:rPr>
+        <w:t>Методы решения задач основаны на понятии следствия из имеющихся знаний и поэтому существенно опираются на перебор имеющихся знаний.</w:t>
+      </w:r>
+    </w:p>
+    <w:p>
+      <w:pPr>
+        <w:spacing w:after="0" w:line="360" w:lineRule="auto"/>
+        <w:ind w:firstLine="709"/>
+        <w:jc w:val="both"/>
+        <w:rPr>
+          <w:rFonts w:ascii="Times New Roman" w:hAnsi="Times New Roman" w:cs="Times New Roman"/>
+          <w:b/>
+          <w:bCs/>
+          <w:sz w:val="28"/>
+          <w:szCs w:val="28"/>
+        </w:rPr>
+      </w:pPr>
+      <w:r>
+        <w:rPr>
+          <w:rFonts w:ascii="Times New Roman" w:hAnsi="Times New Roman" w:cs="Times New Roman"/>
+          <w:b/>
+          <w:bCs/>
+          <w:sz w:val="28"/>
+          <w:szCs w:val="28"/>
+        </w:rPr>
+        <w:t>Модель представления зн</w:t>
+      </w:r>
+      <w:r>
+        <w:rPr>
+          <w:rFonts w:ascii="Times New Roman" w:hAnsi="Times New Roman" w:cs="Times New Roman"/>
+          <w:b/>
+          <w:bCs/>
+          <w:sz w:val="28"/>
+          <w:szCs w:val="28"/>
+        </w:rPr>
+        <w:t>ан</w:t>
+      </w:r>
+      <w:r>
+        <w:rPr>
+          <w:rFonts w:ascii="Times New Roman" w:hAnsi="Times New Roman" w:cs="Times New Roman"/>
+          <w:b/>
+          <w:bCs/>
+          <w:sz w:val="28"/>
+          <w:szCs w:val="28"/>
+        </w:rPr>
+        <w:t>ий</w:t>
+      </w:r>
+    </w:p>
+    <w:p>
+      <w:pPr>
+        <w:spacing w:after="0" w:line="360" w:lineRule="auto"/>
+        <w:ind w:firstLine="709"/>
+        <w:jc w:val="both"/>
+        <w:rPr>
+          <w:rFonts w:ascii="Times New Roman" w:hAnsi="Times New Roman" w:cs="Times New Roman"/>
+          <w:sz w:val="28"/>
+          <w:szCs w:val="28"/>
+        </w:rPr>
+      </w:pPr>
+      <w:r>
+        <w:rPr>
+          <w:rFonts w:ascii="Times New Roman" w:hAnsi="Times New Roman" w:cs="Times New Roman"/>
+          <w:sz w:val="28"/>
+          <w:szCs w:val="28"/>
+        </w:rPr>
+        <w:t>Исторически при построении прикладных ИС применяются близкие (не значит совпадающие) по свойствам модели представления знаний.</w:t>
+      </w:r>
+    </w:p>
+    <w:p>
+      <w:pPr>
+        <w:pStyle w:val="a3"/>
+        <w:numPr>
+          <w:ilvl w:val="0"/>
+          <w:numId w:val="11"/>
+        </w:numPr>
+        <w:spacing w:after="0" w:line="360" w:lineRule="auto"/>
+        <w:ind w:left="0" w:firstLine="709"/>
+        <w:jc w:val="both"/>
+        <w:rPr>
+          <w:rFonts w:ascii="Times New Roman" w:hAnsi="Times New Roman" w:cs="Times New Roman"/>
+          <w:sz w:val="28"/>
+          <w:szCs w:val="28"/>
+        </w:rPr>
+      </w:pPr>
+      <w:r>
+        <w:rPr>
+          <w:rFonts w:ascii="Times New Roman" w:hAnsi="Times New Roman" w:cs="Times New Roman"/>
+          <w:sz w:val="28"/>
+          <w:szCs w:val="28"/>
+        </w:rPr>
+        <w:t>Продукционные модели (модели правил)</w:t>
+      </w:r>
+    </w:p>
+    <w:p>
+      <w:pPr>
+        <w:pStyle w:val="a3"/>
+        <w:numPr>
+          <w:ilvl w:val="0"/>
+          <w:numId w:val="11"/>
+        </w:numPr>
+        <w:spacing w:after="0" w:line="360" w:lineRule="auto"/>
+        <w:ind w:left="0" w:firstLine="709"/>
+        <w:jc w:val="both"/>
+        <w:rPr>
+          <w:rFonts w:ascii="Times New Roman" w:hAnsi="Times New Roman" w:cs="Times New Roman"/>
+          <w:sz w:val="28"/>
+          <w:szCs w:val="28"/>
+        </w:rPr>
+      </w:pPr>
+      <w:r>
+        <w:rPr>
+          <w:rFonts w:ascii="Times New Roman" w:hAnsi="Times New Roman" w:cs="Times New Roman"/>
+          <w:sz w:val="28"/>
+          <w:szCs w:val="28"/>
+        </w:rPr>
+        <w:t>Модели, основанные на семантических сетях</w:t>
+      </w:r>
+    </w:p>
+    <w:p>
+      <w:pPr>
+        <w:pStyle w:val="a3"/>
+        <w:numPr>
+          <w:ilvl w:val="0"/>
+          <w:numId w:val="11"/>
+        </w:numPr>
+        <w:spacing w:after="0" w:line="360" w:lineRule="auto"/>
+        <w:ind w:left="0" w:firstLine="709"/>
+        <w:jc w:val="both"/>
+        <w:rPr>
+          <w:rFonts w:ascii="Times New Roman" w:hAnsi="Times New Roman" w:cs="Times New Roman"/>
+          <w:sz w:val="28"/>
+          <w:szCs w:val="28"/>
+        </w:rPr>
+      </w:pPr>
+      <w:r>
+        <w:rPr>
+          <w:rFonts w:ascii="Times New Roman" w:hAnsi="Times New Roman" w:cs="Times New Roman"/>
+          <w:sz w:val="28"/>
+          <w:szCs w:val="28"/>
+        </w:rPr>
+        <w:t>Логические модели (знания представляются в виде предложений логики первого порядка)</w:t>
+      </w:r>
+    </w:p>
+    <w:p>
+      <w:pPr>
+        <w:spacing w:after="0" w:line="360" w:lineRule="auto"/>
+        <w:ind w:firstLine="709"/>
+        <w:jc w:val="both"/>
+        <w:rPr>
+          <w:rFonts w:ascii="Times New Roman" w:hAnsi="Times New Roman" w:cs="Times New Roman"/>
+          <w:sz w:val="28"/>
+          <w:szCs w:val="28"/>
+        </w:rPr>
+      </w:pPr>
+      <w:r>
+        <w:rPr>
+          <w:rFonts w:ascii="Times New Roman" w:hAnsi="Times New Roman" w:cs="Times New Roman"/>
+          <w:sz w:val="28"/>
+          <w:szCs w:val="28"/>
+        </w:rPr>
+        <w:t>Существуют и другие подходы представления знаний, удобные в определенных случаях</w:t>
+      </w:r>
+    </w:p>
+    <w:p>
+      <w:pPr>
+        <w:spacing w:after="0" w:line="360" w:lineRule="auto"/>
+        <w:ind w:firstLine="709"/>
+        <w:jc w:val="both"/>
+        <w:rPr>
+          <w:rFonts w:ascii="Times New Roman" w:hAnsi="Times New Roman" w:cs="Times New Roman"/>
+          <w:sz w:val="28"/>
+          <w:szCs w:val="28"/>
+        </w:rPr>
+      </w:pPr>
+      <w:r>
+        <w:rPr>
+          <w:rFonts w:ascii="Times New Roman" w:hAnsi="Times New Roman" w:cs="Times New Roman"/>
+          <w:b/>
+          <w:bCs/>
+          <w:sz w:val="28"/>
+          <w:szCs w:val="28"/>
+        </w:rPr>
+        <w:t>Атомарные продукционные системы</w:t>
+      </w:r>
+    </w:p>
+    <w:p>
+      <w:pPr>
+        <w:spacing w:after="0" w:line="360" w:lineRule="auto"/>
+        <w:ind w:firstLine="709"/>
+        <w:jc w:val="both"/>
+        <w:rPr>
+          <w:rFonts w:ascii="Times New Roman" w:hAnsi="Times New Roman" w:cs="Times New Roman"/>
+          <w:sz w:val="28"/>
+          <w:szCs w:val="28"/>
+        </w:rPr>
+      </w:pPr>
+      <w:r>
+        <w:rPr>
+          <w:rFonts w:ascii="Times New Roman" w:hAnsi="Times New Roman" w:cs="Times New Roman"/>
+          <w:sz w:val="28"/>
+          <w:szCs w:val="28"/>
+        </w:rPr>
+        <w:t xml:space="preserve">Пусть задано множество </w:t>
+      </w:r>
+      <w:r>
+        <w:rPr>
+          <w:rFonts w:ascii="Times New Roman" w:hAnsi="Times New Roman" w:cs="Times New Roman"/>
+          <w:sz w:val="28"/>
+          <w:szCs w:val="28"/>
+          <w:lang w:val="en-US"/>
+        </w:rPr>
+        <w:t>A</w:t>
+      </w:r>
+      <w:r>
+        <w:rPr>
+          <w:rFonts w:ascii="Times New Roman" w:hAnsi="Times New Roman" w:cs="Times New Roman"/>
+          <w:sz w:val="28"/>
+          <w:szCs w:val="28"/>
+        </w:rPr>
+        <w:t xml:space="preserve"> </w:t>
+      </w:r>
+      <w:r>
+        <w:rPr>
+          <w:rFonts w:ascii="Times New Roman" w:hAnsi="Times New Roman" w:cs="Times New Roman"/>
+          <w:sz w:val="28"/>
+          <w:szCs w:val="28"/>
+        </w:rPr>
+        <w:t>=</w:t>
+      </w:r>
+      <w:r>
+        <w:rPr>
+          <w:rFonts w:ascii="Times New Roman" w:hAnsi="Times New Roman" w:cs="Times New Roman"/>
+          <w:sz w:val="28"/>
+          <w:szCs w:val="28"/>
+        </w:rPr>
+        <w:t xml:space="preserve"> </w:t>
+      </w:r>
+      <w:r>
+        <w:rPr>
+          <w:rFonts w:ascii="Times New Roman" w:hAnsi="Times New Roman" w:cs="Times New Roman"/>
+          <w:sz w:val="28"/>
+          <w:szCs w:val="28"/>
+        </w:rPr>
+        <w:t>{</w:t>
+      </w:r>
+      <w:r>
+        <w:rPr>
+          <w:rFonts w:ascii="Times New Roman" w:hAnsi="Times New Roman" w:cs="Times New Roman"/>
+          <w:sz w:val="28"/>
+          <w:szCs w:val="28"/>
+          <w:lang w:val="en-US"/>
+        </w:rPr>
+        <w:t>a</w:t>
+      </w:r>
+      <w:r>
+        <w:rPr>
+          <w:rFonts w:ascii="Times New Roman" w:hAnsi="Times New Roman" w:cs="Times New Roman"/>
+          <w:sz w:val="28"/>
+          <w:szCs w:val="28"/>
+          <w:vertAlign w:val="subscript"/>
+        </w:rPr>
+        <w:t>1</w:t>
+      </w:r>
+      <w:r>
+        <w:rPr>
+          <w:rFonts w:ascii="Times New Roman" w:hAnsi="Times New Roman" w:cs="Times New Roman"/>
+          <w:sz w:val="28"/>
+          <w:szCs w:val="28"/>
+        </w:rPr>
+        <w:t>…</w:t>
+      </w:r>
+      <w:r>
+        <w:rPr>
+          <w:rFonts w:ascii="Times New Roman" w:hAnsi="Times New Roman" w:cs="Times New Roman"/>
+          <w:sz w:val="28"/>
+          <w:szCs w:val="28"/>
+          <w:lang w:val="en-US"/>
+        </w:rPr>
+        <w:t>a</w:t>
+      </w:r>
+      <w:r>
+        <w:rPr>
+          <w:rFonts w:ascii="Times New Roman" w:hAnsi="Times New Roman" w:cs="Times New Roman"/>
+          <w:sz w:val="28"/>
+          <w:szCs w:val="28"/>
+          <w:vertAlign w:val="subscript"/>
+          <w:lang w:val="en-US"/>
+        </w:rPr>
+        <w:t>n</w:t>
+      </w:r>
+      <w:r>
+        <w:rPr>
+          <w:rFonts w:ascii="Times New Roman" w:hAnsi="Times New Roman" w:cs="Times New Roman"/>
+          <w:sz w:val="28"/>
+          <w:szCs w:val="28"/>
+        </w:rPr>
+        <w:t>}</w:t>
+      </w:r>
+      <w:r>
+        <w:rPr>
+          <w:rFonts w:ascii="Times New Roman" w:hAnsi="Times New Roman" w:cs="Times New Roman"/>
+          <w:sz w:val="28"/>
+          <w:szCs w:val="28"/>
+        </w:rPr>
+        <w:t>, элементы которого называются атомами. Каждый из атомов может принимать одно из двух значений:</w:t>
+      </w:r>
+    </w:p>
+    <w:p>
+      <w:pPr>
+        <w:pStyle w:val="a3"/>
+        <w:numPr>
+          <w:ilvl w:val="0"/>
+          <w:numId w:val="6"/>
+        </w:numPr>
+        <w:spacing w:after="0" w:line="360" w:lineRule="auto"/>
+        <w:ind w:left="0" w:firstLine="709"/>
+        <w:jc w:val="both"/>
+        <w:rPr>
+          <w:rFonts w:ascii="Times New Roman" w:hAnsi="Times New Roman" w:cs="Times New Roman"/>
+          <w:sz w:val="28"/>
+          <w:szCs w:val="28"/>
+        </w:rPr>
+      </w:pPr>
+      <w:r>
+        <w:rPr>
+          <w:rFonts w:ascii="Times New Roman" w:hAnsi="Times New Roman" w:cs="Times New Roman"/>
+          <w:sz w:val="28"/>
+          <w:szCs w:val="28"/>
+        </w:rPr>
+        <w:t>Истинно</w:t>
+      </w:r>
+    </w:p>
+    <w:p>
+      <w:pPr>
+        <w:pStyle w:val="a3"/>
+        <w:numPr>
+          <w:ilvl w:val="0"/>
+          <w:numId w:val="6"/>
+        </w:numPr>
+        <w:spacing w:after="0" w:line="360" w:lineRule="auto"/>
+        <w:ind w:left="0" w:firstLine="709"/>
+        <w:jc w:val="both"/>
+        <w:rPr>
+          <w:rFonts w:ascii="Times New Roman" w:hAnsi="Times New Roman" w:cs="Times New Roman"/>
+          <w:sz w:val="28"/>
+          <w:szCs w:val="28"/>
+        </w:rPr>
+      </w:pPr>
+      <w:r>
+        <w:rPr>
+          <w:rFonts w:ascii="Times New Roman" w:hAnsi="Times New Roman" w:cs="Times New Roman"/>
+          <w:sz w:val="28"/>
+          <w:szCs w:val="28"/>
+        </w:rPr>
+        <w:t xml:space="preserve">Ложно </w:t>
+      </w:r>
+    </w:p>
+    <w:p>
+      <w:pPr>
+        <w:spacing w:after="0" w:line="360" w:lineRule="auto"/>
+        <w:ind w:firstLine="709"/>
+        <w:jc w:val="both"/>
+        <w:rPr>
+          <w:rFonts w:ascii="Times New Roman" w:hAnsi="Times New Roman" w:cs="Times New Roman"/>
+          <w:sz w:val="28"/>
+          <w:szCs w:val="28"/>
+        </w:rPr>
+      </w:pPr>
+      <w:r>
+        <w:rPr>
+          <w:rFonts w:ascii="Times New Roman" w:hAnsi="Times New Roman" w:cs="Times New Roman"/>
+          <w:sz w:val="28"/>
+          <w:szCs w:val="28"/>
+        </w:rPr>
+        <w:lastRenderedPageBreak/>
+        <w:t>Продукциями называется выражения вида:</w:t>
+      </w:r>
+    </w:p>
+    <w:p>
+      <w:pPr>
+        <w:spacing w:after="0" w:line="360" w:lineRule="auto"/>
+        <w:ind w:firstLine="709"/>
+        <w:jc w:val="both"/>
+        <w:rPr>
+          <w:rFonts w:ascii="Times New Roman" w:eastAsiaTheme="minorEastAsia" w:hAnsi="Times New Roman" w:cs="Times New Roman"/>
+          <w:sz w:val="28"/>
+          <w:szCs w:val="28"/>
+          <w:lang w:val="en-US"/>
+        </w:rPr>
+      </w:pPr>
+      <m:oMathPara>
+        <m:oMath>
+          <m:r>
+            <w:rPr>
+              <w:rFonts w:ascii="Cambria Math" w:hAnsi="Cambria Math" w:cs="Times New Roman"/>
+              <w:sz w:val="28"/>
+              <w:szCs w:val="28"/>
+              <w:lang w:val="en-US"/>
+            </w:rPr>
+            <m:t>π=</m:t>
+          </m:r>
+          <m:f>
+            <m:fPr>
+              <m:ctrlPr>
+                <w:rPr>
+                  <w:rFonts w:ascii="Cambria Math" w:hAnsi="Cambria Math" w:cs="Times New Roman"/>
+                  <w:i/>
+                  <w:sz w:val="28"/>
+                  <w:szCs w:val="28"/>
+                  <w:lang w:val="en-US"/>
+                </w:rPr>
+              </m:ctrlPr>
+            </m:fPr>
+            <m:num>
+              <m:sSub>
+                <m:sSubPr>
+                  <m:ctrlPr>
+                    <w:rPr>
+                      <w:rFonts w:ascii="Cambria Math" w:hAnsi="Cambria Math" w:cs="Times New Roman"/>
+                      <w:i/>
+                      <w:sz w:val="28"/>
+                      <w:szCs w:val="28"/>
+                      <w:lang w:val="en-US"/>
+                    </w:rPr>
+                  </m:ctrlPr>
+                </m:sSubPr>
+                <m:e>
+                  <m:r>
+                    <w:rPr>
+                      <w:rFonts w:ascii="Cambria Math" w:hAnsi="Cambria Math" w:cs="Times New Roman"/>
+                      <w:sz w:val="28"/>
+                      <w:szCs w:val="28"/>
+                      <w:lang w:val="en-US"/>
+                    </w:rPr>
+                    <m:t>t</m:t>
+                  </m:r>
+                </m:e>
+                <m:sub>
+                  <m:r>
+                    <w:rPr>
+                      <w:rFonts w:ascii="Cambria Math" w:hAnsi="Cambria Math" w:cs="Times New Roman"/>
+                      <w:sz w:val="28"/>
+                      <w:szCs w:val="28"/>
+                      <w:lang w:val="en-US"/>
+                    </w:rPr>
+                    <m:t>1</m:t>
+                  </m:r>
+                </m:sub>
+              </m:sSub>
+              <m:r>
+                <w:rPr>
+                  <w:rFonts w:ascii="Cambria Math" w:hAnsi="Cambria Math" w:cs="Times New Roman"/>
+                  <w:sz w:val="28"/>
+                  <w:szCs w:val="28"/>
+                  <w:lang w:val="en-US"/>
+                </w:rPr>
+                <m:t>…</m:t>
+              </m:r>
+              <m:sSub>
+                <m:sSubPr>
+                  <m:ctrlPr>
+                    <w:rPr>
+                      <w:rFonts w:ascii="Cambria Math" w:hAnsi="Cambria Math" w:cs="Times New Roman"/>
+                      <w:i/>
+                      <w:sz w:val="28"/>
+                      <w:szCs w:val="28"/>
+                      <w:lang w:val="en-US"/>
+                    </w:rPr>
+                  </m:ctrlPr>
+                </m:sSubPr>
+                <m:e>
+                  <m:r>
+                    <w:rPr>
+                      <w:rFonts w:ascii="Cambria Math" w:hAnsi="Cambria Math" w:cs="Times New Roman"/>
+                      <w:sz w:val="28"/>
+                      <w:szCs w:val="28"/>
+                      <w:lang w:val="en-US"/>
+                    </w:rPr>
+                    <m:t>t</m:t>
+                  </m:r>
+                </m:e>
+                <m:sub>
+                  <m:r>
+                    <w:rPr>
+                      <w:rFonts w:ascii="Cambria Math" w:hAnsi="Cambria Math" w:cs="Times New Roman"/>
+                      <w:sz w:val="28"/>
+                      <w:szCs w:val="28"/>
+                      <w:lang w:val="en-US"/>
+                    </w:rPr>
+                    <m:t>k</m:t>
+                  </m:r>
+                </m:sub>
+              </m:sSub>
+            </m:num>
+            <m:den>
+              <m:sSub>
+                <m:sSubPr>
+                  <m:ctrlPr>
+                    <w:rPr>
+                      <w:rFonts w:ascii="Cambria Math" w:hAnsi="Cambria Math" w:cs="Times New Roman"/>
+                      <w:i/>
+                      <w:sz w:val="28"/>
+                      <w:szCs w:val="28"/>
+                      <w:lang w:val="en-US"/>
+                    </w:rPr>
+                  </m:ctrlPr>
+                </m:sSubPr>
+                <m:e>
+                  <m:r>
+                    <w:rPr>
+                      <w:rFonts w:ascii="Cambria Math" w:hAnsi="Cambria Math" w:cs="Times New Roman"/>
+                      <w:sz w:val="28"/>
+                      <w:szCs w:val="28"/>
+                      <w:lang w:val="en-US"/>
+                    </w:rPr>
+                    <m:t>t</m:t>
+                  </m:r>
+                </m:e>
+                <m:sub>
+                  <m:r>
+                    <w:rPr>
+                      <w:rFonts w:ascii="Cambria Math" w:hAnsi="Cambria Math" w:cs="Times New Roman"/>
+                      <w:sz w:val="28"/>
+                      <w:szCs w:val="28"/>
+                      <w:lang w:val="en-US"/>
+                    </w:rPr>
+                    <m:t>k+1</m:t>
+                  </m:r>
+                </m:sub>
+              </m:sSub>
+            </m:den>
+          </m:f>
+        </m:oMath>
+      </m:oMathPara>
+    </w:p>
+    <w:p>
+      <w:pPr>
+        <w:spacing w:after="0" w:line="360" w:lineRule="auto"/>
+        <w:ind w:firstLine="709"/>
+        <w:jc w:val="both"/>
+        <w:rPr>
+          <w:rFonts w:ascii="Times New Roman" w:eastAsiaTheme="minorEastAsia" w:hAnsi="Times New Roman" w:cs="Times New Roman"/>
+          <w:sz w:val="28"/>
+          <w:szCs w:val="28"/>
+        </w:rPr>
+      </w:pPr>
+      <w:r>
+        <w:rPr>
+          <w:rFonts w:ascii="Times New Roman" w:eastAsiaTheme="minorEastAsia" w:hAnsi="Times New Roman" w:cs="Times New Roman"/>
+          <w:sz w:val="28"/>
+          <w:szCs w:val="28"/>
+        </w:rPr>
+        <w:t xml:space="preserve">Где </w:t>
+      </w:r>
+      <w:r>
+        <w:rPr>
+          <w:rFonts w:ascii="Times New Roman" w:eastAsiaTheme="minorEastAsia" w:hAnsi="Times New Roman" w:cs="Times New Roman"/>
+          <w:sz w:val="28"/>
+          <w:szCs w:val="28"/>
+          <w:lang w:val="en-US"/>
+        </w:rPr>
+        <w:t>t</w:t>
+      </w:r>
+      <w:r>
+        <w:rPr>
+          <w:rFonts w:ascii="Times New Roman" w:eastAsiaTheme="minorEastAsia" w:hAnsi="Times New Roman" w:cs="Times New Roman"/>
+          <w:sz w:val="28"/>
+          <w:szCs w:val="28"/>
+          <w:vertAlign w:val="subscript"/>
+        </w:rPr>
+        <w:t>1</w:t>
+      </w:r>
+      <w:r>
+        <w:rPr>
+          <w:rFonts w:ascii="Times New Roman" w:eastAsiaTheme="minorEastAsia" w:hAnsi="Times New Roman" w:cs="Times New Roman"/>
+          <w:sz w:val="28"/>
+          <w:szCs w:val="28"/>
+        </w:rPr>
+        <w:t>…</w:t>
+      </w:r>
+      <w:r>
+        <w:rPr>
+          <w:rFonts w:ascii="Times New Roman" w:eastAsiaTheme="minorEastAsia" w:hAnsi="Times New Roman" w:cs="Times New Roman"/>
+          <w:sz w:val="28"/>
+          <w:szCs w:val="28"/>
+          <w:lang w:val="en-US"/>
+        </w:rPr>
+        <w:t>t</w:t>
+      </w:r>
+      <w:r>
+        <w:rPr>
+          <w:rFonts w:ascii="Times New Roman" w:eastAsiaTheme="minorEastAsia" w:hAnsi="Times New Roman" w:cs="Times New Roman"/>
+          <w:sz w:val="28"/>
+          <w:szCs w:val="28"/>
+          <w:vertAlign w:val="subscript"/>
+          <w:lang w:val="en-US"/>
+        </w:rPr>
+        <w:t>k</w:t>
+      </w:r>
+      <w:r>
+        <w:rPr>
+          <w:rFonts w:ascii="Times New Roman" w:eastAsiaTheme="minorEastAsia" w:hAnsi="Times New Roman" w:cs="Times New Roman"/>
+          <w:sz w:val="28"/>
+          <w:szCs w:val="28"/>
+          <w:vertAlign w:val="subscript"/>
+        </w:rPr>
+        <w:t>+1</w:t>
+      </w:r>
+      <w:r>
+        <w:rPr>
+          <w:rFonts w:ascii="Times New Roman" w:eastAsiaTheme="minorEastAsia" w:hAnsi="Times New Roman" w:cs="Times New Roman"/>
+          <w:sz w:val="28"/>
+          <w:szCs w:val="28"/>
+        </w:rPr>
+        <w:t xml:space="preserve"> – атомы из </w:t>
+      </w:r>
+      <w:r>
+        <w:rPr>
+          <w:rFonts w:ascii="Times New Roman" w:eastAsiaTheme="minorEastAsia" w:hAnsi="Times New Roman" w:cs="Times New Roman"/>
+          <w:sz w:val="28"/>
+          <w:szCs w:val="28"/>
+          <w:lang w:val="en-US"/>
+        </w:rPr>
+        <w:t>A</w:t>
+      </w:r>
+    </w:p>
+    <w:p>
+      <w:pPr>
+        <w:spacing w:after="0" w:line="360" w:lineRule="auto"/>
+        <w:ind w:firstLine="709"/>
+        <w:jc w:val="both"/>
+        <w:rPr>
+          <w:rFonts w:ascii="Times New Roman" w:eastAsiaTheme="minorEastAsia" w:hAnsi="Times New Roman" w:cs="Times New Roman"/>
+          <w:sz w:val="28"/>
+          <w:szCs w:val="28"/>
+          <w:vertAlign w:val="subscript"/>
+        </w:rPr>
+      </w:pPr>
+      <w:r>
+        <w:rPr>
+          <w:rFonts w:ascii="Times New Roman" w:eastAsiaTheme="minorEastAsia" w:hAnsi="Times New Roman" w:cs="Times New Roman"/>
+          <w:sz w:val="28"/>
+          <w:szCs w:val="28"/>
+        </w:rPr>
+        <w:t xml:space="preserve">Содержательно, продукция означает, что если </w:t>
+      </w:r>
+      <w:r>
+        <w:rPr>
+          <w:rFonts w:ascii="Times New Roman" w:eastAsiaTheme="minorEastAsia" w:hAnsi="Times New Roman" w:cs="Times New Roman"/>
+          <w:sz w:val="28"/>
+          <w:szCs w:val="28"/>
+          <w:lang w:val="en-US"/>
+        </w:rPr>
+        <w:t>t</w:t>
+      </w:r>
+      <w:r>
+        <w:rPr>
+          <w:rFonts w:ascii="Times New Roman" w:eastAsiaTheme="minorEastAsia" w:hAnsi="Times New Roman" w:cs="Times New Roman"/>
+          <w:sz w:val="28"/>
+          <w:szCs w:val="28"/>
+          <w:vertAlign w:val="subscript"/>
+        </w:rPr>
+        <w:t>1</w:t>
+      </w:r>
+      <w:r>
+        <w:rPr>
+          <w:rFonts w:ascii="Times New Roman" w:eastAsiaTheme="minorEastAsia" w:hAnsi="Times New Roman" w:cs="Times New Roman"/>
+          <w:sz w:val="28"/>
+          <w:szCs w:val="28"/>
+        </w:rPr>
+        <w:t>…</w:t>
+      </w:r>
+      <w:r>
+        <w:rPr>
+          <w:rFonts w:ascii="Times New Roman" w:eastAsiaTheme="minorEastAsia" w:hAnsi="Times New Roman" w:cs="Times New Roman"/>
+          <w:sz w:val="28"/>
+          <w:szCs w:val="28"/>
+          <w:lang w:val="en-US"/>
+        </w:rPr>
+        <w:t>t</w:t>
+      </w:r>
+      <w:r>
+        <w:rPr>
+          <w:rFonts w:ascii="Times New Roman" w:eastAsiaTheme="minorEastAsia" w:hAnsi="Times New Roman" w:cs="Times New Roman"/>
+          <w:sz w:val="28"/>
+          <w:szCs w:val="28"/>
+          <w:vertAlign w:val="subscript"/>
+          <w:lang w:val="en-US"/>
+        </w:rPr>
+        <w:t>k</w:t>
+      </w:r>
+      <w:r>
+        <w:rPr>
+          <w:rFonts w:ascii="Times New Roman" w:eastAsiaTheme="minorEastAsia" w:hAnsi="Times New Roman" w:cs="Times New Roman"/>
+          <w:sz w:val="28"/>
+          <w:szCs w:val="28"/>
+        </w:rPr>
+        <w:t xml:space="preserve"> объявлены истинными, то истинным объявляется </w:t>
+      </w:r>
+      <w:r>
+        <w:rPr>
+          <w:rFonts w:ascii="Times New Roman" w:eastAsiaTheme="minorEastAsia" w:hAnsi="Times New Roman" w:cs="Times New Roman"/>
+          <w:sz w:val="28"/>
+          <w:szCs w:val="28"/>
+          <w:lang w:val="en-US"/>
+        </w:rPr>
+        <w:t>t</w:t>
+      </w:r>
+      <w:r>
+        <w:rPr>
+          <w:rFonts w:ascii="Times New Roman" w:eastAsiaTheme="minorEastAsia" w:hAnsi="Times New Roman" w:cs="Times New Roman"/>
+          <w:sz w:val="28"/>
+          <w:szCs w:val="28"/>
+          <w:vertAlign w:val="subscript"/>
+          <w:lang w:val="en-US"/>
+        </w:rPr>
+        <w:t>k</w:t>
+      </w:r>
+      <w:r>
+        <w:rPr>
+          <w:rFonts w:ascii="Times New Roman" w:eastAsiaTheme="minorEastAsia" w:hAnsi="Times New Roman" w:cs="Times New Roman"/>
+          <w:sz w:val="28"/>
+          <w:szCs w:val="28"/>
+          <w:vertAlign w:val="subscript"/>
+        </w:rPr>
+        <w:t>+1</w:t>
+      </w:r>
+    </w:p>
+    <w:p>
+      <w:pPr>
+        <w:spacing w:after="0" w:line="360" w:lineRule="auto"/>
+        <w:ind w:firstLine="709"/>
+        <w:jc w:val="both"/>
+        <w:rPr>
+          <w:rFonts w:ascii="Times New Roman" w:eastAsiaTheme="minorEastAsia" w:hAnsi="Times New Roman" w:cs="Times New Roman"/>
+          <w:sz w:val="28"/>
+          <w:szCs w:val="28"/>
+        </w:rPr>
+      </w:pPr>
+      <w:r>
+        <w:rPr>
+          <w:rFonts w:ascii="Times New Roman" w:eastAsiaTheme="minorEastAsia" w:hAnsi="Times New Roman" w:cs="Times New Roman"/>
+          <w:sz w:val="28"/>
+          <w:szCs w:val="28"/>
+        </w:rPr>
+        <w:t xml:space="preserve">Атомы </w:t>
+      </w:r>
+      <w:r>
+        <w:rPr>
+          <w:rFonts w:ascii="Times New Roman" w:eastAsiaTheme="minorEastAsia" w:hAnsi="Times New Roman" w:cs="Times New Roman"/>
+          <w:sz w:val="28"/>
+          <w:szCs w:val="28"/>
+          <w:lang w:val="en-US"/>
+        </w:rPr>
+        <w:t>t</w:t>
+      </w:r>
+      <w:r>
+        <w:rPr>
+          <w:rFonts w:ascii="Times New Roman" w:eastAsiaTheme="minorEastAsia" w:hAnsi="Times New Roman" w:cs="Times New Roman"/>
+          <w:sz w:val="28"/>
+          <w:szCs w:val="28"/>
+          <w:vertAlign w:val="subscript"/>
+        </w:rPr>
+        <w:t>1</w:t>
+      </w:r>
+      <w:r>
+        <w:rPr>
+          <w:rFonts w:ascii="Times New Roman" w:eastAsiaTheme="minorEastAsia" w:hAnsi="Times New Roman" w:cs="Times New Roman"/>
+          <w:sz w:val="28"/>
+          <w:szCs w:val="28"/>
+        </w:rPr>
+        <w:t>…</w:t>
+      </w:r>
+      <w:r>
+        <w:rPr>
+          <w:rFonts w:ascii="Times New Roman" w:eastAsiaTheme="minorEastAsia" w:hAnsi="Times New Roman" w:cs="Times New Roman"/>
+          <w:sz w:val="28"/>
+          <w:szCs w:val="28"/>
+          <w:lang w:val="en-US"/>
+        </w:rPr>
+        <w:t>t</w:t>
+      </w:r>
+      <w:r>
+        <w:rPr>
+          <w:rFonts w:ascii="Times New Roman" w:eastAsiaTheme="minorEastAsia" w:hAnsi="Times New Roman" w:cs="Times New Roman"/>
+          <w:sz w:val="28"/>
+          <w:szCs w:val="28"/>
+          <w:vertAlign w:val="subscript"/>
+          <w:lang w:val="en-US"/>
+        </w:rPr>
+        <w:t>k</w:t>
+      </w:r>
+      <w:r>
+        <w:rPr>
+          <w:rFonts w:ascii="Times New Roman" w:eastAsiaTheme="minorEastAsia" w:hAnsi="Times New Roman" w:cs="Times New Roman"/>
+          <w:sz w:val="28"/>
+          <w:szCs w:val="28"/>
+          <w:vertAlign w:val="subscript"/>
+        </w:rPr>
+        <w:t xml:space="preserve"> </w:t>
+      </w:r>
+      <w:r>
+        <w:rPr>
+          <w:rFonts w:ascii="Times New Roman" w:eastAsiaTheme="minorEastAsia" w:hAnsi="Times New Roman" w:cs="Times New Roman"/>
+          <w:sz w:val="28"/>
+          <w:szCs w:val="28"/>
+        </w:rPr>
+        <w:t xml:space="preserve">– посылки; </w:t>
+      </w:r>
+      <w:r>
+        <w:rPr>
+          <w:rFonts w:ascii="Times New Roman" w:eastAsiaTheme="minorEastAsia" w:hAnsi="Times New Roman" w:cs="Times New Roman"/>
+          <w:sz w:val="28"/>
+          <w:szCs w:val="28"/>
+          <w:lang w:val="en-US"/>
+        </w:rPr>
+        <w:t>t</w:t>
+      </w:r>
+      <w:r>
+        <w:rPr>
+          <w:rFonts w:ascii="Times New Roman" w:eastAsiaTheme="minorEastAsia" w:hAnsi="Times New Roman" w:cs="Times New Roman"/>
+          <w:sz w:val="28"/>
+          <w:szCs w:val="28"/>
+          <w:vertAlign w:val="subscript"/>
+          <w:lang w:val="en-US"/>
+        </w:rPr>
+        <w:t>k</w:t>
+      </w:r>
+      <w:r>
+        <w:rPr>
+          <w:rFonts w:ascii="Times New Roman" w:eastAsiaTheme="minorEastAsia" w:hAnsi="Times New Roman" w:cs="Times New Roman"/>
+          <w:sz w:val="28"/>
+          <w:szCs w:val="28"/>
+          <w:vertAlign w:val="subscript"/>
+        </w:rPr>
+        <w:t>+1</w:t>
+      </w:r>
+      <w:r>
+        <w:rPr>
+          <w:rFonts w:ascii="Times New Roman" w:eastAsiaTheme="minorEastAsia" w:hAnsi="Times New Roman" w:cs="Times New Roman"/>
+          <w:sz w:val="28"/>
+          <w:szCs w:val="28"/>
+          <w:vertAlign w:val="subscript"/>
+        </w:rPr>
+        <w:t xml:space="preserve"> </w:t>
+      </w:r>
+      <w:r>
+        <w:rPr>
+          <w:rFonts w:ascii="Times New Roman" w:eastAsiaTheme="minorEastAsia" w:hAnsi="Times New Roman" w:cs="Times New Roman"/>
+          <w:sz w:val="28"/>
+          <w:szCs w:val="28"/>
+        </w:rPr>
+        <w:t>– заключение продукции</w:t>
+      </w:r>
+    </w:p>
+    <w:p>
+      <w:pPr>
+        <w:spacing w:after="0" w:line="360" w:lineRule="auto"/>
+        <w:ind w:firstLine="709"/>
+        <w:jc w:val="both"/>
+        <w:rPr>
+          <w:rFonts w:ascii="Times New Roman" w:eastAsiaTheme="minorEastAsia" w:hAnsi="Times New Roman" w:cs="Times New Roman"/>
+          <w:sz w:val="28"/>
+          <w:szCs w:val="28"/>
+        </w:rPr>
+      </w:pPr>
+      <w:r>
+        <w:rPr>
+          <w:rFonts w:ascii="Times New Roman" w:eastAsiaTheme="minorEastAsia" w:hAnsi="Times New Roman" w:cs="Times New Roman"/>
+          <w:sz w:val="28"/>
+          <w:szCs w:val="28"/>
+        </w:rPr>
+        <w:t xml:space="preserve">Если </w:t>
+      </w:r>
+      <w:r>
+        <w:rPr>
+          <w:rFonts w:ascii="Times New Roman" w:eastAsiaTheme="minorEastAsia" w:hAnsi="Times New Roman" w:cs="Times New Roman"/>
+          <w:sz w:val="28"/>
+          <w:szCs w:val="28"/>
+          <w:lang w:val="en-US"/>
+        </w:rPr>
+        <w:t>k</w:t>
+      </w:r>
+      <w:r>
+        <w:rPr>
+          <w:rFonts w:ascii="Times New Roman" w:eastAsiaTheme="minorEastAsia" w:hAnsi="Times New Roman" w:cs="Times New Roman"/>
+          <w:sz w:val="28"/>
+          <w:szCs w:val="28"/>
+        </w:rPr>
+        <w:t xml:space="preserve"> = 0</w:t>
+      </w:r>
+      <w:r>
+        <w:rPr>
+          <w:rFonts w:ascii="Times New Roman" w:eastAsiaTheme="minorEastAsia" w:hAnsi="Times New Roman" w:cs="Times New Roman"/>
+          <w:sz w:val="28"/>
+          <w:szCs w:val="28"/>
+        </w:rPr>
+        <w:t>, то продукция называется аксиомой</w:t>
+      </w:r>
+    </w:p>
+    <w:p>
+      <w:pPr>
+        <w:spacing w:after="0" w:line="360" w:lineRule="auto"/>
+        <w:ind w:firstLine="709"/>
+        <w:jc w:val="both"/>
+        <w:rPr>
+          <w:rFonts w:ascii="Times New Roman" w:eastAsiaTheme="minorEastAsia" w:hAnsi="Times New Roman" w:cs="Times New Roman"/>
+          <w:sz w:val="28"/>
+          <w:szCs w:val="28"/>
+          <w:lang w:val="en-US"/>
+        </w:rPr>
+      </w:pPr>
+      <m:oMathPara>
+        <m:oMath>
+          <m:r>
+            <w:rPr>
+              <w:rFonts w:ascii="Cambria Math" w:hAnsi="Cambria Math" w:cs="Times New Roman"/>
+              <w:sz w:val="28"/>
+              <w:szCs w:val="28"/>
+              <w:lang w:val="en-US"/>
+            </w:rPr>
+            <m:t>π=</m:t>
+          </m:r>
+          <m:f>
+            <m:fPr>
+              <m:ctrlPr>
+                <w:rPr>
+                  <w:rFonts w:ascii="Cambria Math" w:hAnsi="Cambria Math" w:cs="Times New Roman"/>
+                  <w:i/>
+                  <w:sz w:val="28"/>
+                  <w:szCs w:val="28"/>
+                  <w:lang w:val="en-US"/>
+                </w:rPr>
+              </m:ctrlPr>
+            </m:fPr>
+            <m:num/>
+            <m:den>
+              <m:sSub>
+                <m:sSubPr>
+                  <m:ctrlPr>
+                    <w:rPr>
+                      <w:rFonts w:ascii="Cambria Math" w:hAnsi="Cambria Math" w:cs="Times New Roman"/>
+                      <w:i/>
+                      <w:sz w:val="28"/>
+                      <w:szCs w:val="28"/>
+                      <w:lang w:val="en-US"/>
+                    </w:rPr>
+                  </m:ctrlPr>
+                </m:sSubPr>
+                <m:e>
+                  <m:r>
+                    <w:rPr>
+                      <w:rFonts w:ascii="Cambria Math" w:hAnsi="Cambria Math" w:cs="Times New Roman"/>
+                      <w:sz w:val="28"/>
+                      <w:szCs w:val="28"/>
+                      <w:lang w:val="en-US"/>
+                    </w:rPr>
+                    <m:t>t</m:t>
+                  </m:r>
+                </m:e>
+                <m:sub>
+                  <m:r>
+                    <w:rPr>
+                      <w:rFonts w:ascii="Cambria Math" w:hAnsi="Cambria Math" w:cs="Times New Roman"/>
+                      <w:sz w:val="28"/>
+                      <w:szCs w:val="28"/>
+                      <w:lang w:val="en-US"/>
+                    </w:rPr>
+                    <m:t>1</m:t>
+                  </m:r>
+                </m:sub>
+              </m:sSub>
+            </m:den>
+          </m:f>
+        </m:oMath>
+      </m:oMathPara>
+    </w:p>
+    <w:p>
+      <w:pPr>
+        <w:spacing w:after="0" w:line="360" w:lineRule="auto"/>
+        <w:ind w:firstLine="709"/>
+        <w:jc w:val="both"/>
+        <w:rPr>
+          <w:rFonts w:ascii="Times New Roman" w:eastAsiaTheme="minorEastAsia" w:hAnsi="Times New Roman" w:cs="Times New Roman"/>
+          <w:sz w:val="28"/>
+          <w:szCs w:val="28"/>
+        </w:rPr>
+      </w:pPr>
+      <w:r>
+        <w:rPr>
+          <w:rFonts w:ascii="Times New Roman" w:eastAsiaTheme="minorEastAsia" w:hAnsi="Times New Roman" w:cs="Times New Roman"/>
+          <w:sz w:val="28"/>
+          <w:szCs w:val="28"/>
+        </w:rPr>
+        <w:t>Аксиома содержит атом, являющийся истинным по определению</w:t>
+      </w:r>
+    </w:p>
+    <w:p>
+      <w:pPr>
+        <w:spacing w:after="0" w:line="360" w:lineRule="auto"/>
+        <w:ind w:firstLine="709"/>
+        <w:jc w:val="both"/>
+        <w:rPr>
+          <w:rFonts w:ascii="Times New Roman" w:eastAsiaTheme="minorEastAsia" w:hAnsi="Times New Roman" w:cs="Times New Roman"/>
+          <w:sz w:val="28"/>
+          <w:szCs w:val="28"/>
+        </w:rPr>
+      </w:pPr>
+      <w:r>
+        <w:rPr>
+          <w:rFonts w:ascii="Times New Roman" w:eastAsiaTheme="minorEastAsia" w:hAnsi="Times New Roman" w:cs="Times New Roman"/>
+          <w:sz w:val="28"/>
+          <w:szCs w:val="28"/>
+        </w:rPr>
+        <w:t xml:space="preserve">Атомарной продукционной системой называется всякое конечное множество </w:t>
+      </w:r>
+      <w:r>
+        <w:rPr>
+          <w:rFonts w:ascii="Times New Roman" w:eastAsiaTheme="minorEastAsia" w:hAnsi="Times New Roman" w:cs="Times New Roman"/>
+          <w:sz w:val="28"/>
+          <w:szCs w:val="28"/>
+          <w:lang w:val="en-US"/>
+        </w:rPr>
+        <w:t>P</w:t>
+      </w:r>
+      <w:r>
+        <w:rPr>
+          <w:rFonts w:ascii="Times New Roman" w:eastAsiaTheme="minorEastAsia" w:hAnsi="Times New Roman" w:cs="Times New Roman"/>
+          <w:sz w:val="28"/>
+          <w:szCs w:val="28"/>
+        </w:rPr>
+        <w:t xml:space="preserve"> = {</w:t>
+      </w:r>
+      <m:oMath>
+        <m:sSub>
+          <m:sSubPr>
+            <m:ctrlPr>
+              <w:rPr>
+                <w:rFonts w:ascii="Cambria Math" w:eastAsiaTheme="minorEastAsia" w:hAnsi="Cambria Math" w:cs="Times New Roman"/>
+                <w:i/>
+                <w:sz w:val="28"/>
+                <w:szCs w:val="28"/>
+              </w:rPr>
+            </m:ctrlPr>
+          </m:sSubPr>
+          <m:e>
+            <m:r>
+              <w:rPr>
+                <w:rFonts w:ascii="Cambria Math" w:eastAsiaTheme="minorEastAsia" w:hAnsi="Cambria Math" w:cs="Times New Roman"/>
+                <w:sz w:val="28"/>
+                <w:szCs w:val="28"/>
+              </w:rPr>
+              <m:t xml:space="preserve"> π</m:t>
+            </m:r>
+          </m:e>
+          <m:sub>
+            <m:r>
+              <w:rPr>
+                <w:rFonts w:ascii="Cambria Math" w:eastAsiaTheme="minorEastAsia" w:hAnsi="Cambria Math" w:cs="Times New Roman"/>
+                <w:sz w:val="28"/>
+                <w:szCs w:val="28"/>
+              </w:rPr>
+              <m:t>1</m:t>
+            </m:r>
+          </m:sub>
+        </m:sSub>
+        <m:r>
+          <w:rPr>
+            <w:rFonts w:ascii="Cambria Math" w:eastAsiaTheme="minorEastAsia" w:hAnsi="Cambria Math" w:cs="Times New Roman"/>
+            <w:sz w:val="28"/>
+            <w:szCs w:val="28"/>
+          </w:rPr>
+          <m:t>…</m:t>
+        </m:r>
+        <m:sSub>
+          <m:sSubPr>
+            <m:ctrlPr>
+              <w:rPr>
+                <w:rFonts w:ascii="Cambria Math" w:eastAsiaTheme="minorEastAsia" w:hAnsi="Cambria Math" w:cs="Times New Roman"/>
+                <w:i/>
+                <w:sz w:val="28"/>
+                <w:szCs w:val="28"/>
+              </w:rPr>
+            </m:ctrlPr>
+          </m:sSubPr>
+          <m:e>
+            <m:r>
+              <w:rPr>
+                <w:rFonts w:ascii="Cambria Math" w:eastAsiaTheme="minorEastAsia" w:hAnsi="Cambria Math" w:cs="Times New Roman"/>
+                <w:sz w:val="28"/>
+                <w:szCs w:val="28"/>
+              </w:rPr>
+              <m:t>π</m:t>
+            </m:r>
+          </m:e>
+          <m:sub>
+            <m:r>
+              <w:rPr>
+                <w:rFonts w:ascii="Cambria Math" w:eastAsiaTheme="minorEastAsia" w:hAnsi="Cambria Math" w:cs="Times New Roman"/>
+                <w:sz w:val="28"/>
+                <w:szCs w:val="28"/>
+              </w:rPr>
+              <m:t>m</m:t>
+            </m:r>
+          </m:sub>
+        </m:sSub>
+      </m:oMath>
+      <w:r>
+        <w:rPr>
+          <w:rFonts w:ascii="Times New Roman" w:eastAsiaTheme="minorEastAsia" w:hAnsi="Times New Roman" w:cs="Times New Roman"/>
+          <w:sz w:val="28"/>
+          <w:szCs w:val="28"/>
+        </w:rPr>
+        <w:t>}</w:t>
+      </w:r>
+    </w:p>
+    <w:p>
+      <w:pPr>
+        <w:pStyle w:val="a3"/>
+        <w:numPr>
+          <w:ilvl w:val="0"/>
+          <w:numId w:val="12"/>
+        </w:numPr>
+        <w:spacing w:after="0" w:line="360" w:lineRule="auto"/>
+        <w:ind w:left="0" w:firstLine="709"/>
+        <w:jc w:val="both"/>
+        <w:rPr>
+          <w:rFonts w:ascii="Times New Roman" w:eastAsiaTheme="minorEastAsia" w:hAnsi="Times New Roman" w:cs="Times New Roman"/>
+          <w:sz w:val="28"/>
+          <w:szCs w:val="28"/>
+        </w:rPr>
+      </w:pPr>
+      <w:r>
+        <w:rPr>
+          <w:rFonts w:ascii="Times New Roman" w:eastAsiaTheme="minorEastAsia" w:hAnsi="Times New Roman" w:cs="Times New Roman"/>
+          <w:sz w:val="28"/>
+          <w:szCs w:val="28"/>
+        </w:rPr>
+        <w:t xml:space="preserve">Аксиома </w:t>
+      </w:r>
+      <w:r>
+        <w:rPr>
+          <w:rFonts w:ascii="Times New Roman" w:eastAsiaTheme="minorEastAsia" w:hAnsi="Times New Roman" w:cs="Times New Roman"/>
+          <w:sz w:val="28"/>
+          <w:szCs w:val="28"/>
+          <w:lang w:val="en-US"/>
+        </w:rPr>
+        <w:t>P</w:t>
+      </w:r>
+      <w:r>
+        <w:rPr>
+          <w:rFonts w:ascii="Times New Roman" w:eastAsiaTheme="minorEastAsia" w:hAnsi="Times New Roman" w:cs="Times New Roman"/>
+          <w:sz w:val="28"/>
+          <w:szCs w:val="28"/>
+        </w:rPr>
+        <w:t xml:space="preserve"> обычно представляет начальные данные решаемых задач</w:t>
+      </w:r>
+    </w:p>
+    <w:p>
+      <w:pPr>
+        <w:pStyle w:val="a3"/>
+        <w:numPr>
+          <w:ilvl w:val="0"/>
+          <w:numId w:val="12"/>
+        </w:numPr>
+        <w:spacing w:after="0" w:line="360" w:lineRule="auto"/>
+        <w:ind w:left="0" w:firstLine="709"/>
+        <w:jc w:val="both"/>
+        <w:rPr>
+          <w:rFonts w:ascii="Times New Roman" w:eastAsiaTheme="minorEastAsia" w:hAnsi="Times New Roman" w:cs="Times New Roman"/>
+          <w:sz w:val="28"/>
+          <w:szCs w:val="28"/>
+        </w:rPr>
+      </w:pPr>
+      <w:r>
+        <w:rPr>
+          <w:rFonts w:ascii="Times New Roman" w:eastAsiaTheme="minorEastAsia" w:hAnsi="Times New Roman" w:cs="Times New Roman"/>
+          <w:sz w:val="28"/>
+          <w:szCs w:val="28"/>
+        </w:rPr>
+        <w:t>Постановка задач:</w:t>
+      </w:r>
+    </w:p>
+    <w:p>
+      <w:pPr>
+        <w:pStyle w:val="a3"/>
+        <w:numPr>
+          <w:ilvl w:val="1"/>
+          <w:numId w:val="12"/>
+        </w:numPr>
+        <w:spacing w:after="0" w:line="360" w:lineRule="auto"/>
+        <w:ind w:left="709" w:firstLine="709"/>
+        <w:jc w:val="both"/>
+        <w:rPr>
+          <w:rFonts w:ascii="Times New Roman" w:eastAsiaTheme="minorEastAsia" w:hAnsi="Times New Roman" w:cs="Times New Roman"/>
+          <w:sz w:val="28"/>
+          <w:szCs w:val="28"/>
+        </w:rPr>
+      </w:pPr>
+      <w:r>
+        <w:rPr>
+          <w:rFonts w:ascii="Times New Roman" w:eastAsiaTheme="minorEastAsia" w:hAnsi="Times New Roman" w:cs="Times New Roman"/>
+          <w:sz w:val="28"/>
+          <w:szCs w:val="28"/>
+          <w:lang w:val="en-US"/>
+        </w:rPr>
+        <w:t>a</w:t>
+      </w:r>
+      <w:r>
+        <w:rPr>
+          <w:rFonts w:ascii="Times New Roman" w:eastAsiaTheme="minorEastAsia" w:hAnsi="Times New Roman" w:cs="Times New Roman"/>
+          <w:sz w:val="28"/>
+          <w:szCs w:val="28"/>
+        </w:rPr>
+        <w:t>-? (</w:t>
+      </w:r>
+      <w:r>
+        <w:rPr>
+          <w:rFonts w:ascii="Times New Roman" w:eastAsiaTheme="minorEastAsia" w:hAnsi="Times New Roman" w:cs="Times New Roman"/>
+          <w:sz w:val="28"/>
+          <w:szCs w:val="28"/>
+          <w:lang w:val="en-US"/>
+        </w:rPr>
+        <w:t>a</w:t>
+      </w:r>
+      <m:oMath>
+        <m:r>
+          <w:rPr>
+            <w:rFonts w:ascii="Cambria Math" w:eastAsiaTheme="minorEastAsia" w:hAnsi="Cambria Math" w:cs="Times New Roman"/>
+            <w:sz w:val="28"/>
+            <w:szCs w:val="28"/>
+          </w:rPr>
+          <m:t>∈</m:t>
+        </m:r>
+      </m:oMath>
+      <w:r>
+        <w:rPr>
+          <w:rFonts w:ascii="Times New Roman" w:eastAsiaTheme="minorEastAsia" w:hAnsi="Times New Roman" w:cs="Times New Roman"/>
+          <w:sz w:val="28"/>
+          <w:szCs w:val="28"/>
+          <w:lang w:val="en-US"/>
+        </w:rPr>
+        <w:t>A</w:t>
+      </w:r>
+      <w:r>
+        <w:rPr>
+          <w:rFonts w:ascii="Times New Roman" w:eastAsiaTheme="minorEastAsia" w:hAnsi="Times New Roman" w:cs="Times New Roman"/>
+          <w:sz w:val="28"/>
+          <w:szCs w:val="28"/>
+        </w:rPr>
+        <w:t xml:space="preserve">) – </w:t>
+      </w:r>
+      <w:r>
+        <w:rPr>
+          <w:rFonts w:ascii="Times New Roman" w:eastAsiaTheme="minorEastAsia" w:hAnsi="Times New Roman" w:cs="Times New Roman"/>
+          <w:sz w:val="28"/>
+          <w:szCs w:val="28"/>
+        </w:rPr>
+        <w:t>требуется установить истинность атома</w:t>
+      </w:r>
+    </w:p>
+    <w:p>
+      <w:pPr>
+        <w:pStyle w:val="a3"/>
+        <w:numPr>
+          <w:ilvl w:val="1"/>
+          <w:numId w:val="12"/>
+        </w:numPr>
+        <w:spacing w:after="0" w:line="360" w:lineRule="auto"/>
+        <w:ind w:left="709" w:firstLine="709"/>
+        <w:jc w:val="both"/>
+        <w:rPr>
+          <w:rFonts w:ascii="Times New Roman" w:eastAsiaTheme="minorEastAsia" w:hAnsi="Times New Roman" w:cs="Times New Roman"/>
+          <w:sz w:val="28"/>
+          <w:szCs w:val="28"/>
+        </w:rPr>
+      </w:pPr>
+      <w:r>
+        <w:rPr>
+          <w:rFonts w:ascii="Times New Roman" w:eastAsiaTheme="minorEastAsia" w:hAnsi="Times New Roman" w:cs="Times New Roman"/>
+          <w:sz w:val="28"/>
+          <w:szCs w:val="28"/>
+          <w:lang w:val="en-US"/>
+        </w:rPr>
+        <w:t>x</w:t>
+      </w:r>
+      <w:r>
+        <w:rPr>
+          <w:rFonts w:ascii="Times New Roman" w:eastAsiaTheme="minorEastAsia" w:hAnsi="Times New Roman" w:cs="Times New Roman"/>
+          <w:sz w:val="28"/>
+          <w:szCs w:val="28"/>
+        </w:rPr>
+        <w:t xml:space="preserve">-? </w:t>
+      </w:r>
+      <w:r>
+        <w:rPr>
+          <w:rFonts w:ascii="Times New Roman" w:eastAsiaTheme="minorEastAsia" w:hAnsi="Times New Roman" w:cs="Times New Roman"/>
+          <w:sz w:val="28"/>
+          <w:szCs w:val="28"/>
+        </w:rPr>
+        <w:t>(</w:t>
+      </w:r>
+      <w:r>
+        <w:rPr>
+          <w:rFonts w:ascii="Times New Roman" w:eastAsiaTheme="minorEastAsia" w:hAnsi="Times New Roman" w:cs="Times New Roman"/>
+          <w:sz w:val="28"/>
+          <w:szCs w:val="28"/>
+          <w:lang w:val="en-US"/>
+        </w:rPr>
+        <w:t>x</w:t>
+      </w:r>
+      <m:oMath>
+        <m:r>
+          <w:rPr>
+            <w:rFonts w:ascii="Cambria Math" w:eastAsiaTheme="minorEastAsia" w:hAnsi="Cambria Math" w:cs="Times New Roman"/>
+            <w:sz w:val="28"/>
+            <w:szCs w:val="28"/>
+          </w:rPr>
+          <m:t>∈</m:t>
+        </m:r>
+      </m:oMath>
+      <w:r>
+        <w:rPr>
+          <w:rFonts w:ascii="Times New Roman" w:eastAsiaTheme="minorEastAsia" w:hAnsi="Times New Roman" w:cs="Times New Roman"/>
+          <w:sz w:val="28"/>
+          <w:szCs w:val="28"/>
+          <w:lang w:val="en-US"/>
+        </w:rPr>
+        <w:t>A</w:t>
+      </w:r>
+      <w:r>
+        <w:rPr>
+          <w:rFonts w:ascii="Times New Roman" w:eastAsiaTheme="minorEastAsia" w:hAnsi="Times New Roman" w:cs="Times New Roman"/>
+          <w:sz w:val="28"/>
+          <w:szCs w:val="28"/>
+        </w:rPr>
+        <w:t>)</w:t>
+      </w:r>
+      <w:r>
+        <w:rPr>
+          <w:rFonts w:ascii="Times New Roman" w:eastAsiaTheme="minorEastAsia" w:hAnsi="Times New Roman" w:cs="Times New Roman"/>
+          <w:sz w:val="28"/>
+          <w:szCs w:val="28"/>
+        </w:rPr>
+        <w:t xml:space="preserve"> – </w:t>
+      </w:r>
+      <w:r>
+        <w:rPr>
+          <w:rFonts w:ascii="Times New Roman" w:eastAsiaTheme="minorEastAsia" w:hAnsi="Times New Roman" w:cs="Times New Roman"/>
+          <w:sz w:val="28"/>
+          <w:szCs w:val="28"/>
+          <w:lang w:val="en-US"/>
+        </w:rPr>
+        <w:t>x</w:t>
+      </w:r>
+      <w:r>
+        <w:rPr>
+          <w:rFonts w:ascii="Times New Roman" w:eastAsiaTheme="minorEastAsia" w:hAnsi="Times New Roman" w:cs="Times New Roman"/>
+          <w:sz w:val="28"/>
+          <w:szCs w:val="28"/>
+        </w:rPr>
+        <w:t xml:space="preserve"> </w:t>
+      </w:r>
+      <w:r>
+        <w:rPr>
+          <w:rFonts w:ascii="Times New Roman" w:eastAsiaTheme="minorEastAsia" w:hAnsi="Times New Roman" w:cs="Times New Roman"/>
+          <w:sz w:val="28"/>
+          <w:szCs w:val="28"/>
+        </w:rPr>
+        <w:t>–</w:t>
+      </w:r>
+      <w:r>
+        <w:rPr>
+          <w:rFonts w:ascii="Times New Roman" w:eastAsiaTheme="minorEastAsia" w:hAnsi="Times New Roman" w:cs="Times New Roman"/>
+          <w:sz w:val="28"/>
+          <w:szCs w:val="28"/>
+        </w:rPr>
+        <w:t xml:space="preserve"> </w:t>
+      </w:r>
+      <w:r>
+        <w:rPr>
+          <w:rFonts w:ascii="Times New Roman" w:eastAsiaTheme="minorEastAsia" w:hAnsi="Times New Roman" w:cs="Times New Roman"/>
+          <w:sz w:val="28"/>
+          <w:szCs w:val="28"/>
+        </w:rPr>
+        <w:t>неизвестное, решением является множество атомов истинных для данной системы</w:t>
+      </w:r>
+    </w:p>
+    <w:p>
+      <w:pPr>
+        <w:pStyle w:val="a3"/>
+        <w:numPr>
+          <w:ilvl w:val="0"/>
+          <w:numId w:val="12"/>
+        </w:numPr>
+        <w:spacing w:after="0" w:line="360" w:lineRule="auto"/>
+        <w:ind w:left="0" w:firstLine="709"/>
+        <w:jc w:val="both"/>
+        <w:rPr>
+          <w:rFonts w:ascii="Times New Roman" w:eastAsiaTheme="minorEastAsia" w:hAnsi="Times New Roman" w:cs="Times New Roman"/>
+          <w:sz w:val="28"/>
+          <w:szCs w:val="28"/>
+        </w:rPr>
+      </w:pPr>
+      <w:r>
+        <w:rPr>
+          <w:rFonts w:ascii="Times New Roman" w:eastAsiaTheme="minorEastAsia" w:hAnsi="Times New Roman" w:cs="Times New Roman"/>
+          <w:sz w:val="28"/>
+          <w:szCs w:val="28"/>
+        </w:rPr>
+        <w:t>Механизм вывода. Механизм решения задач</w:t>
+      </w:r>
+    </w:p>
+    <w:p>
+      <w:pPr>
+        <w:spacing w:after="0" w:line="360" w:lineRule="auto"/>
+        <w:ind w:firstLine="709"/>
+        <w:jc w:val="both"/>
+        <w:rPr>
+          <w:rFonts w:ascii="Times New Roman" w:eastAsiaTheme="minorEastAsia" w:hAnsi="Times New Roman" w:cs="Times New Roman"/>
+          <w:sz w:val="28"/>
+          <w:szCs w:val="28"/>
+        </w:rPr>
+      </w:pPr>
+      <w:r>
+        <w:rPr>
+          <w:rFonts w:ascii="Times New Roman" w:eastAsiaTheme="minorEastAsia" w:hAnsi="Times New Roman" w:cs="Times New Roman"/>
+          <w:sz w:val="28"/>
+          <w:szCs w:val="28"/>
+        </w:rPr>
+        <w:t>Возможны две основные схемы организации постановления задач</w:t>
+      </w:r>
+    </w:p>
+    <w:p>
+      <w:pPr>
+        <w:pStyle w:val="a3"/>
+        <w:numPr>
+          <w:ilvl w:val="0"/>
+          <w:numId w:val="13"/>
+        </w:numPr>
+        <w:spacing w:after="0" w:line="360" w:lineRule="auto"/>
+        <w:ind w:left="0" w:firstLine="709"/>
+        <w:jc w:val="both"/>
+        <w:rPr>
+          <w:rFonts w:ascii="Times New Roman" w:eastAsiaTheme="minorEastAsia" w:hAnsi="Times New Roman" w:cs="Times New Roman"/>
+          <w:sz w:val="28"/>
+          <w:szCs w:val="28"/>
+        </w:rPr>
+      </w:pPr>
+      <w:r>
+        <w:rPr>
+          <w:rFonts w:ascii="Times New Roman" w:eastAsiaTheme="minorEastAsia" w:hAnsi="Times New Roman" w:cs="Times New Roman"/>
+          <w:sz w:val="28"/>
+          <w:szCs w:val="28"/>
+        </w:rPr>
+        <w:t>Прямой вывод</w:t>
+      </w:r>
+    </w:p>
+    <w:p>
+      <w:pPr>
+        <w:pStyle w:val="a3"/>
+        <w:numPr>
+          <w:ilvl w:val="0"/>
+          <w:numId w:val="13"/>
+        </w:numPr>
+        <w:spacing w:after="0" w:line="360" w:lineRule="auto"/>
+        <w:ind w:left="0" w:firstLine="709"/>
+        <w:jc w:val="both"/>
+        <w:rPr>
+          <w:rFonts w:ascii="Times New Roman" w:eastAsiaTheme="minorEastAsia" w:hAnsi="Times New Roman" w:cs="Times New Roman"/>
+          <w:sz w:val="28"/>
+          <w:szCs w:val="28"/>
+        </w:rPr>
+      </w:pPr>
+      <w:r>
+        <w:rPr>
+          <w:rFonts w:ascii="Times New Roman" w:eastAsiaTheme="minorEastAsia" w:hAnsi="Times New Roman" w:cs="Times New Roman"/>
+          <w:sz w:val="28"/>
+          <w:szCs w:val="28"/>
+        </w:rPr>
+        <w:t>Обратный вывод</w:t>
+      </w:r>
+    </w:p>
+    <w:p>
+      <w:pPr>
+        <w:spacing w:after="0" w:line="360" w:lineRule="auto"/>
+        <w:ind w:firstLine="709"/>
+        <w:jc w:val="both"/>
+        <w:rPr>
+          <w:rFonts w:ascii="Times New Roman" w:hAnsi="Times New Roman" w:cs="Times New Roman"/>
+          <w:sz w:val="28"/>
+          <w:szCs w:val="28"/>
+        </w:rPr>
+      </w:pPr>
+    </w:p>
     <w:sectPr>
       <w:pgSz w:w="11906" w:h="16838"/>
       <w:pgMar w:top="1134" w:right="850" w:bottom="1134" w:left="1701" w:header="708" w:footer="708" w:gutter="0"/>
@@ -5488,6 +7152,95 @@
     </w:lvl>
   </w:abstractNum>
   <w:abstractNum w:abstractNumId="1" w15:restartNumberingAfterBreak="0">
+    <w:nsid w:val="0F933EBE"/>
+    <w:multiLevelType w:val="hybridMultilevel"/>
+    <w:tmpl w:val="78EC636A"/>
+    <w:lvl w:ilvl="0" w:tplc="4E4C4C9C">
+      <w:start w:val="1"/>
+      <w:numFmt w:val="decimal"/>
+      <w:lvlText w:val="%1."/>
+      <w:lvlJc w:val="left"/>
+      <w:pPr>
+        <w:ind w:left="1069" w:hanging="360"/>
+      </w:pPr>
+      <w:rPr>
+        <w:rFonts w:hint="default"/>
+      </w:rPr>
+    </w:lvl>
+    <w:lvl w:ilvl="1" w:tplc="04190019" w:tentative="1">
+      <w:start w:val="1"/>
+      <w:numFmt w:val="lowerLetter"/>
+      <w:lvlText w:val="%2."/>
+      <w:lvlJc w:val="left"/>
+      <w:pPr>
+        <w:ind w:left="1789" w:hanging="360"/>
+      </w:pPr>
+    </w:lvl>
+    <w:lvl w:ilvl="2" w:tplc="0419001B" w:tentative="1">
+      <w:start w:val="1"/>
+      <w:numFmt w:val="lowerRoman"/>
+      <w:lvlText w:val="%3."/>
+      <w:lvlJc w:val="right"/>
+      <w:pPr>
+        <w:ind w:left="2509" w:hanging="180"/>
+      </w:pPr>
+    </w:lvl>
+    <w:lvl w:ilvl="3" w:tplc="0419000F" w:tentative="1">
+      <w:start w:val="1"/>
+      <w:numFmt w:val="decimal"/>
+      <w:lvlText w:val="%4."/>
+      <w:lvlJc w:val="left"/>
+      <w:pPr>
+        <w:ind w:left="3229" w:hanging="360"/>
+      </w:pPr>
+    </w:lvl>
+    <w:lvl w:ilvl="4" w:tplc="04190019" w:tentative="1">
+      <w:start w:val="1"/>
+      <w:numFmt w:val="lowerLetter"/>
+      <w:lvlText w:val="%5."/>
+      <w:lvlJc w:val="left"/>
+      <w:pPr>
+        <w:ind w:left="3949" w:hanging="360"/>
+      </w:pPr>
+    </w:lvl>
+    <w:lvl w:ilvl="5" w:tplc="0419001B" w:tentative="1">
+      <w:start w:val="1"/>
+      <w:numFmt w:val="lowerRoman"/>
+      <w:lvlText w:val="%6."/>
+      <w:lvlJc w:val="right"/>
+      <w:pPr>
+        <w:ind w:left="4669" w:hanging="180"/>
+      </w:pPr>
+    </w:lvl>
+    <w:lvl w:ilvl="6" w:tplc="0419000F" w:tentative="1">
+      <w:start w:val="1"/>
+      <w:numFmt w:val="decimal"/>
+      <w:lvlText w:val="%7."/>
+      <w:lvlJc w:val="left"/>
+      <w:pPr>
+        <w:ind w:left="5389" w:hanging="360"/>
+      </w:pPr>
+    </w:lvl>
+    <w:lvl w:ilvl="7" w:tplc="04190019" w:tentative="1">
+      <w:start w:val="1"/>
+      <w:numFmt w:val="lowerLetter"/>
+      <w:lvlText w:val="%8."/>
+      <w:lvlJc w:val="left"/>
+      <w:pPr>
+        <w:ind w:left="6109" w:hanging="360"/>
+      </w:pPr>
+    </w:lvl>
+    <w:lvl w:ilvl="8" w:tplc="0419001B" w:tentative="1">
+      <w:start w:val="1"/>
+      <w:numFmt w:val="lowerRoman"/>
+      <w:lvlText w:val="%9."/>
+      <w:lvlJc w:val="right"/>
+      <w:pPr>
+        <w:ind w:left="6829" w:hanging="180"/>
+      </w:pPr>
+    </w:lvl>
+  </w:abstractNum>
+  <w:abstractNum w:abstractNumId="2" w15:restartNumberingAfterBreak="0">
     <w:nsid w:val="103C705E"/>
     <w:multiLevelType w:val="hybridMultilevel"/>
     <w:tmpl w:val="6AC814DA"/>
@@ -5576,10 +7329,99 @@
       </w:pPr>
     </w:lvl>
   </w:abstractNum>
-  <w:abstractNum w:abstractNumId="2" w15:restartNumberingAfterBreak="0">
+  <w:abstractNum w:abstractNumId="3" w15:restartNumberingAfterBreak="0">
+    <w:nsid w:val="1BCE5D70"/>
+    <w:multiLevelType w:val="hybridMultilevel"/>
+    <w:tmpl w:val="6E983C40"/>
+    <w:lvl w:ilvl="0" w:tplc="400C7770">
+      <w:start w:val="1"/>
+      <w:numFmt w:val="decimal"/>
+      <w:lvlText w:val="%1."/>
+      <w:lvlJc w:val="left"/>
+      <w:pPr>
+        <w:ind w:left="1069" w:hanging="360"/>
+      </w:pPr>
+      <w:rPr>
+        <w:rFonts w:hint="default"/>
+      </w:rPr>
+    </w:lvl>
+    <w:lvl w:ilvl="1" w:tplc="04190019" w:tentative="1">
+      <w:start w:val="1"/>
+      <w:numFmt w:val="lowerLetter"/>
+      <w:lvlText w:val="%2."/>
+      <w:lvlJc w:val="left"/>
+      <w:pPr>
+        <w:ind w:left="1789" w:hanging="360"/>
+      </w:pPr>
+    </w:lvl>
+    <w:lvl w:ilvl="2" w:tplc="0419001B" w:tentative="1">
+      <w:start w:val="1"/>
+      <w:numFmt w:val="lowerRoman"/>
+      <w:lvlText w:val="%3."/>
+      <w:lvlJc w:val="right"/>
+      <w:pPr>
+        <w:ind w:left="2509" w:hanging="180"/>
+      </w:pPr>
+    </w:lvl>
+    <w:lvl w:ilvl="3" w:tplc="0419000F" w:tentative="1">
+      <w:start w:val="1"/>
+      <w:numFmt w:val="decimal"/>
+      <w:lvlText w:val="%4."/>
+      <w:lvlJc w:val="left"/>
+      <w:pPr>
+        <w:ind w:left="3229" w:hanging="360"/>
+      </w:pPr>
+    </w:lvl>
+    <w:lvl w:ilvl="4" w:tplc="04190019" w:tentative="1">
+      <w:start w:val="1"/>
+      <w:numFmt w:val="lowerLetter"/>
+      <w:lvlText w:val="%5."/>
+      <w:lvlJc w:val="left"/>
+      <w:pPr>
+        <w:ind w:left="3949" w:hanging="360"/>
+      </w:pPr>
+    </w:lvl>
+    <w:lvl w:ilvl="5" w:tplc="0419001B" w:tentative="1">
+      <w:start w:val="1"/>
+      <w:numFmt w:val="lowerRoman"/>
+      <w:lvlText w:val="%6."/>
+      <w:lvlJc w:val="right"/>
+      <w:pPr>
+        <w:ind w:left="4669" w:hanging="180"/>
+      </w:pPr>
+    </w:lvl>
+    <w:lvl w:ilvl="6" w:tplc="0419000F" w:tentative="1">
+      <w:start w:val="1"/>
+      <w:numFmt w:val="decimal"/>
+      <w:lvlText w:val="%7."/>
+      <w:lvlJc w:val="left"/>
+      <w:pPr>
+        <w:ind w:left="5389" w:hanging="360"/>
+      </w:pPr>
+    </w:lvl>
+    <w:lvl w:ilvl="7" w:tplc="04190019" w:tentative="1">
+      <w:start w:val="1"/>
+      <w:numFmt w:val="lowerLetter"/>
+      <w:lvlText w:val="%8."/>
+      <w:lvlJc w:val="left"/>
+      <w:pPr>
+        <w:ind w:left="6109" w:hanging="360"/>
+      </w:pPr>
+    </w:lvl>
+    <w:lvl w:ilvl="8" w:tplc="0419001B" w:tentative="1">
+      <w:start w:val="1"/>
+      <w:numFmt w:val="lowerRoman"/>
+      <w:lvlText w:val="%9."/>
+      <w:lvlJc w:val="right"/>
+      <w:pPr>
+        <w:ind w:left="6829" w:hanging="180"/>
+      </w:pPr>
+    </w:lvl>
+  </w:abstractNum>
+  <w:abstractNum w:abstractNumId="4" w15:restartNumberingAfterBreak="0">
     <w:nsid w:val="1DBE3866"/>
     <w:multiLevelType w:val="hybridMultilevel"/>
-    <w:tmpl w:val="1D78EE7C"/>
+    <w:tmpl w:val="E9A88938"/>
     <w:lvl w:ilvl="0" w:tplc="04190001">
       <w:start w:val="1"/>
       <w:numFmt w:val="bullet"/>
@@ -5689,7 +7531,7 @@
       </w:rPr>
     </w:lvl>
   </w:abstractNum>
-  <w:abstractNum w:abstractNumId="3" w15:restartNumberingAfterBreak="0">
+  <w:abstractNum w:abstractNumId="5" w15:restartNumberingAfterBreak="0">
     <w:nsid w:val="21881925"/>
     <w:multiLevelType w:val="hybridMultilevel"/>
     <w:tmpl w:val="BC3A78B0"/>
@@ -5802,7 +7644,7 @@
       </w:rPr>
     </w:lvl>
   </w:abstractNum>
-  <w:abstractNum w:abstractNumId="4" w15:restartNumberingAfterBreak="0">
+  <w:abstractNum w:abstractNumId="6" w15:restartNumberingAfterBreak="0">
     <w:nsid w:val="24796D94"/>
     <w:multiLevelType w:val="hybridMultilevel"/>
     <w:tmpl w:val="3A34350A"/>
@@ -5891,7 +7733,188 @@
       </w:pPr>
     </w:lvl>
   </w:abstractNum>
-  <w:abstractNum w:abstractNumId="5" w15:restartNumberingAfterBreak="0">
+  <w:abstractNum w:abstractNumId="7" w15:restartNumberingAfterBreak="0">
+    <w:nsid w:val="4CAC2563"/>
+    <w:multiLevelType w:val="hybridMultilevel"/>
+    <w:tmpl w:val="1E8C2206"/>
+    <w:lvl w:ilvl="0" w:tplc="4AD40CC2">
+      <w:start w:val="1"/>
+      <w:numFmt w:val="decimal"/>
+      <w:lvlText w:val="%1."/>
+      <w:lvlJc w:val="left"/>
+      <w:pPr>
+        <w:ind w:left="1069" w:hanging="360"/>
+      </w:pPr>
+      <w:rPr>
+        <w:rFonts w:hint="default"/>
+      </w:rPr>
+    </w:lvl>
+    <w:lvl w:ilvl="1" w:tplc="04190011">
+      <w:start w:val="1"/>
+      <w:numFmt w:val="decimal"/>
+      <w:lvlText w:val="%2)"/>
+      <w:lvlJc w:val="left"/>
+      <w:pPr>
+        <w:ind w:left="1789" w:hanging="360"/>
+      </w:pPr>
+      <w:rPr>
+        <w:rFonts w:hint="default"/>
+      </w:rPr>
+    </w:lvl>
+    <w:lvl w:ilvl="2" w:tplc="0419001B" w:tentative="1">
+      <w:start w:val="1"/>
+      <w:numFmt w:val="lowerRoman"/>
+      <w:lvlText w:val="%3."/>
+      <w:lvlJc w:val="right"/>
+      <w:pPr>
+        <w:ind w:left="2509" w:hanging="180"/>
+      </w:pPr>
+    </w:lvl>
+    <w:lvl w:ilvl="3" w:tplc="0419000F" w:tentative="1">
+      <w:start w:val="1"/>
+      <w:numFmt w:val="decimal"/>
+      <w:lvlText w:val="%4."/>
+      <w:lvlJc w:val="left"/>
+      <w:pPr>
+        <w:ind w:left="3229" w:hanging="360"/>
+      </w:pPr>
+    </w:lvl>
+    <w:lvl w:ilvl="4" w:tplc="04190019" w:tentative="1">
+      <w:start w:val="1"/>
+      <w:numFmt w:val="lowerLetter"/>
+      <w:lvlText w:val="%5."/>
+      <w:lvlJc w:val="left"/>
+      <w:pPr>
+        <w:ind w:left="3949" w:hanging="360"/>
+      </w:pPr>
+    </w:lvl>
+    <w:lvl w:ilvl="5" w:tplc="0419001B" w:tentative="1">
+      <w:start w:val="1"/>
+      <w:numFmt w:val="lowerRoman"/>
+      <w:lvlText w:val="%6."/>
+      <w:lvlJc w:val="right"/>
+      <w:pPr>
+        <w:ind w:left="4669" w:hanging="180"/>
+      </w:pPr>
+    </w:lvl>
+    <w:lvl w:ilvl="6" w:tplc="0419000F" w:tentative="1">
+      <w:start w:val="1"/>
+      <w:numFmt w:val="decimal"/>
+      <w:lvlText w:val="%7."/>
+      <w:lvlJc w:val="left"/>
+      <w:pPr>
+        <w:ind w:left="5389" w:hanging="360"/>
+      </w:pPr>
+    </w:lvl>
+    <w:lvl w:ilvl="7" w:tplc="04190019" w:tentative="1">
+      <w:start w:val="1"/>
+      <w:numFmt w:val="lowerLetter"/>
+      <w:lvlText w:val="%8."/>
+      <w:lvlJc w:val="left"/>
+      <w:pPr>
+        <w:ind w:left="6109" w:hanging="360"/>
+      </w:pPr>
+    </w:lvl>
+    <w:lvl w:ilvl="8" w:tplc="0419001B" w:tentative="1">
+      <w:start w:val="1"/>
+      <w:numFmt w:val="lowerRoman"/>
+      <w:lvlText w:val="%9."/>
+      <w:lvlJc w:val="right"/>
+      <w:pPr>
+        <w:ind w:left="6829" w:hanging="180"/>
+      </w:pPr>
+    </w:lvl>
+  </w:abstractNum>
+  <w:abstractNum w:abstractNumId="8" w15:restartNumberingAfterBreak="0">
+    <w:nsid w:val="62E37B73"/>
+    <w:multiLevelType w:val="hybridMultilevel"/>
+    <w:tmpl w:val="BE6479F8"/>
+    <w:lvl w:ilvl="0" w:tplc="4AD40CC2">
+      <w:start w:val="1"/>
+      <w:numFmt w:val="decimal"/>
+      <w:lvlText w:val="%1."/>
+      <w:lvlJc w:val="left"/>
+      <w:pPr>
+        <w:ind w:left="1429" w:hanging="360"/>
+      </w:pPr>
+      <w:rPr>
+        <w:rFonts w:hint="default"/>
+      </w:rPr>
+    </w:lvl>
+    <w:lvl w:ilvl="1" w:tplc="04190019" w:tentative="1">
+      <w:start w:val="1"/>
+      <w:numFmt w:val="lowerLetter"/>
+      <w:lvlText w:val="%2."/>
+      <w:lvlJc w:val="left"/>
+      <w:pPr>
+        <w:ind w:left="2149" w:hanging="360"/>
+      </w:pPr>
+    </w:lvl>
+    <w:lvl w:ilvl="2" w:tplc="0419001B" w:tentative="1">
+      <w:start w:val="1"/>
+      <w:numFmt w:val="lowerRoman"/>
+      <w:lvlText w:val="%3."/>
+      <w:lvlJc w:val="right"/>
+      <w:pPr>
+        <w:ind w:left="2869" w:hanging="180"/>
+      </w:pPr>
+    </w:lvl>
+    <w:lvl w:ilvl="3" w:tplc="0419000F" w:tentative="1">
+      <w:start w:val="1"/>
+      <w:numFmt w:val="decimal"/>
+      <w:lvlText w:val="%4."/>
+      <w:lvlJc w:val="left"/>
+      <w:pPr>
+        <w:ind w:left="3589" w:hanging="360"/>
+      </w:pPr>
+    </w:lvl>
+    <w:lvl w:ilvl="4" w:tplc="04190019" w:tentative="1">
+      <w:start w:val="1"/>
+      <w:numFmt w:val="lowerLetter"/>
+      <w:lvlText w:val="%5."/>
+      <w:lvlJc w:val="left"/>
+      <w:pPr>
+        <w:ind w:left="4309" w:hanging="360"/>
+      </w:pPr>
+    </w:lvl>
+    <w:lvl w:ilvl="5" w:tplc="0419001B" w:tentative="1">
+      <w:start w:val="1"/>
+      <w:numFmt w:val="lowerRoman"/>
+      <w:lvlText w:val="%6."/>
+      <w:lvlJc w:val="right"/>
+      <w:pPr>
+        <w:ind w:left="5029" w:hanging="180"/>
+      </w:pPr>
+    </w:lvl>
+    <w:lvl w:ilvl="6" w:tplc="0419000F" w:tentative="1">
+      <w:start w:val="1"/>
+      <w:numFmt w:val="decimal"/>
+      <w:lvlText w:val="%7."/>
+      <w:lvlJc w:val="left"/>
+      <w:pPr>
+        <w:ind w:left="5749" w:hanging="360"/>
+      </w:pPr>
+    </w:lvl>
+    <w:lvl w:ilvl="7" w:tplc="04190019" w:tentative="1">
+      <w:start w:val="1"/>
+      <w:numFmt w:val="lowerLetter"/>
+      <w:lvlText w:val="%8."/>
+      <w:lvlJc w:val="left"/>
+      <w:pPr>
+        <w:ind w:left="6469" w:hanging="360"/>
+      </w:pPr>
+    </w:lvl>
+    <w:lvl w:ilvl="8" w:tplc="0419001B" w:tentative="1">
+      <w:start w:val="1"/>
+      <w:numFmt w:val="lowerRoman"/>
+      <w:lvlText w:val="%9."/>
+      <w:lvlJc w:val="right"/>
+      <w:pPr>
+        <w:ind w:left="7189" w:hanging="180"/>
+      </w:pPr>
+    </w:lvl>
+  </w:abstractNum>
+  <w:abstractNum w:abstractNumId="9" w15:restartNumberingAfterBreak="0">
     <w:nsid w:val="709A0A00"/>
     <w:multiLevelType w:val="hybridMultilevel"/>
     <w:tmpl w:val="AFD86E46"/>
@@ -6004,7 +8027,7 @@
       </w:rPr>
     </w:lvl>
   </w:abstractNum>
-  <w:abstractNum w:abstractNumId="6" w15:restartNumberingAfterBreak="0">
+  <w:abstractNum w:abstractNumId="10" w15:restartNumberingAfterBreak="0">
     <w:nsid w:val="71D664EA"/>
     <w:multiLevelType w:val="hybridMultilevel"/>
     <w:tmpl w:val="ED5EF752"/>
@@ -6093,7 +8116,7 @@
       </w:pPr>
     </w:lvl>
   </w:abstractNum>
-  <w:abstractNum w:abstractNumId="7" w15:restartNumberingAfterBreak="0">
+  <w:abstractNum w:abstractNumId="11" w15:restartNumberingAfterBreak="0">
     <w:nsid w:val="79534A36"/>
     <w:multiLevelType w:val="hybridMultilevel"/>
     <w:tmpl w:val="8C9600C4"/>
@@ -6182,29 +8205,133 @@
       </w:pPr>
     </w:lvl>
   </w:abstractNum>
+  <w:abstractNum w:abstractNumId="12" w15:restartNumberingAfterBreak="0">
+    <w:nsid w:val="7C2B5C8C"/>
+    <w:multiLevelType w:val="hybridMultilevel"/>
+    <w:tmpl w:val="EAD21E50"/>
+    <w:lvl w:ilvl="0" w:tplc="63C4D2E4">
+      <w:start w:val="1"/>
+      <w:numFmt w:val="decimal"/>
+      <w:lvlText w:val="%1."/>
+      <w:lvlJc w:val="left"/>
+      <w:pPr>
+        <w:ind w:left="1069" w:hanging="360"/>
+      </w:pPr>
+      <w:rPr>
+        <w:rFonts w:hint="default"/>
+      </w:rPr>
+    </w:lvl>
+    <w:lvl w:ilvl="1" w:tplc="04190019" w:tentative="1">
+      <w:start w:val="1"/>
+      <w:numFmt w:val="lowerLetter"/>
+      <w:lvlText w:val="%2."/>
+      <w:lvlJc w:val="left"/>
+      <w:pPr>
+        <w:ind w:left="1789" w:hanging="360"/>
+      </w:pPr>
+    </w:lvl>
+    <w:lvl w:ilvl="2" w:tplc="0419001B" w:tentative="1">
+      <w:start w:val="1"/>
+      <w:numFmt w:val="lowerRoman"/>
+      <w:lvlText w:val="%3."/>
+      <w:lvlJc w:val="right"/>
+      <w:pPr>
+        <w:ind w:left="2509" w:hanging="180"/>
+      </w:pPr>
+    </w:lvl>
+    <w:lvl w:ilvl="3" w:tplc="0419000F" w:tentative="1">
+      <w:start w:val="1"/>
+      <w:numFmt w:val="decimal"/>
+      <w:lvlText w:val="%4."/>
+      <w:lvlJc w:val="left"/>
+      <w:pPr>
+        <w:ind w:left="3229" w:hanging="360"/>
+      </w:pPr>
+    </w:lvl>
+    <w:lvl w:ilvl="4" w:tplc="04190019" w:tentative="1">
+      <w:start w:val="1"/>
+      <w:numFmt w:val="lowerLetter"/>
+      <w:lvlText w:val="%5."/>
+      <w:lvlJc w:val="left"/>
+      <w:pPr>
+        <w:ind w:left="3949" w:hanging="360"/>
+      </w:pPr>
+    </w:lvl>
+    <w:lvl w:ilvl="5" w:tplc="0419001B" w:tentative="1">
+      <w:start w:val="1"/>
+      <w:numFmt w:val="lowerRoman"/>
+      <w:lvlText w:val="%6."/>
+      <w:lvlJc w:val="right"/>
+      <w:pPr>
+        <w:ind w:left="4669" w:hanging="180"/>
+      </w:pPr>
+    </w:lvl>
+    <w:lvl w:ilvl="6" w:tplc="0419000F" w:tentative="1">
+      <w:start w:val="1"/>
+      <w:numFmt w:val="decimal"/>
+      <w:lvlText w:val="%7."/>
+      <w:lvlJc w:val="left"/>
+      <w:pPr>
+        <w:ind w:left="5389" w:hanging="360"/>
+      </w:pPr>
+    </w:lvl>
+    <w:lvl w:ilvl="7" w:tplc="04190019" w:tentative="1">
+      <w:start w:val="1"/>
+      <w:numFmt w:val="lowerLetter"/>
+      <w:lvlText w:val="%8."/>
+      <w:lvlJc w:val="left"/>
+      <w:pPr>
+        <w:ind w:left="6109" w:hanging="360"/>
+      </w:pPr>
+    </w:lvl>
+    <w:lvl w:ilvl="8" w:tplc="0419001B" w:tentative="1">
+      <w:start w:val="1"/>
+      <w:numFmt w:val="lowerRoman"/>
+      <w:lvlText w:val="%9."/>
+      <w:lvlJc w:val="right"/>
+      <w:pPr>
+        <w:ind w:left="6829" w:hanging="180"/>
+      </w:pPr>
+    </w:lvl>
+  </w:abstractNum>
   <w:num w:numId="1">
-    <w:abstractNumId w:val="6"/>
+    <w:abstractNumId w:val="10"/>
   </w:num>
   <w:num w:numId="2">
-    <w:abstractNumId w:val="3"/>
+    <w:abstractNumId w:val="5"/>
   </w:num>
   <w:num w:numId="3">
     <w:abstractNumId w:val="0"/>
   </w:num>
   <w:num w:numId="4">
+    <w:abstractNumId w:val="2"/>
+  </w:num>
+  <w:num w:numId="5">
+    <w:abstractNumId w:val="9"/>
+  </w:num>
+  <w:num w:numId="6">
+    <w:abstractNumId w:val="4"/>
+  </w:num>
+  <w:num w:numId="7">
+    <w:abstractNumId w:val="11"/>
+  </w:num>
+  <w:num w:numId="8">
+    <w:abstractNumId w:val="6"/>
+  </w:num>
+  <w:num w:numId="9">
+    <w:abstractNumId w:val="3"/>
+  </w:num>
+  <w:num w:numId="10">
     <w:abstractNumId w:val="1"/>
   </w:num>
-  <w:num w:numId="5">
-    <w:abstractNumId w:val="5"/>
+  <w:num w:numId="11">
+    <w:abstractNumId w:val="12"/>
   </w:num>
-  <w:num w:numId="6">
-    <w:abstractNumId w:val="2"/>
-  </w:num>
-  <w:num w:numId="7">
+  <w:num w:numId="12">
     <w:abstractNumId w:val="7"/>
   </w:num>
-  <w:num w:numId="8">
-    <w:abstractNumId w:val="4"/>
+  <w:num w:numId="13">
+    <w:abstractNumId w:val="8"/>
   </w:num>
 </w:numbering>
 </file>
@@ -6607,7 +8734,7 @@
   <w:style w:type="paragraph" w:default="1" w:styleId="a">
     <w:name w:val="Normal"/>
     <w:qFormat/>
-    <w:rsid w:val="001B3397"/>
+    <w:rsid w:val="002B2778"/>
   </w:style>
   <w:style w:type="character" w:default="1" w:styleId="a0">
     <w:name w:val="Default Paragraph Font"/>
@@ -6646,6 +8773,16 @@
       <w:ind w:left="720"/>
       <w:contextualSpacing/>
     </w:pPr>
+  </w:style>
+  <w:style w:type="character" w:styleId="a4">
+    <w:name w:val="Placeholder Text"/>
+    <w:basedOn w:val="a0"/>
+    <w:uiPriority w:val="99"/>
+    <w:semiHidden/>
+    <w:rsid w:val="00A96F63"/>
+    <w:rPr>
+      <w:color w:val="808080"/>
+    </w:rPr>
   </w:style>
 </w:styles>
 </file>

--- a/ИС.docx
+++ b/ИС.docx
@@ -61,8 +61,18 @@
           <w:sz w:val="28"/>
           <w:szCs w:val="28"/>
         </w:rPr>
-        <w:t>, запомнить и тд</w:t>
-      </w:r>
+        <w:t xml:space="preserve">, запомнить и </w:t>
+      </w:r>
+      <w:proofErr w:type="spellStart"/>
+      <w:r>
+        <w:rPr>
+          <w:rFonts w:ascii="Times New Roman" w:hAnsi="Times New Roman" w:cs="Times New Roman"/>
+          <w:sz w:val="28"/>
+          <w:szCs w:val="28"/>
+        </w:rPr>
+        <w:t>тд</w:t>
+      </w:r>
+      <w:proofErr w:type="spellEnd"/>
       <w:r>
         <w:rPr>
           <w:rFonts w:ascii="Times New Roman" w:hAnsi="Times New Roman" w:cs="Times New Roman"/>
@@ -495,7 +505,7 @@
                     </pic:cNvPicPr>
                   </pic:nvPicPr>
                   <pic:blipFill>
-                    <a:blip r:embed="rId5">
+                    <a:blip r:embed="rId6">
                       <a:extLst>
                         <a:ext uri="{28A0092B-C50C-407E-A947-70E740481C1C}">
                           <a14:useLocalDpi xmlns:a14="http://schemas.microsoft.com/office/drawing/2010/main" val="0"/>
@@ -690,7 +700,25 @@
           <w:sz w:val="28"/>
           <w:szCs w:val="28"/>
         </w:rPr>
-        <w:t xml:space="preserve">Математика: множества, операции над множествами, операции над элементами множеств и тд. </w:t>
+        <w:t xml:space="preserve">Математика: множества, операции над множествами, операции над элементами множеств и </w:t>
+      </w:r>
+      <w:proofErr w:type="spellStart"/>
+      <w:r>
+        <w:rPr>
+          <w:rFonts w:ascii="Times New Roman" w:hAnsi="Times New Roman" w:cs="Times New Roman"/>
+          <w:sz w:val="28"/>
+          <w:szCs w:val="28"/>
+        </w:rPr>
+        <w:t>тд</w:t>
+      </w:r>
+      <w:proofErr w:type="spellEnd"/>
+      <w:r>
+        <w:rPr>
+          <w:rFonts w:ascii="Times New Roman" w:hAnsi="Times New Roman" w:cs="Times New Roman"/>
+          <w:sz w:val="28"/>
+          <w:szCs w:val="28"/>
+        </w:rPr>
+        <w:t xml:space="preserve">. </w:t>
       </w:r>
       <w:r>
         <w:rPr>
@@ -942,7 +970,25 @@
           <w:sz w:val="28"/>
           <w:szCs w:val="28"/>
         </w:rPr>
-        <w:t>. Газ, средства массовой информации и тд.).</w:t>
+        <w:t xml:space="preserve">. Газ, средства массовой информации и </w:t>
+      </w:r>
+      <w:proofErr w:type="spellStart"/>
+      <w:r>
+        <w:rPr>
+          <w:rFonts w:ascii="Times New Roman" w:hAnsi="Times New Roman" w:cs="Times New Roman"/>
+          <w:sz w:val="28"/>
+          <w:szCs w:val="28"/>
+        </w:rPr>
+        <w:t>тд</w:t>
+      </w:r>
+      <w:proofErr w:type="spellEnd"/>
+      <w:r>
+        <w:rPr>
+          <w:rFonts w:ascii="Times New Roman" w:hAnsi="Times New Roman" w:cs="Times New Roman"/>
+          <w:sz w:val="28"/>
+          <w:szCs w:val="28"/>
+        </w:rPr>
+        <w:t>.).</w:t>
       </w:r>
     </w:p>
     <w:p>
@@ -1227,6 +1273,7 @@
         </w:rPr>
         <w:t xml:space="preserve"> </w:t>
       </w:r>
+      <w:proofErr w:type="spellStart"/>
       <w:r>
         <w:rPr>
           <w:rFonts w:ascii="Times New Roman" w:hAnsi="Times New Roman" w:cs="Times New Roman"/>
@@ -1236,6 +1283,7 @@
         </w:rPr>
         <w:t>tolles</w:t>
       </w:r>
+      <w:proofErr w:type="spellEnd"/>
       <w:r>
         <w:rPr>
           <w:rFonts w:ascii="Times New Roman" w:hAnsi="Times New Roman" w:cs="Times New Roman"/>
@@ -1456,6 +1504,7 @@
           <w:szCs w:val="28"/>
         </w:rPr>
       </w:pPr>
+      <w:proofErr w:type="spellStart"/>
       <w:r>
         <w:rPr>
           <w:rFonts w:ascii="Times New Roman" w:hAnsi="Times New Roman" w:cs="Times New Roman"/>
@@ -1478,7 +1527,16 @@
           <w:sz w:val="28"/>
           <w:szCs w:val="28"/>
         </w:rPr>
-        <w:t xml:space="preserve">борность общих механизмов </w:t>
+        <w:t>борность</w:t>
+      </w:r>
+      <w:proofErr w:type="spellEnd"/>
+      <w:r>
+        <w:rPr>
+          <w:rFonts w:ascii="Times New Roman" w:hAnsi="Times New Roman" w:cs="Times New Roman"/>
+          <w:sz w:val="28"/>
+          <w:szCs w:val="28"/>
+        </w:rPr>
+        <w:t xml:space="preserve"> общих механизмов </w:t>
       </w:r>
       <w:r>
         <w:rPr>
@@ -3025,7 +3083,7 @@
                     <pic:cNvPicPr/>
                   </pic:nvPicPr>
                   <pic:blipFill>
-                    <a:blip r:embed="rId6"/>
+                    <a:blip r:embed="rId7"/>
                     <a:stretch>
                       <a:fillRect/>
                     </a:stretch>
@@ -3979,7 +4037,7 @@
                     <pic:cNvPicPr/>
                   </pic:nvPicPr>
                   <pic:blipFill>
-                    <a:blip r:embed="rId7"/>
+                    <a:blip r:embed="rId8"/>
                     <a:stretch>
                       <a:fillRect/>
                     </a:stretch>
@@ -4229,477 +4287,6 @@
             <wp:extent cx="5940425" cy="3468370"/>
             <wp:effectExtent l="0" t="0" r="3175" b="0"/>
             <wp:docPr id="25" name="Рисунок 25" descr="Изображение выглядит как круг, диаграмма, снимок экрана, Шрифт&#10;&#10;Автоматически созданное описание"/>
-            <wp:cNvGraphicFramePr>
-              <a:graphicFrameLocks xmlns:a="http://schemas.openxmlformats.org/drawingml/2006/main" noChangeAspect="1"/>
-            </wp:cNvGraphicFramePr>
-            <a:graphic xmlns:a="http://schemas.openxmlformats.org/drawingml/2006/main">
-              <a:graphicData uri="http://schemas.openxmlformats.org/drawingml/2006/picture">
-                <pic:pic xmlns:pic="http://schemas.openxmlformats.org/drawingml/2006/picture">
-                  <pic:nvPicPr>
-                    <pic:cNvPr id="1" name=""/>
-                    <pic:cNvPicPr/>
-                  </pic:nvPicPr>
-                  <pic:blipFill>
-                    <a:blip r:embed="rId8"/>
-                    <a:stretch>
-                      <a:fillRect/>
-                    </a:stretch>
-                  </pic:blipFill>
-                  <pic:spPr>
-                    <a:xfrm>
-                      <a:off x="0" y="0"/>
-                      <a:ext cx="5940425" cy="3468370"/>
-                    </a:xfrm>
-                    <a:prstGeom prst="rect">
-                      <a:avLst/>
-                    </a:prstGeom>
-                  </pic:spPr>
-                </pic:pic>
-              </a:graphicData>
-            </a:graphic>
-          </wp:inline>
-        </w:drawing>
-      </w:r>
-    </w:p>
-    <w:p>
-      <w:pPr>
-        <w:pStyle w:val="a3"/>
-        <w:spacing w:after="0" w:line="360" w:lineRule="auto"/>
-        <w:ind w:left="0" w:firstLine="709"/>
-        <w:jc w:val="both"/>
-        <w:rPr>
-          <w:rFonts w:ascii="Times New Roman" w:hAnsi="Times New Roman" w:cs="Times New Roman"/>
-          <w:sz w:val="28"/>
-          <w:szCs w:val="28"/>
-        </w:rPr>
-      </w:pPr>
-      <w:r>
-        <w:rPr>
-          <w:rFonts w:ascii="Times New Roman" w:hAnsi="Times New Roman" w:cs="Times New Roman"/>
-          <w:sz w:val="28"/>
-          <w:szCs w:val="28"/>
-        </w:rPr>
-        <w:t xml:space="preserve">ИД – исходные данные. </w:t>
-      </w:r>
-      <w:r>
-        <w:rPr>
-          <w:rFonts w:ascii="Times New Roman" w:hAnsi="Times New Roman" w:cs="Times New Roman"/>
-          <w:sz w:val="28"/>
-          <w:szCs w:val="28"/>
-          <w:lang w:val="en-US"/>
-        </w:rPr>
-        <w:t>F</w:t>
-      </w:r>
-      <w:r>
-        <w:rPr>
-          <w:rFonts w:ascii="Times New Roman" w:hAnsi="Times New Roman" w:cs="Times New Roman"/>
-          <w:sz w:val="28"/>
-          <w:szCs w:val="28"/>
-        </w:rPr>
-        <w:t>1</w:t>
-      </w:r>
-      <w:r>
-        <w:rPr>
-          <w:rFonts w:ascii="Times New Roman" w:hAnsi="Times New Roman" w:cs="Times New Roman"/>
-          <w:sz w:val="28"/>
-          <w:szCs w:val="28"/>
-        </w:rPr>
-        <w:t xml:space="preserve"> – анализ исходных данных на предмет, а нужно ли решать задачу, представляется ли задача актуальной для этих исходных данных. Дальше получается какое-то заключение. Попали в </w:t>
-      </w:r>
-      <w:r>
-        <w:rPr>
-          <w:rFonts w:ascii="Times New Roman" w:hAnsi="Times New Roman" w:cs="Times New Roman"/>
-          <w:sz w:val="28"/>
-          <w:szCs w:val="28"/>
-          <w:lang w:val="en-US"/>
-        </w:rPr>
-        <w:t>S</w:t>
-      </w:r>
-      <w:r>
-        <w:rPr>
-          <w:rFonts w:ascii="Times New Roman" w:hAnsi="Times New Roman" w:cs="Times New Roman"/>
-          <w:sz w:val="28"/>
-          <w:szCs w:val="28"/>
-        </w:rPr>
-        <w:t>2</w:t>
-      </w:r>
-      <w:r>
-        <w:rPr>
-          <w:rFonts w:ascii="Times New Roman" w:hAnsi="Times New Roman" w:cs="Times New Roman"/>
-          <w:sz w:val="28"/>
-          <w:szCs w:val="28"/>
-        </w:rPr>
-        <w:t xml:space="preserve">, обработали, получили. Дальше </w:t>
-      </w:r>
-      <w:r>
-        <w:rPr>
-          <w:rFonts w:ascii="Times New Roman" w:hAnsi="Times New Roman" w:cs="Times New Roman"/>
-          <w:sz w:val="28"/>
-          <w:szCs w:val="28"/>
-          <w:lang w:val="en-US"/>
-        </w:rPr>
-        <w:t>F</w:t>
-      </w:r>
-      <w:r>
-        <w:rPr>
-          <w:rFonts w:ascii="Times New Roman" w:hAnsi="Times New Roman" w:cs="Times New Roman"/>
-          <w:sz w:val="28"/>
-          <w:szCs w:val="28"/>
-        </w:rPr>
-        <w:t>2</w:t>
-      </w:r>
-      <w:r>
-        <w:rPr>
-          <w:rFonts w:ascii="Times New Roman" w:hAnsi="Times New Roman" w:cs="Times New Roman"/>
-          <w:sz w:val="28"/>
-          <w:szCs w:val="28"/>
-        </w:rPr>
-        <w:t xml:space="preserve"> – решение задачи. Установление возможности решения, проверили можем ли решать. Решаем, а дальше извлечение ответа.</w:t>
-      </w:r>
-    </w:p>
-    <w:p>
-      <w:pPr>
-        <w:pStyle w:val="a3"/>
-        <w:spacing w:after="0" w:line="360" w:lineRule="auto"/>
-        <w:ind w:left="0" w:firstLine="709"/>
-        <w:jc w:val="both"/>
-        <w:rPr>
-          <w:rFonts w:ascii="Times New Roman" w:hAnsi="Times New Roman" w:cs="Times New Roman"/>
-          <w:sz w:val="28"/>
-          <w:szCs w:val="28"/>
-        </w:rPr>
-      </w:pPr>
-      <w:r>
-        <w:rPr>
-          <w:rFonts w:ascii="Times New Roman" w:hAnsi="Times New Roman" w:cs="Times New Roman"/>
-          <w:sz w:val="28"/>
-          <w:szCs w:val="28"/>
-        </w:rPr>
-        <w:t xml:space="preserve">Компоненты берутся из измерений. Компоненты архитектуры определяют соседство, то есть по одному </w:t>
-      </w:r>
-      <w:r>
-        <w:rPr>
-          <w:rFonts w:ascii="Times New Roman" w:hAnsi="Times New Roman" w:cs="Times New Roman"/>
-          <w:sz w:val="28"/>
-          <w:szCs w:val="28"/>
-        </w:rPr>
-        <w:t>свойству на</w:t>
-      </w:r>
-      <w:r>
-        <w:rPr>
-          <w:rFonts w:ascii="Times New Roman" w:hAnsi="Times New Roman" w:cs="Times New Roman"/>
-          <w:sz w:val="28"/>
-          <w:szCs w:val="28"/>
-        </w:rPr>
-        <w:t xml:space="preserve"> одно значение меняется. </w:t>
-      </w:r>
-    </w:p>
-    <w:p>
-      <w:pPr>
-        <w:pStyle w:val="a3"/>
-        <w:spacing w:after="0" w:line="360" w:lineRule="auto"/>
-        <w:ind w:left="0" w:firstLine="709"/>
-        <w:jc w:val="both"/>
-        <w:rPr>
-          <w:rFonts w:ascii="Times New Roman" w:hAnsi="Times New Roman" w:cs="Times New Roman"/>
-          <w:b/>
-          <w:bCs/>
-          <w:sz w:val="28"/>
-          <w:szCs w:val="28"/>
-        </w:rPr>
-      </w:pPr>
-      <w:r>
-        <w:rPr>
-          <w:rFonts w:ascii="Times New Roman" w:hAnsi="Times New Roman" w:cs="Times New Roman"/>
-          <w:b/>
-          <w:bCs/>
-          <w:sz w:val="28"/>
-          <w:szCs w:val="28"/>
-        </w:rPr>
-        <w:lastRenderedPageBreak/>
-        <w:t>Знания и их свойства</w:t>
-      </w:r>
-      <w:r>
-        <w:rPr>
-          <w:rFonts w:ascii="Times New Roman" w:hAnsi="Times New Roman" w:cs="Times New Roman"/>
-          <w:b/>
-          <w:bCs/>
-          <w:sz w:val="28"/>
-          <w:szCs w:val="28"/>
-        </w:rPr>
-        <w:t>. Достоинства/недостатки ИС.</w:t>
-      </w:r>
-    </w:p>
-    <w:p>
-      <w:pPr>
-        <w:pStyle w:val="a3"/>
-        <w:numPr>
-          <w:ilvl w:val="0"/>
-          <w:numId w:val="7"/>
-        </w:numPr>
-        <w:spacing w:after="0" w:line="360" w:lineRule="auto"/>
-        <w:ind w:left="0" w:firstLine="709"/>
-        <w:jc w:val="both"/>
-        <w:rPr>
-          <w:rFonts w:ascii="Times New Roman" w:hAnsi="Times New Roman" w:cs="Times New Roman"/>
-          <w:sz w:val="28"/>
-          <w:szCs w:val="28"/>
-        </w:rPr>
-      </w:pPr>
-      <w:r>
-        <w:rPr>
-          <w:rFonts w:ascii="Times New Roman" w:hAnsi="Times New Roman" w:cs="Times New Roman"/>
-          <w:sz w:val="28"/>
-          <w:szCs w:val="28"/>
-        </w:rPr>
-        <w:t>Знания – это виды ресурсов, применяемых для решения задач. С помощью знаний отображается содержание предметных областей</w:t>
-      </w:r>
-      <w:r>
-        <w:rPr>
-          <w:rFonts w:ascii="Times New Roman" w:hAnsi="Times New Roman" w:cs="Times New Roman"/>
-          <w:sz w:val="28"/>
-          <w:szCs w:val="28"/>
-        </w:rPr>
-        <w:t xml:space="preserve">. </w:t>
-      </w:r>
-      <w:r>
-        <w:rPr>
-          <w:rFonts w:ascii="Times New Roman" w:hAnsi="Times New Roman" w:cs="Times New Roman"/>
-          <w:sz w:val="28"/>
-          <w:szCs w:val="28"/>
-        </w:rPr>
-        <w:t xml:space="preserve">Знания – это какие-то законы, свойства, понятия, которые есть в предметной области. </w:t>
-      </w:r>
-      <w:r>
-        <w:rPr>
-          <w:rFonts w:ascii="Times New Roman" w:hAnsi="Times New Roman" w:cs="Times New Roman"/>
-          <w:sz w:val="28"/>
-          <w:szCs w:val="28"/>
-        </w:rPr>
-        <w:t>Определ</w:t>
-      </w:r>
-      <w:r>
-        <w:rPr>
-          <w:rFonts w:ascii="Times New Roman" w:hAnsi="Times New Roman" w:cs="Times New Roman"/>
-          <w:sz w:val="28"/>
-          <w:szCs w:val="28"/>
-        </w:rPr>
-        <w:t>ение</w:t>
-      </w:r>
-      <w:r>
-        <w:rPr>
-          <w:rFonts w:ascii="Times New Roman" w:hAnsi="Times New Roman" w:cs="Times New Roman"/>
-          <w:sz w:val="28"/>
-          <w:szCs w:val="28"/>
-        </w:rPr>
-        <w:t xml:space="preserve"> поняти</w:t>
-      </w:r>
-      <w:r>
-        <w:rPr>
-          <w:rFonts w:ascii="Times New Roman" w:hAnsi="Times New Roman" w:cs="Times New Roman"/>
-          <w:sz w:val="28"/>
-          <w:szCs w:val="28"/>
-        </w:rPr>
-        <w:t>я</w:t>
-      </w:r>
-      <w:r>
-        <w:rPr>
-          <w:rFonts w:ascii="Times New Roman" w:hAnsi="Times New Roman" w:cs="Times New Roman"/>
-          <w:sz w:val="28"/>
-          <w:szCs w:val="28"/>
-        </w:rPr>
-        <w:t xml:space="preserve"> знания можно – это системный подход.</w:t>
-      </w:r>
-    </w:p>
-    <w:p>
-      <w:pPr>
-        <w:tabs>
-          <w:tab w:val="left" w:pos="4145"/>
-        </w:tabs>
-        <w:spacing w:after="0" w:line="360" w:lineRule="auto"/>
-        <w:ind w:firstLine="709"/>
-        <w:jc w:val="both"/>
-        <w:rPr>
-          <w:rFonts w:ascii="Times New Roman" w:hAnsi="Times New Roman" w:cs="Times New Roman"/>
-          <w:sz w:val="28"/>
-          <w:szCs w:val="28"/>
-        </w:rPr>
-      </w:pPr>
-      <w:r>
-        <w:rPr>
-          <w:rFonts w:ascii="Times New Roman" w:hAnsi="Times New Roman" w:cs="Times New Roman"/>
-          <w:sz w:val="28"/>
-          <w:szCs w:val="28"/>
-        </w:rPr>
-        <w:t>Можно перечислить свойства</w:t>
-      </w:r>
-      <w:r>
-        <w:rPr>
-          <w:rFonts w:ascii="Times New Roman" w:hAnsi="Times New Roman" w:cs="Times New Roman"/>
-          <w:sz w:val="28"/>
-          <w:szCs w:val="28"/>
-        </w:rPr>
-        <w:t>:</w:t>
-      </w:r>
-    </w:p>
-    <w:p>
-      <w:pPr>
-        <w:pStyle w:val="a3"/>
-        <w:numPr>
-          <w:ilvl w:val="0"/>
-          <w:numId w:val="6"/>
-        </w:numPr>
-        <w:tabs>
-          <w:tab w:val="left" w:pos="0"/>
-        </w:tabs>
-        <w:spacing w:after="0" w:line="360" w:lineRule="auto"/>
-        <w:ind w:left="0" w:firstLine="709"/>
-        <w:jc w:val="both"/>
-        <w:rPr>
-          <w:rFonts w:ascii="Times New Roman" w:hAnsi="Times New Roman" w:cs="Times New Roman"/>
-          <w:sz w:val="28"/>
-          <w:szCs w:val="28"/>
-        </w:rPr>
-      </w:pPr>
-      <w:r>
-        <w:rPr>
-          <w:rFonts w:ascii="Times New Roman" w:hAnsi="Times New Roman" w:cs="Times New Roman"/>
-          <w:sz w:val="28"/>
-          <w:szCs w:val="28"/>
-        </w:rPr>
-        <w:t>Содержание и форма (обычно форма соответствует содержанию</w:t>
-      </w:r>
-      <w:r>
-        <w:rPr>
-          <w:rFonts w:ascii="Times New Roman" w:hAnsi="Times New Roman" w:cs="Times New Roman"/>
-          <w:sz w:val="28"/>
-          <w:szCs w:val="28"/>
-        </w:rPr>
-        <w:t xml:space="preserve"> с точки зрения эргономичности</w:t>
-      </w:r>
-      <w:r>
-        <w:rPr>
-          <w:rFonts w:ascii="Times New Roman" w:hAnsi="Times New Roman" w:cs="Times New Roman"/>
-          <w:sz w:val="28"/>
-          <w:szCs w:val="28"/>
-        </w:rPr>
-        <w:t>).</w:t>
-      </w:r>
-    </w:p>
-    <w:p>
-      <w:pPr>
-        <w:tabs>
-          <w:tab w:val="left" w:pos="0"/>
-        </w:tabs>
-        <w:spacing w:after="0" w:line="360" w:lineRule="auto"/>
-        <w:ind w:firstLine="567"/>
-        <w:jc w:val="both"/>
-        <w:rPr>
-          <w:rFonts w:ascii="Times New Roman" w:hAnsi="Times New Roman" w:cs="Times New Roman"/>
-          <w:sz w:val="28"/>
-          <w:szCs w:val="28"/>
-        </w:rPr>
-      </w:pPr>
-      <w:r>
-        <w:rPr>
-          <w:rFonts w:ascii="Times New Roman" w:hAnsi="Times New Roman" w:cs="Times New Roman"/>
-          <w:sz w:val="28"/>
-          <w:szCs w:val="28"/>
-        </w:rPr>
-        <w:t xml:space="preserve">Форма – формат представления знаний ассоциируется с понятием структуры. </w:t>
-      </w:r>
-    </w:p>
-    <w:p>
-      <w:pPr>
-        <w:tabs>
-          <w:tab w:val="left" w:pos="0"/>
-        </w:tabs>
-        <w:spacing w:after="0" w:line="360" w:lineRule="auto"/>
-        <w:ind w:firstLine="567"/>
-        <w:jc w:val="both"/>
-        <w:rPr>
-          <w:rFonts w:ascii="Times New Roman" w:hAnsi="Times New Roman" w:cs="Times New Roman"/>
-          <w:sz w:val="28"/>
-          <w:szCs w:val="28"/>
-        </w:rPr>
-      </w:pPr>
-      <w:r>
-        <w:rPr>
-          <w:rFonts w:ascii="Times New Roman" w:hAnsi="Times New Roman" w:cs="Times New Roman"/>
-          <w:sz w:val="28"/>
-          <w:szCs w:val="28"/>
-        </w:rPr>
-        <w:t>Универсальные конструкции позволяют представлять знания в виде алгебраическо</w:t>
-      </w:r>
-      <w:r>
-        <w:rPr>
-          <w:rFonts w:ascii="Times New Roman" w:hAnsi="Times New Roman" w:cs="Times New Roman"/>
-          <w:sz w:val="28"/>
-          <w:szCs w:val="28"/>
-        </w:rPr>
-        <w:t>го выражения, в котором знание собирается как композиция других знаний.</w:t>
-      </w:r>
-    </w:p>
-    <w:p>
-      <w:pPr>
-        <w:tabs>
-          <w:tab w:val="left" w:pos="0"/>
-        </w:tabs>
-        <w:spacing w:after="0" w:line="360" w:lineRule="auto"/>
-        <w:ind w:firstLine="567"/>
-        <w:jc w:val="both"/>
-        <w:rPr>
-          <w:rFonts w:ascii="Times New Roman" w:hAnsi="Times New Roman" w:cs="Times New Roman"/>
-          <w:sz w:val="28"/>
-          <w:szCs w:val="28"/>
-          <w:lang w:val="en-US"/>
-        </w:rPr>
-      </w:pPr>
-      <w:r>
-        <w:rPr>
-          <w:rFonts w:ascii="Times New Roman" w:hAnsi="Times New Roman" w:cs="Times New Roman"/>
-          <w:sz w:val="28"/>
-          <w:szCs w:val="28"/>
-        </w:rPr>
-        <w:t>((</w:t>
-      </w:r>
-      <w:r>
-        <w:rPr>
-          <w:rFonts w:ascii="Times New Roman" w:hAnsi="Times New Roman" w:cs="Times New Roman"/>
-          <w:sz w:val="28"/>
-          <w:szCs w:val="28"/>
-          <w:lang w:val="en-US"/>
-        </w:rPr>
-        <w:t>a ○ b) ○ (c ○ a)) ○ r</w:t>
-      </w:r>
-    </w:p>
-    <w:p>
-      <w:pPr>
-        <w:tabs>
-          <w:tab w:val="left" w:pos="0"/>
-        </w:tabs>
-        <w:spacing w:after="0" w:line="360" w:lineRule="auto"/>
-        <w:jc w:val="center"/>
-        <w:rPr>
-          <w:rFonts w:ascii="Times New Roman" w:hAnsi="Times New Roman" w:cs="Times New Roman"/>
-          <w:sz w:val="28"/>
-          <w:szCs w:val="28"/>
-          <w:lang w:val="en-US"/>
-        </w:rPr>
-      </w:pPr>
-      <w:r>
-        <w:rPr>
-          <w:rFonts w:ascii="Times New Roman" w:hAnsi="Times New Roman" w:cs="Times New Roman"/>
-          <w:noProof/>
-          <w:sz w:val="28"/>
-          <w:szCs w:val="28"/>
-          <w:lang w:val="en-US"/>
-        </w:rPr>
-        <w:drawing>
-          <wp:inline distT="0" distB="0" distL="0" distR="0" wp14:anchorId="4F055930" wp14:editId="1B3B6C31">
-            <wp:extent cx="4077269" cy="2657846"/>
-            <wp:effectExtent l="0" t="0" r="0" b="9525"/>
-            <wp:docPr id="15" name="Рисунок 15" descr="Изображение выглядит как линия, диаграмма, дизайн&#10;&#10;Автоматически созданное описание"/>
             <wp:cNvGraphicFramePr>
               <a:graphicFrameLocks xmlns:a="http://schemas.openxmlformats.org/drawingml/2006/main" noChangeAspect="1"/>
             </wp:cNvGraphicFramePr>
@@ -4719,7 +4306,7 @@
                   <pic:spPr>
                     <a:xfrm>
                       <a:off x="0" y="0"/>
-                      <a:ext cx="4077269" cy="2657846"/>
+                      <a:ext cx="5940425" cy="3468370"/>
                     </a:xfrm>
                     <a:prstGeom prst="rect">
                       <a:avLst/>
@@ -4734,8 +4321,258 @@
     </w:p>
     <w:p>
       <w:pPr>
+        <w:pStyle w:val="a3"/>
+        <w:spacing w:after="0" w:line="360" w:lineRule="auto"/>
+        <w:ind w:left="0" w:firstLine="709"/>
+        <w:jc w:val="both"/>
+        <w:rPr>
+          <w:rFonts w:ascii="Times New Roman" w:hAnsi="Times New Roman" w:cs="Times New Roman"/>
+          <w:sz w:val="28"/>
+          <w:szCs w:val="28"/>
+        </w:rPr>
+      </w:pPr>
+      <w:r>
+        <w:rPr>
+          <w:rFonts w:ascii="Times New Roman" w:hAnsi="Times New Roman" w:cs="Times New Roman"/>
+          <w:sz w:val="28"/>
+          <w:szCs w:val="28"/>
+        </w:rPr>
+        <w:t xml:space="preserve">ИД – исходные данные. </w:t>
+      </w:r>
+      <w:r>
+        <w:rPr>
+          <w:rFonts w:ascii="Times New Roman" w:hAnsi="Times New Roman" w:cs="Times New Roman"/>
+          <w:sz w:val="28"/>
+          <w:szCs w:val="28"/>
+          <w:lang w:val="en-US"/>
+        </w:rPr>
+        <w:t>F</w:t>
+      </w:r>
+      <w:r>
+        <w:rPr>
+          <w:rFonts w:ascii="Times New Roman" w:hAnsi="Times New Roman" w:cs="Times New Roman"/>
+          <w:sz w:val="28"/>
+          <w:szCs w:val="28"/>
+        </w:rPr>
+        <w:t>1</w:t>
+      </w:r>
+      <w:r>
+        <w:rPr>
+          <w:rFonts w:ascii="Times New Roman" w:hAnsi="Times New Roman" w:cs="Times New Roman"/>
+          <w:sz w:val="28"/>
+          <w:szCs w:val="28"/>
+        </w:rPr>
+        <w:t xml:space="preserve"> – анализ исходных данных на предмет, а нужно ли решать задачу, представляется ли задача актуальной для этих исходных данных. Дальше получается какое-то заключение. Попали в </w:t>
+      </w:r>
+      <w:r>
+        <w:rPr>
+          <w:rFonts w:ascii="Times New Roman" w:hAnsi="Times New Roman" w:cs="Times New Roman"/>
+          <w:sz w:val="28"/>
+          <w:szCs w:val="28"/>
+          <w:lang w:val="en-US"/>
+        </w:rPr>
+        <w:t>S</w:t>
+      </w:r>
+      <w:r>
+        <w:rPr>
+          <w:rFonts w:ascii="Times New Roman" w:hAnsi="Times New Roman" w:cs="Times New Roman"/>
+          <w:sz w:val="28"/>
+          <w:szCs w:val="28"/>
+        </w:rPr>
+        <w:t>2</w:t>
+      </w:r>
+      <w:r>
+        <w:rPr>
+          <w:rFonts w:ascii="Times New Roman" w:hAnsi="Times New Roman" w:cs="Times New Roman"/>
+          <w:sz w:val="28"/>
+          <w:szCs w:val="28"/>
+        </w:rPr>
+        <w:t xml:space="preserve">, обработали, получили. Дальше </w:t>
+      </w:r>
+      <w:r>
+        <w:rPr>
+          <w:rFonts w:ascii="Times New Roman" w:hAnsi="Times New Roman" w:cs="Times New Roman"/>
+          <w:sz w:val="28"/>
+          <w:szCs w:val="28"/>
+          <w:lang w:val="en-US"/>
+        </w:rPr>
+        <w:t>F</w:t>
+      </w:r>
+      <w:r>
+        <w:rPr>
+          <w:rFonts w:ascii="Times New Roman" w:hAnsi="Times New Roman" w:cs="Times New Roman"/>
+          <w:sz w:val="28"/>
+          <w:szCs w:val="28"/>
+        </w:rPr>
+        <w:t>2</w:t>
+      </w:r>
+      <w:r>
+        <w:rPr>
+          <w:rFonts w:ascii="Times New Roman" w:hAnsi="Times New Roman" w:cs="Times New Roman"/>
+          <w:sz w:val="28"/>
+          <w:szCs w:val="28"/>
+        </w:rPr>
+        <w:t xml:space="preserve"> – решение задачи. Установление возможности решения, проверили можем ли решать. Решаем, а дальше извлечение ответа.</w:t>
+      </w:r>
+    </w:p>
+    <w:p>
+      <w:pPr>
+        <w:pStyle w:val="a3"/>
+        <w:spacing w:after="0" w:line="360" w:lineRule="auto"/>
+        <w:ind w:left="0" w:firstLine="709"/>
+        <w:jc w:val="both"/>
+        <w:rPr>
+          <w:rFonts w:ascii="Times New Roman" w:hAnsi="Times New Roman" w:cs="Times New Roman"/>
+          <w:sz w:val="28"/>
+          <w:szCs w:val="28"/>
+        </w:rPr>
+      </w:pPr>
+      <w:r>
+        <w:rPr>
+          <w:rFonts w:ascii="Times New Roman" w:hAnsi="Times New Roman" w:cs="Times New Roman"/>
+          <w:sz w:val="28"/>
+          <w:szCs w:val="28"/>
+        </w:rPr>
+        <w:t xml:space="preserve">Компоненты берутся из измерений. Компоненты архитектуры определяют соседство, то есть по одному </w:t>
+      </w:r>
+      <w:r>
+        <w:rPr>
+          <w:rFonts w:ascii="Times New Roman" w:hAnsi="Times New Roman" w:cs="Times New Roman"/>
+          <w:sz w:val="28"/>
+          <w:szCs w:val="28"/>
+        </w:rPr>
+        <w:t>свойству на</w:t>
+      </w:r>
+      <w:r>
+        <w:rPr>
+          <w:rFonts w:ascii="Times New Roman" w:hAnsi="Times New Roman" w:cs="Times New Roman"/>
+          <w:sz w:val="28"/>
+          <w:szCs w:val="28"/>
+        </w:rPr>
+        <w:t xml:space="preserve"> одно значение меняется. </w:t>
+      </w:r>
+    </w:p>
+    <w:p>
+      <w:pPr>
+        <w:pStyle w:val="a3"/>
+        <w:spacing w:after="0" w:line="360" w:lineRule="auto"/>
+        <w:ind w:left="0" w:firstLine="709"/>
+        <w:jc w:val="both"/>
+        <w:rPr>
+          <w:rFonts w:ascii="Times New Roman" w:hAnsi="Times New Roman" w:cs="Times New Roman"/>
+          <w:b/>
+          <w:bCs/>
+          <w:sz w:val="28"/>
+          <w:szCs w:val="28"/>
+        </w:rPr>
+      </w:pPr>
+      <w:r>
+        <w:rPr>
+          <w:rFonts w:ascii="Times New Roman" w:hAnsi="Times New Roman" w:cs="Times New Roman"/>
+          <w:b/>
+          <w:bCs/>
+          <w:sz w:val="28"/>
+          <w:szCs w:val="28"/>
+        </w:rPr>
+        <w:lastRenderedPageBreak/>
+        <w:t>Знания и их свойства</w:t>
+      </w:r>
+      <w:r>
+        <w:rPr>
+          <w:rFonts w:ascii="Times New Roman" w:hAnsi="Times New Roman" w:cs="Times New Roman"/>
+          <w:b/>
+          <w:bCs/>
+          <w:sz w:val="28"/>
+          <w:szCs w:val="28"/>
+        </w:rPr>
+        <w:t>. Достоинства/недостатки ИС.</w:t>
+      </w:r>
+    </w:p>
+    <w:p>
+      <w:pPr>
+        <w:pStyle w:val="a3"/>
+        <w:numPr>
+          <w:ilvl w:val="0"/>
+          <w:numId w:val="7"/>
+        </w:numPr>
+        <w:spacing w:after="0" w:line="360" w:lineRule="auto"/>
+        <w:ind w:left="0" w:firstLine="709"/>
+        <w:jc w:val="both"/>
+        <w:rPr>
+          <w:rFonts w:ascii="Times New Roman" w:hAnsi="Times New Roman" w:cs="Times New Roman"/>
+          <w:sz w:val="28"/>
+          <w:szCs w:val="28"/>
+        </w:rPr>
+      </w:pPr>
+      <w:r>
+        <w:rPr>
+          <w:rFonts w:ascii="Times New Roman" w:hAnsi="Times New Roman" w:cs="Times New Roman"/>
+          <w:sz w:val="28"/>
+          <w:szCs w:val="28"/>
+        </w:rPr>
+        <w:t>Знания – это виды ресурсов, применяемых для решения задач. С помощью знаний отображается содержание предметных областей</w:t>
+      </w:r>
+      <w:r>
+        <w:rPr>
+          <w:rFonts w:ascii="Times New Roman" w:hAnsi="Times New Roman" w:cs="Times New Roman"/>
+          <w:sz w:val="28"/>
+          <w:szCs w:val="28"/>
+        </w:rPr>
+        <w:t xml:space="preserve">. </w:t>
+      </w:r>
+      <w:r>
+        <w:rPr>
+          <w:rFonts w:ascii="Times New Roman" w:hAnsi="Times New Roman" w:cs="Times New Roman"/>
+          <w:sz w:val="28"/>
+          <w:szCs w:val="28"/>
+        </w:rPr>
+        <w:t xml:space="preserve">Знания – это какие-то законы, свойства, понятия, которые есть в предметной области. </w:t>
+      </w:r>
+      <w:r>
+        <w:rPr>
+          <w:rFonts w:ascii="Times New Roman" w:hAnsi="Times New Roman" w:cs="Times New Roman"/>
+          <w:sz w:val="28"/>
+          <w:szCs w:val="28"/>
+        </w:rPr>
+        <w:t>Определ</w:t>
+      </w:r>
+      <w:r>
+        <w:rPr>
+          <w:rFonts w:ascii="Times New Roman" w:hAnsi="Times New Roman" w:cs="Times New Roman"/>
+          <w:sz w:val="28"/>
+          <w:szCs w:val="28"/>
+        </w:rPr>
+        <w:t>ение</w:t>
+      </w:r>
+      <w:r>
+        <w:rPr>
+          <w:rFonts w:ascii="Times New Roman" w:hAnsi="Times New Roman" w:cs="Times New Roman"/>
+          <w:sz w:val="28"/>
+          <w:szCs w:val="28"/>
+        </w:rPr>
+        <w:t xml:space="preserve"> поняти</w:t>
+      </w:r>
+      <w:r>
+        <w:rPr>
+          <w:rFonts w:ascii="Times New Roman" w:hAnsi="Times New Roman" w:cs="Times New Roman"/>
+          <w:sz w:val="28"/>
+          <w:szCs w:val="28"/>
+        </w:rPr>
+        <w:t>я</w:t>
+      </w:r>
+      <w:r>
+        <w:rPr>
+          <w:rFonts w:ascii="Times New Roman" w:hAnsi="Times New Roman" w:cs="Times New Roman"/>
+          <w:sz w:val="28"/>
+          <w:szCs w:val="28"/>
+        </w:rPr>
+        <w:t xml:space="preserve"> знания можно – это системный подход.</w:t>
+      </w:r>
+    </w:p>
+    <w:p>
+      <w:pPr>
         <w:tabs>
-          <w:tab w:val="left" w:pos="0"/>
+          <w:tab w:val="left" w:pos="4145"/>
         </w:tabs>
         <w:spacing w:after="0" w:line="360" w:lineRule="auto"/>
         <w:ind w:firstLine="709"/>
@@ -4744,24 +4581,23 @@
           <w:rFonts w:ascii="Times New Roman" w:hAnsi="Times New Roman" w:cs="Times New Roman"/>
           <w:sz w:val="28"/>
           <w:szCs w:val="28"/>
-          <w:lang w:val="en-US"/>
-        </w:rPr>
-      </w:pPr>
-      <w:r>
-        <w:rPr>
-          <w:rFonts w:ascii="Times New Roman" w:hAnsi="Times New Roman" w:cs="Times New Roman"/>
-          <w:sz w:val="28"/>
-          <w:szCs w:val="28"/>
-        </w:rPr>
-        <w:t>Содержание знаний – представление о возможности его использования. В качестве представления содержания применяется предикат вложения</w:t>
-      </w:r>
-      <w:r>
-        <w:rPr>
-          <w:rFonts w:ascii="Times New Roman" w:hAnsi="Times New Roman" w:cs="Times New Roman"/>
-          <w:sz w:val="28"/>
-          <w:szCs w:val="28"/>
-        </w:rPr>
-        <w:t>.</w:t>
+        </w:rPr>
+      </w:pPr>
+      <w:r>
+        <w:rPr>
+          <w:rFonts w:ascii="Times New Roman" w:hAnsi="Times New Roman" w:cs="Times New Roman"/>
+          <w:sz w:val="28"/>
+          <w:szCs w:val="28"/>
+        </w:rPr>
+        <w:t>Можно перечислить свойства</w:t>
+      </w:r>
+      <w:r>
+        <w:rPr>
+          <w:rFonts w:ascii="Times New Roman" w:hAnsi="Times New Roman" w:cs="Times New Roman"/>
+          <w:sz w:val="28"/>
+          <w:szCs w:val="28"/>
+        </w:rPr>
+        <w:t>:</w:t>
       </w:r>
     </w:p>
     <w:p>
@@ -4781,16 +4617,31 @@
           <w:rFonts w:ascii="Times New Roman" w:hAnsi="Times New Roman" w:cs="Times New Roman"/>
           <w:sz w:val="28"/>
           <w:szCs w:val="28"/>
-          <w:lang w:val="en-US"/>
-        </w:rPr>
-      </w:pPr>
-      <w:r>
-        <w:rPr>
-          <w:rFonts w:ascii="Times New Roman" w:hAnsi="Times New Roman" w:cs="Times New Roman"/>
-          <w:sz w:val="28"/>
-          <w:szCs w:val="28"/>
-        </w:rPr>
-        <w:t xml:space="preserve">Отделимость и связанность. </w:t>
+        </w:rPr>
+      </w:pPr>
+      <w:r>
+        <w:rPr>
+          <w:rFonts w:ascii="Times New Roman" w:hAnsi="Times New Roman" w:cs="Times New Roman"/>
+          <w:sz w:val="28"/>
+          <w:szCs w:val="28"/>
+        </w:rPr>
+        <w:t>Содержание и форма (обычно форма соответствует содержанию</w:t>
+      </w:r>
+      <w:r>
+        <w:rPr>
+          <w:rFonts w:ascii="Times New Roman" w:hAnsi="Times New Roman" w:cs="Times New Roman"/>
+          <w:sz w:val="28"/>
+          <w:szCs w:val="28"/>
+        </w:rPr>
+        <w:t xml:space="preserve"> с точки зрения эргономичности</w:t>
+      </w:r>
+      <w:r>
+        <w:rPr>
+          <w:rFonts w:ascii="Times New Roman" w:hAnsi="Times New Roman" w:cs="Times New Roman"/>
+          <w:sz w:val="28"/>
+          <w:szCs w:val="28"/>
+        </w:rPr>
+        <w:t>).</w:t>
       </w:r>
     </w:p>
     <w:p>
@@ -4799,21 +4650,21 @@
           <w:tab w:val="left" w:pos="0"/>
         </w:tabs>
         <w:spacing w:after="0" w:line="360" w:lineRule="auto"/>
-        <w:ind w:firstLine="709"/>
-        <w:jc w:val="both"/>
-        <w:rPr>
-          <w:rFonts w:ascii="Times New Roman" w:hAnsi="Times New Roman" w:cs="Times New Roman"/>
-          <w:sz w:val="28"/>
-          <w:szCs w:val="28"/>
-        </w:rPr>
-      </w:pPr>
-      <w:r>
-        <w:rPr>
-          <w:rFonts w:ascii="Times New Roman" w:hAnsi="Times New Roman" w:cs="Times New Roman"/>
-          <w:sz w:val="28"/>
-          <w:szCs w:val="28"/>
-        </w:rPr>
-        <w:t>Каждое знание допускает независимое самостоятельное существование.</w:t>
+        <w:ind w:firstLine="567"/>
+        <w:jc w:val="both"/>
+        <w:rPr>
+          <w:rFonts w:ascii="Times New Roman" w:hAnsi="Times New Roman" w:cs="Times New Roman"/>
+          <w:sz w:val="28"/>
+          <w:szCs w:val="28"/>
+        </w:rPr>
+      </w:pPr>
+      <w:r>
+        <w:rPr>
+          <w:rFonts w:ascii="Times New Roman" w:hAnsi="Times New Roman" w:cs="Times New Roman"/>
+          <w:sz w:val="28"/>
+          <w:szCs w:val="28"/>
+        </w:rPr>
+        <w:t xml:space="preserve">Форма – формат представления знаний ассоциируется с понятием структуры. </w:t>
       </w:r>
     </w:p>
     <w:p>
@@ -4822,73 +4673,62 @@
           <w:tab w:val="left" w:pos="0"/>
         </w:tabs>
         <w:spacing w:after="0" w:line="360" w:lineRule="auto"/>
-        <w:ind w:firstLine="709"/>
-        <w:jc w:val="both"/>
-        <w:rPr>
-          <w:rFonts w:ascii="Times New Roman" w:hAnsi="Times New Roman" w:cs="Times New Roman"/>
-          <w:sz w:val="28"/>
-          <w:szCs w:val="28"/>
-        </w:rPr>
-      </w:pPr>
-      <w:r>
-        <w:rPr>
-          <w:rFonts w:ascii="Times New Roman" w:hAnsi="Times New Roman" w:cs="Times New Roman"/>
-          <w:sz w:val="28"/>
-          <w:szCs w:val="28"/>
-        </w:rPr>
-        <w:t>Знание допускает связывание в системы знаний и совместную обработку</w:t>
-      </w:r>
-      <w:r>
-        <w:rPr>
-          <w:rFonts w:ascii="Times New Roman" w:hAnsi="Times New Roman" w:cs="Times New Roman"/>
-          <w:sz w:val="28"/>
-          <w:szCs w:val="28"/>
-        </w:rPr>
-        <w:t xml:space="preserve"> процессов решения задач</w:t>
-      </w:r>
-      <w:r>
-        <w:rPr>
-          <w:rFonts w:ascii="Times New Roman" w:hAnsi="Times New Roman" w:cs="Times New Roman"/>
-          <w:sz w:val="28"/>
-          <w:szCs w:val="28"/>
-        </w:rPr>
-        <w:t>. Как правило получаются серии знаний</w:t>
-      </w:r>
-      <w:r>
-        <w:rPr>
-          <w:rFonts w:ascii="Times New Roman" w:hAnsi="Times New Roman" w:cs="Times New Roman"/>
-          <w:sz w:val="28"/>
-          <w:szCs w:val="28"/>
-        </w:rPr>
-        <w:t>.</w:t>
-      </w:r>
-    </w:p>
-    <w:p>
-      <w:pPr>
-        <w:pStyle w:val="a3"/>
-        <w:numPr>
-          <w:ilvl w:val="0"/>
-          <w:numId w:val="6"/>
-        </w:numPr>
+        <w:ind w:firstLine="567"/>
+        <w:jc w:val="both"/>
+        <w:rPr>
+          <w:rFonts w:ascii="Times New Roman" w:hAnsi="Times New Roman" w:cs="Times New Roman"/>
+          <w:sz w:val="28"/>
+          <w:szCs w:val="28"/>
+        </w:rPr>
+      </w:pPr>
+      <w:r>
+        <w:rPr>
+          <w:rFonts w:ascii="Times New Roman" w:hAnsi="Times New Roman" w:cs="Times New Roman"/>
+          <w:sz w:val="28"/>
+          <w:szCs w:val="28"/>
+        </w:rPr>
+        <w:t>Универсальные конструкции позволяют представлять знания в виде алгебраическо</w:t>
+      </w:r>
+      <w:r>
+        <w:rPr>
+          <w:rFonts w:ascii="Times New Roman" w:hAnsi="Times New Roman" w:cs="Times New Roman"/>
+          <w:sz w:val="28"/>
+          <w:szCs w:val="28"/>
+        </w:rPr>
+        <w:t>го выражения, в котором знание собирается как композиция других знаний.</w:t>
+      </w:r>
+    </w:p>
+    <w:p>
+      <w:pPr>
         <w:tabs>
           <w:tab w:val="left" w:pos="0"/>
         </w:tabs>
         <w:spacing w:after="0" w:line="360" w:lineRule="auto"/>
-        <w:ind w:left="0" w:firstLine="709"/>
-        <w:jc w:val="both"/>
-        <w:rPr>
-          <w:rFonts w:ascii="Times New Roman" w:hAnsi="Times New Roman" w:cs="Times New Roman"/>
-          <w:sz w:val="28"/>
-          <w:szCs w:val="28"/>
-        </w:rPr>
-      </w:pPr>
-      <w:r>
-        <w:rPr>
-          <w:rFonts w:ascii="Times New Roman" w:hAnsi="Times New Roman" w:cs="Times New Roman"/>
-          <w:sz w:val="28"/>
-          <w:szCs w:val="28"/>
-        </w:rPr>
-        <w:t>Область определения и область значений</w:t>
+        <w:ind w:firstLine="567"/>
+        <w:jc w:val="both"/>
+        <w:rPr>
+          <w:rFonts w:ascii="Times New Roman" w:hAnsi="Times New Roman" w:cs="Times New Roman"/>
+          <w:sz w:val="28"/>
+          <w:szCs w:val="28"/>
+          <w:lang w:val="en-US"/>
+        </w:rPr>
+      </w:pPr>
+      <w:r>
+        <w:rPr>
+          <w:rFonts w:ascii="Times New Roman" w:hAnsi="Times New Roman" w:cs="Times New Roman"/>
+          <w:sz w:val="28"/>
+          <w:szCs w:val="28"/>
+        </w:rPr>
+        <w:t>((</w:t>
+      </w:r>
+      <w:r>
+        <w:rPr>
+          <w:rFonts w:ascii="Times New Roman" w:hAnsi="Times New Roman" w:cs="Times New Roman"/>
+          <w:sz w:val="28"/>
+          <w:szCs w:val="28"/>
+          <w:lang w:val="en-US"/>
+        </w:rPr>
+        <w:t>a ○ b) ○ (c ○ a)) ○ r</w:t>
       </w:r>
     </w:p>
     <w:p>
@@ -4897,126 +4737,12 @@
           <w:tab w:val="left" w:pos="0"/>
         </w:tabs>
         <w:spacing w:after="0" w:line="360" w:lineRule="auto"/>
-        <w:ind w:firstLine="709"/>
-        <w:jc w:val="both"/>
-        <w:rPr>
-          <w:rFonts w:ascii="Times New Roman" w:hAnsi="Times New Roman" w:cs="Times New Roman"/>
-          <w:sz w:val="28"/>
-          <w:szCs w:val="28"/>
-        </w:rPr>
-      </w:pPr>
-      <w:r>
-        <w:rPr>
-          <w:rFonts w:ascii="Times New Roman" w:hAnsi="Times New Roman" w:cs="Times New Roman"/>
-          <w:sz w:val="28"/>
-          <w:szCs w:val="28"/>
-        </w:rPr>
-        <w:lastRenderedPageBreak/>
-        <w:t>Область определения – ситуация, в которой знание может быть применено.</w:t>
-      </w:r>
-    </w:p>
-    <w:p>
-      <w:pPr>
-        <w:tabs>
-          <w:tab w:val="left" w:pos="0"/>
-        </w:tabs>
-        <w:spacing w:after="0" w:line="360" w:lineRule="auto"/>
-        <w:ind w:firstLine="709"/>
-        <w:jc w:val="both"/>
-        <w:rPr>
-          <w:rFonts w:ascii="Times New Roman" w:hAnsi="Times New Roman" w:cs="Times New Roman"/>
-          <w:sz w:val="28"/>
-          <w:szCs w:val="28"/>
-        </w:rPr>
-      </w:pPr>
-      <w:r>
-        <w:rPr>
-          <w:rFonts w:ascii="Times New Roman" w:hAnsi="Times New Roman" w:cs="Times New Roman"/>
-          <w:sz w:val="28"/>
-          <w:szCs w:val="28"/>
-        </w:rPr>
-        <w:t>Область значений – результат применения, который выражается в изменении</w:t>
-      </w:r>
-      <w:r>
-        <w:rPr>
-          <w:rFonts w:ascii="Times New Roman" w:hAnsi="Times New Roman" w:cs="Times New Roman"/>
-          <w:sz w:val="28"/>
-          <w:szCs w:val="28"/>
-        </w:rPr>
-        <w:t xml:space="preserve"> некоторых</w:t>
-      </w:r>
-      <w:r>
-        <w:rPr>
-          <w:rFonts w:ascii="Times New Roman" w:hAnsi="Times New Roman" w:cs="Times New Roman"/>
-          <w:sz w:val="28"/>
-          <w:szCs w:val="28"/>
-        </w:rPr>
-        <w:t xml:space="preserve"> параметров</w:t>
-      </w:r>
-      <w:r>
-        <w:rPr>
-          <w:rFonts w:ascii="Times New Roman" w:hAnsi="Times New Roman" w:cs="Times New Roman"/>
-          <w:sz w:val="28"/>
-          <w:szCs w:val="28"/>
-        </w:rPr>
-        <w:t xml:space="preserve"> или свойств</w:t>
-      </w:r>
-      <w:r>
-        <w:rPr>
-          <w:rFonts w:ascii="Times New Roman" w:hAnsi="Times New Roman" w:cs="Times New Roman"/>
-          <w:sz w:val="28"/>
-          <w:szCs w:val="28"/>
-        </w:rPr>
-        <w:t xml:space="preserve"> содержания области знаний или</w:t>
-      </w:r>
-      <w:r>
-        <w:rPr>
-          <w:rFonts w:ascii="Times New Roman" w:hAnsi="Times New Roman" w:cs="Times New Roman"/>
-          <w:sz w:val="28"/>
-          <w:szCs w:val="28"/>
-        </w:rPr>
-        <w:t xml:space="preserve"> базы знаний.</w:t>
-      </w:r>
-    </w:p>
-    <w:p>
-      <w:pPr>
-        <w:pStyle w:val="a3"/>
-        <w:numPr>
-          <w:ilvl w:val="0"/>
-          <w:numId w:val="6"/>
-        </w:numPr>
-        <w:tabs>
-          <w:tab w:val="left" w:pos="0"/>
-        </w:tabs>
-        <w:spacing w:after="0" w:line="360" w:lineRule="auto"/>
-        <w:ind w:left="0" w:firstLine="709"/>
-        <w:jc w:val="both"/>
-        <w:rPr>
-          <w:rFonts w:ascii="Times New Roman" w:hAnsi="Times New Roman" w:cs="Times New Roman"/>
-          <w:sz w:val="28"/>
-          <w:szCs w:val="28"/>
-        </w:rPr>
-      </w:pPr>
-      <w:r>
-        <w:rPr>
-          <w:rFonts w:ascii="Times New Roman" w:hAnsi="Times New Roman" w:cs="Times New Roman"/>
-          <w:sz w:val="28"/>
-          <w:szCs w:val="28"/>
-        </w:rPr>
-        <w:t xml:space="preserve">Метазнания </w:t>
-      </w:r>
-    </w:p>
-    <w:p>
-      <w:pPr>
-        <w:tabs>
-          <w:tab w:val="left" w:pos="0"/>
-        </w:tabs>
-        <w:spacing w:after="0" w:line="360" w:lineRule="auto"/>
         <w:jc w:val="center"/>
         <w:rPr>
           <w:rFonts w:ascii="Times New Roman" w:hAnsi="Times New Roman" w:cs="Times New Roman"/>
           <w:sz w:val="28"/>
           <w:szCs w:val="28"/>
+          <w:lang w:val="en-US"/>
         </w:rPr>
       </w:pPr>
       <w:r>
@@ -5025,12 +4751,13 @@
           <w:noProof/>
           <w:sz w:val="28"/>
           <w:szCs w:val="28"/>
+          <w:lang w:val="en-US"/>
         </w:rPr>
         <w:drawing>
-          <wp:inline distT="0" distB="0" distL="0" distR="0" wp14:anchorId="58837290" wp14:editId="51328A96">
-            <wp:extent cx="3489934" cy="1855174"/>
-            <wp:effectExtent l="0" t="0" r="0" b="0"/>
-            <wp:docPr id="16" name="Рисунок 16" descr="Изображение выглядит как диаграмма, текст, Шрифт, круг&#10;&#10;Автоматически созданное описание"/>
+          <wp:inline distT="0" distB="0" distL="0" distR="0" wp14:anchorId="4F055930" wp14:editId="1B3B6C31">
+            <wp:extent cx="4077269" cy="2657846"/>
+            <wp:effectExtent l="0" t="0" r="0" b="9525"/>
+            <wp:docPr id="15" name="Рисунок 15" descr="Изображение выглядит как линия, диаграмма, дизайн&#10;&#10;Автоматически созданное описание"/>
             <wp:cNvGraphicFramePr>
               <a:graphicFrameLocks xmlns:a="http://schemas.openxmlformats.org/drawingml/2006/main" noChangeAspect="1"/>
             </wp:cNvGraphicFramePr>
@@ -5050,6 +4777,337 @@
                   <pic:spPr>
                     <a:xfrm>
                       <a:off x="0" y="0"/>
+                      <a:ext cx="4077269" cy="2657846"/>
+                    </a:xfrm>
+                    <a:prstGeom prst="rect">
+                      <a:avLst/>
+                    </a:prstGeom>
+                  </pic:spPr>
+                </pic:pic>
+              </a:graphicData>
+            </a:graphic>
+          </wp:inline>
+        </w:drawing>
+      </w:r>
+    </w:p>
+    <w:p>
+      <w:pPr>
+        <w:tabs>
+          <w:tab w:val="left" w:pos="0"/>
+        </w:tabs>
+        <w:spacing w:after="0" w:line="360" w:lineRule="auto"/>
+        <w:ind w:firstLine="709"/>
+        <w:jc w:val="both"/>
+        <w:rPr>
+          <w:rFonts w:ascii="Times New Roman" w:hAnsi="Times New Roman" w:cs="Times New Roman"/>
+          <w:sz w:val="28"/>
+          <w:szCs w:val="28"/>
+          <w:lang w:val="en-US"/>
+        </w:rPr>
+      </w:pPr>
+      <w:r>
+        <w:rPr>
+          <w:rFonts w:ascii="Times New Roman" w:hAnsi="Times New Roman" w:cs="Times New Roman"/>
+          <w:sz w:val="28"/>
+          <w:szCs w:val="28"/>
+        </w:rPr>
+        <w:t>Содержание знаний – представление о возможности его использования. В качестве представления содержания применяется предикат вложения</w:t>
+      </w:r>
+      <w:r>
+        <w:rPr>
+          <w:rFonts w:ascii="Times New Roman" w:hAnsi="Times New Roman" w:cs="Times New Roman"/>
+          <w:sz w:val="28"/>
+          <w:szCs w:val="28"/>
+        </w:rPr>
+        <w:t>.</w:t>
+      </w:r>
+    </w:p>
+    <w:p>
+      <w:pPr>
+        <w:pStyle w:val="a3"/>
+        <w:numPr>
+          <w:ilvl w:val="0"/>
+          <w:numId w:val="6"/>
+        </w:numPr>
+        <w:tabs>
+          <w:tab w:val="left" w:pos="0"/>
+        </w:tabs>
+        <w:spacing w:after="0" w:line="360" w:lineRule="auto"/>
+        <w:ind w:left="0" w:firstLine="709"/>
+        <w:jc w:val="both"/>
+        <w:rPr>
+          <w:rFonts w:ascii="Times New Roman" w:hAnsi="Times New Roman" w:cs="Times New Roman"/>
+          <w:sz w:val="28"/>
+          <w:szCs w:val="28"/>
+          <w:lang w:val="en-US"/>
+        </w:rPr>
+      </w:pPr>
+      <w:r>
+        <w:rPr>
+          <w:rFonts w:ascii="Times New Roman" w:hAnsi="Times New Roman" w:cs="Times New Roman"/>
+          <w:sz w:val="28"/>
+          <w:szCs w:val="28"/>
+        </w:rPr>
+        <w:t xml:space="preserve">Отделимость и связанность. </w:t>
+      </w:r>
+    </w:p>
+    <w:p>
+      <w:pPr>
+        <w:tabs>
+          <w:tab w:val="left" w:pos="0"/>
+        </w:tabs>
+        <w:spacing w:after="0" w:line="360" w:lineRule="auto"/>
+        <w:ind w:firstLine="709"/>
+        <w:jc w:val="both"/>
+        <w:rPr>
+          <w:rFonts w:ascii="Times New Roman" w:hAnsi="Times New Roman" w:cs="Times New Roman"/>
+          <w:sz w:val="28"/>
+          <w:szCs w:val="28"/>
+        </w:rPr>
+      </w:pPr>
+      <w:r>
+        <w:rPr>
+          <w:rFonts w:ascii="Times New Roman" w:hAnsi="Times New Roman" w:cs="Times New Roman"/>
+          <w:sz w:val="28"/>
+          <w:szCs w:val="28"/>
+        </w:rPr>
+        <w:t>Каждое знание допускает независимое самостоятельное существование.</w:t>
+      </w:r>
+    </w:p>
+    <w:p>
+      <w:pPr>
+        <w:tabs>
+          <w:tab w:val="left" w:pos="0"/>
+        </w:tabs>
+        <w:spacing w:after="0" w:line="360" w:lineRule="auto"/>
+        <w:ind w:firstLine="709"/>
+        <w:jc w:val="both"/>
+        <w:rPr>
+          <w:rFonts w:ascii="Times New Roman" w:hAnsi="Times New Roman" w:cs="Times New Roman"/>
+          <w:sz w:val="28"/>
+          <w:szCs w:val="28"/>
+        </w:rPr>
+      </w:pPr>
+      <w:r>
+        <w:rPr>
+          <w:rFonts w:ascii="Times New Roman" w:hAnsi="Times New Roman" w:cs="Times New Roman"/>
+          <w:sz w:val="28"/>
+          <w:szCs w:val="28"/>
+        </w:rPr>
+        <w:t>Знание допускает связывание в системы знаний и совместную обработку</w:t>
+      </w:r>
+      <w:r>
+        <w:rPr>
+          <w:rFonts w:ascii="Times New Roman" w:hAnsi="Times New Roman" w:cs="Times New Roman"/>
+          <w:sz w:val="28"/>
+          <w:szCs w:val="28"/>
+        </w:rPr>
+        <w:t xml:space="preserve"> процессов решения задач</w:t>
+      </w:r>
+      <w:r>
+        <w:rPr>
+          <w:rFonts w:ascii="Times New Roman" w:hAnsi="Times New Roman" w:cs="Times New Roman"/>
+          <w:sz w:val="28"/>
+          <w:szCs w:val="28"/>
+        </w:rPr>
+        <w:t>. Как правило получаются серии знаний</w:t>
+      </w:r>
+      <w:r>
+        <w:rPr>
+          <w:rFonts w:ascii="Times New Roman" w:hAnsi="Times New Roman" w:cs="Times New Roman"/>
+          <w:sz w:val="28"/>
+          <w:szCs w:val="28"/>
+        </w:rPr>
+        <w:t>.</w:t>
+      </w:r>
+    </w:p>
+    <w:p>
+      <w:pPr>
+        <w:pStyle w:val="a3"/>
+        <w:numPr>
+          <w:ilvl w:val="0"/>
+          <w:numId w:val="6"/>
+        </w:numPr>
+        <w:tabs>
+          <w:tab w:val="left" w:pos="0"/>
+        </w:tabs>
+        <w:spacing w:after="0" w:line="360" w:lineRule="auto"/>
+        <w:ind w:left="0" w:firstLine="709"/>
+        <w:jc w:val="both"/>
+        <w:rPr>
+          <w:rFonts w:ascii="Times New Roman" w:hAnsi="Times New Roman" w:cs="Times New Roman"/>
+          <w:sz w:val="28"/>
+          <w:szCs w:val="28"/>
+        </w:rPr>
+      </w:pPr>
+      <w:r>
+        <w:rPr>
+          <w:rFonts w:ascii="Times New Roman" w:hAnsi="Times New Roman" w:cs="Times New Roman"/>
+          <w:sz w:val="28"/>
+          <w:szCs w:val="28"/>
+        </w:rPr>
+        <w:t>Область определения и область значений</w:t>
+      </w:r>
+    </w:p>
+    <w:p>
+      <w:pPr>
+        <w:tabs>
+          <w:tab w:val="left" w:pos="0"/>
+        </w:tabs>
+        <w:spacing w:after="0" w:line="360" w:lineRule="auto"/>
+        <w:ind w:firstLine="709"/>
+        <w:jc w:val="both"/>
+        <w:rPr>
+          <w:rFonts w:ascii="Times New Roman" w:hAnsi="Times New Roman" w:cs="Times New Roman"/>
+          <w:sz w:val="28"/>
+          <w:szCs w:val="28"/>
+        </w:rPr>
+      </w:pPr>
+      <w:r>
+        <w:rPr>
+          <w:rFonts w:ascii="Times New Roman" w:hAnsi="Times New Roman" w:cs="Times New Roman"/>
+          <w:sz w:val="28"/>
+          <w:szCs w:val="28"/>
+        </w:rPr>
+        <w:lastRenderedPageBreak/>
+        <w:t>Область определения – ситуация, в которой знание может быть применено.</w:t>
+      </w:r>
+    </w:p>
+    <w:p>
+      <w:pPr>
+        <w:tabs>
+          <w:tab w:val="left" w:pos="0"/>
+        </w:tabs>
+        <w:spacing w:after="0" w:line="360" w:lineRule="auto"/>
+        <w:ind w:firstLine="709"/>
+        <w:jc w:val="both"/>
+        <w:rPr>
+          <w:rFonts w:ascii="Times New Roman" w:hAnsi="Times New Roman" w:cs="Times New Roman"/>
+          <w:sz w:val="28"/>
+          <w:szCs w:val="28"/>
+        </w:rPr>
+      </w:pPr>
+      <w:r>
+        <w:rPr>
+          <w:rFonts w:ascii="Times New Roman" w:hAnsi="Times New Roman" w:cs="Times New Roman"/>
+          <w:sz w:val="28"/>
+          <w:szCs w:val="28"/>
+        </w:rPr>
+        <w:t>Область значений – результат применения, который выражается в изменении</w:t>
+      </w:r>
+      <w:r>
+        <w:rPr>
+          <w:rFonts w:ascii="Times New Roman" w:hAnsi="Times New Roman" w:cs="Times New Roman"/>
+          <w:sz w:val="28"/>
+          <w:szCs w:val="28"/>
+        </w:rPr>
+        <w:t xml:space="preserve"> некоторых</w:t>
+      </w:r>
+      <w:r>
+        <w:rPr>
+          <w:rFonts w:ascii="Times New Roman" w:hAnsi="Times New Roman" w:cs="Times New Roman"/>
+          <w:sz w:val="28"/>
+          <w:szCs w:val="28"/>
+        </w:rPr>
+        <w:t xml:space="preserve"> параметров</w:t>
+      </w:r>
+      <w:r>
+        <w:rPr>
+          <w:rFonts w:ascii="Times New Roman" w:hAnsi="Times New Roman" w:cs="Times New Roman"/>
+          <w:sz w:val="28"/>
+          <w:szCs w:val="28"/>
+        </w:rPr>
+        <w:t xml:space="preserve"> или свойств</w:t>
+      </w:r>
+      <w:r>
+        <w:rPr>
+          <w:rFonts w:ascii="Times New Roman" w:hAnsi="Times New Roman" w:cs="Times New Roman"/>
+          <w:sz w:val="28"/>
+          <w:szCs w:val="28"/>
+        </w:rPr>
+        <w:t xml:space="preserve"> содержания области знаний или</w:t>
+      </w:r>
+      <w:r>
+        <w:rPr>
+          <w:rFonts w:ascii="Times New Roman" w:hAnsi="Times New Roman" w:cs="Times New Roman"/>
+          <w:sz w:val="28"/>
+          <w:szCs w:val="28"/>
+        </w:rPr>
+        <w:t xml:space="preserve"> базы знаний.</w:t>
+      </w:r>
+    </w:p>
+    <w:p>
+      <w:pPr>
+        <w:pStyle w:val="a3"/>
+        <w:numPr>
+          <w:ilvl w:val="0"/>
+          <w:numId w:val="6"/>
+        </w:numPr>
+        <w:tabs>
+          <w:tab w:val="left" w:pos="0"/>
+        </w:tabs>
+        <w:spacing w:after="0" w:line="360" w:lineRule="auto"/>
+        <w:ind w:left="0" w:firstLine="709"/>
+        <w:jc w:val="both"/>
+        <w:rPr>
+          <w:rFonts w:ascii="Times New Roman" w:hAnsi="Times New Roman" w:cs="Times New Roman"/>
+          <w:sz w:val="28"/>
+          <w:szCs w:val="28"/>
+        </w:rPr>
+      </w:pPr>
+      <w:r>
+        <w:rPr>
+          <w:rFonts w:ascii="Times New Roman" w:hAnsi="Times New Roman" w:cs="Times New Roman"/>
+          <w:sz w:val="28"/>
+          <w:szCs w:val="28"/>
+        </w:rPr>
+        <w:t xml:space="preserve">Метазнания </w:t>
+      </w:r>
+    </w:p>
+    <w:p>
+      <w:pPr>
+        <w:tabs>
+          <w:tab w:val="left" w:pos="0"/>
+        </w:tabs>
+        <w:spacing w:after="0" w:line="360" w:lineRule="auto"/>
+        <w:jc w:val="center"/>
+        <w:rPr>
+          <w:rFonts w:ascii="Times New Roman" w:hAnsi="Times New Roman" w:cs="Times New Roman"/>
+          <w:sz w:val="28"/>
+          <w:szCs w:val="28"/>
+        </w:rPr>
+      </w:pPr>
+      <w:r>
+        <w:rPr>
+          <w:rFonts w:ascii="Times New Roman" w:hAnsi="Times New Roman" w:cs="Times New Roman"/>
+          <w:noProof/>
+          <w:sz w:val="28"/>
+          <w:szCs w:val="28"/>
+        </w:rPr>
+        <w:drawing>
+          <wp:inline distT="0" distB="0" distL="0" distR="0" wp14:anchorId="58837290" wp14:editId="51328A96">
+            <wp:extent cx="3489934" cy="1855174"/>
+            <wp:effectExtent l="0" t="0" r="0" b="0"/>
+            <wp:docPr id="16" name="Рисунок 16" descr="Изображение выглядит как диаграмма, текст, Шрифт, круг&#10;&#10;Автоматически созданное описание"/>
+            <wp:cNvGraphicFramePr>
+              <a:graphicFrameLocks xmlns:a="http://schemas.openxmlformats.org/drawingml/2006/main" noChangeAspect="1"/>
+            </wp:cNvGraphicFramePr>
+            <a:graphic xmlns:a="http://schemas.openxmlformats.org/drawingml/2006/main">
+              <a:graphicData uri="http://schemas.openxmlformats.org/drawingml/2006/picture">
+                <pic:pic xmlns:pic="http://schemas.openxmlformats.org/drawingml/2006/picture">
+                  <pic:nvPicPr>
+                    <pic:cNvPr id="1" name=""/>
+                    <pic:cNvPicPr/>
+                  </pic:nvPicPr>
+                  <pic:blipFill>
+                    <a:blip r:embed="rId11"/>
+                    <a:stretch>
+                      <a:fillRect/>
+                    </a:stretch>
+                  </pic:blipFill>
+                  <pic:spPr>
+                    <a:xfrm>
+                      <a:off x="0" y="0"/>
                       <a:ext cx="3579649" cy="1902865"/>
                     </a:xfrm>
                     <a:prstGeom prst="rect">
@@ -5206,7 +5264,25 @@
           <w:sz w:val="28"/>
           <w:szCs w:val="28"/>
         </w:rPr>
-        <w:t xml:space="preserve"> Нечеткое понятие – это свойство, которое присутствует всегда. Вот вероятность – это либо есть, либо нет, то есть есть какая-то частотность, а нечетность – это свойство присутствует всегда, но в разной степени. </w:t>
+        <w:t xml:space="preserve"> Нечеткое понятие – это свойство, которое присутствует всегда. Вот вероятность – это либо есть, либо нет, то есть </w:t>
+      </w:r>
+      <w:proofErr w:type="spellStart"/>
+      <w:r>
+        <w:rPr>
+          <w:rFonts w:ascii="Times New Roman" w:hAnsi="Times New Roman" w:cs="Times New Roman"/>
+          <w:sz w:val="28"/>
+          <w:szCs w:val="28"/>
+        </w:rPr>
+        <w:t>есть</w:t>
+      </w:r>
+      <w:proofErr w:type="spellEnd"/>
+      <w:r>
+        <w:rPr>
+          <w:rFonts w:ascii="Times New Roman" w:hAnsi="Times New Roman" w:cs="Times New Roman"/>
+          <w:sz w:val="28"/>
+          <w:szCs w:val="28"/>
+        </w:rPr>
+        <w:t xml:space="preserve"> какая-то частотность, а нечетность – это свойство присутствует всегда, но в разной степени. </w:t>
       </w:r>
     </w:p>
     <w:p>
@@ -6135,6 +6211,7 @@
         </w:rPr>
         <w:t>…</w:t>
       </w:r>
+      <w:proofErr w:type="spellStart"/>
       <w:r>
         <w:rPr>
           <w:rFonts w:ascii="Times New Roman" w:eastAsiaTheme="minorEastAsia" w:hAnsi="Times New Roman" w:cs="Times New Roman"/>
@@ -6154,6 +6231,7 @@
         </w:rPr>
         <w:t>k</w:t>
       </w:r>
+      <w:proofErr w:type="spellEnd"/>
       <w:r>
         <w:rPr>
           <w:rFonts w:ascii="Times New Roman" w:eastAsiaTheme="minorEastAsia" w:hAnsi="Times New Roman" w:cs="Times New Roman"/>
@@ -6227,6 +6305,7 @@
         </w:rPr>
         <w:t>…</w:t>
       </w:r>
+      <w:proofErr w:type="spellStart"/>
       <w:r>
         <w:rPr>
           <w:rFonts w:ascii="Times New Roman" w:eastAsiaTheme="minorEastAsia" w:hAnsi="Times New Roman" w:cs="Times New Roman"/>
@@ -6246,6 +6325,7 @@
         </w:rPr>
         <w:t>k</w:t>
       </w:r>
+      <w:proofErr w:type="spellEnd"/>
       <w:r>
         <w:rPr>
           <w:rFonts w:ascii="Times New Roman" w:eastAsiaTheme="minorEastAsia" w:hAnsi="Times New Roman" w:cs="Times New Roman"/>
@@ -6254,6 +6334,7 @@
         </w:rPr>
         <w:t xml:space="preserve"> объявлены истинными, то истинным объявляется </w:t>
       </w:r>
+      <w:proofErr w:type="spellStart"/>
       <w:r>
         <w:rPr>
           <w:rFonts w:ascii="Times New Roman" w:eastAsiaTheme="minorEastAsia" w:hAnsi="Times New Roman" w:cs="Times New Roman"/>
@@ -6273,6 +6354,7 @@
         </w:rPr>
         <w:t>k</w:t>
       </w:r>
+      <w:proofErr w:type="spellEnd"/>
       <w:r>
         <w:rPr>
           <w:rFonts w:ascii="Times New Roman" w:eastAsiaTheme="minorEastAsia" w:hAnsi="Times New Roman" w:cs="Times New Roman"/>
@@ -6328,6 +6410,7 @@
         </w:rPr>
         <w:t>…</w:t>
       </w:r>
+      <w:proofErr w:type="spellStart"/>
       <w:r>
         <w:rPr>
           <w:rFonts w:ascii="Times New Roman" w:eastAsiaTheme="minorEastAsia" w:hAnsi="Times New Roman" w:cs="Times New Roman"/>
@@ -6347,6 +6430,7 @@
         </w:rPr>
         <w:t>k</w:t>
       </w:r>
+      <w:proofErr w:type="spellEnd"/>
       <w:r>
         <w:rPr>
           <w:rFonts w:ascii="Times New Roman" w:eastAsiaTheme="minorEastAsia" w:hAnsi="Times New Roman" w:cs="Times New Roman"/>
@@ -6364,6 +6448,7 @@
         </w:rPr>
         <w:t xml:space="preserve">– посылки; </w:t>
       </w:r>
+      <w:proofErr w:type="spellStart"/>
       <w:r>
         <w:rPr>
           <w:rFonts w:ascii="Times New Roman" w:eastAsiaTheme="minorEastAsia" w:hAnsi="Times New Roman" w:cs="Times New Roman"/>
@@ -6383,6 +6468,7 @@
         </w:rPr>
         <w:t>k</w:t>
       </w:r>
+      <w:proofErr w:type="spellEnd"/>
       <w:r>
         <w:rPr>
           <w:rFonts w:ascii="Times New Roman" w:eastAsiaTheme="minorEastAsia" w:hAnsi="Times New Roman" w:cs="Times New Roman"/>
@@ -6847,15 +6933,7 @@
           <w:sz w:val="28"/>
           <w:szCs w:val="28"/>
         </w:rPr>
-        <w:t xml:space="preserve">-? </w:t>
-      </w:r>
-      <w:r>
-        <w:rPr>
-          <w:rFonts w:ascii="Times New Roman" w:eastAsiaTheme="minorEastAsia" w:hAnsi="Times New Roman" w:cs="Times New Roman"/>
-          <w:sz w:val="28"/>
-          <w:szCs w:val="28"/>
-        </w:rPr>
-        <w:t>(</w:t>
+        <w:t>-? (</w:t>
       </w:r>
       <w:r>
         <w:rPr>
@@ -7045,6 +7123,3823 @@
         <w:jc w:val="both"/>
         <w:rPr>
           <w:rFonts w:ascii="Times New Roman" w:hAnsi="Times New Roman" w:cs="Times New Roman"/>
+          <w:sz w:val="28"/>
+          <w:szCs w:val="28"/>
+        </w:rPr>
+      </w:pPr>
+    </w:p>
+    <w:p>
+      <w:pPr>
+        <w:spacing w:after="0" w:line="360" w:lineRule="auto"/>
+        <w:ind w:firstLine="709"/>
+        <w:jc w:val="both"/>
+        <w:rPr>
+          <w:rFonts w:ascii="Times New Roman" w:hAnsi="Times New Roman" w:cs="Times New Roman"/>
+          <w:b/>
+          <w:bCs/>
+          <w:sz w:val="28"/>
+          <w:szCs w:val="28"/>
+        </w:rPr>
+      </w:pPr>
+      <w:r>
+        <w:rPr>
+          <w:rFonts w:ascii="Times New Roman" w:hAnsi="Times New Roman" w:cs="Times New Roman"/>
+          <w:b/>
+          <w:bCs/>
+          <w:sz w:val="28"/>
+          <w:szCs w:val="28"/>
+        </w:rPr>
+        <w:t>Прямой вывод</w:t>
+      </w:r>
+    </w:p>
+    <w:p>
+      <w:pPr>
+        <w:pStyle w:val="a3"/>
+        <w:numPr>
+          <w:ilvl w:val="0"/>
+          <w:numId w:val="14"/>
+        </w:numPr>
+        <w:spacing w:after="0" w:line="360" w:lineRule="auto"/>
+        <w:ind w:left="0" w:firstLine="709"/>
+        <w:jc w:val="both"/>
+        <w:rPr>
+          <w:rFonts w:ascii="Times New Roman" w:hAnsi="Times New Roman" w:cs="Times New Roman"/>
+          <w:sz w:val="28"/>
+          <w:szCs w:val="28"/>
+        </w:rPr>
+      </w:pPr>
+      <w:r>
+        <w:rPr>
+          <w:rFonts w:ascii="Times New Roman" w:hAnsi="Times New Roman" w:cs="Times New Roman"/>
+          <w:sz w:val="28"/>
+          <w:szCs w:val="28"/>
+        </w:rPr>
+        <w:t xml:space="preserve">Пусть задана система атомарных продукций </w:t>
+      </w:r>
+      <w:r>
+        <w:rPr>
+          <w:rFonts w:ascii="Times New Roman" w:hAnsi="Times New Roman" w:cs="Times New Roman"/>
+          <w:sz w:val="28"/>
+          <w:szCs w:val="28"/>
+          <w:lang w:val="en-US"/>
+        </w:rPr>
+        <w:t>P</w:t>
+      </w:r>
+      <w:r>
+        <w:rPr>
+          <w:rFonts w:ascii="Times New Roman" w:hAnsi="Times New Roman" w:cs="Times New Roman"/>
+          <w:sz w:val="28"/>
+          <w:szCs w:val="28"/>
+        </w:rPr>
+        <w:t xml:space="preserve"> (там все накидано и аксиомы, как правил это исходные данные, истинность которых известна и просто продукции)</w:t>
+      </w:r>
+      <w:r>
+        <w:rPr>
+          <w:rFonts w:ascii="Times New Roman" w:hAnsi="Times New Roman" w:cs="Times New Roman"/>
+          <w:sz w:val="28"/>
+          <w:szCs w:val="28"/>
+        </w:rPr>
+        <w:t>. Составим два списка</w:t>
+      </w:r>
+    </w:p>
+    <w:p>
+      <w:pPr>
+        <w:pStyle w:val="a3"/>
+        <w:numPr>
+          <w:ilvl w:val="0"/>
+          <w:numId w:val="15"/>
+        </w:numPr>
+        <w:spacing w:after="0" w:line="360" w:lineRule="auto"/>
+        <w:ind w:left="284" w:firstLine="709"/>
+        <w:jc w:val="both"/>
+        <w:rPr>
+          <w:rFonts w:ascii="Times New Roman" w:hAnsi="Times New Roman" w:cs="Times New Roman"/>
+          <w:sz w:val="28"/>
+          <w:szCs w:val="28"/>
+        </w:rPr>
+      </w:pPr>
+      <w:r>
+        <w:rPr>
+          <w:rFonts w:ascii="Times New Roman" w:hAnsi="Times New Roman" w:cs="Times New Roman"/>
+          <w:sz w:val="28"/>
+          <w:szCs w:val="28"/>
+          <w:lang w:val="en-US"/>
+        </w:rPr>
+        <w:t>L</w:t>
+      </w:r>
+      <w:r>
+        <w:rPr>
+          <w:rFonts w:ascii="Times New Roman" w:hAnsi="Times New Roman" w:cs="Times New Roman"/>
+          <w:sz w:val="28"/>
+          <w:szCs w:val="28"/>
+          <w:vertAlign w:val="subscript"/>
+        </w:rPr>
+        <w:t>1</w:t>
+      </w:r>
+      <w:r>
+        <w:rPr>
+          <w:rFonts w:ascii="Times New Roman" w:hAnsi="Times New Roman" w:cs="Times New Roman"/>
+          <w:sz w:val="28"/>
+          <w:szCs w:val="28"/>
+        </w:rPr>
+        <w:t xml:space="preserve"> – </w:t>
+      </w:r>
+      <w:r>
+        <w:rPr>
+          <w:rFonts w:ascii="Times New Roman" w:hAnsi="Times New Roman" w:cs="Times New Roman"/>
+          <w:sz w:val="28"/>
+          <w:szCs w:val="28"/>
+        </w:rPr>
+        <w:t xml:space="preserve">содержит атомы, </w:t>
+      </w:r>
+      <w:r>
+        <w:rPr>
+          <w:rFonts w:ascii="Times New Roman" w:hAnsi="Times New Roman" w:cs="Times New Roman"/>
+          <w:sz w:val="28"/>
+          <w:szCs w:val="28"/>
+        </w:rPr>
+        <w:t>являющиеся</w:t>
+      </w:r>
+      <w:r>
+        <w:rPr>
+          <w:rFonts w:ascii="Times New Roman" w:hAnsi="Times New Roman" w:cs="Times New Roman"/>
+          <w:sz w:val="28"/>
+          <w:szCs w:val="28"/>
+        </w:rPr>
+        <w:t xml:space="preserve"> заключения</w:t>
+      </w:r>
+      <w:r>
+        <w:rPr>
+          <w:rFonts w:ascii="Times New Roman" w:hAnsi="Times New Roman" w:cs="Times New Roman"/>
+          <w:sz w:val="28"/>
+          <w:szCs w:val="28"/>
+        </w:rPr>
+        <w:t>ми</w:t>
+      </w:r>
+      <w:r>
+        <w:rPr>
+          <w:rFonts w:ascii="Times New Roman" w:hAnsi="Times New Roman" w:cs="Times New Roman"/>
+          <w:sz w:val="28"/>
+          <w:szCs w:val="28"/>
+        </w:rPr>
+        <w:t xml:space="preserve"> аксиом </w:t>
+      </w:r>
+    </w:p>
+    <w:p>
+      <w:pPr>
+        <w:pStyle w:val="a3"/>
+        <w:numPr>
+          <w:ilvl w:val="0"/>
+          <w:numId w:val="15"/>
+        </w:numPr>
+        <w:spacing w:after="0" w:line="360" w:lineRule="auto"/>
+        <w:ind w:left="284" w:firstLine="709"/>
+        <w:jc w:val="both"/>
+        <w:rPr>
+          <w:rFonts w:ascii="Times New Roman" w:hAnsi="Times New Roman" w:cs="Times New Roman"/>
+          <w:sz w:val="28"/>
+          <w:szCs w:val="28"/>
+        </w:rPr>
+      </w:pPr>
+      <w:r>
+        <w:rPr>
+          <w:rFonts w:ascii="Times New Roman" w:hAnsi="Times New Roman" w:cs="Times New Roman"/>
+          <w:sz w:val="28"/>
+          <w:szCs w:val="28"/>
+          <w:lang w:val="en-US"/>
+        </w:rPr>
+        <w:t>L</w:t>
+      </w:r>
+      <w:r>
+        <w:rPr>
+          <w:rFonts w:ascii="Times New Roman" w:hAnsi="Times New Roman" w:cs="Times New Roman"/>
+          <w:sz w:val="28"/>
+          <w:szCs w:val="28"/>
+          <w:vertAlign w:val="subscript"/>
+          <w:lang w:val="en-US"/>
+        </w:rPr>
+        <w:t>2</w:t>
+      </w:r>
+      <w:r>
+        <w:rPr>
+          <w:rFonts w:ascii="Times New Roman" w:hAnsi="Times New Roman" w:cs="Times New Roman"/>
+          <w:sz w:val="28"/>
+          <w:szCs w:val="28"/>
+          <w:lang w:val="en-US"/>
+        </w:rPr>
+        <w:t xml:space="preserve"> – </w:t>
+      </w:r>
+      <w:r>
+        <w:rPr>
+          <w:rFonts w:ascii="Times New Roman" w:hAnsi="Times New Roman" w:cs="Times New Roman"/>
+          <w:sz w:val="28"/>
+          <w:szCs w:val="28"/>
+        </w:rPr>
+        <w:t xml:space="preserve">все </w:t>
+      </w:r>
+      <w:r>
+        <w:rPr>
+          <w:rFonts w:ascii="Times New Roman" w:hAnsi="Times New Roman" w:cs="Times New Roman"/>
+          <w:sz w:val="28"/>
+          <w:szCs w:val="28"/>
+        </w:rPr>
+        <w:t>остальные продукции</w:t>
+      </w:r>
+    </w:p>
+    <w:p>
+      <w:pPr>
+        <w:pStyle w:val="a3"/>
+        <w:numPr>
+          <w:ilvl w:val="0"/>
+          <w:numId w:val="14"/>
+        </w:numPr>
+        <w:spacing w:after="0" w:line="360" w:lineRule="auto"/>
+        <w:ind w:left="0" w:firstLine="709"/>
+        <w:jc w:val="both"/>
+        <w:rPr>
+          <w:rFonts w:ascii="Times New Roman" w:hAnsi="Times New Roman" w:cs="Times New Roman"/>
+          <w:sz w:val="28"/>
+          <w:szCs w:val="28"/>
+        </w:rPr>
+      </w:pPr>
+      <w:r>
+        <w:rPr>
+          <w:rFonts w:ascii="Times New Roman" w:hAnsi="Times New Roman" w:cs="Times New Roman"/>
+          <w:sz w:val="28"/>
+          <w:szCs w:val="28"/>
+        </w:rPr>
+        <w:lastRenderedPageBreak/>
+        <w:t xml:space="preserve">Рассмотрим список </w:t>
+      </w:r>
+      <w:r>
+        <w:rPr>
+          <w:rFonts w:ascii="Times New Roman" w:hAnsi="Times New Roman" w:cs="Times New Roman"/>
+          <w:sz w:val="28"/>
+          <w:szCs w:val="28"/>
+          <w:lang w:val="en-US"/>
+        </w:rPr>
+        <w:t>L</w:t>
+      </w:r>
+      <w:r>
+        <w:rPr>
+          <w:rFonts w:ascii="Times New Roman" w:hAnsi="Times New Roman" w:cs="Times New Roman"/>
+          <w:sz w:val="28"/>
+          <w:szCs w:val="28"/>
+          <w:vertAlign w:val="subscript"/>
+        </w:rPr>
+        <w:t>2</w:t>
+      </w:r>
+      <w:r>
+        <w:rPr>
+          <w:rFonts w:ascii="Times New Roman" w:hAnsi="Times New Roman" w:cs="Times New Roman"/>
+          <w:sz w:val="28"/>
+          <w:szCs w:val="28"/>
+        </w:rPr>
+        <w:t xml:space="preserve"> – </w:t>
+      </w:r>
+      <w:r>
+        <w:rPr>
+          <w:rFonts w:ascii="Times New Roman" w:hAnsi="Times New Roman" w:cs="Times New Roman"/>
+          <w:sz w:val="28"/>
+          <w:szCs w:val="28"/>
+        </w:rPr>
+        <w:t xml:space="preserve">до тех пор, пока не встретится </w:t>
+      </w:r>
+      <w:r>
+        <w:rPr>
+          <w:rFonts w:ascii="Times New Roman" w:hAnsi="Times New Roman" w:cs="Times New Roman"/>
+          <w:sz w:val="28"/>
+          <w:szCs w:val="28"/>
+        </w:rPr>
+        <w:t xml:space="preserve">первая по порядку </w:t>
+      </w:r>
+      <w:r>
+        <w:rPr>
+          <w:rFonts w:ascii="Times New Roman" w:hAnsi="Times New Roman" w:cs="Times New Roman"/>
+          <w:sz w:val="28"/>
+          <w:szCs w:val="28"/>
+        </w:rPr>
+        <w:t xml:space="preserve">продукция, все посылки которой содержатся в </w:t>
+      </w:r>
+      <w:r>
+        <w:rPr>
+          <w:rFonts w:ascii="Times New Roman" w:hAnsi="Times New Roman" w:cs="Times New Roman"/>
+          <w:sz w:val="28"/>
+          <w:szCs w:val="28"/>
+          <w:lang w:val="en-US"/>
+        </w:rPr>
+        <w:t>L</w:t>
+      </w:r>
+      <w:r>
+        <w:rPr>
+          <w:rFonts w:ascii="Times New Roman" w:hAnsi="Times New Roman" w:cs="Times New Roman"/>
+          <w:sz w:val="28"/>
+          <w:szCs w:val="28"/>
+          <w:vertAlign w:val="subscript"/>
+        </w:rPr>
+        <w:t>1</w:t>
+      </w:r>
+      <w:r>
+        <w:rPr>
+          <w:rFonts w:ascii="Times New Roman" w:hAnsi="Times New Roman" w:cs="Times New Roman"/>
+          <w:sz w:val="28"/>
+          <w:szCs w:val="28"/>
+        </w:rPr>
+        <w:t xml:space="preserve">, а заключения не содержатся в </w:t>
+      </w:r>
+      <w:r>
+        <w:rPr>
+          <w:rFonts w:ascii="Times New Roman" w:hAnsi="Times New Roman" w:cs="Times New Roman"/>
+          <w:sz w:val="28"/>
+          <w:szCs w:val="28"/>
+          <w:lang w:val="en-US"/>
+        </w:rPr>
+        <w:t>L</w:t>
+      </w:r>
+      <w:r>
+        <w:rPr>
+          <w:rFonts w:ascii="Times New Roman" w:hAnsi="Times New Roman" w:cs="Times New Roman"/>
+          <w:sz w:val="28"/>
+          <w:szCs w:val="28"/>
+          <w:vertAlign w:val="subscript"/>
+        </w:rPr>
+        <w:t>1</w:t>
+      </w:r>
+      <w:r>
+        <w:rPr>
+          <w:rFonts w:ascii="Times New Roman" w:hAnsi="Times New Roman" w:cs="Times New Roman"/>
+          <w:sz w:val="28"/>
+          <w:szCs w:val="28"/>
+        </w:rPr>
+        <w:t>.</w:t>
+      </w:r>
+    </w:p>
+    <w:p>
+      <w:pPr>
+        <w:pStyle w:val="a3"/>
+        <w:numPr>
+          <w:ilvl w:val="0"/>
+          <w:numId w:val="14"/>
+        </w:numPr>
+        <w:spacing w:after="0" w:line="360" w:lineRule="auto"/>
+        <w:ind w:left="0" w:firstLine="709"/>
+        <w:jc w:val="both"/>
+        <w:rPr>
+          <w:rFonts w:ascii="Times New Roman" w:hAnsi="Times New Roman" w:cs="Times New Roman"/>
+          <w:sz w:val="28"/>
+          <w:szCs w:val="28"/>
+        </w:rPr>
+      </w:pPr>
+      <w:r>
+        <w:rPr>
+          <w:rFonts w:ascii="Times New Roman" w:hAnsi="Times New Roman" w:cs="Times New Roman"/>
+          <w:sz w:val="28"/>
+          <w:szCs w:val="28"/>
+        </w:rPr>
+        <w:t xml:space="preserve">Если такой продукции нет, то механизм вывода завершает свою работу. Если продукция найдена, то добавляем ее заключение в </w:t>
+      </w:r>
+      <w:r>
+        <w:rPr>
+          <w:rFonts w:ascii="Times New Roman" w:hAnsi="Times New Roman" w:cs="Times New Roman"/>
+          <w:sz w:val="28"/>
+          <w:szCs w:val="28"/>
+          <w:lang w:val="en-US"/>
+        </w:rPr>
+        <w:t>L</w:t>
+      </w:r>
+      <w:r>
+        <w:rPr>
+          <w:rFonts w:ascii="Times New Roman" w:hAnsi="Times New Roman" w:cs="Times New Roman"/>
+          <w:sz w:val="28"/>
+          <w:szCs w:val="28"/>
+          <w:vertAlign w:val="subscript"/>
+        </w:rPr>
+        <w:t>1</w:t>
+      </w:r>
+      <w:r>
+        <w:rPr>
+          <w:rFonts w:ascii="Times New Roman" w:hAnsi="Times New Roman" w:cs="Times New Roman"/>
+          <w:sz w:val="28"/>
+          <w:szCs w:val="28"/>
+        </w:rPr>
+        <w:t>.</w:t>
+      </w:r>
+    </w:p>
+    <w:p>
+      <w:pPr>
+        <w:pStyle w:val="a3"/>
+        <w:numPr>
+          <w:ilvl w:val="0"/>
+          <w:numId w:val="14"/>
+        </w:numPr>
+        <w:spacing w:after="0" w:line="360" w:lineRule="auto"/>
+        <w:ind w:left="0" w:firstLine="709"/>
+        <w:jc w:val="both"/>
+        <w:rPr>
+          <w:rFonts w:ascii="Times New Roman" w:hAnsi="Times New Roman" w:cs="Times New Roman"/>
+          <w:sz w:val="28"/>
+          <w:szCs w:val="28"/>
+        </w:rPr>
+      </w:pPr>
+      <w:r>
+        <w:rPr>
+          <w:rFonts w:ascii="Times New Roman" w:hAnsi="Times New Roman" w:cs="Times New Roman"/>
+          <w:sz w:val="28"/>
+          <w:szCs w:val="28"/>
+        </w:rPr>
+        <w:t>Повторяем действие 2.</w:t>
+      </w:r>
+    </w:p>
+    <w:p>
+      <w:pPr>
+        <w:spacing w:after="0" w:line="360" w:lineRule="auto"/>
+        <w:ind w:firstLine="709"/>
+        <w:jc w:val="both"/>
+        <w:rPr>
+          <w:rFonts w:ascii="Times New Roman" w:hAnsi="Times New Roman" w:cs="Times New Roman"/>
+          <w:sz w:val="28"/>
+          <w:szCs w:val="28"/>
+        </w:rPr>
+      </w:pPr>
+      <w:r>
+        <w:rPr>
+          <w:rFonts w:ascii="Times New Roman" w:hAnsi="Times New Roman" w:cs="Times New Roman"/>
+          <w:sz w:val="28"/>
+          <w:szCs w:val="28"/>
+        </w:rPr>
+        <w:t>Механизм прямого вывода</w:t>
+      </w:r>
+      <w:r>
+        <w:rPr>
+          <w:rFonts w:ascii="Times New Roman" w:hAnsi="Times New Roman" w:cs="Times New Roman"/>
+          <w:sz w:val="28"/>
+          <w:szCs w:val="28"/>
+        </w:rPr>
+        <w:t xml:space="preserve"> в атомарных продукционных </w:t>
+      </w:r>
+      <w:r>
+        <w:rPr>
+          <w:rFonts w:ascii="Times New Roman" w:hAnsi="Times New Roman" w:cs="Times New Roman"/>
+          <w:sz w:val="28"/>
+          <w:szCs w:val="28"/>
+        </w:rPr>
+        <w:t>системах</w:t>
+      </w:r>
+      <w:r>
+        <w:rPr>
+          <w:rFonts w:ascii="Times New Roman" w:hAnsi="Times New Roman" w:cs="Times New Roman"/>
+          <w:sz w:val="28"/>
+          <w:szCs w:val="28"/>
+        </w:rPr>
+        <w:t xml:space="preserve"> всегда завершает свою работу. Это так, потому что на каждом шаге к </w:t>
+      </w:r>
+      <w:r>
+        <w:rPr>
+          <w:rFonts w:ascii="Times New Roman" w:hAnsi="Times New Roman" w:cs="Times New Roman"/>
+          <w:sz w:val="28"/>
+          <w:szCs w:val="28"/>
+          <w:lang w:val="en-US"/>
+        </w:rPr>
+        <w:t>L</w:t>
+      </w:r>
+      <w:r>
+        <w:rPr>
+          <w:rFonts w:ascii="Times New Roman" w:hAnsi="Times New Roman" w:cs="Times New Roman"/>
+          <w:sz w:val="28"/>
+          <w:szCs w:val="28"/>
+          <w:vertAlign w:val="subscript"/>
+        </w:rPr>
+        <w:t>1</w:t>
+      </w:r>
+      <w:r>
+        <w:rPr>
+          <w:rFonts w:ascii="Times New Roman" w:hAnsi="Times New Roman" w:cs="Times New Roman"/>
+          <w:sz w:val="28"/>
+          <w:szCs w:val="28"/>
+        </w:rPr>
+        <w:t xml:space="preserve"> добавляется новый атом и множество атомов конечно, то количество итераций </w:t>
+      </w:r>
+      <w:r>
+        <w:rPr>
+          <w:rFonts w:ascii="Times New Roman" w:hAnsi="Times New Roman" w:cs="Times New Roman"/>
+          <w:sz w:val="28"/>
+          <w:szCs w:val="28"/>
+        </w:rPr>
+        <w:t xml:space="preserve">при работе механизма вывод </w:t>
+      </w:r>
+      <w:r>
+        <w:rPr>
+          <w:rFonts w:ascii="Times New Roman" w:hAnsi="Times New Roman" w:cs="Times New Roman"/>
+          <w:sz w:val="28"/>
+          <w:szCs w:val="28"/>
+        </w:rPr>
+        <w:t>ограниченно.</w:t>
+      </w:r>
+    </w:p>
+    <w:p>
+      <w:pPr>
+        <w:spacing w:after="0" w:line="360" w:lineRule="auto"/>
+        <w:ind w:firstLine="709"/>
+        <w:jc w:val="both"/>
+        <w:rPr>
+          <w:rFonts w:ascii="Times New Roman" w:eastAsiaTheme="minorEastAsia" w:hAnsi="Times New Roman" w:cs="Times New Roman"/>
+          <w:sz w:val="28"/>
+          <w:szCs w:val="28"/>
+        </w:rPr>
+      </w:pPr>
+      <w:r>
+        <w:rPr>
+          <w:rFonts w:ascii="Times New Roman" w:hAnsi="Times New Roman" w:cs="Times New Roman"/>
+          <w:sz w:val="28"/>
+          <w:szCs w:val="28"/>
+        </w:rPr>
+        <w:t xml:space="preserve">После этого задача </w:t>
+      </w:r>
+      <w:r>
+        <w:rPr>
+          <w:rFonts w:ascii="Times New Roman" w:hAnsi="Times New Roman" w:cs="Times New Roman"/>
+          <w:sz w:val="28"/>
+          <w:szCs w:val="28"/>
+          <w:lang w:val="en-US"/>
+        </w:rPr>
+        <w:t>a</w:t>
+      </w:r>
+      <w:r>
+        <w:rPr>
+          <w:rFonts w:ascii="Times New Roman" w:hAnsi="Times New Roman" w:cs="Times New Roman"/>
+          <w:sz w:val="28"/>
+          <w:szCs w:val="28"/>
+        </w:rPr>
+        <w:t xml:space="preserve"> </w:t>
+      </w:r>
+      <w:r>
+        <w:rPr>
+          <w:rFonts w:ascii="Times New Roman" w:hAnsi="Times New Roman" w:cs="Times New Roman"/>
+          <w:sz w:val="28"/>
+          <w:szCs w:val="28"/>
+        </w:rPr>
+        <w:t xml:space="preserve">– </w:t>
+      </w:r>
+      <w:r>
+        <w:rPr>
+          <w:rFonts w:ascii="Times New Roman" w:hAnsi="Times New Roman" w:cs="Times New Roman"/>
+          <w:sz w:val="28"/>
+          <w:szCs w:val="28"/>
+        </w:rPr>
+        <w:t>?</w:t>
+      </w:r>
+      <w:r>
+        <w:rPr>
+          <w:rFonts w:ascii="Times New Roman" w:hAnsi="Times New Roman" w:cs="Times New Roman"/>
+          <w:sz w:val="28"/>
+          <w:szCs w:val="28"/>
+        </w:rPr>
+        <w:t xml:space="preserve"> получает ответ зависящий от содержимого </w:t>
+      </w:r>
+      <w:r>
+        <w:rPr>
+          <w:rFonts w:ascii="Times New Roman" w:hAnsi="Times New Roman" w:cs="Times New Roman"/>
+          <w:sz w:val="28"/>
+          <w:szCs w:val="28"/>
+          <w:lang w:val="en-US"/>
+        </w:rPr>
+        <w:t>L</w:t>
+      </w:r>
+      <w:r>
+        <w:rPr>
+          <w:rFonts w:ascii="Times New Roman" w:hAnsi="Times New Roman" w:cs="Times New Roman"/>
+          <w:sz w:val="28"/>
+          <w:szCs w:val="28"/>
+          <w:vertAlign w:val="subscript"/>
+        </w:rPr>
+        <w:t>1</w:t>
+      </w:r>
+      <w:r>
+        <w:rPr>
+          <w:rFonts w:ascii="Times New Roman" w:hAnsi="Times New Roman" w:cs="Times New Roman"/>
+          <w:sz w:val="28"/>
+          <w:szCs w:val="28"/>
+        </w:rPr>
+        <w:t xml:space="preserve">. Если </w:t>
+      </w:r>
+      <w:r>
+        <w:rPr>
+          <w:rFonts w:ascii="Times New Roman" w:hAnsi="Times New Roman" w:cs="Times New Roman"/>
+          <w:sz w:val="28"/>
+          <w:szCs w:val="28"/>
+          <w:lang w:val="en-US"/>
+        </w:rPr>
+        <w:t>a</w:t>
+      </w:r>
+      <w:r>
+        <w:rPr>
+          <w:rFonts w:ascii="Times New Roman" w:hAnsi="Times New Roman" w:cs="Times New Roman"/>
+          <w:sz w:val="28"/>
+          <w:szCs w:val="28"/>
+        </w:rPr>
+        <w:t xml:space="preserve"> </w:t>
+      </w:r>
+      <m:oMath>
+        <m:r>
+          <w:rPr>
+            <w:rFonts w:ascii="Cambria Math" w:hAnsi="Cambria Math" w:cs="Times New Roman"/>
+            <w:sz w:val="28"/>
+            <w:szCs w:val="28"/>
+            <w:lang w:val="en-US"/>
+          </w:rPr>
+          <m:t>ϵ</m:t>
+        </m:r>
+      </m:oMath>
+      <w:r>
+        <w:rPr>
+          <w:rFonts w:ascii="Times New Roman" w:eastAsiaTheme="minorEastAsia" w:hAnsi="Times New Roman" w:cs="Times New Roman"/>
+          <w:sz w:val="28"/>
+          <w:szCs w:val="28"/>
+        </w:rPr>
+        <w:t xml:space="preserve"> </w:t>
+      </w:r>
+      <w:r>
+        <w:rPr>
+          <w:rFonts w:ascii="Times New Roman" w:eastAsiaTheme="minorEastAsia" w:hAnsi="Times New Roman" w:cs="Times New Roman"/>
+          <w:sz w:val="28"/>
+          <w:szCs w:val="28"/>
+          <w:lang w:val="en-US"/>
+        </w:rPr>
+        <w:t>L</w:t>
+      </w:r>
+      <w:r>
+        <w:rPr>
+          <w:rFonts w:ascii="Times New Roman" w:eastAsiaTheme="minorEastAsia" w:hAnsi="Times New Roman" w:cs="Times New Roman"/>
+          <w:sz w:val="28"/>
+          <w:szCs w:val="28"/>
+          <w:vertAlign w:val="subscript"/>
+        </w:rPr>
+        <w:t>1</w:t>
+      </w:r>
+      <w:r>
+        <w:rPr>
+          <w:rFonts w:ascii="Times New Roman" w:eastAsiaTheme="minorEastAsia" w:hAnsi="Times New Roman" w:cs="Times New Roman"/>
+          <w:sz w:val="28"/>
+          <w:szCs w:val="28"/>
+        </w:rPr>
+        <w:t xml:space="preserve">, то </w:t>
+      </w:r>
+      <w:r>
+        <w:rPr>
+          <w:rFonts w:ascii="Times New Roman" w:eastAsiaTheme="minorEastAsia" w:hAnsi="Times New Roman" w:cs="Times New Roman"/>
+          <w:sz w:val="28"/>
+          <w:szCs w:val="28"/>
+          <w:lang w:val="en-US"/>
+        </w:rPr>
+        <w:t>a</w:t>
+      </w:r>
+      <w:r>
+        <w:rPr>
+          <w:rFonts w:ascii="Times New Roman" w:eastAsiaTheme="minorEastAsia" w:hAnsi="Times New Roman" w:cs="Times New Roman"/>
+          <w:sz w:val="28"/>
+          <w:szCs w:val="28"/>
+        </w:rPr>
+        <w:t xml:space="preserve"> – истинно и выводимо</w:t>
+      </w:r>
+      <w:r>
+        <w:rPr>
+          <w:rFonts w:ascii="Times New Roman" w:eastAsiaTheme="minorEastAsia" w:hAnsi="Times New Roman" w:cs="Times New Roman"/>
+          <w:sz w:val="28"/>
+          <w:szCs w:val="28"/>
+        </w:rPr>
+        <w:t>.</w:t>
+      </w:r>
+    </w:p>
+    <w:p>
+      <w:pPr>
+        <w:spacing w:after="0" w:line="360" w:lineRule="auto"/>
+        <w:ind w:firstLine="709"/>
+        <w:jc w:val="both"/>
+        <w:rPr>
+          <w:rFonts w:ascii="Times New Roman" w:hAnsi="Times New Roman" w:cs="Times New Roman"/>
+          <w:color w:val="333333"/>
+          <w:sz w:val="28"/>
+          <w:szCs w:val="28"/>
+          <w:shd w:val="clear" w:color="auto" w:fill="FFFFFF"/>
+        </w:rPr>
+      </w:pPr>
+      <w:r>
+        <w:rPr>
+          <w:rFonts w:ascii="Times New Roman" w:eastAsiaTheme="minorEastAsia" w:hAnsi="Times New Roman" w:cs="Times New Roman"/>
+          <w:sz w:val="28"/>
+          <w:szCs w:val="28"/>
+        </w:rPr>
+        <w:t xml:space="preserve">Если </w:t>
+      </w:r>
+      <w:r>
+        <w:rPr>
+          <w:rFonts w:ascii="Times New Roman" w:eastAsiaTheme="minorEastAsia" w:hAnsi="Times New Roman" w:cs="Times New Roman"/>
+          <w:sz w:val="28"/>
+          <w:szCs w:val="28"/>
+          <w:lang w:val="en-US"/>
+        </w:rPr>
+        <w:t>a</w:t>
+      </w:r>
+      <w:r>
+        <w:rPr>
+          <w:rFonts w:ascii="Times New Roman" w:eastAsiaTheme="minorEastAsia" w:hAnsi="Times New Roman" w:cs="Times New Roman"/>
+          <w:sz w:val="28"/>
+          <w:szCs w:val="28"/>
+        </w:rPr>
+        <w:t xml:space="preserve"> </w:t>
+      </w:r>
+      <w:r>
+        <w:rPr>
+          <w:rFonts w:ascii="Cambria Math" w:hAnsi="Cambria Math" w:cs="Cambria Math"/>
+          <w:color w:val="333333"/>
+          <w:sz w:val="28"/>
+          <w:szCs w:val="28"/>
+          <w:shd w:val="clear" w:color="auto" w:fill="FFFFFF"/>
+        </w:rPr>
+        <w:t>∉</w:t>
+      </w:r>
+      <w:r>
+        <w:rPr>
+          <w:rFonts w:ascii="Times New Roman" w:hAnsi="Times New Roman" w:cs="Times New Roman"/>
+          <w:color w:val="333333"/>
+          <w:sz w:val="28"/>
+          <w:szCs w:val="28"/>
+          <w:shd w:val="clear" w:color="auto" w:fill="FFFFFF"/>
+        </w:rPr>
+        <w:t xml:space="preserve"> </w:t>
+      </w:r>
+      <w:r>
+        <w:rPr>
+          <w:rFonts w:ascii="Times New Roman" w:hAnsi="Times New Roman" w:cs="Times New Roman"/>
+          <w:color w:val="333333"/>
+          <w:sz w:val="28"/>
+          <w:szCs w:val="28"/>
+          <w:shd w:val="clear" w:color="auto" w:fill="FFFFFF"/>
+          <w:lang w:val="en-US"/>
+        </w:rPr>
+        <w:t>L</w:t>
+      </w:r>
+      <w:r>
+        <w:rPr>
+          <w:rFonts w:ascii="Times New Roman" w:hAnsi="Times New Roman" w:cs="Times New Roman"/>
+          <w:color w:val="333333"/>
+          <w:sz w:val="28"/>
+          <w:szCs w:val="28"/>
+          <w:shd w:val="clear" w:color="auto" w:fill="FFFFFF"/>
+          <w:vertAlign w:val="subscript"/>
+        </w:rPr>
+        <w:t>1</w:t>
+      </w:r>
+      <w:r>
+        <w:rPr>
+          <w:rFonts w:ascii="Times New Roman" w:hAnsi="Times New Roman" w:cs="Times New Roman"/>
+          <w:color w:val="333333"/>
+          <w:sz w:val="28"/>
+          <w:szCs w:val="28"/>
+          <w:shd w:val="clear" w:color="auto" w:fill="FFFFFF"/>
+        </w:rPr>
+        <w:t>, то</w:t>
+      </w:r>
+      <w:r>
+        <w:rPr>
+          <w:rFonts w:ascii="Times New Roman" w:hAnsi="Times New Roman" w:cs="Times New Roman"/>
+          <w:color w:val="333333"/>
+          <w:sz w:val="28"/>
+          <w:szCs w:val="28"/>
+          <w:shd w:val="clear" w:color="auto" w:fill="FFFFFF"/>
+        </w:rPr>
+        <w:t xml:space="preserve"> атом – не</w:t>
+      </w:r>
+      <w:r>
+        <w:rPr>
+          <w:rFonts w:ascii="Times New Roman" w:hAnsi="Times New Roman" w:cs="Times New Roman"/>
+          <w:color w:val="333333"/>
+          <w:sz w:val="28"/>
+          <w:szCs w:val="28"/>
+          <w:shd w:val="clear" w:color="auto" w:fill="FFFFFF"/>
+        </w:rPr>
+        <w:t xml:space="preserve"> </w:t>
+      </w:r>
+      <w:r>
+        <w:rPr>
+          <w:rFonts w:ascii="Times New Roman" w:hAnsi="Times New Roman" w:cs="Times New Roman"/>
+          <w:color w:val="333333"/>
+          <w:sz w:val="28"/>
+          <w:szCs w:val="28"/>
+          <w:shd w:val="clear" w:color="auto" w:fill="FFFFFF"/>
+        </w:rPr>
+        <w:t>выводимый.</w:t>
+      </w:r>
+    </w:p>
+    <w:p>
+      <w:pPr>
+        <w:spacing w:after="0" w:line="360" w:lineRule="auto"/>
+        <w:ind w:firstLine="709"/>
+        <w:jc w:val="both"/>
+        <w:rPr>
+          <w:rFonts w:ascii="Times New Roman" w:hAnsi="Times New Roman" w:cs="Times New Roman"/>
+          <w:color w:val="333333"/>
+          <w:sz w:val="28"/>
+          <w:szCs w:val="28"/>
+          <w:shd w:val="clear" w:color="auto" w:fill="FFFFFF"/>
+        </w:rPr>
+      </w:pPr>
+      <w:r>
+        <w:rPr>
+          <w:rFonts w:ascii="Times New Roman" w:hAnsi="Times New Roman" w:cs="Times New Roman"/>
+          <w:color w:val="333333"/>
+          <w:sz w:val="28"/>
+          <w:szCs w:val="28"/>
+          <w:shd w:val="clear" w:color="auto" w:fill="FFFFFF"/>
+        </w:rPr>
+        <w:t xml:space="preserve">Ответом на задачу </w:t>
+      </w:r>
+      <w:r>
+        <w:rPr>
+          <w:rFonts w:ascii="Times New Roman" w:hAnsi="Times New Roman" w:cs="Times New Roman"/>
+          <w:color w:val="333333"/>
+          <w:sz w:val="28"/>
+          <w:szCs w:val="28"/>
+          <w:shd w:val="clear" w:color="auto" w:fill="FFFFFF"/>
+          <w:lang w:val="en-US"/>
+        </w:rPr>
+        <w:t>X</w:t>
+      </w:r>
+      <w:r>
+        <w:rPr>
+          <w:rFonts w:ascii="Times New Roman" w:hAnsi="Times New Roman" w:cs="Times New Roman"/>
+          <w:color w:val="333333"/>
+          <w:sz w:val="28"/>
+          <w:szCs w:val="28"/>
+          <w:shd w:val="clear" w:color="auto" w:fill="FFFFFF"/>
+        </w:rPr>
+        <w:t xml:space="preserve"> – ? </w:t>
+      </w:r>
+      <w:r>
+        <w:rPr>
+          <w:rFonts w:ascii="Times New Roman" w:hAnsi="Times New Roman" w:cs="Times New Roman"/>
+          <w:color w:val="333333"/>
+          <w:sz w:val="28"/>
+          <w:szCs w:val="28"/>
+          <w:shd w:val="clear" w:color="auto" w:fill="FFFFFF"/>
+        </w:rPr>
+        <w:t xml:space="preserve">является весь список </w:t>
+      </w:r>
+      <w:r>
+        <w:rPr>
+          <w:rFonts w:ascii="Times New Roman" w:hAnsi="Times New Roman" w:cs="Times New Roman"/>
+          <w:color w:val="333333"/>
+          <w:sz w:val="28"/>
+          <w:szCs w:val="28"/>
+          <w:shd w:val="clear" w:color="auto" w:fill="FFFFFF"/>
+          <w:lang w:val="en-US"/>
+        </w:rPr>
+        <w:t>L</w:t>
+      </w:r>
+      <w:r>
+        <w:rPr>
+          <w:rFonts w:ascii="Times New Roman" w:hAnsi="Times New Roman" w:cs="Times New Roman"/>
+          <w:color w:val="333333"/>
+          <w:sz w:val="28"/>
+          <w:szCs w:val="28"/>
+          <w:shd w:val="clear" w:color="auto" w:fill="FFFFFF"/>
+          <w:vertAlign w:val="subscript"/>
+        </w:rPr>
+        <w:t>1</w:t>
+      </w:r>
+      <w:r>
+        <w:rPr>
+          <w:rFonts w:ascii="Times New Roman" w:hAnsi="Times New Roman" w:cs="Times New Roman"/>
+          <w:color w:val="333333"/>
+          <w:sz w:val="28"/>
+          <w:szCs w:val="28"/>
+          <w:shd w:val="clear" w:color="auto" w:fill="FFFFFF"/>
+        </w:rPr>
+        <w:t xml:space="preserve"> (утверждение об истинности всех атомов из </w:t>
+      </w:r>
+      <w:r>
+        <w:rPr>
+          <w:rFonts w:ascii="Times New Roman" w:hAnsi="Times New Roman" w:cs="Times New Roman"/>
+          <w:color w:val="333333"/>
+          <w:sz w:val="28"/>
+          <w:szCs w:val="28"/>
+          <w:shd w:val="clear" w:color="auto" w:fill="FFFFFF"/>
+          <w:lang w:val="en-US"/>
+        </w:rPr>
+        <w:t>L</w:t>
+      </w:r>
+      <w:r>
+        <w:rPr>
+          <w:rFonts w:ascii="Times New Roman" w:hAnsi="Times New Roman" w:cs="Times New Roman"/>
+          <w:color w:val="333333"/>
+          <w:sz w:val="28"/>
+          <w:szCs w:val="28"/>
+          <w:shd w:val="clear" w:color="auto" w:fill="FFFFFF"/>
+          <w:vertAlign w:val="subscript"/>
+        </w:rPr>
+        <w:t>1</w:t>
+      </w:r>
+      <w:r>
+        <w:rPr>
+          <w:rFonts w:ascii="Times New Roman" w:hAnsi="Times New Roman" w:cs="Times New Roman"/>
+          <w:color w:val="333333"/>
+          <w:sz w:val="28"/>
+          <w:szCs w:val="28"/>
+          <w:shd w:val="clear" w:color="auto" w:fill="FFFFFF"/>
+        </w:rPr>
+        <w:t>)</w:t>
+      </w:r>
+      <w:r>
+        <w:rPr>
+          <w:rFonts w:ascii="Times New Roman" w:hAnsi="Times New Roman" w:cs="Times New Roman"/>
+          <w:color w:val="333333"/>
+          <w:sz w:val="28"/>
+          <w:szCs w:val="28"/>
+          <w:shd w:val="clear" w:color="auto" w:fill="FFFFFF"/>
+        </w:rPr>
+        <w:t>.</w:t>
+      </w:r>
+    </w:p>
+    <w:p>
+      <w:pPr>
+        <w:spacing w:after="0" w:line="360" w:lineRule="auto"/>
+        <w:ind w:firstLine="709"/>
+        <w:jc w:val="both"/>
+        <w:rPr>
+          <w:rFonts w:ascii="Times New Roman" w:hAnsi="Times New Roman" w:cs="Times New Roman"/>
+          <w:color w:val="333333"/>
+          <w:sz w:val="28"/>
+          <w:szCs w:val="28"/>
+          <w:shd w:val="clear" w:color="auto" w:fill="FFFFFF"/>
+        </w:rPr>
+      </w:pPr>
+      <w:r>
+        <w:rPr>
+          <w:rFonts w:ascii="Times New Roman" w:hAnsi="Times New Roman" w:cs="Times New Roman"/>
+          <w:b/>
+          <w:bCs/>
+          <w:color w:val="333333"/>
+          <w:sz w:val="28"/>
+          <w:szCs w:val="28"/>
+          <w:shd w:val="clear" w:color="auto" w:fill="FFFFFF"/>
+        </w:rPr>
+        <w:t>Задача</w:t>
+      </w:r>
+      <w:r>
+        <w:rPr>
+          <w:rFonts w:ascii="Times New Roman" w:hAnsi="Times New Roman" w:cs="Times New Roman"/>
+          <w:color w:val="333333"/>
+          <w:sz w:val="28"/>
+          <w:szCs w:val="28"/>
+          <w:shd w:val="clear" w:color="auto" w:fill="FFFFFF"/>
+        </w:rPr>
+        <w:t xml:space="preserve"> (спросит на </w:t>
+      </w:r>
+      <w:proofErr w:type="spellStart"/>
+      <w:r>
+        <w:rPr>
+          <w:rFonts w:ascii="Times New Roman" w:hAnsi="Times New Roman" w:cs="Times New Roman"/>
+          <w:color w:val="333333"/>
+          <w:sz w:val="28"/>
+          <w:szCs w:val="28"/>
+          <w:shd w:val="clear" w:color="auto" w:fill="FFFFFF"/>
+        </w:rPr>
+        <w:t>экзе</w:t>
+      </w:r>
+      <w:proofErr w:type="spellEnd"/>
+      <w:r>
+        <w:rPr>
+          <w:rFonts w:ascii="Times New Roman" w:hAnsi="Times New Roman" w:cs="Times New Roman"/>
+          <w:color w:val="333333"/>
+          <w:sz w:val="28"/>
+          <w:szCs w:val="28"/>
+          <w:shd w:val="clear" w:color="auto" w:fill="FFFFFF"/>
+        </w:rPr>
+        <w:t>)</w:t>
+      </w:r>
+    </w:p>
+    <w:p>
+      <w:pPr>
+        <w:spacing w:after="0" w:line="360" w:lineRule="auto"/>
+        <w:ind w:firstLine="709"/>
+        <w:jc w:val="both"/>
+        <w:rPr>
+          <w:rFonts w:ascii="Times New Roman" w:hAnsi="Times New Roman" w:cs="Times New Roman"/>
+          <w:color w:val="333333"/>
+          <w:sz w:val="28"/>
+          <w:szCs w:val="28"/>
+          <w:shd w:val="clear" w:color="auto" w:fill="FFFFFF"/>
+        </w:rPr>
+      </w:pPr>
+      <w:r>
+        <w:rPr>
+          <w:rFonts w:ascii="Times New Roman" w:hAnsi="Times New Roman" w:cs="Times New Roman"/>
+          <w:color w:val="333333"/>
+          <w:sz w:val="28"/>
+          <w:szCs w:val="28"/>
+          <w:shd w:val="clear" w:color="auto" w:fill="FFFFFF"/>
+        </w:rPr>
+        <w:t xml:space="preserve">Проверить, что если существует последовательность </w:t>
+      </w:r>
+      <w:r>
+        <w:rPr>
+          <w:rFonts w:ascii="Times New Roman" w:hAnsi="Times New Roman" w:cs="Times New Roman"/>
+          <w:color w:val="333333"/>
+          <w:sz w:val="28"/>
+          <w:szCs w:val="28"/>
+          <w:shd w:val="clear" w:color="auto" w:fill="FFFFFF"/>
+        </w:rPr>
+        <w:t xml:space="preserve">применений </w:t>
+      </w:r>
+      <w:r>
+        <w:rPr>
+          <w:rFonts w:ascii="Times New Roman" w:hAnsi="Times New Roman" w:cs="Times New Roman"/>
+          <w:color w:val="333333"/>
+          <w:sz w:val="28"/>
+          <w:szCs w:val="28"/>
+          <w:shd w:val="clear" w:color="auto" w:fill="FFFFFF"/>
+        </w:rPr>
+        <w:t xml:space="preserve">продукций, позволяющая в конце доказать истинность </w:t>
+      </w:r>
+      <w:r>
+        <w:rPr>
+          <w:rFonts w:ascii="Times New Roman" w:hAnsi="Times New Roman" w:cs="Times New Roman"/>
+          <w:color w:val="333333"/>
+          <w:sz w:val="28"/>
+          <w:szCs w:val="28"/>
+          <w:shd w:val="clear" w:color="auto" w:fill="FFFFFF"/>
+        </w:rPr>
+        <w:t xml:space="preserve">некоторого </w:t>
+      </w:r>
+      <w:r>
+        <w:rPr>
+          <w:rFonts w:ascii="Times New Roman" w:hAnsi="Times New Roman" w:cs="Times New Roman"/>
+          <w:color w:val="333333"/>
+          <w:sz w:val="28"/>
+          <w:szCs w:val="28"/>
+          <w:shd w:val="clear" w:color="auto" w:fill="FFFFFF"/>
+        </w:rPr>
+        <w:t xml:space="preserve">атома, то механизм прямого вывода объявляет атом истинным и добавляет в </w:t>
+      </w:r>
+      <w:r>
+        <w:rPr>
+          <w:rFonts w:ascii="Times New Roman" w:hAnsi="Times New Roman" w:cs="Times New Roman"/>
+          <w:color w:val="333333"/>
+          <w:sz w:val="28"/>
+          <w:szCs w:val="28"/>
+          <w:shd w:val="clear" w:color="auto" w:fill="FFFFFF"/>
+          <w:lang w:val="en-US"/>
+        </w:rPr>
+        <w:t>L</w:t>
+      </w:r>
+      <w:r>
+        <w:rPr>
+          <w:rFonts w:ascii="Times New Roman" w:hAnsi="Times New Roman" w:cs="Times New Roman"/>
+          <w:color w:val="333333"/>
+          <w:sz w:val="28"/>
+          <w:szCs w:val="28"/>
+          <w:shd w:val="clear" w:color="auto" w:fill="FFFFFF"/>
+          <w:vertAlign w:val="subscript"/>
+        </w:rPr>
+        <w:t>1</w:t>
+      </w:r>
+      <w:r>
+        <w:rPr>
+          <w:rFonts w:ascii="Times New Roman" w:hAnsi="Times New Roman" w:cs="Times New Roman"/>
+          <w:color w:val="333333"/>
+          <w:sz w:val="28"/>
+          <w:szCs w:val="28"/>
+          <w:shd w:val="clear" w:color="auto" w:fill="FFFFFF"/>
+        </w:rPr>
+        <w:t xml:space="preserve"> обязательно</w:t>
+      </w:r>
+      <w:r>
+        <w:rPr>
+          <w:rFonts w:ascii="Times New Roman" w:hAnsi="Times New Roman" w:cs="Times New Roman"/>
+          <w:color w:val="333333"/>
+          <w:sz w:val="28"/>
+          <w:szCs w:val="28"/>
+          <w:shd w:val="clear" w:color="auto" w:fill="FFFFFF"/>
+        </w:rPr>
+        <w:t>. «(тут есть тонкость, что, если возьмем какой-то вывод, он может быть не единственным, там разный порядок применения продукций можно доказывать одно и то же. Например, есть какая-то итоговая продукция, которая зависит от двух атомов, мы ее можем доказывать с помощью двух продукций…)»</w:t>
+      </w:r>
+    </w:p>
+    <w:p>
+      <w:pPr>
+        <w:spacing w:after="0" w:line="360" w:lineRule="auto"/>
+        <w:ind w:firstLine="709"/>
+        <w:jc w:val="both"/>
+        <w:rPr>
+          <w:rFonts w:ascii="Times New Roman" w:eastAsiaTheme="minorEastAsia" w:hAnsi="Times New Roman" w:cs="Times New Roman"/>
+          <w:sz w:val="28"/>
+          <w:szCs w:val="28"/>
+        </w:rPr>
+      </w:pPr>
+      <w:r>
+        <w:rPr>
+          <w:rFonts w:ascii="Times New Roman" w:eastAsiaTheme="minorEastAsia" w:hAnsi="Times New Roman" w:cs="Times New Roman"/>
+          <w:sz w:val="28"/>
+          <w:szCs w:val="28"/>
+        </w:rPr>
+        <w:t>Замечание</w:t>
+      </w:r>
+    </w:p>
+    <w:p>
+      <w:pPr>
+        <w:spacing w:after="0" w:line="360" w:lineRule="auto"/>
+        <w:ind w:firstLine="709"/>
+        <w:jc w:val="both"/>
+        <w:rPr>
+          <w:rFonts w:ascii="Times New Roman" w:eastAsiaTheme="minorEastAsia" w:hAnsi="Times New Roman" w:cs="Times New Roman"/>
+          <w:sz w:val="28"/>
+          <w:szCs w:val="28"/>
+        </w:rPr>
+      </w:pPr>
+      <w:r>
+        <w:rPr>
+          <w:rFonts w:ascii="Times New Roman" w:eastAsiaTheme="minorEastAsia" w:hAnsi="Times New Roman" w:cs="Times New Roman"/>
+          <w:sz w:val="28"/>
+          <w:szCs w:val="28"/>
+        </w:rPr>
+        <w:t xml:space="preserve">Приведенная схема прямого вывода крайне неэффективна и как правило не применяется, </w:t>
+      </w:r>
+      <w:r>
+        <w:rPr>
+          <w:rFonts w:ascii="Times New Roman" w:eastAsiaTheme="minorEastAsia" w:hAnsi="Times New Roman" w:cs="Times New Roman"/>
+          <w:sz w:val="28"/>
+          <w:szCs w:val="28"/>
+        </w:rPr>
+        <w:t>поскольку допускает более эффективную реализацию, эффективную с точки зрения времени.</w:t>
+      </w:r>
+    </w:p>
+    <w:p>
+      <w:pPr>
+        <w:spacing w:after="0" w:line="360" w:lineRule="auto"/>
+        <w:ind w:firstLine="709"/>
+        <w:jc w:val="both"/>
+        <w:rPr>
+          <w:rFonts w:ascii="Times New Roman" w:eastAsiaTheme="minorEastAsia" w:hAnsi="Times New Roman" w:cs="Times New Roman"/>
+          <w:sz w:val="28"/>
+          <w:szCs w:val="28"/>
+        </w:rPr>
+      </w:pPr>
+    </w:p>
+    <w:p>
+      <w:pPr>
+        <w:spacing w:after="0" w:line="360" w:lineRule="auto"/>
+        <w:ind w:firstLine="709"/>
+        <w:jc w:val="both"/>
+        <w:rPr>
+          <w:rFonts w:ascii="Times New Roman" w:eastAsiaTheme="minorEastAsia" w:hAnsi="Times New Roman" w:cs="Times New Roman"/>
+          <w:sz w:val="28"/>
+          <w:szCs w:val="28"/>
+        </w:rPr>
+      </w:pPr>
+    </w:p>
+    <w:p>
+      <w:pPr>
+        <w:spacing w:after="0" w:line="360" w:lineRule="auto"/>
+        <w:ind w:firstLine="709"/>
+        <w:jc w:val="both"/>
+        <w:rPr>
+          <w:rFonts w:ascii="Times New Roman" w:eastAsiaTheme="minorEastAsia" w:hAnsi="Times New Roman" w:cs="Times New Roman"/>
+          <w:sz w:val="28"/>
+          <w:szCs w:val="28"/>
+        </w:rPr>
+      </w:pPr>
+      <w:r>
+        <w:rPr>
+          <w:rFonts w:ascii="Times New Roman" w:eastAsiaTheme="minorEastAsia" w:hAnsi="Times New Roman" w:cs="Times New Roman"/>
+          <w:sz w:val="28"/>
+          <w:szCs w:val="28"/>
+          <w:lang w:val="en-US"/>
+        </w:rPr>
+        <w:lastRenderedPageBreak/>
+        <w:t>A</w:t>
+      </w:r>
+      <w:r>
+        <w:rPr>
+          <w:rFonts w:ascii="Times New Roman" w:eastAsiaTheme="minorEastAsia" w:hAnsi="Times New Roman" w:cs="Times New Roman"/>
+          <w:sz w:val="28"/>
+          <w:szCs w:val="28"/>
+        </w:rPr>
+        <w:t xml:space="preserve"> = {</w:t>
+      </w:r>
+      <w:r>
+        <w:rPr>
+          <w:rFonts w:ascii="Times New Roman" w:eastAsiaTheme="minorEastAsia" w:hAnsi="Times New Roman" w:cs="Times New Roman"/>
+          <w:sz w:val="28"/>
+          <w:szCs w:val="28"/>
+          <w:lang w:val="en-US"/>
+        </w:rPr>
+        <w:t>a</w:t>
+      </w:r>
+      <w:r>
+        <w:rPr>
+          <w:rFonts w:ascii="Times New Roman" w:eastAsiaTheme="minorEastAsia" w:hAnsi="Times New Roman" w:cs="Times New Roman"/>
+          <w:sz w:val="28"/>
+          <w:szCs w:val="28"/>
+          <w:vertAlign w:val="subscript"/>
+        </w:rPr>
+        <w:t>1</w:t>
+      </w:r>
+      <w:r>
+        <w:rPr>
+          <w:rFonts w:ascii="Times New Roman" w:eastAsiaTheme="minorEastAsia" w:hAnsi="Times New Roman" w:cs="Times New Roman"/>
+          <w:sz w:val="28"/>
+          <w:szCs w:val="28"/>
+        </w:rPr>
+        <w:t>…</w:t>
+      </w:r>
+      <w:r>
+        <w:rPr>
+          <w:rFonts w:ascii="Times New Roman" w:eastAsiaTheme="minorEastAsia" w:hAnsi="Times New Roman" w:cs="Times New Roman"/>
+          <w:sz w:val="28"/>
+          <w:szCs w:val="28"/>
+          <w:lang w:val="en-US"/>
+        </w:rPr>
+        <w:t>a</w:t>
+      </w:r>
+      <w:r>
+        <w:rPr>
+          <w:rFonts w:ascii="Times New Roman" w:eastAsiaTheme="minorEastAsia" w:hAnsi="Times New Roman" w:cs="Times New Roman"/>
+          <w:sz w:val="28"/>
+          <w:szCs w:val="28"/>
+          <w:vertAlign w:val="subscript"/>
+          <w:lang w:val="en-US"/>
+        </w:rPr>
+        <w:t>n</w:t>
+      </w:r>
+      <w:r>
+        <w:rPr>
+          <w:rFonts w:ascii="Times New Roman" w:eastAsiaTheme="minorEastAsia" w:hAnsi="Times New Roman" w:cs="Times New Roman"/>
+          <w:sz w:val="28"/>
+          <w:szCs w:val="28"/>
+        </w:rPr>
+        <w:t xml:space="preserve">} – </w:t>
+      </w:r>
+      <w:r>
+        <w:rPr>
+          <w:rFonts w:ascii="Times New Roman" w:eastAsiaTheme="minorEastAsia" w:hAnsi="Times New Roman" w:cs="Times New Roman"/>
+          <w:sz w:val="28"/>
+          <w:szCs w:val="28"/>
+        </w:rPr>
+        <w:t>продукционная система</w:t>
+      </w:r>
+    </w:p>
+    <w:p>
+      <w:pPr>
+        <w:spacing w:after="0" w:line="360" w:lineRule="auto"/>
+        <w:ind w:firstLine="709"/>
+        <w:jc w:val="both"/>
+        <w:rPr>
+          <w:rFonts w:ascii="Times New Roman" w:eastAsiaTheme="minorEastAsia" w:hAnsi="Times New Roman" w:cs="Times New Roman"/>
+          <w:sz w:val="28"/>
+          <w:szCs w:val="28"/>
+        </w:rPr>
+      </w:pPr>
+      <w:r>
+        <w:rPr>
+          <w:rFonts w:ascii="Times New Roman" w:eastAsiaTheme="minorEastAsia" w:hAnsi="Times New Roman" w:cs="Times New Roman"/>
+          <w:sz w:val="28"/>
+          <w:szCs w:val="28"/>
+          <w:lang w:val="en-US"/>
+        </w:rPr>
+        <w:t>P</w:t>
+      </w:r>
+      <w:r>
+        <w:rPr>
+          <w:rFonts w:ascii="Times New Roman" w:eastAsiaTheme="minorEastAsia" w:hAnsi="Times New Roman" w:cs="Times New Roman"/>
+          <w:sz w:val="28"/>
+          <w:szCs w:val="28"/>
+        </w:rPr>
+        <w:t xml:space="preserve"> = {</w:t>
+      </w:r>
+      <m:oMath>
+        <m:sSub>
+          <m:sSubPr>
+            <m:ctrlPr>
+              <w:rPr>
+                <w:rFonts w:ascii="Cambria Math" w:eastAsiaTheme="minorEastAsia" w:hAnsi="Cambria Math" w:cs="Times New Roman"/>
+                <w:i/>
+                <w:sz w:val="28"/>
+                <w:szCs w:val="28"/>
+              </w:rPr>
+            </m:ctrlPr>
+          </m:sSubPr>
+          <m:e>
+            <m:r>
+              <w:rPr>
+                <w:rFonts w:ascii="Cambria Math" w:eastAsiaTheme="minorEastAsia" w:hAnsi="Cambria Math" w:cs="Times New Roman"/>
+                <w:sz w:val="28"/>
+                <w:szCs w:val="28"/>
+              </w:rPr>
+              <m:t xml:space="preserve"> π</m:t>
+            </m:r>
+          </m:e>
+          <m:sub>
+            <m:r>
+              <w:rPr>
+                <w:rFonts w:ascii="Cambria Math" w:eastAsiaTheme="minorEastAsia" w:hAnsi="Cambria Math" w:cs="Times New Roman"/>
+                <w:sz w:val="28"/>
+                <w:szCs w:val="28"/>
+              </w:rPr>
+              <m:t>1</m:t>
+            </m:r>
+          </m:sub>
+        </m:sSub>
+        <m:r>
+          <w:rPr>
+            <w:rFonts w:ascii="Cambria Math" w:eastAsiaTheme="minorEastAsia" w:hAnsi="Cambria Math" w:cs="Times New Roman"/>
+            <w:sz w:val="28"/>
+            <w:szCs w:val="28"/>
+          </w:rPr>
+          <m:t>…</m:t>
+        </m:r>
+        <m:sSub>
+          <m:sSubPr>
+            <m:ctrlPr>
+              <w:rPr>
+                <w:rFonts w:ascii="Cambria Math" w:eastAsiaTheme="minorEastAsia" w:hAnsi="Cambria Math" w:cs="Times New Roman"/>
+                <w:i/>
+                <w:sz w:val="28"/>
+                <w:szCs w:val="28"/>
+              </w:rPr>
+            </m:ctrlPr>
+          </m:sSubPr>
+          <m:e>
+            <m:r>
+              <w:rPr>
+                <w:rFonts w:ascii="Cambria Math" w:eastAsiaTheme="minorEastAsia" w:hAnsi="Cambria Math" w:cs="Times New Roman"/>
+                <w:sz w:val="28"/>
+                <w:szCs w:val="28"/>
+              </w:rPr>
+              <m:t>π</m:t>
+            </m:r>
+          </m:e>
+          <m:sub>
+            <m:r>
+              <w:rPr>
+                <w:rFonts w:ascii="Cambria Math" w:eastAsiaTheme="minorEastAsia" w:hAnsi="Cambria Math" w:cs="Times New Roman"/>
+                <w:sz w:val="28"/>
+                <w:szCs w:val="28"/>
+              </w:rPr>
+              <m:t>m</m:t>
+            </m:r>
+          </m:sub>
+        </m:sSub>
+      </m:oMath>
+      <w:r>
+        <w:rPr>
+          <w:rFonts w:ascii="Times New Roman" w:eastAsiaTheme="minorEastAsia" w:hAnsi="Times New Roman" w:cs="Times New Roman"/>
+          <w:sz w:val="28"/>
+          <w:szCs w:val="28"/>
+        </w:rPr>
+        <w:t>}</w:t>
+      </w:r>
+      <w:r>
+        <w:rPr>
+          <w:rFonts w:ascii="Times New Roman" w:eastAsiaTheme="minorEastAsia" w:hAnsi="Times New Roman" w:cs="Times New Roman"/>
+          <w:sz w:val="28"/>
+          <w:szCs w:val="28"/>
+        </w:rPr>
+        <w:t xml:space="preserve"> – </w:t>
+      </w:r>
+      <w:r>
+        <w:rPr>
+          <w:rFonts w:ascii="Times New Roman" w:eastAsiaTheme="minorEastAsia" w:hAnsi="Times New Roman" w:cs="Times New Roman"/>
+          <w:sz w:val="28"/>
+          <w:szCs w:val="28"/>
+        </w:rPr>
+        <w:t>продукции</w:t>
+      </w:r>
+    </w:p>
+    <w:p>
+      <w:pPr>
+        <w:spacing w:after="0" w:line="360" w:lineRule="auto"/>
+        <w:ind w:firstLine="709"/>
+        <w:jc w:val="both"/>
+        <w:rPr>
+          <w:rFonts w:ascii="Times New Roman" w:eastAsiaTheme="minorEastAsia" w:hAnsi="Times New Roman" w:cs="Times New Roman"/>
+          <w:sz w:val="28"/>
+          <w:szCs w:val="28"/>
+        </w:rPr>
+      </w:pPr>
+      <w:r>
+        <w:rPr>
+          <w:rFonts w:ascii="Times New Roman" w:eastAsiaTheme="minorEastAsia" w:hAnsi="Times New Roman" w:cs="Times New Roman"/>
+          <w:sz w:val="28"/>
+          <w:szCs w:val="28"/>
+        </w:rPr>
+        <w:t>Представим продукционную систему в виде двудольного графа</w:t>
+      </w:r>
+      <w:r>
+        <w:rPr>
+          <w:rFonts w:ascii="Times New Roman" w:eastAsiaTheme="minorEastAsia" w:hAnsi="Times New Roman" w:cs="Times New Roman"/>
+          <w:sz w:val="28"/>
+          <w:szCs w:val="28"/>
+        </w:rPr>
+        <w:t xml:space="preserve"> с двумя множествами вершин</w:t>
+      </w:r>
+      <w:r>
+        <w:rPr>
+          <w:rFonts w:ascii="Times New Roman" w:eastAsiaTheme="minorEastAsia" w:hAnsi="Times New Roman" w:cs="Times New Roman"/>
+          <w:sz w:val="28"/>
+          <w:szCs w:val="28"/>
+        </w:rPr>
+        <w:t xml:space="preserve"> </w:t>
+      </w:r>
+      <w:r>
+        <w:rPr>
+          <w:rFonts w:ascii="Times New Roman" w:eastAsiaTheme="minorEastAsia" w:hAnsi="Times New Roman" w:cs="Times New Roman"/>
+          <w:sz w:val="28"/>
+          <w:szCs w:val="28"/>
+          <w:lang w:val="en-US"/>
+        </w:rPr>
+        <w:t>A</w:t>
+      </w:r>
+      <w:r>
+        <w:rPr>
+          <w:rFonts w:ascii="Cambria Math" w:hAnsi="Cambria Math" w:cs="Cambria Math"/>
+          <w:color w:val="333333"/>
+          <w:sz w:val="32"/>
+          <w:szCs w:val="32"/>
+          <w:shd w:val="clear" w:color="auto" w:fill="FFFFFF"/>
+        </w:rPr>
+        <w:t>⋃</w:t>
+      </w:r>
+      <w:r>
+        <w:rPr>
+          <w:rFonts w:ascii="Times New Roman" w:eastAsiaTheme="minorEastAsia" w:hAnsi="Times New Roman" w:cs="Times New Roman"/>
+          <w:sz w:val="28"/>
+          <w:szCs w:val="28"/>
+          <w:lang w:val="en-US"/>
+        </w:rPr>
+        <w:t>P</w:t>
+      </w:r>
+      <w:r>
+        <w:rPr>
+          <w:rFonts w:ascii="Times New Roman" w:eastAsiaTheme="minorEastAsia" w:hAnsi="Times New Roman" w:cs="Times New Roman"/>
+          <w:sz w:val="28"/>
+          <w:szCs w:val="28"/>
+        </w:rPr>
+        <w:t xml:space="preserve"> </w:t>
+      </w:r>
+    </w:p>
+    <w:p>
+      <w:pPr>
+        <w:spacing w:after="0" w:line="360" w:lineRule="auto"/>
+        <w:ind w:firstLine="709"/>
+        <w:jc w:val="both"/>
+        <w:rPr>
+          <w:rFonts w:ascii="Times New Roman" w:eastAsiaTheme="minorEastAsia" w:hAnsi="Times New Roman" w:cs="Times New Roman"/>
+          <w:sz w:val="28"/>
+          <w:szCs w:val="28"/>
+        </w:rPr>
+      </w:pPr>
+      <w:r>
+        <w:rPr>
+          <w:rFonts w:ascii="Times New Roman" w:eastAsiaTheme="minorEastAsia" w:hAnsi="Times New Roman" w:cs="Times New Roman"/>
+          <w:sz w:val="28"/>
+          <w:szCs w:val="28"/>
+        </w:rPr>
+        <w:t xml:space="preserve">Если задана </w:t>
+      </w:r>
+      <m:oMath>
+        <m:r>
+          <w:rPr>
+            <w:rFonts w:ascii="Cambria Math" w:hAnsi="Cambria Math" w:cs="Times New Roman"/>
+            <w:sz w:val="28"/>
+            <w:szCs w:val="28"/>
+            <w:lang w:val="en-US"/>
+          </w:rPr>
+          <m:t>π</m:t>
+        </m:r>
+        <m:r>
+          <w:rPr>
+            <w:rFonts w:ascii="Cambria Math" w:hAnsi="Cambria Math" w:cs="Times New Roman"/>
+            <w:sz w:val="28"/>
+            <w:szCs w:val="28"/>
+          </w:rPr>
+          <m:t>=</m:t>
+        </m:r>
+        <m:f>
+          <m:fPr>
+            <m:ctrlPr>
+              <w:rPr>
+                <w:rFonts w:ascii="Cambria Math" w:hAnsi="Cambria Math" w:cs="Times New Roman"/>
+                <w:i/>
+                <w:sz w:val="28"/>
+                <w:szCs w:val="28"/>
+                <w:lang w:val="en-US"/>
+              </w:rPr>
+            </m:ctrlPr>
+          </m:fPr>
+          <m:num>
+            <m:sSub>
+              <m:sSubPr>
+                <m:ctrlPr>
+                  <w:rPr>
+                    <w:rFonts w:ascii="Cambria Math" w:hAnsi="Cambria Math" w:cs="Times New Roman"/>
+                    <w:i/>
+                    <w:sz w:val="28"/>
+                    <w:szCs w:val="28"/>
+                    <w:lang w:val="en-US"/>
+                  </w:rPr>
+                </m:ctrlPr>
+              </m:sSubPr>
+              <m:e>
+                <m:r>
+                  <w:rPr>
+                    <w:rFonts w:ascii="Cambria Math" w:hAnsi="Cambria Math" w:cs="Times New Roman"/>
+                    <w:sz w:val="28"/>
+                    <w:szCs w:val="28"/>
+                    <w:lang w:val="en-US"/>
+                  </w:rPr>
+                  <m:t>a</m:t>
+                </m:r>
+              </m:e>
+              <m:sub>
+                <m:r>
+                  <w:rPr>
+                    <w:rFonts w:ascii="Cambria Math" w:hAnsi="Cambria Math" w:cs="Times New Roman"/>
+                    <w:sz w:val="28"/>
+                    <w:szCs w:val="28"/>
+                  </w:rPr>
+                  <m:t>i1</m:t>
+                </m:r>
+              </m:sub>
+            </m:sSub>
+            <m:r>
+              <w:rPr>
+                <w:rFonts w:ascii="Cambria Math" w:hAnsi="Cambria Math" w:cs="Times New Roman"/>
+                <w:sz w:val="28"/>
+                <w:szCs w:val="28"/>
+              </w:rPr>
+              <m:t>…</m:t>
+            </m:r>
+            <m:sSub>
+              <m:sSubPr>
+                <m:ctrlPr>
+                  <w:rPr>
+                    <w:rFonts w:ascii="Cambria Math" w:hAnsi="Cambria Math" w:cs="Times New Roman"/>
+                    <w:i/>
+                    <w:sz w:val="28"/>
+                    <w:szCs w:val="28"/>
+                    <w:lang w:val="en-US"/>
+                  </w:rPr>
+                </m:ctrlPr>
+              </m:sSubPr>
+              <m:e>
+                <m:r>
+                  <w:rPr>
+                    <w:rFonts w:ascii="Cambria Math" w:hAnsi="Cambria Math" w:cs="Times New Roman"/>
+                    <w:sz w:val="28"/>
+                    <w:szCs w:val="28"/>
+                    <w:lang w:val="en-US"/>
+                  </w:rPr>
+                  <m:t>a</m:t>
+                </m:r>
+              </m:e>
+              <m:sub>
+                <m:r>
+                  <w:rPr>
+                    <w:rFonts w:ascii="Cambria Math" w:hAnsi="Cambria Math" w:cs="Times New Roman"/>
+                    <w:sz w:val="28"/>
+                    <w:szCs w:val="28"/>
+                    <w:lang w:val="en-US"/>
+                  </w:rPr>
+                  <m:t>ik</m:t>
+                </m:r>
+              </m:sub>
+            </m:sSub>
+          </m:num>
+          <m:den>
+            <m:sSub>
+              <m:sSubPr>
+                <m:ctrlPr>
+                  <w:rPr>
+                    <w:rFonts w:ascii="Cambria Math" w:hAnsi="Cambria Math" w:cs="Times New Roman"/>
+                    <w:i/>
+                    <w:sz w:val="28"/>
+                    <w:szCs w:val="28"/>
+                    <w:lang w:val="en-US"/>
+                  </w:rPr>
+                </m:ctrlPr>
+              </m:sSubPr>
+              <m:e>
+                <m:r>
+                  <w:rPr>
+                    <w:rFonts w:ascii="Cambria Math" w:hAnsi="Cambria Math" w:cs="Times New Roman"/>
+                    <w:sz w:val="28"/>
+                    <w:szCs w:val="28"/>
+                    <w:lang w:val="en-US"/>
+                  </w:rPr>
+                  <m:t>a</m:t>
+                </m:r>
+              </m:e>
+              <m:sub>
+                <m:r>
+                  <w:rPr>
+                    <w:rFonts w:ascii="Cambria Math" w:hAnsi="Cambria Math" w:cs="Times New Roman"/>
+                    <w:sz w:val="28"/>
+                    <w:szCs w:val="28"/>
+                    <w:lang w:val="en-US"/>
+                  </w:rPr>
+                  <m:t>ik</m:t>
+                </m:r>
+                <m:r>
+                  <w:rPr>
+                    <w:rFonts w:ascii="Cambria Math" w:hAnsi="Cambria Math" w:cs="Times New Roman"/>
+                    <w:sz w:val="28"/>
+                    <w:szCs w:val="28"/>
+                  </w:rPr>
+                  <m:t>+1</m:t>
+                </m:r>
+              </m:sub>
+            </m:sSub>
+          </m:den>
+        </m:f>
+      </m:oMath>
+      <w:r>
+        <w:rPr>
+          <w:rFonts w:ascii="Times New Roman" w:eastAsiaTheme="minorEastAsia" w:hAnsi="Times New Roman" w:cs="Times New Roman"/>
+          <w:sz w:val="28"/>
+          <w:szCs w:val="28"/>
+        </w:rPr>
+        <w:t>, то ей соответствует фрагмент графа</w:t>
+      </w:r>
+      <w:r>
+        <w:rPr>
+          <w:rFonts w:ascii="Times New Roman" w:eastAsiaTheme="minorEastAsia" w:hAnsi="Times New Roman" w:cs="Times New Roman"/>
+          <w:sz w:val="28"/>
+          <w:szCs w:val="28"/>
+        </w:rPr>
+        <w:t xml:space="preserve"> вида:</w:t>
+      </w:r>
+    </w:p>
+    <w:p>
+      <w:pPr>
+        <w:spacing w:after="0" w:line="360" w:lineRule="auto"/>
+        <w:jc w:val="center"/>
+        <w:rPr>
+          <w:rFonts w:ascii="Times New Roman" w:eastAsiaTheme="minorEastAsia" w:hAnsi="Times New Roman" w:cs="Times New Roman"/>
+          <w:sz w:val="28"/>
+          <w:szCs w:val="28"/>
+        </w:rPr>
+      </w:pPr>
+      <w:r>
+        <w:rPr>
+          <w:rFonts w:ascii="Times New Roman" w:eastAsiaTheme="minorEastAsia" w:hAnsi="Times New Roman" w:cs="Times New Roman"/>
+          <w:sz w:val="28"/>
+          <w:szCs w:val="28"/>
+        </w:rPr>
+        <w:drawing>
+          <wp:inline distT="0" distB="0" distL="0" distR="0" wp14:anchorId="1750791D" wp14:editId="4F4B472E">
+            <wp:extent cx="2949068" cy="1591960"/>
+            <wp:effectExtent l="0" t="0" r="3810" b="8255"/>
+            <wp:docPr id="3" name="Рисунок 3" descr="Изображение выглядит как диаграмма, линия, зарисовка, График&#10;&#10;Автоматически созданное описание"/>
+            <wp:cNvGraphicFramePr>
+              <a:graphicFrameLocks xmlns:a="http://schemas.openxmlformats.org/drawingml/2006/main" noChangeAspect="1"/>
+            </wp:cNvGraphicFramePr>
+            <a:graphic xmlns:a="http://schemas.openxmlformats.org/drawingml/2006/main">
+              <a:graphicData uri="http://schemas.openxmlformats.org/drawingml/2006/picture">
+                <pic:pic xmlns:pic="http://schemas.openxmlformats.org/drawingml/2006/picture">
+                  <pic:nvPicPr>
+                    <pic:cNvPr id="1" name=""/>
+                    <pic:cNvPicPr/>
+                  </pic:nvPicPr>
+                  <pic:blipFill>
+                    <a:blip r:embed="rId12"/>
+                    <a:stretch>
+                      <a:fillRect/>
+                    </a:stretch>
+                  </pic:blipFill>
+                  <pic:spPr>
+                    <a:xfrm>
+                      <a:off x="0" y="0"/>
+                      <a:ext cx="2966274" cy="1601248"/>
+                    </a:xfrm>
+                    <a:prstGeom prst="rect">
+                      <a:avLst/>
+                    </a:prstGeom>
+                  </pic:spPr>
+                </pic:pic>
+              </a:graphicData>
+            </a:graphic>
+          </wp:inline>
+        </w:drawing>
+      </w:r>
+    </w:p>
+    <w:p>
+      <w:pPr>
+        <w:pStyle w:val="a3"/>
+        <w:numPr>
+          <w:ilvl w:val="1"/>
+          <w:numId w:val="16"/>
+        </w:numPr>
+        <w:spacing w:after="0" w:line="360" w:lineRule="auto"/>
+        <w:ind w:left="0" w:firstLine="709"/>
+        <w:jc w:val="both"/>
+        <w:rPr>
+          <w:rFonts w:ascii="Times New Roman" w:eastAsiaTheme="minorEastAsia" w:hAnsi="Times New Roman" w:cs="Times New Roman"/>
+          <w:sz w:val="28"/>
+          <w:szCs w:val="28"/>
+        </w:rPr>
+      </w:pPr>
+      <w:r>
+        <w:rPr>
+          <w:rFonts w:ascii="Times New Roman" w:eastAsiaTheme="minorEastAsia" w:hAnsi="Times New Roman" w:cs="Times New Roman"/>
+          <w:sz w:val="28"/>
+          <w:szCs w:val="28"/>
+        </w:rPr>
+        <w:t xml:space="preserve">Вершины-атомы. Разметим вершины-атомы </w:t>
+      </w:r>
+      <w:r>
+        <w:rPr>
+          <w:rFonts w:ascii="Times New Roman" w:eastAsiaTheme="minorEastAsia" w:hAnsi="Times New Roman" w:cs="Times New Roman"/>
+          <w:sz w:val="28"/>
+          <w:szCs w:val="28"/>
+        </w:rPr>
+        <w:t xml:space="preserve">соответствующей аксиомы </w:t>
+      </w:r>
+      <w:r>
+        <w:rPr>
+          <w:rFonts w:ascii="Times New Roman" w:eastAsiaTheme="minorEastAsia" w:hAnsi="Times New Roman" w:cs="Times New Roman"/>
+          <w:sz w:val="28"/>
+          <w:szCs w:val="28"/>
+        </w:rPr>
+        <w:t xml:space="preserve">символом </w:t>
+      </w:r>
+      <w:r>
+        <w:rPr>
+          <w:rFonts w:ascii="Times New Roman" w:eastAsiaTheme="minorEastAsia" w:hAnsi="Times New Roman" w:cs="Times New Roman"/>
+          <w:sz w:val="28"/>
+          <w:szCs w:val="28"/>
+          <w:lang w:val="en-US"/>
+        </w:rPr>
+        <w:t>T</w:t>
+      </w:r>
+      <w:r>
+        <w:rPr>
+          <w:rFonts w:ascii="Times New Roman" w:eastAsiaTheme="minorEastAsia" w:hAnsi="Times New Roman" w:cs="Times New Roman"/>
+          <w:sz w:val="28"/>
+          <w:szCs w:val="28"/>
+        </w:rPr>
+        <w:t xml:space="preserve">, а каждой вершине продукции припишем количество посылок этой </w:t>
+      </w:r>
+      <w:r>
+        <w:rPr>
+          <w:rFonts w:ascii="Times New Roman" w:eastAsiaTheme="minorEastAsia" w:hAnsi="Times New Roman" w:cs="Times New Roman"/>
+          <w:sz w:val="28"/>
+          <w:szCs w:val="28"/>
+        </w:rPr>
+        <w:t xml:space="preserve">продукции </w:t>
+      </w:r>
+      <w:r>
+        <w:rPr>
+          <w:rFonts w:ascii="Times New Roman" w:eastAsiaTheme="minorEastAsia" w:hAnsi="Times New Roman" w:cs="Times New Roman"/>
+          <w:sz w:val="28"/>
+          <w:szCs w:val="28"/>
+          <w:lang w:val="en-US"/>
+        </w:rPr>
+        <w:t>k</w:t>
+      </w:r>
+      <w:r>
+        <w:rPr>
+          <w:rFonts w:ascii="Times New Roman" w:eastAsiaTheme="minorEastAsia" w:hAnsi="Times New Roman" w:cs="Times New Roman"/>
+          <w:sz w:val="28"/>
+          <w:szCs w:val="28"/>
+        </w:rPr>
+        <w:t>.</w:t>
+      </w:r>
+    </w:p>
+    <w:p>
+      <w:pPr>
+        <w:pStyle w:val="a3"/>
+        <w:numPr>
+          <w:ilvl w:val="1"/>
+          <w:numId w:val="16"/>
+        </w:numPr>
+        <w:spacing w:after="0" w:line="360" w:lineRule="auto"/>
+        <w:ind w:left="0" w:firstLine="709"/>
+        <w:jc w:val="both"/>
+        <w:rPr>
+          <w:rFonts w:ascii="Times New Roman" w:eastAsiaTheme="minorEastAsia" w:hAnsi="Times New Roman" w:cs="Times New Roman"/>
+          <w:sz w:val="28"/>
+          <w:szCs w:val="28"/>
+        </w:rPr>
+      </w:pPr>
+      <w:r>
+        <w:rPr>
+          <w:rFonts w:ascii="Times New Roman" w:eastAsiaTheme="minorEastAsia" w:hAnsi="Times New Roman" w:cs="Times New Roman"/>
+          <w:sz w:val="28"/>
+          <w:szCs w:val="28"/>
+        </w:rPr>
+        <w:t>Уменьшим разметки вершин продукций на количество атомов, которые объявлены истинными на шаге 1.</w:t>
+      </w:r>
+      <w:r>
+        <w:rPr>
+          <w:rFonts w:ascii="Times New Roman" w:eastAsiaTheme="minorEastAsia" w:hAnsi="Times New Roman" w:cs="Times New Roman"/>
+          <w:sz w:val="28"/>
+          <w:szCs w:val="28"/>
+        </w:rPr>
+        <w:t xml:space="preserve"> (если у продукции один атом объявлен доказанным, то уменьшаем на 1).</w:t>
+      </w:r>
+    </w:p>
+    <w:p>
+      <w:pPr>
+        <w:spacing w:after="0" w:line="360" w:lineRule="auto"/>
+        <w:jc w:val="center"/>
+        <w:rPr>
+          <w:rFonts w:ascii="Times New Roman" w:eastAsiaTheme="minorEastAsia" w:hAnsi="Times New Roman" w:cs="Times New Roman"/>
+          <w:sz w:val="28"/>
+          <w:szCs w:val="28"/>
+        </w:rPr>
+      </w:pPr>
+      <w:r>
+        <w:rPr>
+          <w:rFonts w:ascii="Times New Roman" w:eastAsiaTheme="minorEastAsia" w:hAnsi="Times New Roman" w:cs="Times New Roman"/>
+          <w:sz w:val="28"/>
+          <w:szCs w:val="28"/>
+        </w:rPr>
+        <w:drawing>
+          <wp:inline distT="0" distB="0" distL="0" distR="0" wp14:anchorId="28A3E1AE" wp14:editId="79A00C84">
+            <wp:extent cx="3424750" cy="1546097"/>
+            <wp:effectExtent l="0" t="0" r="4445" b="0"/>
+            <wp:docPr id="4" name="Рисунок 4" descr="Изображение выглядит как линия, диаграмма, График&#10;&#10;Автоматически созданное описание"/>
+            <wp:cNvGraphicFramePr>
+              <a:graphicFrameLocks xmlns:a="http://schemas.openxmlformats.org/drawingml/2006/main" noChangeAspect="1"/>
+            </wp:cNvGraphicFramePr>
+            <a:graphic xmlns:a="http://schemas.openxmlformats.org/drawingml/2006/main">
+              <a:graphicData uri="http://schemas.openxmlformats.org/drawingml/2006/picture">
+                <pic:pic xmlns:pic="http://schemas.openxmlformats.org/drawingml/2006/picture">
+                  <pic:nvPicPr>
+                    <pic:cNvPr id="1" name=""/>
+                    <pic:cNvPicPr/>
+                  </pic:nvPicPr>
+                  <pic:blipFill>
+                    <a:blip r:embed="rId13"/>
+                    <a:stretch>
+                      <a:fillRect/>
+                    </a:stretch>
+                  </pic:blipFill>
+                  <pic:spPr>
+                    <a:xfrm>
+                      <a:off x="0" y="0"/>
+                      <a:ext cx="3471160" cy="1567049"/>
+                    </a:xfrm>
+                    <a:prstGeom prst="rect">
+                      <a:avLst/>
+                    </a:prstGeom>
+                  </pic:spPr>
+                </pic:pic>
+              </a:graphicData>
+            </a:graphic>
+          </wp:inline>
+        </w:drawing>
+      </w:r>
+    </w:p>
+    <w:p>
+      <w:pPr>
+        <w:pStyle w:val="a3"/>
+        <w:numPr>
+          <w:ilvl w:val="1"/>
+          <w:numId w:val="16"/>
+        </w:numPr>
+        <w:spacing w:after="0" w:line="360" w:lineRule="auto"/>
+        <w:ind w:left="0" w:firstLine="709"/>
+        <w:jc w:val="both"/>
+        <w:rPr>
+          <w:rFonts w:ascii="Times New Roman" w:eastAsiaTheme="minorEastAsia" w:hAnsi="Times New Roman" w:cs="Times New Roman"/>
+          <w:sz w:val="28"/>
+          <w:szCs w:val="28"/>
+        </w:rPr>
+      </w:pPr>
+      <w:r>
+        <w:rPr>
+          <w:rFonts w:ascii="Times New Roman" w:eastAsiaTheme="minorEastAsia" w:hAnsi="Times New Roman" w:cs="Times New Roman"/>
+          <w:sz w:val="28"/>
+          <w:szCs w:val="28"/>
+        </w:rPr>
+        <w:t xml:space="preserve">Составим список </w:t>
+      </w:r>
+      <w:r>
+        <w:rPr>
+          <w:rFonts w:ascii="Times New Roman" w:eastAsiaTheme="minorEastAsia" w:hAnsi="Times New Roman" w:cs="Times New Roman"/>
+          <w:sz w:val="28"/>
+          <w:szCs w:val="28"/>
+          <w:lang w:val="en-US"/>
+        </w:rPr>
+        <w:t>L</w:t>
+      </w:r>
+      <w:r>
+        <w:rPr>
+          <w:rFonts w:ascii="Times New Roman" w:eastAsiaTheme="minorEastAsia" w:hAnsi="Times New Roman" w:cs="Times New Roman"/>
+          <w:sz w:val="28"/>
+          <w:szCs w:val="28"/>
+        </w:rPr>
+        <w:t xml:space="preserve"> </w:t>
+      </w:r>
+      <w:r>
+        <w:rPr>
+          <w:rFonts w:ascii="Times New Roman" w:eastAsiaTheme="minorEastAsia" w:hAnsi="Times New Roman" w:cs="Times New Roman"/>
+          <w:sz w:val="28"/>
+          <w:szCs w:val="28"/>
+        </w:rPr>
+        <w:t>– продукц</w:t>
+      </w:r>
+      <w:r>
+        <w:rPr>
+          <w:rFonts w:ascii="Times New Roman" w:eastAsiaTheme="minorEastAsia" w:hAnsi="Times New Roman" w:cs="Times New Roman"/>
+          <w:sz w:val="28"/>
+          <w:szCs w:val="28"/>
+        </w:rPr>
+        <w:t>ий</w:t>
+      </w:r>
+      <w:r>
+        <w:rPr>
+          <w:rFonts w:ascii="Times New Roman" w:eastAsiaTheme="minorEastAsia" w:hAnsi="Times New Roman" w:cs="Times New Roman"/>
+          <w:sz w:val="28"/>
+          <w:szCs w:val="28"/>
+        </w:rPr>
+        <w:t>, размеченны</w:t>
+      </w:r>
+      <w:r>
+        <w:rPr>
+          <w:rFonts w:ascii="Times New Roman" w:eastAsiaTheme="minorEastAsia" w:hAnsi="Times New Roman" w:cs="Times New Roman"/>
+          <w:sz w:val="28"/>
+          <w:szCs w:val="28"/>
+        </w:rPr>
+        <w:t>х</w:t>
+      </w:r>
+      <w:r>
+        <w:rPr>
+          <w:rFonts w:ascii="Times New Roman" w:eastAsiaTheme="minorEastAsia" w:hAnsi="Times New Roman" w:cs="Times New Roman"/>
+          <w:sz w:val="28"/>
+          <w:szCs w:val="28"/>
+        </w:rPr>
+        <w:t xml:space="preserve"> 0</w:t>
+      </w:r>
+      <w:r>
+        <w:rPr>
+          <w:rFonts w:ascii="Times New Roman" w:eastAsiaTheme="minorEastAsia" w:hAnsi="Times New Roman" w:cs="Times New Roman"/>
+          <w:sz w:val="28"/>
+          <w:szCs w:val="28"/>
+        </w:rPr>
+        <w:t xml:space="preserve"> (0 означает, что все посылки доказаны),</w:t>
+      </w:r>
+      <w:r>
+        <w:rPr>
+          <w:rFonts w:ascii="Times New Roman" w:eastAsiaTheme="minorEastAsia" w:hAnsi="Times New Roman" w:cs="Times New Roman"/>
+          <w:sz w:val="28"/>
+          <w:szCs w:val="28"/>
+        </w:rPr>
+        <w:t xml:space="preserve"> а заключения не объявлены истинными (то есть </w:t>
+      </w:r>
+      <w:r>
+        <w:rPr>
+          <w:rFonts w:ascii="Times New Roman" w:eastAsiaTheme="minorEastAsia" w:hAnsi="Times New Roman" w:cs="Times New Roman"/>
+          <w:sz w:val="28"/>
+          <w:szCs w:val="28"/>
+          <w:lang w:val="en-US"/>
+        </w:rPr>
+        <w:t>L</w:t>
+      </w:r>
+      <w:r>
+        <w:rPr>
+          <w:rFonts w:ascii="Times New Roman" w:eastAsiaTheme="minorEastAsia" w:hAnsi="Times New Roman" w:cs="Times New Roman"/>
+          <w:sz w:val="28"/>
+          <w:szCs w:val="28"/>
+        </w:rPr>
+        <w:t xml:space="preserve"> </w:t>
+      </w:r>
+      <w:r>
+        <w:rPr>
+          <w:rFonts w:ascii="Times New Roman" w:eastAsiaTheme="minorEastAsia" w:hAnsi="Times New Roman" w:cs="Times New Roman"/>
+          <w:sz w:val="28"/>
+          <w:szCs w:val="28"/>
+        </w:rPr>
+        <w:t>– все продукции, которые можно исполнять).</w:t>
+      </w:r>
+    </w:p>
+    <w:p>
+      <w:pPr>
+        <w:pStyle w:val="a3"/>
+        <w:numPr>
+          <w:ilvl w:val="1"/>
+          <w:numId w:val="16"/>
+        </w:numPr>
+        <w:spacing w:after="0" w:line="360" w:lineRule="auto"/>
+        <w:ind w:left="0" w:firstLine="709"/>
+        <w:jc w:val="both"/>
+        <w:rPr>
+          <w:rFonts w:ascii="Times New Roman" w:eastAsiaTheme="minorEastAsia" w:hAnsi="Times New Roman" w:cs="Times New Roman"/>
+          <w:sz w:val="28"/>
+          <w:szCs w:val="28"/>
+        </w:rPr>
+      </w:pPr>
+      <w:r>
+        <w:rPr>
+          <w:rFonts w:ascii="Times New Roman" w:eastAsiaTheme="minorEastAsia" w:hAnsi="Times New Roman" w:cs="Times New Roman"/>
+          <w:sz w:val="28"/>
+          <w:szCs w:val="28"/>
+        </w:rPr>
+        <w:t xml:space="preserve">Возьмем первый элемент списка </w:t>
+      </w:r>
+      <w:r>
+        <w:rPr>
+          <w:rFonts w:ascii="Times New Roman" w:eastAsiaTheme="minorEastAsia" w:hAnsi="Times New Roman" w:cs="Times New Roman"/>
+          <w:sz w:val="28"/>
+          <w:szCs w:val="28"/>
+          <w:lang w:val="en-US"/>
+        </w:rPr>
+        <w:t>L</w:t>
+      </w:r>
+      <w:r>
+        <w:rPr>
+          <w:rFonts w:ascii="Times New Roman" w:eastAsiaTheme="minorEastAsia" w:hAnsi="Times New Roman" w:cs="Times New Roman"/>
+          <w:sz w:val="28"/>
+          <w:szCs w:val="28"/>
+        </w:rPr>
+        <w:t xml:space="preserve">, разметим вершину атома заключения выбранной продукции символом </w:t>
+      </w:r>
+      <w:r>
+        <w:rPr>
+          <w:rFonts w:ascii="Times New Roman" w:eastAsiaTheme="minorEastAsia" w:hAnsi="Times New Roman" w:cs="Times New Roman"/>
+          <w:sz w:val="28"/>
+          <w:szCs w:val="28"/>
+          <w:lang w:val="en-US"/>
+        </w:rPr>
+        <w:t>T</w:t>
+      </w:r>
+      <w:r>
+        <w:rPr>
+          <w:rFonts w:ascii="Times New Roman" w:eastAsiaTheme="minorEastAsia" w:hAnsi="Times New Roman" w:cs="Times New Roman"/>
+          <w:sz w:val="28"/>
+          <w:szCs w:val="28"/>
+        </w:rPr>
+        <w:t>, то есть объявим его истинным</w:t>
+      </w:r>
+      <w:r>
+        <w:rPr>
+          <w:rFonts w:ascii="Times New Roman" w:eastAsiaTheme="minorEastAsia" w:hAnsi="Times New Roman" w:cs="Times New Roman"/>
+          <w:sz w:val="28"/>
+          <w:szCs w:val="28"/>
+        </w:rPr>
+        <w:t>. Д</w:t>
+      </w:r>
+      <w:r>
+        <w:rPr>
+          <w:rFonts w:ascii="Times New Roman" w:eastAsiaTheme="minorEastAsia" w:hAnsi="Times New Roman" w:cs="Times New Roman"/>
+          <w:sz w:val="28"/>
+          <w:szCs w:val="28"/>
+        </w:rPr>
+        <w:t xml:space="preserve">ля всех продукций, у которых </w:t>
+      </w:r>
+      <w:proofErr w:type="spellStart"/>
+      <w:r>
+        <w:rPr>
+          <w:rFonts w:ascii="Times New Roman" w:eastAsiaTheme="minorEastAsia" w:hAnsi="Times New Roman" w:cs="Times New Roman"/>
+          <w:sz w:val="28"/>
+          <w:szCs w:val="28"/>
+          <w:lang w:val="en-US"/>
+        </w:rPr>
+        <w:t>a</w:t>
+      </w:r>
+      <w:r>
+        <w:rPr>
+          <w:rFonts w:ascii="Times New Roman" w:eastAsiaTheme="minorEastAsia" w:hAnsi="Times New Roman" w:cs="Times New Roman"/>
+          <w:sz w:val="28"/>
+          <w:szCs w:val="28"/>
+          <w:vertAlign w:val="subscript"/>
+          <w:lang w:val="en-US"/>
+        </w:rPr>
+        <w:t>ik</w:t>
+      </w:r>
+      <w:proofErr w:type="spellEnd"/>
+      <w:r>
+        <w:rPr>
+          <w:rFonts w:ascii="Times New Roman" w:eastAsiaTheme="minorEastAsia" w:hAnsi="Times New Roman" w:cs="Times New Roman"/>
+          <w:sz w:val="28"/>
+          <w:szCs w:val="28"/>
+          <w:vertAlign w:val="subscript"/>
+        </w:rPr>
+        <w:t xml:space="preserve">+1 </w:t>
+      </w:r>
+      <w:r>
+        <w:rPr>
+          <w:rFonts w:ascii="Times New Roman" w:eastAsiaTheme="minorEastAsia" w:hAnsi="Times New Roman" w:cs="Times New Roman"/>
+          <w:sz w:val="28"/>
+          <w:szCs w:val="28"/>
+        </w:rPr>
+        <w:t>является посылкой</w:t>
+      </w:r>
+      <w:r>
+        <w:rPr>
+          <w:rFonts w:ascii="Times New Roman" w:eastAsiaTheme="minorEastAsia" w:hAnsi="Times New Roman" w:cs="Times New Roman"/>
+          <w:sz w:val="28"/>
+          <w:szCs w:val="28"/>
+        </w:rPr>
+        <w:t>,</w:t>
+      </w:r>
+      <w:r>
+        <w:rPr>
+          <w:rFonts w:ascii="Times New Roman" w:eastAsiaTheme="minorEastAsia" w:hAnsi="Times New Roman" w:cs="Times New Roman"/>
+          <w:sz w:val="28"/>
+          <w:szCs w:val="28"/>
+        </w:rPr>
+        <w:t xml:space="preserve"> </w:t>
+      </w:r>
+      <w:r>
+        <w:rPr>
+          <w:rFonts w:ascii="Times New Roman" w:eastAsiaTheme="minorEastAsia" w:hAnsi="Times New Roman" w:cs="Times New Roman"/>
+          <w:sz w:val="28"/>
+          <w:szCs w:val="28"/>
+        </w:rPr>
+        <w:t xml:space="preserve"> ум</w:t>
+      </w:r>
+      <w:r>
+        <w:rPr>
+          <w:rFonts w:ascii="Times New Roman" w:eastAsiaTheme="minorEastAsia" w:hAnsi="Times New Roman" w:cs="Times New Roman"/>
+          <w:sz w:val="28"/>
+          <w:szCs w:val="28"/>
+        </w:rPr>
+        <w:t xml:space="preserve">еньшаем значение счетчика на 1. </w:t>
+      </w:r>
+    </w:p>
+    <w:p>
+      <w:pPr>
+        <w:spacing w:after="0" w:line="360" w:lineRule="auto"/>
+        <w:jc w:val="center"/>
+        <w:rPr>
+          <w:rFonts w:ascii="Times New Roman" w:eastAsiaTheme="minorEastAsia" w:hAnsi="Times New Roman" w:cs="Times New Roman"/>
+          <w:sz w:val="28"/>
+          <w:szCs w:val="28"/>
+        </w:rPr>
+      </w:pPr>
+      <w:r>
+        <w:rPr>
+          <w:rFonts w:ascii="Times New Roman" w:eastAsiaTheme="minorEastAsia" w:hAnsi="Times New Roman" w:cs="Times New Roman"/>
+          <w:sz w:val="28"/>
+          <w:szCs w:val="28"/>
+        </w:rPr>
+        <w:lastRenderedPageBreak/>
+        <w:drawing>
+          <wp:inline distT="0" distB="0" distL="0" distR="0" wp14:anchorId="7E4F87DF" wp14:editId="449B79B7">
+            <wp:extent cx="1793631" cy="1080566"/>
+            <wp:effectExtent l="0" t="0" r="0" b="5715"/>
+            <wp:docPr id="5" name="Рисунок 5" descr="Изображение выглядит как линия, диаграмма, Шрифт, дизайн&#10;&#10;Автоматически созданное описание"/>
+            <wp:cNvGraphicFramePr>
+              <a:graphicFrameLocks xmlns:a="http://schemas.openxmlformats.org/drawingml/2006/main" noChangeAspect="1"/>
+            </wp:cNvGraphicFramePr>
+            <a:graphic xmlns:a="http://schemas.openxmlformats.org/drawingml/2006/main">
+              <a:graphicData uri="http://schemas.openxmlformats.org/drawingml/2006/picture">
+                <pic:pic xmlns:pic="http://schemas.openxmlformats.org/drawingml/2006/picture">
+                  <pic:nvPicPr>
+                    <pic:cNvPr id="1" name=""/>
+                    <pic:cNvPicPr/>
+                  </pic:nvPicPr>
+                  <pic:blipFill>
+                    <a:blip r:embed="rId14"/>
+                    <a:stretch>
+                      <a:fillRect/>
+                    </a:stretch>
+                  </pic:blipFill>
+                  <pic:spPr>
+                    <a:xfrm>
+                      <a:off x="0" y="0"/>
+                      <a:ext cx="1809762" cy="1090284"/>
+                    </a:xfrm>
+                    <a:prstGeom prst="rect">
+                      <a:avLst/>
+                    </a:prstGeom>
+                  </pic:spPr>
+                </pic:pic>
+              </a:graphicData>
+            </a:graphic>
+          </wp:inline>
+        </w:drawing>
+      </w:r>
+    </w:p>
+    <w:p>
+      <w:pPr>
+        <w:spacing w:after="0" w:line="360" w:lineRule="auto"/>
+        <w:ind w:firstLine="709"/>
+        <w:jc w:val="both"/>
+        <w:rPr>
+          <w:rFonts w:ascii="Times New Roman" w:eastAsiaTheme="minorEastAsia" w:hAnsi="Times New Roman" w:cs="Times New Roman"/>
+          <w:sz w:val="28"/>
+          <w:szCs w:val="28"/>
+        </w:rPr>
+      </w:pPr>
+      <w:r>
+        <w:rPr>
+          <w:rFonts w:ascii="Times New Roman" w:eastAsiaTheme="minorEastAsia" w:hAnsi="Times New Roman" w:cs="Times New Roman"/>
+          <w:sz w:val="28"/>
+          <w:szCs w:val="28"/>
+        </w:rPr>
+        <w:t xml:space="preserve">Из рассматриваемых продукций добавим в </w:t>
+      </w:r>
+      <w:r>
+        <w:rPr>
+          <w:rFonts w:ascii="Times New Roman" w:eastAsiaTheme="minorEastAsia" w:hAnsi="Times New Roman" w:cs="Times New Roman"/>
+          <w:sz w:val="28"/>
+          <w:szCs w:val="28"/>
+          <w:lang w:val="en-US"/>
+        </w:rPr>
+        <w:t>L</w:t>
+      </w:r>
+      <w:r>
+        <w:rPr>
+          <w:rFonts w:ascii="Times New Roman" w:eastAsiaTheme="minorEastAsia" w:hAnsi="Times New Roman" w:cs="Times New Roman"/>
+          <w:sz w:val="28"/>
+          <w:szCs w:val="28"/>
+        </w:rPr>
+        <w:t xml:space="preserve"> такие продукции, </w:t>
+      </w:r>
+      <w:r>
+        <w:rPr>
+          <w:rFonts w:ascii="Times New Roman" w:eastAsiaTheme="minorEastAsia" w:hAnsi="Times New Roman" w:cs="Times New Roman"/>
+          <w:sz w:val="28"/>
+          <w:szCs w:val="28"/>
+        </w:rPr>
+        <w:t>для к</w:t>
+      </w:r>
+      <w:r>
+        <w:rPr>
+          <w:rFonts w:ascii="Times New Roman" w:eastAsiaTheme="minorEastAsia" w:hAnsi="Times New Roman" w:cs="Times New Roman"/>
+          <w:sz w:val="28"/>
+          <w:szCs w:val="28"/>
+        </w:rPr>
+        <w:t>оторы</w:t>
+      </w:r>
+      <w:r>
+        <w:rPr>
+          <w:rFonts w:ascii="Times New Roman" w:eastAsiaTheme="minorEastAsia" w:hAnsi="Times New Roman" w:cs="Times New Roman"/>
+          <w:sz w:val="28"/>
+          <w:szCs w:val="28"/>
+        </w:rPr>
+        <w:t xml:space="preserve">х </w:t>
+      </w:r>
+      <w:r>
+        <w:rPr>
+          <w:rFonts w:ascii="Times New Roman" w:eastAsiaTheme="minorEastAsia" w:hAnsi="Times New Roman" w:cs="Times New Roman"/>
+          <w:sz w:val="28"/>
+          <w:szCs w:val="28"/>
+        </w:rPr>
+        <w:t xml:space="preserve">число не доказываемых посылок равно нулю, а заключение </w:t>
+      </w:r>
+      <w:r>
+        <w:rPr>
+          <w:rFonts w:ascii="Times New Roman" w:eastAsiaTheme="minorEastAsia" w:hAnsi="Times New Roman" w:cs="Times New Roman"/>
+          <w:sz w:val="28"/>
+          <w:szCs w:val="28"/>
+        </w:rPr>
+        <w:t xml:space="preserve">еще </w:t>
+      </w:r>
+      <w:r>
+        <w:rPr>
+          <w:rFonts w:ascii="Times New Roman" w:eastAsiaTheme="minorEastAsia" w:hAnsi="Times New Roman" w:cs="Times New Roman"/>
+          <w:sz w:val="28"/>
+          <w:szCs w:val="28"/>
+        </w:rPr>
+        <w:t>не доказано</w:t>
+      </w:r>
+      <w:r>
+        <w:rPr>
+          <w:rFonts w:ascii="Times New Roman" w:eastAsiaTheme="minorEastAsia" w:hAnsi="Times New Roman" w:cs="Times New Roman"/>
+          <w:sz w:val="28"/>
+          <w:szCs w:val="28"/>
+        </w:rPr>
+        <w:t xml:space="preserve">, то есть заключение не размечено символом </w:t>
+      </w:r>
+      <w:r>
+        <w:rPr>
+          <w:rFonts w:ascii="Times New Roman" w:eastAsiaTheme="minorEastAsia" w:hAnsi="Times New Roman" w:cs="Times New Roman"/>
+          <w:sz w:val="28"/>
+          <w:szCs w:val="28"/>
+          <w:lang w:val="en-US"/>
+        </w:rPr>
+        <w:t>T</w:t>
+      </w:r>
+      <w:r>
+        <w:rPr>
+          <w:rFonts w:ascii="Times New Roman" w:eastAsiaTheme="minorEastAsia" w:hAnsi="Times New Roman" w:cs="Times New Roman"/>
+          <w:sz w:val="28"/>
+          <w:szCs w:val="28"/>
+        </w:rPr>
+        <w:t xml:space="preserve"> и </w:t>
+      </w:r>
+      <w:proofErr w:type="spellStart"/>
+      <w:r>
+        <w:rPr>
+          <w:rFonts w:ascii="Times New Roman" w:eastAsiaTheme="minorEastAsia" w:hAnsi="Times New Roman" w:cs="Times New Roman"/>
+          <w:sz w:val="28"/>
+          <w:szCs w:val="28"/>
+        </w:rPr>
+        <w:t>тд</w:t>
+      </w:r>
+      <w:proofErr w:type="spellEnd"/>
+      <w:r>
+        <w:rPr>
+          <w:rFonts w:ascii="Times New Roman" w:eastAsiaTheme="minorEastAsia" w:hAnsi="Times New Roman" w:cs="Times New Roman"/>
+          <w:sz w:val="28"/>
+          <w:szCs w:val="28"/>
+        </w:rPr>
+        <w:t>.</w:t>
+      </w:r>
+    </w:p>
+    <w:p>
+      <w:pPr>
+        <w:spacing w:after="0" w:line="360" w:lineRule="auto"/>
+        <w:ind w:firstLine="709"/>
+        <w:jc w:val="both"/>
+        <w:rPr>
+          <w:rFonts w:ascii="Times New Roman" w:eastAsiaTheme="minorEastAsia" w:hAnsi="Times New Roman" w:cs="Times New Roman"/>
+          <w:b/>
+          <w:bCs/>
+          <w:sz w:val="28"/>
+          <w:szCs w:val="28"/>
+        </w:rPr>
+      </w:pPr>
+      <w:r>
+        <w:rPr>
+          <w:rFonts w:ascii="Times New Roman" w:eastAsiaTheme="minorEastAsia" w:hAnsi="Times New Roman" w:cs="Times New Roman"/>
+          <w:b/>
+          <w:bCs/>
+          <w:sz w:val="28"/>
+          <w:szCs w:val="28"/>
+        </w:rPr>
+        <w:t>Механизм обратного вывода</w:t>
+      </w:r>
+    </w:p>
+    <w:p>
+      <w:pPr>
+        <w:spacing w:after="0" w:line="360" w:lineRule="auto"/>
+        <w:ind w:firstLine="709"/>
+        <w:jc w:val="both"/>
+        <w:rPr>
+          <w:rFonts w:ascii="Times New Roman" w:eastAsiaTheme="minorEastAsia" w:hAnsi="Times New Roman" w:cs="Times New Roman"/>
+          <w:sz w:val="28"/>
+          <w:szCs w:val="28"/>
+        </w:rPr>
+      </w:pPr>
+      <w:r>
+        <w:rPr>
+          <w:rFonts w:ascii="Times New Roman" w:eastAsiaTheme="minorEastAsia" w:hAnsi="Times New Roman" w:cs="Times New Roman"/>
+          <w:sz w:val="28"/>
+          <w:szCs w:val="28"/>
+        </w:rPr>
+        <w:t>Прямой вывод плох тем, что если база знаний большая</w:t>
+      </w:r>
+      <w:r>
+        <w:rPr>
+          <w:rFonts w:ascii="Times New Roman" w:eastAsiaTheme="minorEastAsia" w:hAnsi="Times New Roman" w:cs="Times New Roman"/>
+          <w:sz w:val="28"/>
+          <w:szCs w:val="28"/>
+        </w:rPr>
+        <w:t xml:space="preserve"> и рассчитана на решение самых разных задач</w:t>
+      </w:r>
+      <w:r>
+        <w:rPr>
+          <w:rFonts w:ascii="Times New Roman" w:eastAsiaTheme="minorEastAsia" w:hAnsi="Times New Roman" w:cs="Times New Roman"/>
+          <w:sz w:val="28"/>
+          <w:szCs w:val="28"/>
+        </w:rPr>
+        <w:t>, то прямой вывод решает все задачи одновременно</w:t>
+      </w:r>
+      <w:r>
+        <w:rPr>
+          <w:rFonts w:ascii="Times New Roman" w:eastAsiaTheme="minorEastAsia" w:hAnsi="Times New Roman" w:cs="Times New Roman"/>
+          <w:sz w:val="28"/>
+          <w:szCs w:val="28"/>
+        </w:rPr>
+        <w:t>, он не думает о том, что он доказывает, он строит все следствия, которые может построить из исходных данных, то есть доказывает истинность любых атомов, для которых это можно сделать</w:t>
+      </w:r>
+      <w:r>
+        <w:rPr>
+          <w:rFonts w:ascii="Times New Roman" w:eastAsiaTheme="minorEastAsia" w:hAnsi="Times New Roman" w:cs="Times New Roman"/>
+          <w:sz w:val="28"/>
+          <w:szCs w:val="28"/>
+        </w:rPr>
+        <w:t>.</w:t>
+      </w:r>
+      <w:r>
+        <w:rPr>
+          <w:rFonts w:ascii="Times New Roman" w:eastAsiaTheme="minorEastAsia" w:hAnsi="Times New Roman" w:cs="Times New Roman"/>
+          <w:sz w:val="28"/>
+          <w:szCs w:val="28"/>
+        </w:rPr>
+        <w:t xml:space="preserve"> </w:t>
+      </w:r>
+    </w:p>
+    <w:p>
+      <w:pPr>
+        <w:spacing w:after="0" w:line="360" w:lineRule="auto"/>
+        <w:ind w:firstLine="709"/>
+        <w:jc w:val="both"/>
+        <w:rPr>
+          <w:rFonts w:ascii="Times New Roman" w:eastAsiaTheme="minorEastAsia" w:hAnsi="Times New Roman" w:cs="Times New Roman"/>
+          <w:sz w:val="28"/>
+          <w:szCs w:val="28"/>
+        </w:rPr>
+      </w:pPr>
+      <w:r>
+        <w:rPr>
+          <w:rFonts w:ascii="Times New Roman" w:eastAsiaTheme="minorEastAsia" w:hAnsi="Times New Roman" w:cs="Times New Roman"/>
+          <w:sz w:val="28"/>
+          <w:szCs w:val="28"/>
+        </w:rPr>
+        <w:t>В основе механизма обратного вывода лежит конструкция дерева обратного вывода.</w:t>
+      </w:r>
+    </w:p>
+    <w:p>
+      <w:pPr>
+        <w:spacing w:after="0" w:line="360" w:lineRule="auto"/>
+        <w:ind w:firstLine="709"/>
+        <w:jc w:val="both"/>
+        <w:rPr>
+          <w:rFonts w:ascii="Times New Roman" w:eastAsiaTheme="minorEastAsia" w:hAnsi="Times New Roman" w:cs="Times New Roman"/>
+          <w:sz w:val="28"/>
+          <w:szCs w:val="28"/>
+        </w:rPr>
+      </w:pPr>
+      <w:r>
+        <w:rPr>
+          <w:rFonts w:ascii="Times New Roman" w:eastAsiaTheme="minorEastAsia" w:hAnsi="Times New Roman" w:cs="Times New Roman"/>
+          <w:sz w:val="28"/>
+          <w:szCs w:val="28"/>
+          <w:lang w:val="en-US"/>
+        </w:rPr>
+        <w:t>X</w:t>
+      </w:r>
+      <w:r>
+        <w:rPr>
+          <w:rFonts w:ascii="Times New Roman" w:eastAsiaTheme="minorEastAsia" w:hAnsi="Times New Roman" w:cs="Times New Roman"/>
+          <w:sz w:val="28"/>
+          <w:szCs w:val="28"/>
+        </w:rPr>
+        <w:t xml:space="preserve"> – ?</w:t>
+      </w:r>
+      <w:r>
+        <w:rPr>
+          <w:rFonts w:ascii="Times New Roman" w:eastAsiaTheme="minorEastAsia" w:hAnsi="Times New Roman" w:cs="Times New Roman"/>
+          <w:sz w:val="28"/>
+          <w:szCs w:val="28"/>
+        </w:rPr>
+        <w:t xml:space="preserve"> – решать все задачи</w:t>
+      </w:r>
+      <w:r>
+        <w:rPr>
+          <w:rFonts w:ascii="Times New Roman" w:eastAsiaTheme="minorEastAsia" w:hAnsi="Times New Roman" w:cs="Times New Roman"/>
+          <w:sz w:val="28"/>
+          <w:szCs w:val="28"/>
+        </w:rPr>
+        <w:t xml:space="preserve"> вида</w:t>
+      </w:r>
+      <w:r>
+        <w:rPr>
+          <w:rFonts w:ascii="Times New Roman" w:eastAsiaTheme="minorEastAsia" w:hAnsi="Times New Roman" w:cs="Times New Roman"/>
+          <w:sz w:val="28"/>
+          <w:szCs w:val="28"/>
+        </w:rPr>
+        <w:t xml:space="preserve"> </w:t>
+      </w:r>
+      <w:r>
+        <w:rPr>
+          <w:rFonts w:ascii="Times New Roman" w:eastAsiaTheme="minorEastAsia" w:hAnsi="Times New Roman" w:cs="Times New Roman"/>
+          <w:sz w:val="28"/>
+          <w:szCs w:val="28"/>
+          <w:lang w:val="en-US"/>
+        </w:rPr>
+        <w:t>a</w:t>
+      </w:r>
+      <w:r>
+        <w:rPr>
+          <w:rFonts w:ascii="Times New Roman" w:eastAsiaTheme="minorEastAsia" w:hAnsi="Times New Roman" w:cs="Times New Roman"/>
+          <w:sz w:val="28"/>
+          <w:szCs w:val="28"/>
+        </w:rPr>
+        <w:t xml:space="preserve"> </w:t>
+      </w:r>
+      <w:r>
+        <w:rPr>
+          <w:rFonts w:ascii="Times New Roman" w:eastAsiaTheme="minorEastAsia" w:hAnsi="Times New Roman" w:cs="Times New Roman"/>
+          <w:sz w:val="28"/>
+          <w:szCs w:val="28"/>
+        </w:rPr>
+        <w:t>–</w:t>
+      </w:r>
+      <w:r>
+        <w:rPr>
+          <w:rFonts w:ascii="Times New Roman" w:eastAsiaTheme="minorEastAsia" w:hAnsi="Times New Roman" w:cs="Times New Roman"/>
+          <w:sz w:val="28"/>
+          <w:szCs w:val="28"/>
+        </w:rPr>
+        <w:t xml:space="preserve"> ?</w:t>
+      </w:r>
+      <w:r>
+        <w:rPr>
+          <w:rFonts w:ascii="Times New Roman" w:eastAsiaTheme="minorEastAsia" w:hAnsi="Times New Roman" w:cs="Times New Roman"/>
+          <w:sz w:val="28"/>
+          <w:szCs w:val="28"/>
+        </w:rPr>
+        <w:t xml:space="preserve">, где </w:t>
+      </w:r>
+      <w:r>
+        <w:rPr>
+          <w:rFonts w:ascii="Times New Roman" w:eastAsiaTheme="minorEastAsia" w:hAnsi="Times New Roman" w:cs="Times New Roman"/>
+          <w:sz w:val="28"/>
+          <w:szCs w:val="28"/>
+          <w:lang w:val="en-US"/>
+        </w:rPr>
+        <w:t>a</w:t>
+      </w:r>
+      <w:r>
+        <w:rPr>
+          <w:rFonts w:ascii="Times New Roman" w:eastAsiaTheme="minorEastAsia" w:hAnsi="Times New Roman" w:cs="Times New Roman"/>
+          <w:sz w:val="28"/>
+          <w:szCs w:val="28"/>
+        </w:rPr>
+        <w:t xml:space="preserve"> </w:t>
+      </w:r>
+      <m:oMath>
+        <m:r>
+          <w:rPr>
+            <w:rFonts w:ascii="Cambria Math" w:hAnsi="Cambria Math" w:cs="Times New Roman"/>
+            <w:sz w:val="28"/>
+            <w:szCs w:val="28"/>
+            <w:lang w:val="en-US"/>
+          </w:rPr>
+          <m:t>ϵ</m:t>
+        </m:r>
+      </m:oMath>
+      <w:r>
+        <w:rPr>
+          <w:rFonts w:ascii="Times New Roman" w:eastAsiaTheme="minorEastAsia" w:hAnsi="Times New Roman" w:cs="Times New Roman"/>
+          <w:sz w:val="28"/>
+          <w:szCs w:val="28"/>
+        </w:rPr>
+        <w:t xml:space="preserve"> </w:t>
+      </w:r>
+      <w:proofErr w:type="spellStart"/>
+      <w:r>
+        <w:rPr>
+          <w:rFonts w:ascii="Times New Roman" w:eastAsiaTheme="minorEastAsia" w:hAnsi="Times New Roman" w:cs="Times New Roman"/>
+          <w:sz w:val="28"/>
+          <w:szCs w:val="28"/>
+          <w:lang w:val="en-US"/>
+        </w:rPr>
+        <w:t>A</w:t>
+      </w:r>
+      <w:proofErr w:type="spellEnd"/>
+    </w:p>
+    <w:p>
+      <w:pPr>
+        <w:spacing w:after="0" w:line="360" w:lineRule="auto"/>
+        <w:ind w:firstLine="709"/>
+        <w:jc w:val="both"/>
+        <w:rPr>
+          <w:rFonts w:ascii="Times New Roman" w:eastAsiaTheme="minorEastAsia" w:hAnsi="Times New Roman" w:cs="Times New Roman"/>
+          <w:sz w:val="28"/>
+          <w:szCs w:val="28"/>
+        </w:rPr>
+      </w:pPr>
+      <w:r>
+        <w:rPr>
+          <w:rFonts w:ascii="Times New Roman" w:eastAsiaTheme="minorEastAsia" w:hAnsi="Times New Roman" w:cs="Times New Roman"/>
+          <w:sz w:val="28"/>
+          <w:szCs w:val="28"/>
+        </w:rPr>
+        <w:t>Атом постановки задачи припишем</w:t>
+      </w:r>
+      <w:r>
+        <w:rPr>
+          <w:rFonts w:ascii="Times New Roman" w:eastAsiaTheme="minorEastAsia" w:hAnsi="Times New Roman" w:cs="Times New Roman"/>
+          <w:sz w:val="28"/>
+          <w:szCs w:val="28"/>
+        </w:rPr>
+        <w:t xml:space="preserve"> вершине</w:t>
+      </w:r>
+      <w:r>
+        <w:rPr>
+          <w:rFonts w:ascii="Times New Roman" w:eastAsiaTheme="minorEastAsia" w:hAnsi="Times New Roman" w:cs="Times New Roman"/>
+          <w:sz w:val="28"/>
+          <w:szCs w:val="28"/>
+        </w:rPr>
+        <w:t xml:space="preserve"> корн</w:t>
+      </w:r>
+      <w:r>
+        <w:rPr>
+          <w:rFonts w:ascii="Times New Roman" w:eastAsiaTheme="minorEastAsia" w:hAnsi="Times New Roman" w:cs="Times New Roman"/>
+          <w:sz w:val="28"/>
+          <w:szCs w:val="28"/>
+        </w:rPr>
+        <w:t>я</w:t>
+      </w:r>
+      <w:r>
+        <w:rPr>
+          <w:rFonts w:ascii="Times New Roman" w:eastAsiaTheme="minorEastAsia" w:hAnsi="Times New Roman" w:cs="Times New Roman"/>
+          <w:sz w:val="28"/>
+          <w:szCs w:val="28"/>
+        </w:rPr>
+        <w:t xml:space="preserve"> дерева</w:t>
+      </w:r>
+    </w:p>
+    <w:p>
+      <w:pPr>
+        <w:spacing w:after="0" w:line="360" w:lineRule="auto"/>
+        <w:jc w:val="center"/>
+        <w:rPr>
+          <w:rFonts w:ascii="Times New Roman" w:eastAsiaTheme="minorEastAsia" w:hAnsi="Times New Roman" w:cs="Times New Roman"/>
+          <w:sz w:val="28"/>
+          <w:szCs w:val="28"/>
+        </w:rPr>
+      </w:pPr>
+      <w:r>
+        <w:rPr>
+          <w:rFonts w:ascii="Times New Roman" w:eastAsiaTheme="minorEastAsia" w:hAnsi="Times New Roman" w:cs="Times New Roman"/>
+          <w:sz w:val="28"/>
+          <w:szCs w:val="28"/>
+        </w:rPr>
+        <w:drawing>
+          <wp:inline distT="0" distB="0" distL="0" distR="0" wp14:anchorId="18E300C2" wp14:editId="33BFDBE0">
+            <wp:extent cx="3382662" cy="3636499"/>
+            <wp:effectExtent l="0" t="0" r="8255" b="2540"/>
+            <wp:docPr id="6" name="Рисунок 6" descr="Изображение выглядит как диаграмма, линия&#10;&#10;Автоматически созданное описание"/>
+            <wp:cNvGraphicFramePr>
+              <a:graphicFrameLocks xmlns:a="http://schemas.openxmlformats.org/drawingml/2006/main" noChangeAspect="1"/>
+            </wp:cNvGraphicFramePr>
+            <a:graphic xmlns:a="http://schemas.openxmlformats.org/drawingml/2006/main">
+              <a:graphicData uri="http://schemas.openxmlformats.org/drawingml/2006/picture">
+                <pic:pic xmlns:pic="http://schemas.openxmlformats.org/drawingml/2006/picture">
+                  <pic:nvPicPr>
+                    <pic:cNvPr id="1" name=""/>
+                    <pic:cNvPicPr/>
+                  </pic:nvPicPr>
+                  <pic:blipFill>
+                    <a:blip r:embed="rId15">
+                      <a:extLst>
+                        <a:ext uri="{28A0092B-C50C-407E-A947-70E740481C1C}">
+                          <a14:useLocalDpi xmlns:a14="http://schemas.microsoft.com/office/drawing/2010/main" val="0"/>
+                        </a:ext>
+                      </a:extLst>
+                    </a:blip>
+                    <a:stretch>
+                      <a:fillRect/>
+                    </a:stretch>
+                  </pic:blipFill>
+                  <pic:spPr>
+                    <a:xfrm>
+                      <a:off x="0" y="0"/>
+                      <a:ext cx="3392816" cy="3647415"/>
+                    </a:xfrm>
+                    <a:prstGeom prst="rect">
+                      <a:avLst/>
+                    </a:prstGeom>
+                  </pic:spPr>
+                </pic:pic>
+              </a:graphicData>
+            </a:graphic>
+          </wp:inline>
+        </w:drawing>
+      </w:r>
+    </w:p>
+    <w:p>
+      <w:pPr>
+        <w:spacing w:after="0" w:line="360" w:lineRule="auto"/>
+        <w:ind w:firstLine="709"/>
+        <w:jc w:val="both"/>
+        <w:rPr>
+          <w:rFonts w:ascii="Times New Roman" w:eastAsiaTheme="minorEastAsia" w:hAnsi="Times New Roman" w:cs="Times New Roman"/>
+          <w:sz w:val="28"/>
+          <w:szCs w:val="28"/>
+        </w:rPr>
+      </w:pPr>
+      <w:r>
+        <w:rPr>
+          <w:rFonts w:ascii="Times New Roman" w:eastAsiaTheme="minorEastAsia" w:hAnsi="Times New Roman" w:cs="Times New Roman"/>
+          <w:sz w:val="28"/>
+          <w:szCs w:val="28"/>
+        </w:rPr>
+        <w:lastRenderedPageBreak/>
+        <w:t>Потомками корневой вершины являются вершины, размеченные продукциями, для которых атом постановки задачи является заключением. Все продукции мы извлекаем и у</w:t>
+      </w:r>
+      <w:r>
+        <w:rPr>
+          <w:rFonts w:ascii="Times New Roman" w:eastAsiaTheme="minorEastAsia" w:hAnsi="Times New Roman" w:cs="Times New Roman"/>
+          <w:sz w:val="28"/>
+          <w:szCs w:val="28"/>
+        </w:rPr>
+        <w:t xml:space="preserve"> продукций общее свойство: </w:t>
+      </w:r>
+      <w:r>
+        <w:rPr>
+          <w:rFonts w:ascii="Times New Roman" w:eastAsiaTheme="minorEastAsia" w:hAnsi="Times New Roman" w:cs="Times New Roman"/>
+          <w:sz w:val="28"/>
+          <w:szCs w:val="28"/>
+          <w:lang w:val="en-US"/>
+        </w:rPr>
+        <w:t>a</w:t>
+      </w:r>
+      <w:r>
+        <w:rPr>
+          <w:rFonts w:ascii="Times New Roman" w:eastAsiaTheme="minorEastAsia" w:hAnsi="Times New Roman" w:cs="Times New Roman"/>
+          <w:sz w:val="28"/>
+          <w:szCs w:val="28"/>
+        </w:rPr>
+        <w:t xml:space="preserve"> </w:t>
+      </w:r>
+      <w:r>
+        <w:rPr>
+          <w:rFonts w:ascii="Times New Roman" w:eastAsiaTheme="minorEastAsia" w:hAnsi="Times New Roman" w:cs="Times New Roman"/>
+          <w:sz w:val="28"/>
+          <w:szCs w:val="28"/>
+        </w:rPr>
+        <w:t>– заключение</w:t>
+      </w:r>
+      <w:r>
+        <w:rPr>
+          <w:rFonts w:ascii="Times New Roman" w:eastAsiaTheme="minorEastAsia" w:hAnsi="Times New Roman" w:cs="Times New Roman"/>
+          <w:sz w:val="28"/>
+          <w:szCs w:val="28"/>
+        </w:rPr>
+        <w:t xml:space="preserve"> для каждого из них</w:t>
+      </w:r>
+      <w:r>
+        <w:rPr>
+          <w:rFonts w:ascii="Times New Roman" w:eastAsiaTheme="minorEastAsia" w:hAnsi="Times New Roman" w:cs="Times New Roman"/>
+          <w:sz w:val="28"/>
+          <w:szCs w:val="28"/>
+        </w:rPr>
+        <w:t>.</w:t>
+      </w:r>
+    </w:p>
+    <w:p>
+      <w:pPr>
+        <w:spacing w:after="0" w:line="360" w:lineRule="auto"/>
+        <w:ind w:firstLine="709"/>
+        <w:jc w:val="both"/>
+        <w:rPr>
+          <w:rFonts w:ascii="Times New Roman" w:eastAsiaTheme="minorEastAsia" w:hAnsi="Times New Roman" w:cs="Times New Roman"/>
+          <w:sz w:val="28"/>
+          <w:szCs w:val="28"/>
+        </w:rPr>
+      </w:pPr>
+      <w:r>
+        <w:rPr>
+          <w:rFonts w:ascii="Times New Roman" w:eastAsiaTheme="minorEastAsia" w:hAnsi="Times New Roman" w:cs="Times New Roman"/>
+          <w:sz w:val="28"/>
+          <w:szCs w:val="28"/>
+        </w:rPr>
+        <w:t>Потомками</w:t>
+      </w:r>
+      <w:r>
+        <w:rPr>
+          <w:rFonts w:ascii="Times New Roman" w:eastAsiaTheme="minorEastAsia" w:hAnsi="Times New Roman" w:cs="Times New Roman"/>
+          <w:sz w:val="28"/>
+          <w:szCs w:val="28"/>
+        </w:rPr>
+        <w:t xml:space="preserve"> каждой</w:t>
+      </w:r>
+      <w:r>
+        <w:rPr>
+          <w:rFonts w:ascii="Times New Roman" w:eastAsiaTheme="minorEastAsia" w:hAnsi="Times New Roman" w:cs="Times New Roman"/>
+          <w:sz w:val="28"/>
+          <w:szCs w:val="28"/>
+        </w:rPr>
+        <w:t xml:space="preserve"> вершин</w:t>
+      </w:r>
+      <w:r>
+        <w:rPr>
+          <w:rFonts w:ascii="Times New Roman" w:eastAsiaTheme="minorEastAsia" w:hAnsi="Times New Roman" w:cs="Times New Roman"/>
+          <w:sz w:val="28"/>
+          <w:szCs w:val="28"/>
+        </w:rPr>
+        <w:t>ы</w:t>
+      </w:r>
+      <w:r>
+        <w:rPr>
+          <w:rFonts w:ascii="Times New Roman" w:eastAsiaTheme="minorEastAsia" w:hAnsi="Times New Roman" w:cs="Times New Roman"/>
+          <w:sz w:val="28"/>
+          <w:szCs w:val="28"/>
+        </w:rPr>
+        <w:t xml:space="preserve"> первого </w:t>
+      </w:r>
+      <w:r>
+        <w:rPr>
+          <w:rFonts w:ascii="Times New Roman" w:eastAsiaTheme="minorEastAsia" w:hAnsi="Times New Roman" w:cs="Times New Roman"/>
+          <w:sz w:val="28"/>
+          <w:szCs w:val="28"/>
+        </w:rPr>
+        <w:t>яруса являются вершины, размеченные атомами посылк</w:t>
+      </w:r>
+      <w:r>
+        <w:rPr>
+          <w:rFonts w:ascii="Times New Roman" w:eastAsiaTheme="minorEastAsia" w:hAnsi="Times New Roman" w:cs="Times New Roman"/>
+          <w:sz w:val="28"/>
+          <w:szCs w:val="28"/>
+        </w:rPr>
+        <w:t>ами</w:t>
+      </w:r>
+      <w:r>
+        <w:rPr>
+          <w:rFonts w:ascii="Times New Roman" w:eastAsiaTheme="minorEastAsia" w:hAnsi="Times New Roman" w:cs="Times New Roman"/>
+          <w:sz w:val="28"/>
+          <w:szCs w:val="28"/>
+        </w:rPr>
+        <w:t xml:space="preserve"> </w:t>
+      </w:r>
+      <w:r>
+        <w:rPr>
+          <w:rFonts w:ascii="Times New Roman" w:eastAsiaTheme="minorEastAsia" w:hAnsi="Times New Roman" w:cs="Times New Roman"/>
+          <w:sz w:val="28"/>
+          <w:szCs w:val="28"/>
+        </w:rPr>
+        <w:t xml:space="preserve">соответствующей </w:t>
+      </w:r>
+      <w:r>
+        <w:rPr>
+          <w:rFonts w:ascii="Times New Roman" w:eastAsiaTheme="minorEastAsia" w:hAnsi="Times New Roman" w:cs="Times New Roman"/>
+          <w:sz w:val="28"/>
+          <w:szCs w:val="28"/>
+        </w:rPr>
+        <w:t>продукци</w:t>
+      </w:r>
+      <w:r>
+        <w:rPr>
+          <w:rFonts w:ascii="Times New Roman" w:eastAsiaTheme="minorEastAsia" w:hAnsi="Times New Roman" w:cs="Times New Roman"/>
+          <w:sz w:val="28"/>
+          <w:szCs w:val="28"/>
+        </w:rPr>
+        <w:t>и, каждая вершина первого яруса, размечена продукцией, а потомками этой вершины являются вершины, размеченные атомами посылок. Из этого следует, что у каждой вершины размеченной продукции потомков столько, сколько посылок и поскольку это дерево, если у двух продукций есть одинаковые посылки, то они представляются двумя разными вершинами, размеченными одинаково.</w:t>
+      </w:r>
+    </w:p>
+    <w:p>
+      <w:pPr>
+        <w:spacing w:after="0" w:line="360" w:lineRule="auto"/>
+        <w:ind w:firstLine="709"/>
+        <w:jc w:val="both"/>
+        <w:rPr>
+          <w:rFonts w:ascii="Times New Roman" w:eastAsiaTheme="minorEastAsia" w:hAnsi="Times New Roman" w:cs="Times New Roman"/>
+          <w:sz w:val="28"/>
+          <w:szCs w:val="28"/>
+        </w:rPr>
+      </w:pPr>
+      <w:r>
+        <w:rPr>
+          <w:rFonts w:ascii="Times New Roman" w:eastAsiaTheme="minorEastAsia" w:hAnsi="Times New Roman" w:cs="Times New Roman"/>
+          <w:sz w:val="28"/>
+          <w:szCs w:val="28"/>
+        </w:rPr>
+        <w:t>На третьем ярусе будут продукции (дерево и/или)</w:t>
+      </w:r>
+    </w:p>
+    <w:p>
+      <w:pPr>
+        <w:spacing w:after="0" w:line="360" w:lineRule="auto"/>
+        <w:ind w:firstLine="709"/>
+        <w:jc w:val="both"/>
+        <w:rPr>
+          <w:rFonts w:ascii="Times New Roman" w:eastAsiaTheme="minorEastAsia" w:hAnsi="Times New Roman" w:cs="Times New Roman"/>
+          <w:sz w:val="28"/>
+          <w:szCs w:val="28"/>
+        </w:rPr>
+      </w:pPr>
+      <w:r>
+        <w:rPr>
+          <w:rFonts w:ascii="Times New Roman" w:eastAsiaTheme="minorEastAsia" w:hAnsi="Times New Roman" w:cs="Times New Roman"/>
+          <w:sz w:val="28"/>
+          <w:szCs w:val="28"/>
+        </w:rPr>
+        <w:t>Для каждой вершины второго яруса постоим дерево обратного вывода для атома, приписанного этой вершине. Построение дерева заканчивается в вершинах</w:t>
+      </w:r>
+      <w:r>
+        <w:rPr>
+          <w:rFonts w:ascii="Times New Roman" w:eastAsiaTheme="minorEastAsia" w:hAnsi="Times New Roman" w:cs="Times New Roman"/>
+          <w:sz w:val="28"/>
+          <w:szCs w:val="28"/>
+        </w:rPr>
+        <w:t>, размеченных атомами,</w:t>
+      </w:r>
+      <w:r>
+        <w:rPr>
+          <w:rFonts w:ascii="Times New Roman" w:eastAsiaTheme="minorEastAsia" w:hAnsi="Times New Roman" w:cs="Times New Roman"/>
+          <w:sz w:val="28"/>
+          <w:szCs w:val="28"/>
+        </w:rPr>
+        <w:t xml:space="preserve"> при выполнении одного из трех условий:</w:t>
+      </w:r>
+    </w:p>
+    <w:p>
+      <w:pPr>
+        <w:pStyle w:val="a3"/>
+        <w:numPr>
+          <w:ilvl w:val="0"/>
+          <w:numId w:val="17"/>
+        </w:numPr>
+        <w:spacing w:after="0" w:line="360" w:lineRule="auto"/>
+        <w:ind w:left="0" w:firstLine="709"/>
+        <w:jc w:val="both"/>
+        <w:rPr>
+          <w:rFonts w:ascii="Times New Roman" w:eastAsiaTheme="minorEastAsia" w:hAnsi="Times New Roman" w:cs="Times New Roman"/>
+          <w:sz w:val="28"/>
+          <w:szCs w:val="28"/>
+        </w:rPr>
+      </w:pPr>
+      <w:r>
+        <w:rPr>
+          <w:rFonts w:ascii="Times New Roman" w:eastAsiaTheme="minorEastAsia" w:hAnsi="Times New Roman" w:cs="Times New Roman"/>
+          <w:sz w:val="28"/>
+          <w:szCs w:val="28"/>
+        </w:rPr>
+        <w:t>Атом, приписанный вершине, является аксиомой</w:t>
+      </w:r>
+    </w:p>
+    <w:p>
+      <w:pPr>
+        <w:pStyle w:val="a3"/>
+        <w:numPr>
+          <w:ilvl w:val="0"/>
+          <w:numId w:val="17"/>
+        </w:numPr>
+        <w:spacing w:after="0" w:line="360" w:lineRule="auto"/>
+        <w:ind w:left="0" w:firstLine="709"/>
+        <w:jc w:val="both"/>
+        <w:rPr>
+          <w:rFonts w:ascii="Times New Roman" w:eastAsiaTheme="minorEastAsia" w:hAnsi="Times New Roman" w:cs="Times New Roman"/>
+          <w:sz w:val="28"/>
+          <w:szCs w:val="28"/>
+        </w:rPr>
+      </w:pPr>
+      <w:r>
+        <w:rPr>
+          <w:rFonts w:ascii="Times New Roman" w:eastAsiaTheme="minorEastAsia" w:hAnsi="Times New Roman" w:cs="Times New Roman"/>
+          <w:sz w:val="28"/>
+          <w:szCs w:val="28"/>
+        </w:rPr>
+        <w:t>Атом, приписанный вершине, не является заключением никакой продукции</w:t>
+      </w:r>
+      <w:r>
+        <w:rPr>
+          <w:rFonts w:ascii="Times New Roman" w:eastAsiaTheme="minorEastAsia" w:hAnsi="Times New Roman" w:cs="Times New Roman"/>
+          <w:sz w:val="28"/>
+          <w:szCs w:val="28"/>
+        </w:rPr>
+        <w:t>. То есть он не представлен как заключение аксиомы и нет других продукций, в которых этот атом является заключением. «То есть этот атом может быть посылкой, а заключением нет. Как правило аксиомы – исходные данные и когда есть традиционная база знаний, то обычно отдельно продукции и отдельно аксиомы. И когда исходные данные тасуются, тогда по отношению к другим продукциям может оказаться, что посылки и заключения могут быть только как аксиомы, но использоваться в качестве посылок в других продукциях».</w:t>
+      </w:r>
+    </w:p>
+    <w:p>
+      <w:pPr>
+        <w:pStyle w:val="a3"/>
+        <w:numPr>
+          <w:ilvl w:val="0"/>
+          <w:numId w:val="17"/>
+        </w:numPr>
+        <w:spacing w:after="0" w:line="360" w:lineRule="auto"/>
+        <w:ind w:left="0" w:firstLine="709"/>
+        <w:jc w:val="both"/>
+        <w:rPr>
+          <w:rFonts w:ascii="Times New Roman" w:eastAsiaTheme="minorEastAsia" w:hAnsi="Times New Roman" w:cs="Times New Roman"/>
+          <w:sz w:val="28"/>
+          <w:szCs w:val="28"/>
+        </w:rPr>
+      </w:pPr>
+      <w:r>
+        <w:rPr>
+          <w:rFonts w:ascii="Times New Roman" w:eastAsiaTheme="minorEastAsia" w:hAnsi="Times New Roman" w:cs="Times New Roman"/>
+          <w:sz w:val="28"/>
+          <w:szCs w:val="28"/>
+        </w:rPr>
+        <w:t>Атом, приписанный вершине, встречается среди разметок вершин на пути из корня дерева в эту вершину</w:t>
+      </w:r>
+    </w:p>
+    <w:p>
+      <w:pPr>
+        <w:spacing w:after="0" w:line="360" w:lineRule="auto"/>
+        <w:jc w:val="center"/>
+        <w:rPr>
+          <w:rFonts w:ascii="Times New Roman" w:eastAsiaTheme="minorEastAsia" w:hAnsi="Times New Roman" w:cs="Times New Roman"/>
+          <w:sz w:val="28"/>
+          <w:szCs w:val="28"/>
+        </w:rPr>
+      </w:pPr>
+      <w:r>
+        <w:rPr>
+          <w:rFonts w:ascii="Times New Roman" w:eastAsiaTheme="minorEastAsia" w:hAnsi="Times New Roman" w:cs="Times New Roman"/>
+          <w:sz w:val="28"/>
+          <w:szCs w:val="28"/>
+        </w:rPr>
+        <w:lastRenderedPageBreak/>
+        <w:drawing>
+          <wp:inline distT="0" distB="0" distL="0" distR="0" wp14:anchorId="1D0DDBDB" wp14:editId="0B4E0AC2">
+            <wp:extent cx="3766966" cy="1282500"/>
+            <wp:effectExtent l="0" t="0" r="5080" b="0"/>
+            <wp:docPr id="7" name="Рисунок 7"/>
+            <wp:cNvGraphicFramePr>
+              <a:graphicFrameLocks xmlns:a="http://schemas.openxmlformats.org/drawingml/2006/main" noChangeAspect="1"/>
+            </wp:cNvGraphicFramePr>
+            <a:graphic xmlns:a="http://schemas.openxmlformats.org/drawingml/2006/main">
+              <a:graphicData uri="http://schemas.openxmlformats.org/drawingml/2006/picture">
+                <pic:pic xmlns:pic="http://schemas.openxmlformats.org/drawingml/2006/picture">
+                  <pic:nvPicPr>
+                    <pic:cNvPr id="1" name=""/>
+                    <pic:cNvPicPr/>
+                  </pic:nvPicPr>
+                  <pic:blipFill>
+                    <a:blip r:embed="rId16"/>
+                    <a:stretch>
+                      <a:fillRect/>
+                    </a:stretch>
+                  </pic:blipFill>
+                  <pic:spPr>
+                    <a:xfrm>
+                      <a:off x="0" y="0"/>
+                      <a:ext cx="3801781" cy="1294353"/>
+                    </a:xfrm>
+                    <a:prstGeom prst="rect">
+                      <a:avLst/>
+                    </a:prstGeom>
+                  </pic:spPr>
+                </pic:pic>
+              </a:graphicData>
+            </a:graphic>
+          </wp:inline>
+        </w:drawing>
+      </w:r>
+    </w:p>
+    <w:p>
+      <w:pPr>
+        <w:spacing w:after="0" w:line="360" w:lineRule="auto"/>
+        <w:ind w:firstLine="709"/>
+        <w:jc w:val="both"/>
+        <w:rPr>
+          <w:rFonts w:ascii="Times New Roman" w:eastAsiaTheme="minorEastAsia" w:hAnsi="Times New Roman" w:cs="Times New Roman"/>
+          <w:sz w:val="28"/>
+          <w:szCs w:val="28"/>
+        </w:rPr>
+      </w:pPr>
+      <w:r>
+        <w:rPr>
+          <w:rFonts w:ascii="Times New Roman" w:eastAsiaTheme="minorEastAsia" w:hAnsi="Times New Roman" w:cs="Times New Roman"/>
+          <w:sz w:val="28"/>
+          <w:szCs w:val="28"/>
+        </w:rPr>
+        <w:t>Дерево обратного вывода является конечным, так как оно содержит конечное множество вершин, которые можно оценить сверху.</w:t>
+      </w:r>
+    </w:p>
+    <w:p>
+      <w:pPr>
+        <w:spacing w:after="0" w:line="360" w:lineRule="auto"/>
+        <w:ind w:firstLine="709"/>
+        <w:jc w:val="both"/>
+        <w:rPr>
+          <w:rFonts w:ascii="Times New Roman" w:eastAsiaTheme="minorEastAsia" w:hAnsi="Times New Roman" w:cs="Times New Roman"/>
+          <w:sz w:val="28"/>
+          <w:szCs w:val="28"/>
+        </w:rPr>
+      </w:pPr>
+      <w:r>
+        <w:rPr>
+          <w:rFonts w:ascii="Times New Roman" w:eastAsiaTheme="minorEastAsia" w:hAnsi="Times New Roman" w:cs="Times New Roman"/>
+          <w:sz w:val="28"/>
+          <w:szCs w:val="28"/>
+        </w:rPr>
+        <w:t>Каждая вершина дерева имеет не больше чем</w:t>
+      </w:r>
+      <w:r>
+        <w:rPr>
+          <w:rFonts w:ascii="Times New Roman" w:eastAsiaTheme="minorEastAsia" w:hAnsi="Times New Roman" w:cs="Times New Roman"/>
+          <w:sz w:val="28"/>
+          <w:szCs w:val="28"/>
+        </w:rPr>
+        <w:t xml:space="preserve"> </w:t>
+      </w:r>
+      <w:r>
+        <w:rPr>
+          <w:rFonts w:ascii="Times New Roman" w:eastAsiaTheme="minorEastAsia" w:hAnsi="Times New Roman" w:cs="Times New Roman"/>
+          <w:sz w:val="28"/>
+          <w:szCs w:val="28"/>
+          <w:lang w:val="en-US"/>
+        </w:rPr>
+        <w:t>max</w:t>
+      </w:r>
+      <w:r>
+        <w:rPr>
+          <w:rFonts w:ascii="Times New Roman" w:eastAsiaTheme="minorEastAsia" w:hAnsi="Times New Roman" w:cs="Times New Roman"/>
+          <w:sz w:val="28"/>
+          <w:szCs w:val="28"/>
+        </w:rPr>
+        <w:t>(</w:t>
+      </w:r>
+      <w:r>
+        <w:rPr>
+          <w:rFonts w:ascii="Times New Roman" w:eastAsiaTheme="minorEastAsia" w:hAnsi="Times New Roman" w:cs="Times New Roman"/>
+          <w:sz w:val="28"/>
+          <w:szCs w:val="28"/>
+          <w:lang w:val="en-US"/>
+        </w:rPr>
+        <w:t>m</w:t>
+      </w:r>
+      <w:r>
+        <w:rPr>
+          <w:rFonts w:ascii="Times New Roman" w:eastAsiaTheme="minorEastAsia" w:hAnsi="Times New Roman" w:cs="Times New Roman"/>
+          <w:sz w:val="28"/>
+          <w:szCs w:val="28"/>
+        </w:rPr>
+        <w:t xml:space="preserve">, </w:t>
+      </w:r>
+      <w:r>
+        <w:rPr>
+          <w:rFonts w:ascii="Times New Roman" w:eastAsiaTheme="minorEastAsia" w:hAnsi="Times New Roman" w:cs="Times New Roman"/>
+          <w:sz w:val="28"/>
+          <w:szCs w:val="28"/>
+          <w:lang w:val="en-US"/>
+        </w:rPr>
+        <w:t>n</w:t>
+      </w:r>
+      <w:r>
+        <w:rPr>
+          <w:rFonts w:ascii="Times New Roman" w:eastAsiaTheme="minorEastAsia" w:hAnsi="Times New Roman" w:cs="Times New Roman"/>
+          <w:sz w:val="28"/>
+          <w:szCs w:val="28"/>
+        </w:rPr>
+        <w:t>)</w:t>
+      </w:r>
+      <w:r>
+        <w:rPr>
+          <w:rFonts w:ascii="Times New Roman" w:eastAsiaTheme="minorEastAsia" w:hAnsi="Times New Roman" w:cs="Times New Roman"/>
+          <w:sz w:val="28"/>
+          <w:szCs w:val="28"/>
+        </w:rPr>
+        <w:t xml:space="preserve"> потомков, поэтому при переходе с яруса на ярус количество вершин возрастает не бол</w:t>
+      </w:r>
+      <w:r>
+        <w:rPr>
+          <w:rFonts w:ascii="Times New Roman" w:eastAsiaTheme="minorEastAsia" w:hAnsi="Times New Roman" w:cs="Times New Roman"/>
+          <w:sz w:val="28"/>
+          <w:szCs w:val="28"/>
+        </w:rPr>
+        <w:t>ее</w:t>
+      </w:r>
+      <w:r>
+        <w:rPr>
+          <w:rFonts w:ascii="Times New Roman" w:eastAsiaTheme="minorEastAsia" w:hAnsi="Times New Roman" w:cs="Times New Roman"/>
+          <w:sz w:val="28"/>
+          <w:szCs w:val="28"/>
+        </w:rPr>
+        <w:t xml:space="preserve">, чем в </w:t>
+      </w:r>
+      <w:r>
+        <w:rPr>
+          <w:rFonts w:ascii="Times New Roman" w:eastAsiaTheme="minorEastAsia" w:hAnsi="Times New Roman" w:cs="Times New Roman"/>
+          <w:sz w:val="28"/>
+          <w:szCs w:val="28"/>
+          <w:lang w:val="en-US"/>
+        </w:rPr>
+        <w:t>max</w:t>
+      </w:r>
+      <w:r>
+        <w:rPr>
+          <w:rFonts w:ascii="Times New Roman" w:eastAsiaTheme="minorEastAsia" w:hAnsi="Times New Roman" w:cs="Times New Roman"/>
+          <w:sz w:val="28"/>
+          <w:szCs w:val="28"/>
+        </w:rPr>
+        <w:t>(</w:t>
+      </w:r>
+      <w:r>
+        <w:rPr>
+          <w:rFonts w:ascii="Times New Roman" w:eastAsiaTheme="minorEastAsia" w:hAnsi="Times New Roman" w:cs="Times New Roman"/>
+          <w:sz w:val="28"/>
+          <w:szCs w:val="28"/>
+          <w:lang w:val="en-US"/>
+        </w:rPr>
+        <w:t>m</w:t>
+      </w:r>
+      <w:r>
+        <w:rPr>
+          <w:rFonts w:ascii="Times New Roman" w:eastAsiaTheme="minorEastAsia" w:hAnsi="Times New Roman" w:cs="Times New Roman"/>
+          <w:sz w:val="28"/>
+          <w:szCs w:val="28"/>
+        </w:rPr>
+        <w:t xml:space="preserve">, </w:t>
+      </w:r>
+      <w:r>
+        <w:rPr>
+          <w:rFonts w:ascii="Times New Roman" w:eastAsiaTheme="minorEastAsia" w:hAnsi="Times New Roman" w:cs="Times New Roman"/>
+          <w:sz w:val="28"/>
+          <w:szCs w:val="28"/>
+          <w:lang w:val="en-US"/>
+        </w:rPr>
+        <w:t>n</w:t>
+      </w:r>
+      <w:r>
+        <w:rPr>
+          <w:rFonts w:ascii="Times New Roman" w:eastAsiaTheme="minorEastAsia" w:hAnsi="Times New Roman" w:cs="Times New Roman"/>
+          <w:sz w:val="28"/>
+          <w:szCs w:val="28"/>
+        </w:rPr>
+        <w:t>)</w:t>
+      </w:r>
+      <w:r>
+        <w:rPr>
+          <w:rFonts w:ascii="Times New Roman" w:eastAsiaTheme="minorEastAsia" w:hAnsi="Times New Roman" w:cs="Times New Roman"/>
+          <w:sz w:val="28"/>
+          <w:szCs w:val="28"/>
+        </w:rPr>
+        <w:t xml:space="preserve"> раз</w:t>
+      </w:r>
+      <w:r>
+        <w:rPr>
+          <w:rFonts w:ascii="Times New Roman" w:eastAsiaTheme="minorEastAsia" w:hAnsi="Times New Roman" w:cs="Times New Roman"/>
+          <w:sz w:val="28"/>
+          <w:szCs w:val="28"/>
+        </w:rPr>
+        <w:t xml:space="preserve">, поэтому, если глубина дерева (глубина – это число ярусов </w:t>
+      </w:r>
+      <w:r>
+        <w:rPr>
+          <w:rFonts w:ascii="Times New Roman" w:eastAsiaTheme="minorEastAsia" w:hAnsi="Times New Roman" w:cs="Times New Roman"/>
+          <w:i/>
+          <w:iCs/>
+          <w:sz w:val="28"/>
+          <w:szCs w:val="28"/>
+          <w:lang w:val="en-US"/>
+        </w:rPr>
+        <w:t>l</w:t>
+      </w:r>
+      <w:r>
+        <w:rPr>
+          <w:rFonts w:ascii="Times New Roman" w:eastAsiaTheme="minorEastAsia" w:hAnsi="Times New Roman" w:cs="Times New Roman"/>
+          <w:sz w:val="28"/>
+          <w:szCs w:val="28"/>
+        </w:rPr>
+        <w:t xml:space="preserve">, глубина – максимальная длина пути) </w:t>
+      </w:r>
+      <w:r>
+        <w:rPr>
+          <w:rFonts w:ascii="Times New Roman" w:eastAsiaTheme="minorEastAsia" w:hAnsi="Times New Roman" w:cs="Times New Roman"/>
+          <w:i/>
+          <w:iCs/>
+          <w:sz w:val="28"/>
+          <w:szCs w:val="28"/>
+          <w:lang w:val="en-US"/>
+        </w:rPr>
+        <w:t>l</w:t>
+      </w:r>
+      <w:r>
+        <w:rPr>
+          <w:rFonts w:ascii="Times New Roman" w:eastAsiaTheme="minorEastAsia" w:hAnsi="Times New Roman" w:cs="Times New Roman"/>
+          <w:sz w:val="28"/>
+          <w:szCs w:val="28"/>
+        </w:rPr>
+        <w:t xml:space="preserve"> с ярусами 0…</w:t>
+      </w:r>
+      <w:r>
+        <w:rPr>
+          <w:rFonts w:ascii="Times New Roman" w:eastAsiaTheme="minorEastAsia" w:hAnsi="Times New Roman" w:cs="Times New Roman"/>
+          <w:i/>
+          <w:iCs/>
+          <w:sz w:val="28"/>
+          <w:szCs w:val="28"/>
+          <w:lang w:val="en-US"/>
+        </w:rPr>
+        <w:t>l</w:t>
+      </w:r>
+      <w:r>
+        <w:rPr>
+          <w:rFonts w:ascii="Times New Roman" w:eastAsiaTheme="minorEastAsia" w:hAnsi="Times New Roman" w:cs="Times New Roman"/>
+          <w:sz w:val="28"/>
+          <w:szCs w:val="28"/>
+        </w:rPr>
+        <w:t>, то количество вершин такого дерева не превосходит</w:t>
+      </w:r>
+      <w:r>
+        <w:rPr>
+          <w:rFonts w:ascii="Times New Roman" w:eastAsiaTheme="minorEastAsia" w:hAnsi="Times New Roman" w:cs="Times New Roman"/>
+          <w:sz w:val="28"/>
+          <w:szCs w:val="28"/>
+        </w:rPr>
+        <w:t xml:space="preserve"> </w:t>
+      </w:r>
+      <m:oMath>
+        <m:nary>
+          <m:naryPr>
+            <m:chr m:val="∑"/>
+            <m:limLoc m:val="undOvr"/>
+            <m:ctrlPr>
+              <w:rPr>
+                <w:rFonts w:ascii="Cambria Math" w:eastAsiaTheme="minorEastAsia" w:hAnsi="Cambria Math" w:cs="Times New Roman"/>
+                <w:i/>
+                <w:sz w:val="28"/>
+                <w:szCs w:val="28"/>
+              </w:rPr>
+            </m:ctrlPr>
+          </m:naryPr>
+          <m:sub>
+            <m:r>
+              <w:rPr>
+                <w:rFonts w:ascii="Cambria Math" w:eastAsiaTheme="minorEastAsia" w:hAnsi="Cambria Math" w:cs="Times New Roman"/>
+                <w:sz w:val="28"/>
+                <w:szCs w:val="28"/>
+              </w:rPr>
+              <m:t>i=0</m:t>
+            </m:r>
+          </m:sub>
+          <m:sup>
+            <m:r>
+              <w:rPr>
+                <w:rFonts w:ascii="Cambria Math" w:eastAsiaTheme="minorEastAsia" w:hAnsi="Cambria Math" w:cs="Times New Roman"/>
+                <w:sz w:val="28"/>
+                <w:szCs w:val="28"/>
+              </w:rPr>
+              <m:t>l</m:t>
+            </m:r>
+          </m:sup>
+          <m:e>
+            <m:sSup>
+              <m:sSupPr>
+                <m:ctrlPr>
+                  <w:rPr>
+                    <w:rFonts w:ascii="Cambria Math" w:eastAsiaTheme="minorEastAsia" w:hAnsi="Cambria Math" w:cs="Times New Roman"/>
+                    <w:sz w:val="28"/>
+                    <w:szCs w:val="28"/>
+                  </w:rPr>
+                </m:ctrlPr>
+              </m:sSupPr>
+              <m:e>
+                <m:r>
+                  <m:rPr>
+                    <m:sty m:val="p"/>
+                  </m:rPr>
+                  <w:rPr>
+                    <w:rFonts w:ascii="Cambria Math" w:eastAsiaTheme="minorEastAsia" w:hAnsi="Cambria Math" w:cs="Times New Roman"/>
+                    <w:sz w:val="28"/>
+                    <w:szCs w:val="28"/>
+                  </w:rPr>
+                  <m:t>(max⁡</m:t>
+                </m:r>
+                <m:r>
+                  <w:rPr>
+                    <w:rFonts w:ascii="Cambria Math" w:eastAsiaTheme="minorEastAsia" w:hAnsi="Cambria Math" w:cs="Times New Roman"/>
+                    <w:sz w:val="28"/>
+                    <w:szCs w:val="28"/>
+                  </w:rPr>
+                  <m:t>(m, n))</m:t>
+                </m:r>
+              </m:e>
+              <m:sup>
+                <m:r>
+                  <w:rPr>
+                    <w:rFonts w:ascii="Cambria Math" w:eastAsiaTheme="minorEastAsia" w:hAnsi="Cambria Math" w:cs="Times New Roman"/>
+                    <w:sz w:val="28"/>
+                    <w:szCs w:val="28"/>
+                  </w:rPr>
+                  <m:t>i</m:t>
+                </m:r>
+              </m:sup>
+            </m:sSup>
+          </m:e>
+        </m:nary>
+      </m:oMath>
+      <w:r>
+        <w:rPr>
+          <w:rFonts w:ascii="Times New Roman" w:eastAsiaTheme="minorEastAsia" w:hAnsi="Times New Roman" w:cs="Times New Roman"/>
+          <w:sz w:val="28"/>
+          <w:szCs w:val="28"/>
+        </w:rPr>
+        <w:t xml:space="preserve"> </w:t>
+      </w:r>
+    </w:p>
+    <w:p>
+      <w:pPr>
+        <w:spacing w:after="0" w:line="360" w:lineRule="auto"/>
+        <w:ind w:firstLine="709"/>
+        <w:jc w:val="both"/>
+        <w:rPr>
+          <w:rFonts w:ascii="Times New Roman" w:eastAsiaTheme="minorEastAsia" w:hAnsi="Times New Roman" w:cs="Times New Roman"/>
+          <w:sz w:val="28"/>
+          <w:szCs w:val="28"/>
+        </w:rPr>
+      </w:pPr>
+      <w:r>
+        <w:rPr>
+          <w:rFonts w:ascii="Times New Roman" w:eastAsiaTheme="minorEastAsia" w:hAnsi="Times New Roman" w:cs="Times New Roman"/>
+          <w:sz w:val="28"/>
+          <w:szCs w:val="28"/>
+        </w:rPr>
+        <w:t xml:space="preserve">Значение </w:t>
+      </w:r>
+      <w:r>
+        <w:rPr>
+          <w:rFonts w:ascii="Times New Roman" w:eastAsiaTheme="minorEastAsia" w:hAnsi="Times New Roman" w:cs="Times New Roman"/>
+          <w:i/>
+          <w:iCs/>
+          <w:sz w:val="28"/>
+          <w:szCs w:val="28"/>
+          <w:lang w:val="en-US"/>
+        </w:rPr>
+        <w:t>l</w:t>
+      </w:r>
+      <w:r>
+        <w:rPr>
+          <w:rFonts w:ascii="Times New Roman" w:eastAsiaTheme="minorEastAsia" w:hAnsi="Times New Roman" w:cs="Times New Roman"/>
+          <w:i/>
+          <w:iCs/>
+          <w:sz w:val="28"/>
+          <w:szCs w:val="28"/>
+        </w:rPr>
+        <w:t xml:space="preserve"> </w:t>
+      </w:r>
+      <w:r>
+        <w:rPr>
+          <w:rFonts w:ascii="Times New Roman" w:eastAsiaTheme="minorEastAsia" w:hAnsi="Times New Roman" w:cs="Times New Roman"/>
+          <w:sz w:val="28"/>
+          <w:szCs w:val="28"/>
+        </w:rPr>
+        <w:t>&lt; 2</w:t>
+      </w:r>
+      <w:r>
+        <w:rPr>
+          <w:rFonts w:ascii="Times New Roman" w:eastAsiaTheme="minorEastAsia" w:hAnsi="Times New Roman" w:cs="Times New Roman"/>
+          <w:sz w:val="28"/>
+          <w:szCs w:val="28"/>
+          <w:lang w:val="en-US"/>
+        </w:rPr>
+        <w:t>n</w:t>
+      </w:r>
+      <w:r>
+        <w:rPr>
+          <w:rFonts w:ascii="Times New Roman" w:eastAsiaTheme="minorEastAsia" w:hAnsi="Times New Roman" w:cs="Times New Roman"/>
+          <w:sz w:val="28"/>
+          <w:szCs w:val="28"/>
+        </w:rPr>
+        <w:t xml:space="preserve">, где </w:t>
+      </w:r>
+      <w:r>
+        <w:rPr>
+          <w:rFonts w:ascii="Times New Roman" w:eastAsiaTheme="minorEastAsia" w:hAnsi="Times New Roman" w:cs="Times New Roman"/>
+          <w:sz w:val="28"/>
+          <w:szCs w:val="28"/>
+          <w:lang w:val="en-US"/>
+        </w:rPr>
+        <w:t>n</w:t>
+      </w:r>
+      <w:r>
+        <w:rPr>
+          <w:rFonts w:ascii="Times New Roman" w:eastAsiaTheme="minorEastAsia" w:hAnsi="Times New Roman" w:cs="Times New Roman"/>
+          <w:sz w:val="28"/>
+          <w:szCs w:val="28"/>
+        </w:rPr>
+        <w:t xml:space="preserve"> </w:t>
+      </w:r>
+      <w:r>
+        <w:rPr>
+          <w:rFonts w:ascii="Times New Roman" w:eastAsiaTheme="minorEastAsia" w:hAnsi="Times New Roman" w:cs="Times New Roman"/>
+          <w:sz w:val="28"/>
+          <w:szCs w:val="28"/>
+        </w:rPr>
+        <w:t>–</w:t>
+      </w:r>
+      <w:r>
+        <w:rPr>
+          <w:rFonts w:ascii="Times New Roman" w:eastAsiaTheme="minorEastAsia" w:hAnsi="Times New Roman" w:cs="Times New Roman"/>
+          <w:sz w:val="28"/>
+          <w:szCs w:val="28"/>
+        </w:rPr>
+        <w:t xml:space="preserve"> </w:t>
+      </w:r>
+      <w:r>
+        <w:rPr>
+          <w:rFonts w:ascii="Times New Roman" w:eastAsiaTheme="minorEastAsia" w:hAnsi="Times New Roman" w:cs="Times New Roman"/>
+          <w:sz w:val="28"/>
+          <w:szCs w:val="28"/>
+        </w:rPr>
+        <w:t xml:space="preserve">количество атомов в системе. </w:t>
+      </w:r>
+    </w:p>
+    <w:p>
+      <w:pPr>
+        <w:spacing w:after="0" w:line="360" w:lineRule="auto"/>
+        <w:ind w:firstLine="709"/>
+        <w:jc w:val="both"/>
+        <w:rPr>
+          <w:rFonts w:ascii="Times New Roman" w:eastAsiaTheme="minorEastAsia" w:hAnsi="Times New Roman" w:cs="Times New Roman"/>
+          <w:sz w:val="28"/>
+          <w:szCs w:val="28"/>
+        </w:rPr>
+      </w:pPr>
+      <w:r>
+        <w:rPr>
+          <w:rFonts w:ascii="Times New Roman" w:eastAsiaTheme="minorEastAsia" w:hAnsi="Times New Roman" w:cs="Times New Roman"/>
+          <w:sz w:val="28"/>
+          <w:szCs w:val="28"/>
+        </w:rPr>
+        <w:t xml:space="preserve">Почему длина дерева не превосходит </w:t>
+      </w:r>
+      <w:r>
+        <w:rPr>
+          <w:rFonts w:ascii="Times New Roman" w:eastAsiaTheme="minorEastAsia" w:hAnsi="Times New Roman" w:cs="Times New Roman"/>
+          <w:sz w:val="28"/>
+          <w:szCs w:val="28"/>
+        </w:rPr>
+        <w:t>2</w:t>
+      </w:r>
+      <w:r>
+        <w:rPr>
+          <w:rFonts w:ascii="Times New Roman" w:eastAsiaTheme="minorEastAsia" w:hAnsi="Times New Roman" w:cs="Times New Roman"/>
+          <w:sz w:val="28"/>
+          <w:szCs w:val="28"/>
+          <w:lang w:val="en-US"/>
+        </w:rPr>
+        <w:t>n</w:t>
+      </w:r>
+      <w:r>
+        <w:rPr>
+          <w:rFonts w:ascii="Times New Roman" w:eastAsiaTheme="minorEastAsia" w:hAnsi="Times New Roman" w:cs="Times New Roman"/>
+          <w:sz w:val="28"/>
+          <w:szCs w:val="28"/>
+        </w:rPr>
+        <w:t>?</w:t>
+      </w:r>
+      <w:r>
+        <w:rPr>
+          <w:rFonts w:ascii="Times New Roman" w:eastAsiaTheme="minorEastAsia" w:hAnsi="Times New Roman" w:cs="Times New Roman"/>
+          <w:sz w:val="28"/>
+          <w:szCs w:val="28"/>
+        </w:rPr>
+        <w:t xml:space="preserve"> По правилу птичьих гнезд. Вершина продукции, вершины атомов чередуются. Если считать с нулевого яруса, то их будет не более чем 2</w:t>
+      </w:r>
+      <w:r>
+        <w:rPr>
+          <w:rFonts w:ascii="Times New Roman" w:eastAsiaTheme="minorEastAsia" w:hAnsi="Times New Roman" w:cs="Times New Roman"/>
+          <w:sz w:val="28"/>
+          <w:szCs w:val="28"/>
+          <w:lang w:val="en-US"/>
+        </w:rPr>
+        <w:t>n</w:t>
+      </w:r>
+      <w:r>
+        <w:rPr>
+          <w:rFonts w:ascii="Times New Roman" w:eastAsiaTheme="minorEastAsia" w:hAnsi="Times New Roman" w:cs="Times New Roman"/>
+          <w:sz w:val="28"/>
+          <w:szCs w:val="28"/>
+        </w:rPr>
+        <w:t xml:space="preserve">+1. Ярусы, размеченные атомами 0, 2, 4, 6… они будут встречаться </w:t>
+      </w:r>
+      <w:r>
+        <w:rPr>
+          <w:rFonts w:ascii="Times New Roman" w:eastAsiaTheme="minorEastAsia" w:hAnsi="Times New Roman" w:cs="Times New Roman"/>
+          <w:sz w:val="28"/>
+          <w:szCs w:val="28"/>
+          <w:lang w:val="en-US"/>
+        </w:rPr>
+        <w:t>n</w:t>
+      </w:r>
+      <w:r>
+        <w:rPr>
+          <w:rFonts w:ascii="Times New Roman" w:eastAsiaTheme="minorEastAsia" w:hAnsi="Times New Roman" w:cs="Times New Roman"/>
+          <w:sz w:val="28"/>
+          <w:szCs w:val="28"/>
+        </w:rPr>
+        <w:t>+1</w:t>
+      </w:r>
+      <w:r>
+        <w:rPr>
+          <w:rFonts w:ascii="Times New Roman" w:eastAsiaTheme="minorEastAsia" w:hAnsi="Times New Roman" w:cs="Times New Roman"/>
+          <w:sz w:val="28"/>
+          <w:szCs w:val="28"/>
+        </w:rPr>
+        <w:t xml:space="preserve"> раз, и </w:t>
+      </w:r>
+      <w:r>
+        <w:rPr>
+          <w:rFonts w:ascii="Times New Roman" w:eastAsiaTheme="minorEastAsia" w:hAnsi="Times New Roman" w:cs="Times New Roman"/>
+          <w:sz w:val="28"/>
+          <w:szCs w:val="28"/>
+          <w:lang w:val="en-US"/>
+        </w:rPr>
+        <w:t>n</w:t>
+      </w:r>
+      <w:r>
+        <w:rPr>
+          <w:rFonts w:ascii="Times New Roman" w:eastAsiaTheme="minorEastAsia" w:hAnsi="Times New Roman" w:cs="Times New Roman"/>
+          <w:sz w:val="28"/>
+          <w:szCs w:val="28"/>
+        </w:rPr>
+        <w:t xml:space="preserve"> – размеченные продукциями. Больше не нужно, потому что по правилу птичьих гнезд у нас </w:t>
+      </w:r>
+      <w:r>
+        <w:rPr>
+          <w:rFonts w:ascii="Times New Roman" w:eastAsiaTheme="minorEastAsia" w:hAnsi="Times New Roman" w:cs="Times New Roman"/>
+          <w:sz w:val="28"/>
+          <w:szCs w:val="28"/>
+          <w:lang w:val="en-US"/>
+        </w:rPr>
+        <w:t>n</w:t>
+      </w:r>
+      <w:r>
+        <w:rPr>
+          <w:rFonts w:ascii="Times New Roman" w:eastAsiaTheme="minorEastAsia" w:hAnsi="Times New Roman" w:cs="Times New Roman"/>
+          <w:sz w:val="28"/>
+          <w:szCs w:val="28"/>
+        </w:rPr>
+        <w:t xml:space="preserve"> разных атомов и </w:t>
+      </w:r>
+      <w:r>
+        <w:rPr>
+          <w:rFonts w:ascii="Times New Roman" w:eastAsiaTheme="minorEastAsia" w:hAnsi="Times New Roman" w:cs="Times New Roman"/>
+          <w:sz w:val="28"/>
+          <w:szCs w:val="28"/>
+          <w:lang w:val="en-US"/>
+        </w:rPr>
+        <w:t>n</w:t>
+      </w:r>
+      <w:r>
+        <w:rPr>
+          <w:rFonts w:ascii="Times New Roman" w:eastAsiaTheme="minorEastAsia" w:hAnsi="Times New Roman" w:cs="Times New Roman"/>
+          <w:sz w:val="28"/>
+          <w:szCs w:val="28"/>
+        </w:rPr>
+        <w:t xml:space="preserve"> + 1 </w:t>
+      </w:r>
+      <w:r>
+        <w:rPr>
+          <w:rFonts w:ascii="Times New Roman" w:eastAsiaTheme="minorEastAsia" w:hAnsi="Times New Roman" w:cs="Times New Roman"/>
+          <w:sz w:val="28"/>
+          <w:szCs w:val="28"/>
+        </w:rPr>
+        <w:t xml:space="preserve">вершина, размеченная атомами, хотя бы одна точно повторится. </w:t>
+      </w:r>
+    </w:p>
+    <w:p>
+      <w:pPr>
+        <w:spacing w:after="0" w:line="360" w:lineRule="auto"/>
+        <w:ind w:firstLine="709"/>
+        <w:jc w:val="both"/>
+        <w:rPr>
+          <w:rFonts w:ascii="Times New Roman" w:eastAsiaTheme="minorEastAsia" w:hAnsi="Times New Roman" w:cs="Times New Roman"/>
+          <w:sz w:val="28"/>
+          <w:szCs w:val="28"/>
+        </w:rPr>
+      </w:pPr>
+      <w:r>
+        <w:rPr>
+          <w:rFonts w:ascii="Times New Roman" w:eastAsiaTheme="minorEastAsia" w:hAnsi="Times New Roman" w:cs="Times New Roman"/>
+          <w:sz w:val="28"/>
+          <w:szCs w:val="28"/>
+        </w:rPr>
+        <w:t xml:space="preserve">Проверить истинность атомов в корне дерева обратного вывода можно, если выполнить процедуру разметки вершин дерева как выводимых и </w:t>
+      </w:r>
+      <w:proofErr w:type="spellStart"/>
+      <w:r>
+        <w:rPr>
+          <w:rFonts w:ascii="Times New Roman" w:eastAsiaTheme="minorEastAsia" w:hAnsi="Times New Roman" w:cs="Times New Roman"/>
+          <w:sz w:val="28"/>
+          <w:szCs w:val="28"/>
+        </w:rPr>
+        <w:t>невыводимых</w:t>
+      </w:r>
+      <w:proofErr w:type="spellEnd"/>
+      <w:r>
+        <w:rPr>
+          <w:rFonts w:ascii="Times New Roman" w:eastAsiaTheme="minorEastAsia" w:hAnsi="Times New Roman" w:cs="Times New Roman"/>
+          <w:sz w:val="28"/>
+          <w:szCs w:val="28"/>
+        </w:rPr>
+        <w:t>.</w:t>
+      </w:r>
+    </w:p>
+    <w:p>
+      <w:pPr>
+        <w:spacing w:after="0" w:line="360" w:lineRule="auto"/>
+        <w:ind w:firstLine="709"/>
+        <w:jc w:val="both"/>
+        <w:rPr>
+          <w:rFonts w:ascii="Times New Roman" w:eastAsiaTheme="minorEastAsia" w:hAnsi="Times New Roman" w:cs="Times New Roman"/>
+          <w:sz w:val="28"/>
+          <w:szCs w:val="28"/>
+        </w:rPr>
+      </w:pPr>
+      <w:r>
+        <w:rPr>
+          <w:rFonts w:ascii="Times New Roman" w:eastAsiaTheme="minorEastAsia" w:hAnsi="Times New Roman" w:cs="Times New Roman"/>
+          <w:sz w:val="28"/>
+          <w:szCs w:val="28"/>
+        </w:rPr>
+        <w:t xml:space="preserve">Разметим листья дерева как выводимые и </w:t>
+      </w:r>
+      <w:proofErr w:type="spellStart"/>
+      <w:r>
+        <w:rPr>
+          <w:rFonts w:ascii="Times New Roman" w:eastAsiaTheme="minorEastAsia" w:hAnsi="Times New Roman" w:cs="Times New Roman"/>
+          <w:sz w:val="28"/>
+          <w:szCs w:val="28"/>
+        </w:rPr>
+        <w:t>невыводимые</w:t>
+      </w:r>
+      <w:proofErr w:type="spellEnd"/>
+      <w:r>
+        <w:rPr>
+          <w:rFonts w:ascii="Times New Roman" w:eastAsiaTheme="minorEastAsia" w:hAnsi="Times New Roman" w:cs="Times New Roman"/>
+          <w:sz w:val="28"/>
+          <w:szCs w:val="28"/>
+        </w:rPr>
+        <w:t xml:space="preserve"> по следующим правилам:</w:t>
+      </w:r>
+    </w:p>
+    <w:p>
+      <w:pPr>
+        <w:pStyle w:val="a3"/>
+        <w:numPr>
+          <w:ilvl w:val="0"/>
+          <w:numId w:val="18"/>
+        </w:numPr>
+        <w:spacing w:after="0" w:line="360" w:lineRule="auto"/>
+        <w:ind w:left="0" w:firstLine="709"/>
+        <w:jc w:val="both"/>
+        <w:rPr>
+          <w:rFonts w:ascii="Times New Roman" w:eastAsiaTheme="minorEastAsia" w:hAnsi="Times New Roman" w:cs="Times New Roman"/>
+          <w:sz w:val="28"/>
+          <w:szCs w:val="28"/>
+        </w:rPr>
+      </w:pPr>
+      <w:r>
+        <w:rPr>
+          <w:rFonts w:ascii="Times New Roman" w:eastAsiaTheme="minorEastAsia" w:hAnsi="Times New Roman" w:cs="Times New Roman"/>
+          <w:sz w:val="28"/>
+          <w:szCs w:val="28"/>
+        </w:rPr>
+        <w:t>Вершина, размеченная аксиомой – выводимая</w:t>
+      </w:r>
+    </w:p>
+    <w:p>
+      <w:pPr>
+        <w:pStyle w:val="a3"/>
+        <w:numPr>
+          <w:ilvl w:val="0"/>
+          <w:numId w:val="18"/>
+        </w:numPr>
+        <w:spacing w:after="0" w:line="360" w:lineRule="auto"/>
+        <w:ind w:left="0" w:firstLine="709"/>
+        <w:jc w:val="both"/>
+        <w:rPr>
+          <w:rFonts w:ascii="Times New Roman" w:eastAsiaTheme="minorEastAsia" w:hAnsi="Times New Roman" w:cs="Times New Roman"/>
+          <w:sz w:val="28"/>
+          <w:szCs w:val="28"/>
+        </w:rPr>
+      </w:pPr>
+      <w:r>
+        <w:rPr>
+          <w:rFonts w:ascii="Times New Roman" w:eastAsiaTheme="minorEastAsia" w:hAnsi="Times New Roman" w:cs="Times New Roman"/>
+          <w:sz w:val="28"/>
+          <w:szCs w:val="28"/>
+        </w:rPr>
+        <w:t xml:space="preserve">Остальные </w:t>
+      </w:r>
+      <w:r>
+        <w:rPr>
+          <w:rFonts w:ascii="Times New Roman" w:eastAsiaTheme="minorEastAsia" w:hAnsi="Times New Roman" w:cs="Times New Roman"/>
+          <w:sz w:val="28"/>
+          <w:szCs w:val="28"/>
+        </w:rPr>
+        <w:t>–</w:t>
+      </w:r>
+      <w:r>
+        <w:rPr>
+          <w:rFonts w:ascii="Times New Roman" w:eastAsiaTheme="minorEastAsia" w:hAnsi="Times New Roman" w:cs="Times New Roman"/>
+          <w:sz w:val="28"/>
+          <w:szCs w:val="28"/>
+        </w:rPr>
+        <w:t xml:space="preserve"> </w:t>
+      </w:r>
+      <w:proofErr w:type="spellStart"/>
+      <w:r>
+        <w:rPr>
+          <w:rFonts w:ascii="Times New Roman" w:eastAsiaTheme="minorEastAsia" w:hAnsi="Times New Roman" w:cs="Times New Roman"/>
+          <w:sz w:val="28"/>
+          <w:szCs w:val="28"/>
+        </w:rPr>
+        <w:t>невыводимые</w:t>
+      </w:r>
+      <w:proofErr w:type="spellEnd"/>
+      <w:r>
+        <w:rPr>
+          <w:rFonts w:ascii="Times New Roman" w:eastAsiaTheme="minorEastAsia" w:hAnsi="Times New Roman" w:cs="Times New Roman"/>
+          <w:sz w:val="28"/>
+          <w:szCs w:val="28"/>
+        </w:rPr>
+        <w:t xml:space="preserve"> </w:t>
+      </w:r>
+    </w:p>
+    <w:p>
+      <w:pPr>
+        <w:spacing w:after="0" w:line="360" w:lineRule="auto"/>
+        <w:ind w:firstLine="709"/>
+        <w:jc w:val="both"/>
+        <w:rPr>
+          <w:rFonts w:ascii="Times New Roman" w:eastAsiaTheme="minorEastAsia" w:hAnsi="Times New Roman" w:cs="Times New Roman"/>
           <w:sz w:val="28"/>
           <w:szCs w:val="28"/>
         </w:rPr>
@@ -7063,6 +10958,95 @@
 <file path=word/numbering.xml><?xml version="1.0" encoding="utf-8"?>
 <w:numbering xmlns:wpc="http://schemas.microsoft.com/office/word/2010/wordprocessingCanvas" xmlns:cx="http://schemas.microsoft.com/office/drawing/2014/chartex" xmlns:cx1="http://schemas.microsoft.com/office/drawing/2015/9/8/chartex" xmlns:cx2="http://schemas.microsoft.com/office/drawing/2015/10/21/chartex" xmlns:cx3="http://schemas.microsoft.com/office/drawing/2016/5/9/chartex" xmlns:cx4="http://schemas.microsoft.com/office/drawing/2016/5/10/chartex" xmlns:cx5="http://schemas.microsoft.com/office/drawing/2016/5/11/chartex" xmlns:cx6="http://schemas.microsoft.com/office/drawing/2016/5/12/chartex" xmlns:cx7="http://schemas.microsoft.com/office/drawing/2016/5/13/chartex" xmlns:cx8="http://schemas.microsoft.com/office/drawing/2016/5/14/chartex" xmlns:mc="http://schemas.openxmlformats.org/markup-compatibility/2006" xmlns:aink="http://schemas.microsoft.com/office/drawing/2016/ink" xmlns:am3d="http://schemas.microsoft.com/office/drawing/2017/model3d" xmlns:o="urn:schemas-microsoft-com:office:office" xmlns:r="http://schemas.openxmlformats.org/officeDocument/2006/relationships" xmlns:m="http://schemas.openxmlformats.org/officeDocument/2006/math" xmlns:v="urn:schemas-microsoft-com:vml" xmlns:wp14="http://schemas.microsoft.com/office/word/2010/wordprocessingDrawing" xmlns:wp="http://schemas.openxmlformats.org/drawingml/2006/wordprocessingDrawing" xmlns:w10="urn:schemas-microsoft-com:office:word" xmlns:w="http://schemas.openxmlformats.org/wordprocessingml/2006/main" xmlns:w14="http://schemas.microsoft.com/office/word/2010/wordml" xmlns:w15="http://schemas.microsoft.com/office/word/2012/wordml" xmlns:w16cex="http://schemas.microsoft.com/office/word/2018/wordml/cex" xmlns:w16cid="http://schemas.microsoft.com/office/word/2016/wordml/cid" xmlns:w16="http://schemas.microsoft.com/office/word/2018/wordml" xmlns:w16se="http://schemas.microsoft.com/office/word/2015/wordml/symex" xmlns:wpg="http://schemas.microsoft.com/office/word/2010/wordprocessingGroup" xmlns:wpi="http://schemas.microsoft.com/office/word/2010/wordprocessingInk" xmlns:wne="http://schemas.microsoft.com/office/word/2006/wordml" xmlns:wps="http://schemas.microsoft.com/office/word/2010/wordprocessingShape" mc:Ignorable="w14 w15 w16se w16cid w16 w16cex wp14">
   <w:abstractNum w:abstractNumId="0" w15:restartNumberingAfterBreak="0">
+    <w:nsid w:val="018D28A0"/>
+    <w:multiLevelType w:val="hybridMultilevel"/>
+    <w:tmpl w:val="1D665B94"/>
+    <w:lvl w:ilvl="0" w:tplc="2326F038">
+      <w:start w:val="1"/>
+      <w:numFmt w:val="decimal"/>
+      <w:lvlText w:val="%1)"/>
+      <w:lvlJc w:val="left"/>
+      <w:pPr>
+        <w:ind w:left="1069" w:hanging="360"/>
+      </w:pPr>
+      <w:rPr>
+        <w:rFonts w:hint="default"/>
+      </w:rPr>
+    </w:lvl>
+    <w:lvl w:ilvl="1" w:tplc="04190019" w:tentative="1">
+      <w:start w:val="1"/>
+      <w:numFmt w:val="lowerLetter"/>
+      <w:lvlText w:val="%2."/>
+      <w:lvlJc w:val="left"/>
+      <w:pPr>
+        <w:ind w:left="1789" w:hanging="360"/>
+      </w:pPr>
+    </w:lvl>
+    <w:lvl w:ilvl="2" w:tplc="0419001B" w:tentative="1">
+      <w:start w:val="1"/>
+      <w:numFmt w:val="lowerRoman"/>
+      <w:lvlText w:val="%3."/>
+      <w:lvlJc w:val="right"/>
+      <w:pPr>
+        <w:ind w:left="2509" w:hanging="180"/>
+      </w:pPr>
+    </w:lvl>
+    <w:lvl w:ilvl="3" w:tplc="0419000F" w:tentative="1">
+      <w:start w:val="1"/>
+      <w:numFmt w:val="decimal"/>
+      <w:lvlText w:val="%4."/>
+      <w:lvlJc w:val="left"/>
+      <w:pPr>
+        <w:ind w:left="3229" w:hanging="360"/>
+      </w:pPr>
+    </w:lvl>
+    <w:lvl w:ilvl="4" w:tplc="04190019" w:tentative="1">
+      <w:start w:val="1"/>
+      <w:numFmt w:val="lowerLetter"/>
+      <w:lvlText w:val="%5."/>
+      <w:lvlJc w:val="left"/>
+      <w:pPr>
+        <w:ind w:left="3949" w:hanging="360"/>
+      </w:pPr>
+    </w:lvl>
+    <w:lvl w:ilvl="5" w:tplc="0419001B" w:tentative="1">
+      <w:start w:val="1"/>
+      <w:numFmt w:val="lowerRoman"/>
+      <w:lvlText w:val="%6."/>
+      <w:lvlJc w:val="right"/>
+      <w:pPr>
+        <w:ind w:left="4669" w:hanging="180"/>
+      </w:pPr>
+    </w:lvl>
+    <w:lvl w:ilvl="6" w:tplc="0419000F" w:tentative="1">
+      <w:start w:val="1"/>
+      <w:numFmt w:val="decimal"/>
+      <w:lvlText w:val="%7."/>
+      <w:lvlJc w:val="left"/>
+      <w:pPr>
+        <w:ind w:left="5389" w:hanging="360"/>
+      </w:pPr>
+    </w:lvl>
+    <w:lvl w:ilvl="7" w:tplc="04190019" w:tentative="1">
+      <w:start w:val="1"/>
+      <w:numFmt w:val="lowerLetter"/>
+      <w:lvlText w:val="%8."/>
+      <w:lvlJc w:val="left"/>
+      <w:pPr>
+        <w:ind w:left="6109" w:hanging="360"/>
+      </w:pPr>
+    </w:lvl>
+    <w:lvl w:ilvl="8" w:tplc="0419001B" w:tentative="1">
+      <w:start w:val="1"/>
+      <w:numFmt w:val="lowerRoman"/>
+      <w:lvlText w:val="%9."/>
+      <w:lvlJc w:val="right"/>
+      <w:pPr>
+        <w:ind w:left="6829" w:hanging="180"/>
+      </w:pPr>
+    </w:lvl>
+  </w:abstractNum>
+  <w:abstractNum w:abstractNumId="1" w15:restartNumberingAfterBreak="0">
     <w:nsid w:val="048E77C4"/>
     <w:multiLevelType w:val="hybridMultilevel"/>
     <w:tmpl w:val="10A62174"/>
@@ -7151,7 +11135,7 @@
       </w:pPr>
     </w:lvl>
   </w:abstractNum>
-  <w:abstractNum w:abstractNumId="1" w15:restartNumberingAfterBreak="0">
+  <w:abstractNum w:abstractNumId="2" w15:restartNumberingAfterBreak="0">
     <w:nsid w:val="0F933EBE"/>
     <w:multiLevelType w:val="hybridMultilevel"/>
     <w:tmpl w:val="78EC636A"/>
@@ -7240,7 +11224,7 @@
       </w:pPr>
     </w:lvl>
   </w:abstractNum>
-  <w:abstractNum w:abstractNumId="2" w15:restartNumberingAfterBreak="0">
+  <w:abstractNum w:abstractNumId="3" w15:restartNumberingAfterBreak="0">
     <w:nsid w:val="103C705E"/>
     <w:multiLevelType w:val="hybridMultilevel"/>
     <w:tmpl w:val="6AC814DA"/>
@@ -7329,7 +11313,96 @@
       </w:pPr>
     </w:lvl>
   </w:abstractNum>
-  <w:abstractNum w:abstractNumId="3" w15:restartNumberingAfterBreak="0">
+  <w:abstractNum w:abstractNumId="4" w15:restartNumberingAfterBreak="0">
+    <w:nsid w:val="1195452C"/>
+    <w:multiLevelType w:val="hybridMultilevel"/>
+    <w:tmpl w:val="A1141FFA"/>
+    <w:lvl w:ilvl="0" w:tplc="06E4AF5A">
+      <w:start w:val="1"/>
+      <w:numFmt w:val="decimal"/>
+      <w:lvlText w:val="%1."/>
+      <w:lvlJc w:val="left"/>
+      <w:pPr>
+        <w:ind w:left="1069" w:hanging="360"/>
+      </w:pPr>
+      <w:rPr>
+        <w:rFonts w:hint="default"/>
+      </w:rPr>
+    </w:lvl>
+    <w:lvl w:ilvl="1" w:tplc="04190019" w:tentative="1">
+      <w:start w:val="1"/>
+      <w:numFmt w:val="lowerLetter"/>
+      <w:lvlText w:val="%2."/>
+      <w:lvlJc w:val="left"/>
+      <w:pPr>
+        <w:ind w:left="1789" w:hanging="360"/>
+      </w:pPr>
+    </w:lvl>
+    <w:lvl w:ilvl="2" w:tplc="0419001B" w:tentative="1">
+      <w:start w:val="1"/>
+      <w:numFmt w:val="lowerRoman"/>
+      <w:lvlText w:val="%3."/>
+      <w:lvlJc w:val="right"/>
+      <w:pPr>
+        <w:ind w:left="2509" w:hanging="180"/>
+      </w:pPr>
+    </w:lvl>
+    <w:lvl w:ilvl="3" w:tplc="0419000F" w:tentative="1">
+      <w:start w:val="1"/>
+      <w:numFmt w:val="decimal"/>
+      <w:lvlText w:val="%4."/>
+      <w:lvlJc w:val="left"/>
+      <w:pPr>
+        <w:ind w:left="3229" w:hanging="360"/>
+      </w:pPr>
+    </w:lvl>
+    <w:lvl w:ilvl="4" w:tplc="04190019" w:tentative="1">
+      <w:start w:val="1"/>
+      <w:numFmt w:val="lowerLetter"/>
+      <w:lvlText w:val="%5."/>
+      <w:lvlJc w:val="left"/>
+      <w:pPr>
+        <w:ind w:left="3949" w:hanging="360"/>
+      </w:pPr>
+    </w:lvl>
+    <w:lvl w:ilvl="5" w:tplc="0419001B" w:tentative="1">
+      <w:start w:val="1"/>
+      <w:numFmt w:val="lowerRoman"/>
+      <w:lvlText w:val="%6."/>
+      <w:lvlJc w:val="right"/>
+      <w:pPr>
+        <w:ind w:left="4669" w:hanging="180"/>
+      </w:pPr>
+    </w:lvl>
+    <w:lvl w:ilvl="6" w:tplc="0419000F" w:tentative="1">
+      <w:start w:val="1"/>
+      <w:numFmt w:val="decimal"/>
+      <w:lvlText w:val="%7."/>
+      <w:lvlJc w:val="left"/>
+      <w:pPr>
+        <w:ind w:left="5389" w:hanging="360"/>
+      </w:pPr>
+    </w:lvl>
+    <w:lvl w:ilvl="7" w:tplc="04190019" w:tentative="1">
+      <w:start w:val="1"/>
+      <w:numFmt w:val="lowerLetter"/>
+      <w:lvlText w:val="%8."/>
+      <w:lvlJc w:val="left"/>
+      <w:pPr>
+        <w:ind w:left="6109" w:hanging="360"/>
+      </w:pPr>
+    </w:lvl>
+    <w:lvl w:ilvl="8" w:tplc="0419001B" w:tentative="1">
+      <w:start w:val="1"/>
+      <w:numFmt w:val="lowerRoman"/>
+      <w:lvlText w:val="%9."/>
+      <w:lvlJc w:val="right"/>
+      <w:pPr>
+        <w:ind w:left="6829" w:hanging="180"/>
+      </w:pPr>
+    </w:lvl>
+  </w:abstractNum>
+  <w:abstractNum w:abstractNumId="5" w15:restartNumberingAfterBreak="0">
     <w:nsid w:val="1BCE5D70"/>
     <w:multiLevelType w:val="hybridMultilevel"/>
     <w:tmpl w:val="6E983C40"/>
@@ -7418,7 +11491,96 @@
       </w:pPr>
     </w:lvl>
   </w:abstractNum>
-  <w:abstractNum w:abstractNumId="4" w15:restartNumberingAfterBreak="0">
+  <w:abstractNum w:abstractNumId="6" w15:restartNumberingAfterBreak="0">
+    <w:nsid w:val="1BDD2043"/>
+    <w:multiLevelType w:val="hybridMultilevel"/>
+    <w:tmpl w:val="63BCA348"/>
+    <w:lvl w:ilvl="0" w:tplc="5D66A646">
+      <w:start w:val="1"/>
+      <w:numFmt w:val="decimal"/>
+      <w:lvlText w:val="%1)"/>
+      <w:lvlJc w:val="left"/>
+      <w:pPr>
+        <w:ind w:left="1069" w:hanging="360"/>
+      </w:pPr>
+      <w:rPr>
+        <w:rFonts w:hint="default"/>
+      </w:rPr>
+    </w:lvl>
+    <w:lvl w:ilvl="1" w:tplc="04190019" w:tentative="1">
+      <w:start w:val="1"/>
+      <w:numFmt w:val="lowerLetter"/>
+      <w:lvlText w:val="%2."/>
+      <w:lvlJc w:val="left"/>
+      <w:pPr>
+        <w:ind w:left="1789" w:hanging="360"/>
+      </w:pPr>
+    </w:lvl>
+    <w:lvl w:ilvl="2" w:tplc="0419001B" w:tentative="1">
+      <w:start w:val="1"/>
+      <w:numFmt w:val="lowerRoman"/>
+      <w:lvlText w:val="%3."/>
+      <w:lvlJc w:val="right"/>
+      <w:pPr>
+        <w:ind w:left="2509" w:hanging="180"/>
+      </w:pPr>
+    </w:lvl>
+    <w:lvl w:ilvl="3" w:tplc="0419000F" w:tentative="1">
+      <w:start w:val="1"/>
+      <w:numFmt w:val="decimal"/>
+      <w:lvlText w:val="%4."/>
+      <w:lvlJc w:val="left"/>
+      <w:pPr>
+        <w:ind w:left="3229" w:hanging="360"/>
+      </w:pPr>
+    </w:lvl>
+    <w:lvl w:ilvl="4" w:tplc="04190019" w:tentative="1">
+      <w:start w:val="1"/>
+      <w:numFmt w:val="lowerLetter"/>
+      <w:lvlText w:val="%5."/>
+      <w:lvlJc w:val="left"/>
+      <w:pPr>
+        <w:ind w:left="3949" w:hanging="360"/>
+      </w:pPr>
+    </w:lvl>
+    <w:lvl w:ilvl="5" w:tplc="0419001B" w:tentative="1">
+      <w:start w:val="1"/>
+      <w:numFmt w:val="lowerRoman"/>
+      <w:lvlText w:val="%6."/>
+      <w:lvlJc w:val="right"/>
+      <w:pPr>
+        <w:ind w:left="4669" w:hanging="180"/>
+      </w:pPr>
+    </w:lvl>
+    <w:lvl w:ilvl="6" w:tplc="0419000F" w:tentative="1">
+      <w:start w:val="1"/>
+      <w:numFmt w:val="decimal"/>
+      <w:lvlText w:val="%7."/>
+      <w:lvlJc w:val="left"/>
+      <w:pPr>
+        <w:ind w:left="5389" w:hanging="360"/>
+      </w:pPr>
+    </w:lvl>
+    <w:lvl w:ilvl="7" w:tplc="04190019" w:tentative="1">
+      <w:start w:val="1"/>
+      <w:numFmt w:val="lowerLetter"/>
+      <w:lvlText w:val="%8."/>
+      <w:lvlJc w:val="left"/>
+      <w:pPr>
+        <w:ind w:left="6109" w:hanging="360"/>
+      </w:pPr>
+    </w:lvl>
+    <w:lvl w:ilvl="8" w:tplc="0419001B" w:tentative="1">
+      <w:start w:val="1"/>
+      <w:numFmt w:val="lowerRoman"/>
+      <w:lvlText w:val="%9."/>
+      <w:lvlJc w:val="right"/>
+      <w:pPr>
+        <w:ind w:left="6829" w:hanging="180"/>
+      </w:pPr>
+    </w:lvl>
+  </w:abstractNum>
+  <w:abstractNum w:abstractNumId="7" w15:restartNumberingAfterBreak="0">
     <w:nsid w:val="1DBE3866"/>
     <w:multiLevelType w:val="hybridMultilevel"/>
     <w:tmpl w:val="E9A88938"/>
@@ -7531,7 +11693,7 @@
       </w:rPr>
     </w:lvl>
   </w:abstractNum>
-  <w:abstractNum w:abstractNumId="5" w15:restartNumberingAfterBreak="0">
+  <w:abstractNum w:abstractNumId="8" w15:restartNumberingAfterBreak="0">
     <w:nsid w:val="21881925"/>
     <w:multiLevelType w:val="hybridMultilevel"/>
     <w:tmpl w:val="BC3A78B0"/>
@@ -7644,7 +11806,7 @@
       </w:rPr>
     </w:lvl>
   </w:abstractNum>
-  <w:abstractNum w:abstractNumId="6" w15:restartNumberingAfterBreak="0">
+  <w:abstractNum w:abstractNumId="9" w15:restartNumberingAfterBreak="0">
     <w:nsid w:val="24796D94"/>
     <w:multiLevelType w:val="hybridMultilevel"/>
     <w:tmpl w:val="3A34350A"/>
@@ -7733,7 +11895,96 @@
       </w:pPr>
     </w:lvl>
   </w:abstractNum>
-  <w:abstractNum w:abstractNumId="7" w15:restartNumberingAfterBreak="0">
+  <w:abstractNum w:abstractNumId="10" w15:restartNumberingAfterBreak="0">
+    <w:nsid w:val="29D17171"/>
+    <w:multiLevelType w:val="hybridMultilevel"/>
+    <w:tmpl w:val="744E4566"/>
+    <w:lvl w:ilvl="0" w:tplc="04190001">
+      <w:start w:val="1"/>
+      <w:numFmt w:val="bullet"/>
+      <w:lvlText w:val=""/>
+      <w:lvlJc w:val="left"/>
+      <w:pPr>
+        <w:ind w:left="1069" w:hanging="360"/>
+      </w:pPr>
+      <w:rPr>
+        <w:rFonts w:ascii="Symbol" w:hAnsi="Symbol" w:hint="default"/>
+      </w:rPr>
+    </w:lvl>
+    <w:lvl w:ilvl="1" w:tplc="04190019" w:tentative="1">
+      <w:start w:val="1"/>
+      <w:numFmt w:val="lowerLetter"/>
+      <w:lvlText w:val="%2."/>
+      <w:lvlJc w:val="left"/>
+      <w:pPr>
+        <w:ind w:left="1789" w:hanging="360"/>
+      </w:pPr>
+    </w:lvl>
+    <w:lvl w:ilvl="2" w:tplc="0419001B" w:tentative="1">
+      <w:start w:val="1"/>
+      <w:numFmt w:val="lowerRoman"/>
+      <w:lvlText w:val="%3."/>
+      <w:lvlJc w:val="right"/>
+      <w:pPr>
+        <w:ind w:left="2509" w:hanging="180"/>
+      </w:pPr>
+    </w:lvl>
+    <w:lvl w:ilvl="3" w:tplc="0419000F" w:tentative="1">
+      <w:start w:val="1"/>
+      <w:numFmt w:val="decimal"/>
+      <w:lvlText w:val="%4."/>
+      <w:lvlJc w:val="left"/>
+      <w:pPr>
+        <w:ind w:left="3229" w:hanging="360"/>
+      </w:pPr>
+    </w:lvl>
+    <w:lvl w:ilvl="4" w:tplc="04190019" w:tentative="1">
+      <w:start w:val="1"/>
+      <w:numFmt w:val="lowerLetter"/>
+      <w:lvlText w:val="%5."/>
+      <w:lvlJc w:val="left"/>
+      <w:pPr>
+        <w:ind w:left="3949" w:hanging="360"/>
+      </w:pPr>
+    </w:lvl>
+    <w:lvl w:ilvl="5" w:tplc="0419001B" w:tentative="1">
+      <w:start w:val="1"/>
+      <w:numFmt w:val="lowerRoman"/>
+      <w:lvlText w:val="%6."/>
+      <w:lvlJc w:val="right"/>
+      <w:pPr>
+        <w:ind w:left="4669" w:hanging="180"/>
+      </w:pPr>
+    </w:lvl>
+    <w:lvl w:ilvl="6" w:tplc="0419000F" w:tentative="1">
+      <w:start w:val="1"/>
+      <w:numFmt w:val="decimal"/>
+      <w:lvlText w:val="%7."/>
+      <w:lvlJc w:val="left"/>
+      <w:pPr>
+        <w:ind w:left="5389" w:hanging="360"/>
+      </w:pPr>
+    </w:lvl>
+    <w:lvl w:ilvl="7" w:tplc="04190019" w:tentative="1">
+      <w:start w:val="1"/>
+      <w:numFmt w:val="lowerLetter"/>
+      <w:lvlText w:val="%8."/>
+      <w:lvlJc w:val="left"/>
+      <w:pPr>
+        <w:ind w:left="6109" w:hanging="360"/>
+      </w:pPr>
+    </w:lvl>
+    <w:lvl w:ilvl="8" w:tplc="0419001B" w:tentative="1">
+      <w:start w:val="1"/>
+      <w:numFmt w:val="lowerRoman"/>
+      <w:lvlText w:val="%9."/>
+      <w:lvlJc w:val="right"/>
+      <w:pPr>
+        <w:ind w:left="6829" w:hanging="180"/>
+      </w:pPr>
+    </w:lvl>
+  </w:abstractNum>
+  <w:abstractNum w:abstractNumId="11" w15:restartNumberingAfterBreak="0">
     <w:nsid w:val="4CAC2563"/>
     <w:multiLevelType w:val="hybridMultilevel"/>
     <w:tmpl w:val="1E8C2206"/>
@@ -7825,7 +12076,7 @@
       </w:pPr>
     </w:lvl>
   </w:abstractNum>
-  <w:abstractNum w:abstractNumId="8" w15:restartNumberingAfterBreak="0">
+  <w:abstractNum w:abstractNumId="12" w15:restartNumberingAfterBreak="0">
     <w:nsid w:val="62E37B73"/>
     <w:multiLevelType w:val="hybridMultilevel"/>
     <w:tmpl w:val="BE6479F8"/>
@@ -7914,7 +12165,7 @@
       </w:pPr>
     </w:lvl>
   </w:abstractNum>
-  <w:abstractNum w:abstractNumId="9" w15:restartNumberingAfterBreak="0">
+  <w:abstractNum w:abstractNumId="13" w15:restartNumberingAfterBreak="0">
     <w:nsid w:val="709A0A00"/>
     <w:multiLevelType w:val="hybridMultilevel"/>
     <w:tmpl w:val="AFD86E46"/>
@@ -8027,7 +12278,7 @@
       </w:rPr>
     </w:lvl>
   </w:abstractNum>
-  <w:abstractNum w:abstractNumId="10" w15:restartNumberingAfterBreak="0">
+  <w:abstractNum w:abstractNumId="14" w15:restartNumberingAfterBreak="0">
     <w:nsid w:val="71D664EA"/>
     <w:multiLevelType w:val="hybridMultilevel"/>
     <w:tmpl w:val="ED5EF752"/>
@@ -8116,7 +12367,7 @@
       </w:pPr>
     </w:lvl>
   </w:abstractNum>
-  <w:abstractNum w:abstractNumId="11" w15:restartNumberingAfterBreak="0">
+  <w:abstractNum w:abstractNumId="15" w15:restartNumberingAfterBreak="0">
     <w:nsid w:val="79534A36"/>
     <w:multiLevelType w:val="hybridMultilevel"/>
     <w:tmpl w:val="8C9600C4"/>
@@ -8205,7 +12456,7 @@
       </w:pPr>
     </w:lvl>
   </w:abstractNum>
-  <w:abstractNum w:abstractNumId="12" w15:restartNumberingAfterBreak="0">
+  <w:abstractNum w:abstractNumId="16" w15:restartNumberingAfterBreak="0">
     <w:nsid w:val="7C2B5C8C"/>
     <w:multiLevelType w:val="hybridMultilevel"/>
     <w:tmpl w:val="EAD21E50"/>
@@ -8295,43 +12546,85 @@
     </w:lvl>
   </w:abstractNum>
   <w:num w:numId="1">
+    <w:abstractNumId w:val="14"/>
+  </w:num>
+  <w:num w:numId="2">
+    <w:abstractNumId w:val="8"/>
+  </w:num>
+  <w:num w:numId="3">
+    <w:abstractNumId w:val="1"/>
+  </w:num>
+  <w:num w:numId="4">
+    <w:abstractNumId w:val="3"/>
+  </w:num>
+  <w:num w:numId="5">
+    <w:abstractNumId w:val="13"/>
+  </w:num>
+  <w:num w:numId="6">
+    <w:abstractNumId w:val="7"/>
+  </w:num>
+  <w:num w:numId="7">
+    <w:abstractNumId w:val="15"/>
+  </w:num>
+  <w:num w:numId="8">
+    <w:abstractNumId w:val="9"/>
+  </w:num>
+  <w:num w:numId="9">
+    <w:abstractNumId w:val="5"/>
+  </w:num>
+  <w:num w:numId="10">
+    <w:abstractNumId w:val="2"/>
+  </w:num>
+  <w:num w:numId="11">
+    <w:abstractNumId w:val="16"/>
+  </w:num>
+  <w:num w:numId="12">
+    <w:abstractNumId w:val="11"/>
+  </w:num>
+  <w:num w:numId="13">
+    <w:abstractNumId w:val="12"/>
+  </w:num>
+  <w:num w:numId="14">
+    <w:abstractNumId w:val="4"/>
+  </w:num>
+  <w:num w:numId="15">
     <w:abstractNumId w:val="10"/>
   </w:num>
-  <w:num w:numId="2">
-    <w:abstractNumId w:val="5"/>
+  <w:num w:numId="16">
+    <w:abstractNumId w:val="11"/>
+    <w:lvlOverride w:ilvl="0">
+      <w:startOverride w:val="1"/>
+    </w:lvlOverride>
+    <w:lvlOverride w:ilvl="1">
+      <w:startOverride w:val="1"/>
+    </w:lvlOverride>
+    <w:lvlOverride w:ilvl="2">
+      <w:startOverride w:val="1"/>
+    </w:lvlOverride>
+    <w:lvlOverride w:ilvl="3">
+      <w:startOverride w:val="1"/>
+    </w:lvlOverride>
+    <w:lvlOverride w:ilvl="4">
+      <w:startOverride w:val="1"/>
+    </w:lvlOverride>
+    <w:lvlOverride w:ilvl="5">
+      <w:startOverride w:val="1"/>
+    </w:lvlOverride>
+    <w:lvlOverride w:ilvl="6">
+      <w:startOverride w:val="1"/>
+    </w:lvlOverride>
+    <w:lvlOverride w:ilvl="7">
+      <w:startOverride w:val="1"/>
+    </w:lvlOverride>
+    <w:lvlOverride w:ilvl="8">
+      <w:startOverride w:val="1"/>
+    </w:lvlOverride>
   </w:num>
-  <w:num w:numId="3">
+  <w:num w:numId="17">
     <w:abstractNumId w:val="0"/>
   </w:num>
-  <w:num w:numId="4">
-    <w:abstractNumId w:val="2"/>
-  </w:num>
-  <w:num w:numId="5">
-    <w:abstractNumId w:val="9"/>
-  </w:num>
-  <w:num w:numId="6">
-    <w:abstractNumId w:val="4"/>
-  </w:num>
-  <w:num w:numId="7">
-    <w:abstractNumId w:val="11"/>
-  </w:num>
-  <w:num w:numId="8">
+  <w:num w:numId="18">
     <w:abstractNumId w:val="6"/>
-  </w:num>
-  <w:num w:numId="9">
-    <w:abstractNumId w:val="3"/>
-  </w:num>
-  <w:num w:numId="10">
-    <w:abstractNumId w:val="1"/>
-  </w:num>
-  <w:num w:numId="11">
-    <w:abstractNumId w:val="12"/>
-  </w:num>
-  <w:num w:numId="12">
-    <w:abstractNumId w:val="7"/>
-  </w:num>
-  <w:num w:numId="13">
-    <w:abstractNumId w:val="8"/>
   </w:num>
 </w:numbering>
 </file>
@@ -8734,7 +13027,7 @@
   <w:style w:type="paragraph" w:default="1" w:styleId="a">
     <w:name w:val="Normal"/>
     <w:qFormat/>
-    <w:rsid w:val="002B2778"/>
+    <w:rsid w:val="00844C55"/>
   </w:style>
   <w:style w:type="character" w:default="1" w:styleId="a0">
     <w:name w:val="Default Paragraph Font"/>
@@ -9080,4 +13373,16 @@
     </a:ext>
   </a:extLst>
 </a:theme>
+</file>
+
+<file path=customXml/item1.xml><?xml version="1.0" encoding="utf-8"?>
+<b:Sources xmlns:b="http://schemas.openxmlformats.org/officeDocument/2006/bibliography" xmlns="http://schemas.openxmlformats.org/officeDocument/2006/bibliography" SelectedStyle="\APASixthEditionOfficeOnline.xsl" StyleName="APA" Version="6"/>
+</file>
+
+<file path=customXml/itemProps1.xml><?xml version="1.0" encoding="utf-8"?>
+<ds:datastoreItem xmlns:ds="http://schemas.openxmlformats.org/officeDocument/2006/customXml" ds:itemID="{B2B72AB3-549B-4BC8-A537-37C94ED0A2D7}">
+  <ds:schemaRefs>
+    <ds:schemaRef ds:uri="http://schemas.openxmlformats.org/officeDocument/2006/bibliography"/>
+  </ds:schemaRefs>
+</ds:datastoreItem>
 </file>
--- a/ИС.docx
+++ b/ИС.docx
@@ -2631,35 +2631,16 @@
           <w:sz w:val="28"/>
           <w:szCs w:val="28"/>
         </w:rPr>
-        <w:t xml:space="preserve">Исходные данные – это обычно набор требований к значениям параметров. Например: </w:t>
-      </w:r>
-      <w:proofErr w:type="gramStart"/>
-      <w:r>
-        <w:rPr>
-          <w:rFonts w:ascii="Times New Roman" w:hAnsi="Times New Roman" w:cs="Times New Roman"/>
-          <w:sz w:val="28"/>
-          <w:szCs w:val="28"/>
-        </w:rPr>
-        <w:t>возраст</w:t>
-      </w:r>
-      <w:r>
-        <w:rPr>
-          <w:rFonts w:ascii="Times New Roman" w:hAnsi="Times New Roman" w:cs="Times New Roman"/>
-          <w:sz w:val="28"/>
-          <w:szCs w:val="28"/>
-          <w:lang w:val="en-US"/>
-        </w:rPr>
-        <w:t xml:space="preserve"> &gt;</w:t>
-      </w:r>
-      <w:proofErr w:type="gramEnd"/>
-      <w:r>
-        <w:rPr>
-          <w:rFonts w:ascii="Times New Roman" w:hAnsi="Times New Roman" w:cs="Times New Roman"/>
-          <w:sz w:val="28"/>
-          <w:szCs w:val="28"/>
-          <w:lang w:val="en-US"/>
-        </w:rPr>
-        <w:t xml:space="preserve"> 20</w:t>
+        <w:t>Исходные данные – это обычно набор требований к значениям параметров. Например: возраст</w:t>
+      </w:r>
+      <w:r>
+        <w:rPr>
+          <w:rFonts w:ascii="Times New Roman" w:hAnsi="Times New Roman" w:cs="Times New Roman"/>
+          <w:sz w:val="28"/>
+          <w:szCs w:val="28"/>
+          <w:lang w:val="en-US"/>
+        </w:rPr>
+        <w:t xml:space="preserve"> &gt; 20</w:t>
       </w:r>
       <w:r>
         <w:rPr>
@@ -7691,7 +7672,6 @@
         </w:rPr>
         <w:t xml:space="preserve"> </w:t>
       </w:r>
-      <w:proofErr w:type="gramStart"/>
       <w:r>
         <w:rPr>
           <w:rFonts w:ascii="Times New Roman" w:hAnsi="Times New Roman" w:cs="Times New Roman"/>
@@ -7708,7 +7688,6 @@
         </w:rPr>
         <w:t>?</w:t>
       </w:r>
-      <w:proofErr w:type="gramEnd"/>
       <w:r>
         <w:rPr>
           <w:rFonts w:ascii="Times New Roman" w:hAnsi="Times New Roman" w:cs="Times New Roman"/>
@@ -7994,29 +7973,7 @@
           <w:szCs w:val="28"/>
           <w:shd w:val="clear" w:color="auto" w:fill="FFFFFF"/>
         </w:rPr>
-        <w:t xml:space="preserve"> </w:t>
-      </w:r>
-      <w:proofErr w:type="gramStart"/>
-      <w:r>
-        <w:rPr>
-          <w:rFonts w:ascii="Times New Roman" w:hAnsi="Times New Roman" w:cs="Times New Roman"/>
-          <w:color w:val="333333"/>
-          <w:sz w:val="28"/>
-          <w:szCs w:val="28"/>
-          <w:shd w:val="clear" w:color="auto" w:fill="FFFFFF"/>
-        </w:rPr>
-        <w:t>– ?</w:t>
-      </w:r>
-      <w:proofErr w:type="gramEnd"/>
-      <w:r>
-        <w:rPr>
-          <w:rFonts w:ascii="Times New Roman" w:hAnsi="Times New Roman" w:cs="Times New Roman"/>
-          <w:color w:val="333333"/>
-          <w:sz w:val="28"/>
-          <w:szCs w:val="28"/>
-          <w:shd w:val="clear" w:color="auto" w:fill="FFFFFF"/>
-        </w:rPr>
-        <w:t xml:space="preserve"> </w:t>
+        <w:t xml:space="preserve"> – ? </w:t>
       </w:r>
       <w:r>
         <w:rPr>
@@ -9278,16 +9235,7 @@
           <w:sz w:val="28"/>
           <w:szCs w:val="28"/>
         </w:rPr>
-        <w:t xml:space="preserve">является </w:t>
-      </w:r>
-      <w:proofErr w:type="gramStart"/>
-      <w:r>
-        <w:rPr>
-          <w:rFonts w:ascii="Times New Roman" w:eastAsiaTheme="minorEastAsia" w:hAnsi="Times New Roman" w:cs="Times New Roman"/>
-          <w:sz w:val="28"/>
-          <w:szCs w:val="28"/>
-        </w:rPr>
-        <w:t>посылкой</w:t>
+        <w:t>является посылкой</w:t>
       </w:r>
       <w:r>
         <w:rPr>
@@ -9319,16 +9267,7 @@
           <w:sz w:val="28"/>
           <w:szCs w:val="28"/>
         </w:rPr>
-        <w:t>еньшаем</w:t>
-      </w:r>
-      <w:proofErr w:type="gramEnd"/>
-      <w:r>
-        <w:rPr>
-          <w:rFonts w:ascii="Times New Roman" w:eastAsiaTheme="minorEastAsia" w:hAnsi="Times New Roman" w:cs="Times New Roman"/>
-          <w:sz w:val="28"/>
-          <w:szCs w:val="28"/>
-        </w:rPr>
-        <w:t xml:space="preserve"> значение счетчика на 1. </w:t>
+        <w:t xml:space="preserve">еньшаем значение счетчика на 1. </w:t>
       </w:r>
     </w:p>
     <w:p>
@@ -9644,18 +9583,8 @@
           <w:sz w:val="28"/>
           <w:szCs w:val="28"/>
         </w:rPr>
-        <w:t xml:space="preserve"> </w:t>
-      </w:r>
-      <w:proofErr w:type="gramStart"/>
-      <w:r>
-        <w:rPr>
-          <w:rFonts w:ascii="Times New Roman" w:eastAsiaTheme="minorEastAsia" w:hAnsi="Times New Roman" w:cs="Times New Roman"/>
-          <w:sz w:val="28"/>
-          <w:szCs w:val="28"/>
-        </w:rPr>
-        <w:t>– ?</w:t>
-      </w:r>
-      <w:proofErr w:type="gramEnd"/>
+        <w:t xml:space="preserve"> – ?</w:t>
+      </w:r>
       <w:r>
         <w:rPr>
           <w:rFonts w:ascii="Times New Roman" w:eastAsiaTheme="minorEastAsia" w:hAnsi="Times New Roman" w:cs="Times New Roman"/>
@@ -10628,7 +10557,6 @@
         </w:rPr>
         <w:t xml:space="preserve"> </w:t>
       </w:r>
-      <w:proofErr w:type="gramStart"/>
       <w:r>
         <w:rPr>
           <w:rFonts w:ascii="Times New Roman" w:eastAsiaTheme="minorEastAsia" w:hAnsi="Times New Roman" w:cs="Times New Roman"/>
@@ -10637,7 +10565,6 @@
         </w:rPr>
         <w:t>&lt; 2</w:t>
       </w:r>
-      <w:proofErr w:type="gramEnd"/>
       <w:r>
         <w:rPr>
           <w:rFonts w:ascii="Times New Roman" w:eastAsiaTheme="minorEastAsia" w:hAnsi="Times New Roman" w:cs="Times New Roman"/>
@@ -12143,7 +12070,6 @@
         </w:rPr>
         <w:t xml:space="preserve">, </w:t>
       </w:r>
-      <w:proofErr w:type="gramStart"/>
       <w:r>
         <w:rPr>
           <w:rFonts w:ascii="Times New Roman" w:eastAsiaTheme="minorEastAsia" w:hAnsi="Times New Roman" w:cs="Times New Roman"/>
@@ -12162,7 +12088,6 @@
         <w:t>)…</w:t>
       </w:r>
       <w:proofErr w:type="spellStart"/>
-      <w:proofErr w:type="gramEnd"/>
       <w:r>
         <w:rPr>
           <w:rFonts w:ascii="Times New Roman" w:eastAsiaTheme="minorEastAsia" w:hAnsi="Times New Roman" w:cs="Times New Roman"/>
@@ -12245,7 +12170,6 @@
         </w:rPr>
         <w:t xml:space="preserve">В продукциях и предикаты применяются </w:t>
       </w:r>
-      <w:proofErr w:type="gramStart"/>
       <w:r>
         <w:rPr>
           <w:rFonts w:ascii="Times New Roman" w:eastAsiaTheme="minorEastAsia" w:hAnsi="Times New Roman" w:cs="Times New Roman"/>
@@ -12263,7 +12187,6 @@
         </w:rPr>
         <w:t>(</w:t>
       </w:r>
-      <w:proofErr w:type="gramEnd"/>
       <w:r>
         <w:rPr>
           <w:rFonts w:ascii="Times New Roman" w:eastAsiaTheme="minorEastAsia" w:hAnsi="Times New Roman" w:cs="Times New Roman"/>
@@ -13383,25 +13306,7 @@
           <w:sz w:val="28"/>
           <w:szCs w:val="28"/>
         </w:rPr>
-        <w:t xml:space="preserve">, </w:t>
-      </w:r>
-      <w:proofErr w:type="gramStart"/>
-      <w:r>
-        <w:rPr>
-          <w:rFonts w:ascii="Times New Roman" w:eastAsiaTheme="minorEastAsia" w:hAnsi="Times New Roman" w:cs="Times New Roman"/>
-          <w:sz w:val="28"/>
-          <w:szCs w:val="28"/>
-        </w:rPr>
-        <w:t>т.е.</w:t>
-      </w:r>
-      <w:proofErr w:type="gramEnd"/>
-      <w:r>
-        <w:rPr>
-          <w:rFonts w:ascii="Times New Roman" w:eastAsiaTheme="minorEastAsia" w:hAnsi="Times New Roman" w:cs="Times New Roman"/>
-          <w:sz w:val="28"/>
-          <w:szCs w:val="28"/>
-        </w:rPr>
-        <w:t xml:space="preserve"> все параметры, входящие в терм заданы своими значениями, поэтому их значения могут быть использованы в функциональных выражениях.</w:t>
+        <w:t>, т.е. все параметры, входящие в терм заданы своими значениями, поэтому их значения могут быть использованы в функциональных выражениях.</w:t>
       </w:r>
     </w:p>
     <w:p>
@@ -13415,23 +13320,13 @@
           <w:szCs w:val="28"/>
         </w:rPr>
       </w:pPr>
-      <w:proofErr w:type="gramStart"/>
-      <w:r>
-        <w:rPr>
-          <w:rFonts w:ascii="Times New Roman" w:eastAsiaTheme="minorEastAsia" w:hAnsi="Times New Roman" w:cs="Times New Roman"/>
-          <w:sz w:val="28"/>
-          <w:szCs w:val="28"/>
-        </w:rPr>
-        <w:t>Если Больше</w:t>
-      </w:r>
-      <w:proofErr w:type="gramEnd"/>
-      <w:r>
-        <w:rPr>
-          <w:rFonts w:ascii="Times New Roman" w:eastAsiaTheme="minorEastAsia" w:hAnsi="Times New Roman" w:cs="Times New Roman"/>
-          <w:sz w:val="28"/>
-          <w:szCs w:val="28"/>
-        </w:rPr>
-        <w:t xml:space="preserve"> (а, 5)</w:t>
+      <w:r>
+        <w:rPr>
+          <w:rFonts w:ascii="Times New Roman" w:eastAsiaTheme="minorEastAsia" w:hAnsi="Times New Roman" w:cs="Times New Roman"/>
+          <w:sz w:val="28"/>
+          <w:szCs w:val="28"/>
+        </w:rPr>
+        <w:t>Если Больше (а, 5)</w:t>
       </w:r>
       <w:r>
         <w:rPr>
@@ -13496,15 +13391,7 @@
           <w:sz w:val="28"/>
           <w:szCs w:val="28"/>
         </w:rPr>
-        <w:t xml:space="preserve"> </w:t>
-      </w:r>
-      <w:r>
-        <w:rPr>
-          <w:rFonts w:ascii="Times New Roman" w:eastAsiaTheme="minorEastAsia" w:hAnsi="Times New Roman" w:cs="Times New Roman"/>
-          <w:sz w:val="28"/>
-          <w:szCs w:val="28"/>
-        </w:rPr>
-        <w:t>Больше (а, 5)</w:t>
+        <w:t xml:space="preserve"> Больше (а, 5)</w:t>
       </w:r>
       <w:r>
         <w:rPr>
@@ -15708,23 +15595,7 @@
           <w:sz w:val="28"/>
           <w:szCs w:val="28"/>
         </w:rPr>
-        <w:t xml:space="preserve">1-7 </w:t>
-      </w:r>
-      <w:r>
-        <w:rPr>
-          <w:rFonts w:ascii="Times New Roman" w:eastAsiaTheme="minorEastAsia" w:hAnsi="Times New Roman" w:cs="Times New Roman"/>
-          <w:sz w:val="28"/>
-          <w:szCs w:val="28"/>
-        </w:rPr>
-        <w:t>–</w:t>
-      </w:r>
-      <w:r>
-        <w:rPr>
-          <w:rFonts w:ascii="Times New Roman" w:eastAsiaTheme="minorEastAsia" w:hAnsi="Times New Roman" w:cs="Times New Roman"/>
-          <w:sz w:val="28"/>
-          <w:szCs w:val="28"/>
-        </w:rPr>
-        <w:t xml:space="preserve"> это исключения из правил, в которых содержится та область, которая нарисована.</w:t>
+        <w:t>1-7 – это исключения из правил, в которых содержится та область, которая нарисована.</w:t>
       </w:r>
     </w:p>
     <w:p>
@@ -16684,7 +16555,15 @@
           <w:szCs w:val="28"/>
           <w:lang w:val="en-US"/>
         </w:rPr>
-        <w:t>R,</w:t>
+        <w:t>R</w:t>
+      </w:r>
+      <w:r>
+        <w:rPr>
+          <w:rFonts w:ascii="Times New Roman" w:eastAsiaTheme="minorEastAsia" w:hAnsi="Times New Roman" w:cs="Times New Roman"/>
+          <w:sz w:val="28"/>
+          <w:szCs w:val="28"/>
+        </w:rPr>
+        <w:t>,</w:t>
       </w:r>
       <w:r>
         <w:rPr>
@@ -17896,7 +17775,6 @@
         </w:rPr>
         <w:t>a</w:t>
       </w:r>
-      <w:proofErr w:type="gramStart"/>
       <w:r>
         <w:rPr>
           <w:rFonts w:ascii="Times New Roman" w:eastAsiaTheme="minorEastAsia" w:hAnsi="Times New Roman" w:cs="Times New Roman"/>
@@ -17922,7 +17800,6 @@
         </w:rPr>
         <w:t>…</w:t>
       </w:r>
-      <w:proofErr w:type="gramEnd"/>
       <w:r>
         <w:rPr>
           <w:rFonts w:ascii="Times New Roman" w:eastAsiaTheme="minorEastAsia" w:hAnsi="Times New Roman" w:cs="Times New Roman"/>
@@ -17989,7 +17866,6 @@
           <w:color w:val="000000"/>
           <w:sz w:val="28"/>
           <w:szCs w:val="28"/>
-          <w:lang w:val="en-US"/>
         </w:rPr>
       </w:pPr>
       <w:r>
@@ -17999,87 +17875,6 @@
           <w:szCs w:val="28"/>
         </w:rPr>
         <w:t xml:space="preserve">Являться </w:t>
-      </w:r>
-      <w:r>
-        <w:rPr>
-          <w:rFonts w:ascii="Cambria Math" w:hAnsi="Cambria Math" w:cs="Cambria Math"/>
-          <w:color w:val="000000"/>
-          <w:sz w:val="28"/>
-          <w:szCs w:val="28"/>
-        </w:rPr>
-        <w:t>⊆</w:t>
-      </w:r>
-      <w:r>
-        <w:rPr>
-          <w:rFonts w:ascii="Times New Roman" w:hAnsi="Times New Roman" w:cs="Times New Roman"/>
-          <w:color w:val="000000"/>
-          <w:sz w:val="28"/>
-          <w:szCs w:val="28"/>
-        </w:rPr>
-        <w:t xml:space="preserve"> </w:t>
-      </w:r>
-      <w:r>
-        <w:rPr>
-          <w:rFonts w:ascii="Times New Roman" w:hAnsi="Times New Roman" w:cs="Times New Roman"/>
-          <w:color w:val="000000"/>
-          <w:sz w:val="28"/>
-          <w:szCs w:val="28"/>
-          <w:lang w:val="en-US"/>
-        </w:rPr>
-        <w:t>A</w:t>
-      </w:r>
-      <m:oMath>
-        <m:r>
-          <w:rPr>
-            <w:rFonts w:ascii="Cambria Math" w:hAnsi="Cambria Math" w:cs="Times New Roman"/>
-            <w:color w:val="000000"/>
-            <w:sz w:val="28"/>
-            <w:szCs w:val="28"/>
-            <w:lang w:val="en-US"/>
-          </w:rPr>
-          <m:t>×</m:t>
-        </m:r>
-      </m:oMath>
-      <w:r>
-        <w:rPr>
-          <w:rFonts w:ascii="Times New Roman" w:eastAsiaTheme="minorEastAsia" w:hAnsi="Times New Roman" w:cs="Times New Roman"/>
-          <w:color w:val="000000"/>
-          <w:sz w:val="28"/>
-          <w:szCs w:val="28"/>
-          <w:lang w:val="en-US"/>
-        </w:rPr>
-        <w:t>A</w:t>
-      </w:r>
-    </w:p>
-    <w:p>
-      <w:pPr>
-        <w:spacing w:after="0" w:line="360" w:lineRule="auto"/>
-        <w:ind w:firstLine="709"/>
-        <w:jc w:val="both"/>
-        <w:rPr>
-          <w:rFonts w:ascii="Times New Roman" w:eastAsiaTheme="minorEastAsia" w:hAnsi="Times New Roman" w:cs="Times New Roman"/>
-          <w:color w:val="000000"/>
-          <w:sz w:val="28"/>
-          <w:szCs w:val="28"/>
-        </w:rPr>
-      </w:pPr>
-      <w:r>
-        <w:rPr>
-          <w:rFonts w:ascii="Times New Roman" w:eastAsiaTheme="minorEastAsia" w:hAnsi="Times New Roman" w:cs="Times New Roman"/>
-          <w:color w:val="000000"/>
-          <w:sz w:val="28"/>
-          <w:szCs w:val="28"/>
-        </w:rPr>
-        <w:t>Быть частью</w:t>
-      </w:r>
-      <w:r>
-        <w:rPr>
-          <w:rFonts w:ascii="Times New Roman" w:eastAsiaTheme="minorEastAsia" w:hAnsi="Times New Roman" w:cs="Times New Roman"/>
-          <w:color w:val="000000"/>
-          <w:sz w:val="28"/>
-          <w:szCs w:val="28"/>
-        </w:rPr>
-        <w:t xml:space="preserve"> </w:t>
       </w:r>
       <w:r>
         <w:rPr>
@@ -18137,23 +17932,43 @@
         <w:ind w:firstLine="709"/>
         <w:jc w:val="both"/>
         <w:rPr>
+          <w:rFonts w:ascii="Times New Roman" w:eastAsiaTheme="minorEastAsia" w:hAnsi="Times New Roman" w:cs="Times New Roman"/>
+          <w:color w:val="000000"/>
+          <w:sz w:val="28"/>
+          <w:szCs w:val="28"/>
+        </w:rPr>
+      </w:pPr>
+      <w:r>
+        <w:rPr>
+          <w:rFonts w:ascii="Times New Roman" w:eastAsiaTheme="minorEastAsia" w:hAnsi="Times New Roman" w:cs="Times New Roman"/>
+          <w:color w:val="000000"/>
+          <w:sz w:val="28"/>
+          <w:szCs w:val="28"/>
+        </w:rPr>
+        <w:t>Быть частью</w:t>
+      </w:r>
+      <w:r>
+        <w:rPr>
+          <w:rFonts w:ascii="Times New Roman" w:eastAsiaTheme="minorEastAsia" w:hAnsi="Times New Roman" w:cs="Times New Roman"/>
+          <w:color w:val="000000"/>
+          <w:sz w:val="28"/>
+          <w:szCs w:val="28"/>
+        </w:rPr>
+        <w:t xml:space="preserve"> </w:t>
+      </w:r>
+      <w:r>
+        <w:rPr>
           <w:rFonts w:ascii="Cambria Math" w:hAnsi="Cambria Math" w:cs="Cambria Math"/>
           <w:color w:val="000000"/>
           <w:sz w:val="28"/>
           <w:szCs w:val="28"/>
         </w:rPr>
-      </w:pPr>
-      <w:r>
-        <w:rPr>
-          <w:rFonts w:ascii="Times New Roman" w:eastAsiaTheme="minorEastAsia" w:hAnsi="Times New Roman" w:cs="Times New Roman"/>
-          <w:sz w:val="28"/>
-          <w:szCs w:val="28"/>
-        </w:rPr>
-        <w:t>Если</w:t>
-      </w:r>
-      <w:r>
-        <w:rPr>
-          <w:rFonts w:ascii="Times New Roman" w:eastAsiaTheme="minorEastAsia" w:hAnsi="Times New Roman" w:cs="Times New Roman"/>
+        <w:t>⊆</w:t>
+      </w:r>
+      <w:r>
+        <w:rPr>
+          <w:rFonts w:ascii="Times New Roman" w:hAnsi="Times New Roman" w:cs="Times New Roman"/>
+          <w:color w:val="000000"/>
           <w:sz w:val="28"/>
           <w:szCs w:val="28"/>
         </w:rPr>
@@ -18161,46 +17976,97 @@
       </w:r>
       <w:r>
         <w:rPr>
-          <w:rFonts w:ascii="Times New Roman" w:eastAsiaTheme="minorEastAsia" w:hAnsi="Times New Roman" w:cs="Times New Roman"/>
-          <w:sz w:val="28"/>
-          <w:szCs w:val="28"/>
-          <w:lang w:val="en-US"/>
-        </w:rPr>
-        <w:t>a</w:t>
-      </w:r>
-      <w:r>
-        <w:rPr>
-          <w:rFonts w:ascii="Times New Roman" w:eastAsiaTheme="minorEastAsia" w:hAnsi="Times New Roman" w:cs="Times New Roman"/>
-          <w:sz w:val="28"/>
-          <w:szCs w:val="28"/>
-        </w:rPr>
-        <w:t xml:space="preserve">, </w:t>
-      </w:r>
-      <w:r>
-        <w:rPr>
-          <w:rFonts w:ascii="Times New Roman" w:eastAsiaTheme="minorEastAsia" w:hAnsi="Times New Roman" w:cs="Times New Roman"/>
-          <w:sz w:val="28"/>
-          <w:szCs w:val="28"/>
-          <w:lang w:val="en-US"/>
-        </w:rPr>
-        <w:t>b</w:t>
-      </w:r>
-      <w:r>
-        <w:rPr>
-          <w:rFonts w:ascii="Times New Roman" w:eastAsiaTheme="minorEastAsia" w:hAnsi="Times New Roman" w:cs="Times New Roman"/>
-          <w:sz w:val="28"/>
-          <w:szCs w:val="28"/>
-        </w:rPr>
-        <w:t xml:space="preserve"> </w:t>
-      </w:r>
-      <w:r>
+          <w:rFonts w:ascii="Times New Roman" w:hAnsi="Times New Roman" w:cs="Times New Roman"/>
+          <w:color w:val="000000"/>
+          <w:sz w:val="28"/>
+          <w:szCs w:val="28"/>
+          <w:lang w:val="en-US"/>
+        </w:rPr>
+        <w:t>A</w:t>
+      </w:r>
+      <m:oMath>
+        <m:r>
+          <w:rPr>
+            <w:rFonts w:ascii="Cambria Math" w:hAnsi="Cambria Math" w:cs="Times New Roman"/>
+            <w:color w:val="000000"/>
+            <w:sz w:val="28"/>
+            <w:szCs w:val="28"/>
+          </w:rPr>
+          <m:t>×</m:t>
+        </m:r>
+      </m:oMath>
+      <w:r>
+        <w:rPr>
+          <w:rFonts w:ascii="Times New Roman" w:eastAsiaTheme="minorEastAsia" w:hAnsi="Times New Roman" w:cs="Times New Roman"/>
+          <w:color w:val="000000"/>
+          <w:sz w:val="28"/>
+          <w:szCs w:val="28"/>
+          <w:lang w:val="en-US"/>
+        </w:rPr>
+        <w:t>A</w:t>
+      </w:r>
+    </w:p>
+    <w:p>
+      <w:pPr>
+        <w:spacing w:after="0" w:line="360" w:lineRule="auto"/>
+        <w:ind w:firstLine="709"/>
+        <w:jc w:val="both"/>
         <w:rPr>
           <w:rFonts w:ascii="Cambria Math" w:hAnsi="Cambria Math" w:cs="Cambria Math"/>
           <w:color w:val="000000"/>
           <w:sz w:val="28"/>
           <w:szCs w:val="28"/>
         </w:rPr>
-        <w:t>∈</w:t>
+      </w:pPr>
+      <w:r>
+        <w:rPr>
+          <w:rFonts w:ascii="Times New Roman" w:eastAsiaTheme="minorEastAsia" w:hAnsi="Times New Roman" w:cs="Times New Roman"/>
+          <w:sz w:val="28"/>
+          <w:szCs w:val="28"/>
+        </w:rPr>
+        <w:t>Если</w:t>
+      </w:r>
+      <w:r>
+        <w:rPr>
+          <w:rFonts w:ascii="Times New Roman" w:eastAsiaTheme="minorEastAsia" w:hAnsi="Times New Roman" w:cs="Times New Roman"/>
+          <w:sz w:val="28"/>
+          <w:szCs w:val="28"/>
+        </w:rPr>
+        <w:t xml:space="preserve"> </w:t>
+      </w:r>
+      <w:r>
+        <w:rPr>
+          <w:rFonts w:ascii="Times New Roman" w:eastAsiaTheme="minorEastAsia" w:hAnsi="Times New Roman" w:cs="Times New Roman"/>
+          <w:sz w:val="28"/>
+          <w:szCs w:val="28"/>
+          <w:lang w:val="en-US"/>
+        </w:rPr>
+        <w:t>a</w:t>
+      </w:r>
+      <w:r>
+        <w:rPr>
+          <w:rFonts w:ascii="Times New Roman" w:eastAsiaTheme="minorEastAsia" w:hAnsi="Times New Roman" w:cs="Times New Roman"/>
+          <w:sz w:val="28"/>
+          <w:szCs w:val="28"/>
+        </w:rPr>
+        <w:t xml:space="preserve">, </w:t>
+      </w:r>
+      <w:r>
+        <w:rPr>
+          <w:rFonts w:ascii="Times New Roman" w:eastAsiaTheme="minorEastAsia" w:hAnsi="Times New Roman" w:cs="Times New Roman"/>
+          <w:sz w:val="28"/>
+          <w:szCs w:val="28"/>
+          <w:lang w:val="en-US"/>
+        </w:rPr>
+        <w:t>b</w:t>
+      </w:r>
+      <w:r>
+        <w:rPr>
+          <w:rFonts w:ascii="Times New Roman" w:eastAsiaTheme="minorEastAsia" w:hAnsi="Times New Roman" w:cs="Times New Roman"/>
+          <w:sz w:val="28"/>
+          <w:szCs w:val="28"/>
+        </w:rPr>
+        <w:t xml:space="preserve"> </w:t>
       </w:r>
       <w:r>
         <w:rPr>
@@ -18209,7 +18075,7 @@
           <w:sz w:val="28"/>
           <w:szCs w:val="28"/>
         </w:rPr>
-        <w:t xml:space="preserve"> </w:t>
+        <w:t xml:space="preserve">∈ </w:t>
       </w:r>
       <w:r>
         <w:rPr>
@@ -18546,7 +18412,7 @@
           <w:szCs w:val="28"/>
           <w:lang w:val="en-US"/>
         </w:rPr>
-        <w:t>A</w:t>
+        <w:t>A, a</w:t>
       </w:r>
       <w:r>
         <w:rPr>
@@ -18554,9 +18420,8 @@
           <w:color w:val="000000"/>
           <w:sz w:val="28"/>
           <w:szCs w:val="28"/>
-          <w:lang w:val="en-US"/>
-        </w:rPr>
-        <w:t>, a</w:t>
+        </w:rPr>
+        <w:t xml:space="preserve"> б/ч </w:t>
       </w:r>
       <w:r>
         <w:rPr>
@@ -18564,54 +18429,43 @@
           <w:color w:val="000000"/>
           <w:sz w:val="28"/>
           <w:szCs w:val="28"/>
-        </w:rPr>
-        <w:t xml:space="preserve"> б/ч </w:t>
-      </w:r>
-      <w:r>
+          <w:lang w:val="en-US"/>
+        </w:rPr>
+        <w:t xml:space="preserve">b </w:t>
+      </w:r>
+    </w:p>
+    <w:p>
+      <w:pPr>
+        <w:spacing w:after="0" w:line="360" w:lineRule="auto"/>
+        <w:ind w:firstLine="709"/>
+        <w:jc w:val="both"/>
         <w:rPr>
           <w:rFonts w:ascii="Cambria Math" w:hAnsi="Cambria Math" w:cs="Cambria Math"/>
           <w:color w:val="000000"/>
           <w:sz w:val="28"/>
           <w:szCs w:val="28"/>
-          <w:lang w:val="en-US"/>
-        </w:rPr>
-        <w:t xml:space="preserve">b </w:t>
-      </w:r>
-    </w:p>
-    <w:p>
-      <w:pPr>
-        <w:spacing w:after="0" w:line="360" w:lineRule="auto"/>
-        <w:ind w:firstLine="709"/>
-        <w:jc w:val="both"/>
+        </w:rPr>
+      </w:pPr>
+      <w:r>
         <w:rPr>
           <w:rFonts w:ascii="Cambria Math" w:hAnsi="Cambria Math" w:cs="Cambria Math"/>
           <w:color w:val="000000"/>
           <w:sz w:val="28"/>
           <w:szCs w:val="28"/>
         </w:rPr>
-      </w:pPr>
+        <w:lastRenderedPageBreak/>
+        <w:t xml:space="preserve">Каждый конкретный объект, относящийся к </w:t>
+      </w:r>
       <w:r>
         <w:rPr>
           <w:rFonts w:ascii="Cambria Math" w:hAnsi="Cambria Math" w:cs="Cambria Math"/>
           <w:color w:val="000000"/>
           <w:sz w:val="28"/>
           <w:szCs w:val="28"/>
-        </w:rPr>
-        <w:lastRenderedPageBreak/>
-        <w:t xml:space="preserve">Каждый конкретный объект, относящийся к </w:t>
-      </w:r>
-      <w:proofErr w:type="gramStart"/>
-      <w:r>
-        <w:rPr>
-          <w:rFonts w:ascii="Cambria Math" w:hAnsi="Cambria Math" w:cs="Cambria Math"/>
-          <w:color w:val="000000"/>
-          <w:sz w:val="28"/>
-          <w:szCs w:val="28"/>
           <w:lang w:val="en-US"/>
         </w:rPr>
         <w:t>b</w:t>
       </w:r>
-      <w:proofErr w:type="gramEnd"/>
       <w:r>
         <w:rPr>
           <w:rFonts w:ascii="Cambria Math" w:hAnsi="Cambria Math" w:cs="Cambria Math"/>
@@ -18749,15 +18603,16 @@
         <w:spacing w:after="0" w:line="360" w:lineRule="auto"/>
         <w:jc w:val="center"/>
         <w:rPr>
+          <w:rFonts w:ascii="Times New Roman" w:hAnsi="Times New Roman" w:cs="Times New Roman"/>
+          <w:color w:val="000000"/>
+          <w:sz w:val="28"/>
+          <w:szCs w:val="28"/>
+        </w:rPr>
+      </w:pPr>
+      <w:r>
+        <w:rPr>
           <w:rFonts w:ascii="Cambria Math" w:hAnsi="Cambria Math" w:cs="Cambria Math"/>
-          <w:color w:val="000000"/>
-          <w:sz w:val="28"/>
-          <w:szCs w:val="28"/>
-        </w:rPr>
-      </w:pPr>
-      <w:r>
-        <w:rPr>
-          <w:rFonts w:ascii="Cambria Math" w:hAnsi="Cambria Math" w:cs="Cambria Math"/>
+          <w:noProof/>
           <w:color w:val="000000"/>
           <w:sz w:val="28"/>
           <w:szCs w:val="28"/>
@@ -18800,7 +18655,7 @@
       </w:r>
       <w:r>
         <w:rPr>
-          <w:rFonts w:ascii="Cambria Math" w:hAnsi="Cambria Math" w:cs="Cambria Math"/>
+          <w:rFonts w:ascii="Times New Roman" w:hAnsi="Times New Roman" w:cs="Times New Roman"/>
           <w:color w:val="000000"/>
           <w:sz w:val="28"/>
           <w:szCs w:val="28"/>
@@ -18876,7 +18731,6 @@
         </w:rPr>
         <w:t xml:space="preserve"> </w:t>
       </w:r>
-      <w:proofErr w:type="gramStart"/>
       <w:r>
         <w:rPr>
           <w:rFonts w:ascii="Times New Roman" w:eastAsiaTheme="minorEastAsia" w:hAnsi="Times New Roman" w:cs="Times New Roman"/>
@@ -18894,7 +18748,6 @@
         </w:rPr>
         <w:t xml:space="preserve"> ?</w:t>
       </w:r>
-      <w:proofErr w:type="gramEnd"/>
     </w:p>
     <w:p>
       <w:pPr>
@@ -19041,7 +18894,6 @@
         </w:rPr>
         <w:t xml:space="preserve">б/ч </w:t>
       </w:r>
-      <w:proofErr w:type="gramStart"/>
       <w:r>
         <w:rPr>
           <w:rFonts w:ascii="Times New Roman" w:eastAsiaTheme="minorEastAsia" w:hAnsi="Times New Roman" w:cs="Times New Roman"/>
@@ -19059,7 +18911,6 @@
         </w:rPr>
         <w:t xml:space="preserve"> ?</w:t>
       </w:r>
-      <w:proofErr w:type="gramEnd"/>
     </w:p>
     <w:p>
       <w:pPr>
@@ -19286,6 +19137,7 @@
           <w:rFonts w:ascii="Times New Roman" w:eastAsiaTheme="minorEastAsia" w:hAnsi="Times New Roman" w:cs="Times New Roman"/>
           <w:sz w:val="28"/>
           <w:szCs w:val="28"/>
+          <w:lang w:val="en-US"/>
         </w:rPr>
       </w:pPr>
       <w:r>
@@ -19304,7 +19156,24 @@
           <w:sz w:val="28"/>
           <w:szCs w:val="28"/>
         </w:rPr>
-        <w:t>б/ч</w:t>
+        <w:t>б</w:t>
+      </w:r>
+      <w:r>
+        <w:rPr>
+          <w:rFonts w:ascii="Times New Roman" w:eastAsiaTheme="minorEastAsia" w:hAnsi="Times New Roman" w:cs="Times New Roman"/>
+          <w:sz w:val="28"/>
+          <w:szCs w:val="28"/>
+          <w:lang w:val="en-US"/>
+        </w:rPr>
+        <w:t>/</w:t>
+      </w:r>
+      <w:r>
+        <w:rPr>
+          <w:rFonts w:ascii="Times New Roman" w:eastAsiaTheme="minorEastAsia" w:hAnsi="Times New Roman" w:cs="Times New Roman"/>
+          <w:sz w:val="28"/>
+          <w:szCs w:val="28"/>
+        </w:rPr>
+        <w:t>ч</w:t>
       </w:r>
       <w:r>
         <w:rPr>
@@ -19344,16 +19213,7 @@
           <w:szCs w:val="28"/>
           <w:lang w:val="en-US"/>
         </w:rPr>
-        <w:t>a</w:t>
-      </w:r>
-      <w:r>
-        <w:rPr>
-          <w:rFonts w:ascii="Times New Roman" w:eastAsiaTheme="minorEastAsia" w:hAnsi="Times New Roman" w:cs="Times New Roman"/>
-          <w:sz w:val="28"/>
-          <w:szCs w:val="28"/>
-          <w:lang w:val="en-US"/>
-        </w:rPr>
-        <w:t xml:space="preserve"> </w:t>
+        <w:t xml:space="preserve">a </w:t>
       </w:r>
       <w:proofErr w:type="spellStart"/>
       <w:r>
@@ -19372,16 +19232,7 @@
           <w:szCs w:val="28"/>
           <w:lang w:val="en-US"/>
         </w:rPr>
-        <w:t xml:space="preserve"> </w:t>
-      </w:r>
-      <w:r>
-        <w:rPr>
-          <w:rFonts w:ascii="Times New Roman" w:eastAsiaTheme="minorEastAsia" w:hAnsi="Times New Roman" w:cs="Times New Roman"/>
-          <w:sz w:val="28"/>
-          <w:szCs w:val="28"/>
-          <w:lang w:val="en-US"/>
-        </w:rPr>
-        <w:t>X</w:t>
+        <w:t xml:space="preserve"> X</w:t>
       </w:r>
     </w:p>
     <w:p>
@@ -19648,6 +19499,7 @@
       <w:r>
         <w:rPr>
           <w:rFonts w:ascii="Times New Roman" w:eastAsiaTheme="minorEastAsia" w:hAnsi="Times New Roman" w:cs="Times New Roman"/>
+          <w:noProof/>
           <w:sz w:val="28"/>
           <w:szCs w:val="28"/>
         </w:rPr>
@@ -19699,6 +19551,3776 @@
           <w:szCs w:val="28"/>
         </w:rPr>
       </w:pPr>
+      <w:proofErr w:type="spellStart"/>
+      <w:r>
+        <w:rPr>
+          <w:rFonts w:ascii="Times New Roman" w:eastAsiaTheme="minorEastAsia" w:hAnsi="Times New Roman" w:cs="Times New Roman"/>
+          <w:sz w:val="28"/>
+          <w:szCs w:val="28"/>
+          <w:highlight w:val="yellow"/>
+        </w:rPr>
+        <w:t>Лк</w:t>
+      </w:r>
+      <w:proofErr w:type="spellEnd"/>
+      <w:r>
+        <w:rPr>
+          <w:rFonts w:ascii="Times New Roman" w:eastAsiaTheme="minorEastAsia" w:hAnsi="Times New Roman" w:cs="Times New Roman"/>
+          <w:sz w:val="28"/>
+          <w:szCs w:val="28"/>
+          <w:highlight w:val="yellow"/>
+        </w:rPr>
+        <w:t xml:space="preserve"> Кати</w:t>
+      </w:r>
+      <w:r>
+        <w:rPr>
+          <w:rFonts w:ascii="Times New Roman" w:eastAsiaTheme="minorEastAsia" w:hAnsi="Times New Roman" w:cs="Times New Roman"/>
+          <w:sz w:val="28"/>
+          <w:szCs w:val="28"/>
+        </w:rPr>
+        <w:t xml:space="preserve"> </w:t>
+      </w:r>
+    </w:p>
+    <w:p>
+      <w:pPr>
+        <w:spacing w:after="0" w:line="360" w:lineRule="auto"/>
+        <w:ind w:firstLine="709"/>
+        <w:jc w:val="both"/>
+        <w:rPr>
+          <w:rFonts w:ascii="Times New Roman" w:eastAsiaTheme="minorEastAsia" w:hAnsi="Times New Roman" w:cs="Times New Roman"/>
+          <w:sz w:val="28"/>
+          <w:szCs w:val="28"/>
+        </w:rPr>
+      </w:pPr>
+      <w:r>
+        <w:rPr>
+          <w:rFonts w:ascii="Times New Roman" w:eastAsiaTheme="minorEastAsia" w:hAnsi="Times New Roman" w:cs="Times New Roman"/>
+          <w:sz w:val="28"/>
+          <w:szCs w:val="28"/>
+        </w:rPr>
+        <w:t>Применение естественного языка содержит значительные трудности для формализации с помощью семантических сетей, позволяющих в последствии моделировать решение задач и использовать предложения как источник знаний и данных, обеспечивающих ментальную деятельность и разумное поведение в принятии решений.</w:t>
+      </w:r>
+    </w:p>
+    <w:p>
+      <w:pPr>
+        <w:spacing w:after="0" w:line="360" w:lineRule="auto"/>
+        <w:ind w:firstLine="709"/>
+        <w:jc w:val="both"/>
+        <w:rPr>
+          <w:rFonts w:ascii="Times New Roman" w:eastAsiaTheme="minorEastAsia" w:hAnsi="Times New Roman" w:cs="Times New Roman"/>
+          <w:b/>
+          <w:bCs/>
+          <w:sz w:val="28"/>
+          <w:szCs w:val="28"/>
+        </w:rPr>
+      </w:pPr>
+      <w:r>
+        <w:rPr>
+          <w:rFonts w:ascii="Times New Roman" w:eastAsiaTheme="minorEastAsia" w:hAnsi="Times New Roman" w:cs="Times New Roman"/>
+          <w:b/>
+          <w:bCs/>
+          <w:sz w:val="28"/>
+          <w:szCs w:val="28"/>
+        </w:rPr>
+        <w:t>Представление и решение задач на основе предложения естественного языка</w:t>
+      </w:r>
+    </w:p>
+    <w:p>
+      <w:pPr>
+        <w:spacing w:after="0" w:line="360" w:lineRule="auto"/>
+        <w:ind w:firstLine="709"/>
+        <w:jc w:val="both"/>
+        <w:rPr>
+          <w:rFonts w:ascii="Times New Roman" w:eastAsiaTheme="minorEastAsia" w:hAnsi="Times New Roman" w:cs="Times New Roman"/>
+          <w:sz w:val="28"/>
+          <w:szCs w:val="28"/>
+        </w:rPr>
+      </w:pPr>
+      <w:r>
+        <w:rPr>
+          <w:rFonts w:ascii="Times New Roman" w:eastAsiaTheme="minorEastAsia" w:hAnsi="Times New Roman" w:cs="Times New Roman"/>
+          <w:sz w:val="28"/>
+          <w:szCs w:val="28"/>
+        </w:rPr>
+        <w:lastRenderedPageBreak/>
+        <w:t>Пре</w:t>
+      </w:r>
+      <w:r>
+        <w:rPr>
+          <w:rFonts w:ascii="Times New Roman" w:eastAsiaTheme="minorEastAsia" w:hAnsi="Times New Roman" w:cs="Times New Roman"/>
+          <w:sz w:val="28"/>
+          <w:szCs w:val="28"/>
+        </w:rPr>
+        <w:t xml:space="preserve">дставление задач – вопросительное предложение (вопросительное слово и требование к </w:t>
+      </w:r>
+      <w:proofErr w:type="spellStart"/>
+      <w:r>
+        <w:rPr>
+          <w:rFonts w:ascii="Times New Roman" w:eastAsiaTheme="minorEastAsia" w:hAnsi="Times New Roman" w:cs="Times New Roman"/>
+          <w:sz w:val="28"/>
+          <w:szCs w:val="28"/>
+        </w:rPr>
+        <w:t>вопр</w:t>
+      </w:r>
+      <w:proofErr w:type="spellEnd"/>
+      <w:r>
+        <w:rPr>
+          <w:rFonts w:ascii="Times New Roman" w:eastAsiaTheme="minorEastAsia" w:hAnsi="Times New Roman" w:cs="Times New Roman"/>
+          <w:sz w:val="28"/>
+          <w:szCs w:val="28"/>
+        </w:rPr>
+        <w:t>. объекту)</w:t>
+      </w:r>
+    </w:p>
+    <w:p>
+      <w:pPr>
+        <w:spacing w:after="0" w:line="360" w:lineRule="auto"/>
+        <w:ind w:firstLine="709"/>
+        <w:jc w:val="both"/>
+        <w:rPr>
+          <w:rFonts w:ascii="Times New Roman" w:eastAsiaTheme="minorEastAsia" w:hAnsi="Times New Roman" w:cs="Times New Roman"/>
+          <w:sz w:val="28"/>
+          <w:szCs w:val="28"/>
+        </w:rPr>
+      </w:pPr>
+      <w:r>
+        <w:rPr>
+          <w:rFonts w:ascii="Times New Roman" w:eastAsiaTheme="minorEastAsia" w:hAnsi="Times New Roman" w:cs="Times New Roman"/>
+          <w:sz w:val="28"/>
+          <w:szCs w:val="28"/>
+        </w:rPr>
+        <w:t>Различают несколько типов вопросов: Кто? Что? Сколько? Где? Когда? Почему?</w:t>
+      </w:r>
+    </w:p>
+    <w:p>
+      <w:pPr>
+        <w:spacing w:after="0" w:line="360" w:lineRule="auto"/>
+        <w:jc w:val="center"/>
+        <w:rPr>
+          <w:rFonts w:ascii="Times New Roman" w:eastAsiaTheme="minorEastAsia" w:hAnsi="Times New Roman" w:cs="Times New Roman"/>
+          <w:sz w:val="28"/>
+          <w:szCs w:val="28"/>
+        </w:rPr>
+      </w:pPr>
+      <w:r>
+        <w:rPr>
+          <w:rFonts w:ascii="Times New Roman" w:eastAsiaTheme="minorEastAsia" w:hAnsi="Times New Roman" w:cs="Times New Roman"/>
+          <w:sz w:val="28"/>
+          <w:szCs w:val="28"/>
+        </w:rPr>
+        <w:drawing>
+          <wp:inline distT="0" distB="0" distL="0" distR="0" wp14:anchorId="3A4F0629" wp14:editId="52CA5609">
+            <wp:extent cx="4134427" cy="3553321"/>
+            <wp:effectExtent l="0" t="0" r="0" b="9525"/>
+            <wp:docPr id="12" name="Рисунок 12" descr="Изображение выглядит как текст, линия, диаграмма, Шрифт&#10;&#10;Автоматически созданное описание"/>
+            <wp:cNvGraphicFramePr>
+              <a:graphicFrameLocks xmlns:a="http://schemas.openxmlformats.org/drawingml/2006/main" noChangeAspect="1"/>
+            </wp:cNvGraphicFramePr>
+            <a:graphic xmlns:a="http://schemas.openxmlformats.org/drawingml/2006/main">
+              <a:graphicData uri="http://schemas.openxmlformats.org/drawingml/2006/picture">
+                <pic:pic xmlns:pic="http://schemas.openxmlformats.org/drawingml/2006/picture">
+                  <pic:nvPicPr>
+                    <pic:cNvPr id="1" name=""/>
+                    <pic:cNvPicPr/>
+                  </pic:nvPicPr>
+                  <pic:blipFill>
+                    <a:blip r:embed="rId29"/>
+                    <a:stretch>
+                      <a:fillRect/>
+                    </a:stretch>
+                  </pic:blipFill>
+                  <pic:spPr>
+                    <a:xfrm>
+                      <a:off x="0" y="0"/>
+                      <a:ext cx="4134427" cy="3553321"/>
+                    </a:xfrm>
+                    <a:prstGeom prst="rect">
+                      <a:avLst/>
+                    </a:prstGeom>
+                  </pic:spPr>
+                </pic:pic>
+              </a:graphicData>
+            </a:graphic>
+          </wp:inline>
+        </w:drawing>
+      </w:r>
+    </w:p>
+    <w:p>
+      <w:pPr>
+        <w:spacing w:after="0" w:line="360" w:lineRule="auto"/>
+        <w:ind w:firstLine="709"/>
+        <w:jc w:val="both"/>
+        <w:rPr>
+          <w:rFonts w:ascii="Times New Roman" w:eastAsiaTheme="minorEastAsia" w:hAnsi="Times New Roman" w:cs="Times New Roman"/>
+          <w:sz w:val="28"/>
+          <w:szCs w:val="28"/>
+        </w:rPr>
+      </w:pPr>
+      <w:r>
+        <w:rPr>
+          <w:rFonts w:ascii="Times New Roman" w:eastAsiaTheme="minorEastAsia" w:hAnsi="Times New Roman" w:cs="Times New Roman"/>
+          <w:sz w:val="28"/>
+          <w:szCs w:val="28"/>
+        </w:rPr>
+        <w:t>Для решения задач строится семантическая сеть вопроса, которая сопоставляется (накладывается) с семантическими сетями отдельных предложений.</w:t>
+      </w:r>
+    </w:p>
+    <w:p>
+      <w:pPr>
+        <w:spacing w:after="0" w:line="360" w:lineRule="auto"/>
+        <w:ind w:firstLine="709"/>
+        <w:jc w:val="both"/>
+        <w:rPr>
+          <w:rFonts w:ascii="Times New Roman" w:eastAsiaTheme="minorEastAsia" w:hAnsi="Times New Roman" w:cs="Times New Roman"/>
+          <w:sz w:val="28"/>
+          <w:szCs w:val="28"/>
+        </w:rPr>
+      </w:pPr>
+      <w:r>
+        <w:rPr>
+          <w:rFonts w:ascii="Times New Roman" w:eastAsiaTheme="minorEastAsia" w:hAnsi="Times New Roman" w:cs="Times New Roman"/>
+          <w:sz w:val="28"/>
+          <w:szCs w:val="28"/>
+        </w:rPr>
+        <w:t xml:space="preserve">В простейшем случае сеть вопроса накладывается на сеть ответа так, что разметки вершины и ребер совпадают (за исключением вершины </w:t>
+      </w:r>
+      <w:proofErr w:type="spellStart"/>
+      <w:r>
+        <w:rPr>
+          <w:rFonts w:ascii="Times New Roman" w:eastAsiaTheme="minorEastAsia" w:hAnsi="Times New Roman" w:cs="Times New Roman"/>
+          <w:sz w:val="28"/>
+          <w:szCs w:val="28"/>
+        </w:rPr>
+        <w:t>вопр</w:t>
+      </w:r>
+      <w:proofErr w:type="spellEnd"/>
+      <w:r>
+        <w:rPr>
+          <w:rFonts w:ascii="Times New Roman" w:eastAsiaTheme="minorEastAsia" w:hAnsi="Times New Roman" w:cs="Times New Roman"/>
+          <w:sz w:val="28"/>
+          <w:szCs w:val="28"/>
+        </w:rPr>
+        <w:t>. слова) =</w:t>
+      </w:r>
+      <w:r>
+        <w:rPr>
+          <w:rFonts w:ascii="Times New Roman" w:eastAsiaTheme="minorEastAsia" w:hAnsi="Times New Roman" w:cs="Times New Roman"/>
+          <w:sz w:val="28"/>
+          <w:szCs w:val="28"/>
+        </w:rPr>
+        <w:t>&gt;</w:t>
+      </w:r>
+      <w:r>
+        <w:rPr>
+          <w:rFonts w:ascii="Times New Roman" w:eastAsiaTheme="minorEastAsia" w:hAnsi="Times New Roman" w:cs="Times New Roman"/>
+          <w:sz w:val="28"/>
+          <w:szCs w:val="28"/>
+        </w:rPr>
+        <w:t xml:space="preserve"> </w:t>
+      </w:r>
+      <w:r>
+        <w:rPr>
+          <w:rFonts w:ascii="Times New Roman" w:eastAsiaTheme="minorEastAsia" w:hAnsi="Times New Roman" w:cs="Times New Roman"/>
+          <w:sz w:val="28"/>
+          <w:szCs w:val="28"/>
+        </w:rPr>
+        <w:t>на</w:t>
+      </w:r>
+      <w:r>
+        <w:rPr>
+          <w:rFonts w:ascii="Times New Roman" w:eastAsiaTheme="minorEastAsia" w:hAnsi="Times New Roman" w:cs="Times New Roman"/>
+          <w:sz w:val="28"/>
+          <w:szCs w:val="28"/>
+        </w:rPr>
+        <w:t>д вершиной вопроса и будет ответ</w:t>
+      </w:r>
+    </w:p>
+    <w:p>
+      <w:pPr>
+        <w:spacing w:after="0" w:line="360" w:lineRule="auto"/>
+        <w:jc w:val="center"/>
+        <w:rPr>
+          <w:rFonts w:ascii="Times New Roman" w:eastAsiaTheme="minorEastAsia" w:hAnsi="Times New Roman" w:cs="Times New Roman"/>
+          <w:sz w:val="28"/>
+          <w:szCs w:val="28"/>
+        </w:rPr>
+      </w:pPr>
+      <w:r>
+        <w:rPr>
+          <w:rFonts w:ascii="Times New Roman" w:eastAsiaTheme="minorEastAsia" w:hAnsi="Times New Roman" w:cs="Times New Roman"/>
+          <w:sz w:val="28"/>
+          <w:szCs w:val="28"/>
+        </w:rPr>
+        <w:drawing>
+          <wp:inline distT="0" distB="0" distL="0" distR="0" wp14:anchorId="01738CB5" wp14:editId="48E9A111">
+            <wp:extent cx="5649113" cy="1200318"/>
+            <wp:effectExtent l="0" t="0" r="0" b="0"/>
+            <wp:docPr id="32" name="Рисунок 32" descr="Изображение выглядит как текст, линия, Шрифт, снимок экрана&#10;&#10;Автоматически созданное описание"/>
+            <wp:cNvGraphicFramePr>
+              <a:graphicFrameLocks xmlns:a="http://schemas.openxmlformats.org/drawingml/2006/main" noChangeAspect="1"/>
+            </wp:cNvGraphicFramePr>
+            <a:graphic xmlns:a="http://schemas.openxmlformats.org/drawingml/2006/main">
+              <a:graphicData uri="http://schemas.openxmlformats.org/drawingml/2006/picture">
+                <pic:pic xmlns:pic="http://schemas.openxmlformats.org/drawingml/2006/picture">
+                  <pic:nvPicPr>
+                    <pic:cNvPr id="1" name=""/>
+                    <pic:cNvPicPr/>
+                  </pic:nvPicPr>
+                  <pic:blipFill>
+                    <a:blip r:embed="rId30"/>
+                    <a:stretch>
+                      <a:fillRect/>
+                    </a:stretch>
+                  </pic:blipFill>
+                  <pic:spPr>
+                    <a:xfrm>
+                      <a:off x="0" y="0"/>
+                      <a:ext cx="5649113" cy="1200318"/>
+                    </a:xfrm>
+                    <a:prstGeom prst="rect">
+                      <a:avLst/>
+                    </a:prstGeom>
+                  </pic:spPr>
+                </pic:pic>
+              </a:graphicData>
+            </a:graphic>
+          </wp:inline>
+        </w:drawing>
+      </w:r>
+    </w:p>
+    <w:p>
+      <w:pPr>
+        <w:spacing w:after="0" w:line="360" w:lineRule="auto"/>
+        <w:ind w:firstLine="709"/>
+        <w:jc w:val="both"/>
+        <w:rPr>
+          <w:rFonts w:ascii="Times New Roman" w:eastAsiaTheme="minorEastAsia" w:hAnsi="Times New Roman" w:cs="Times New Roman"/>
+          <w:sz w:val="28"/>
+          <w:szCs w:val="28"/>
+        </w:rPr>
+      </w:pPr>
+      <w:r>
+        <w:rPr>
+          <w:rFonts w:ascii="Times New Roman" w:eastAsiaTheme="minorEastAsia" w:hAnsi="Times New Roman" w:cs="Times New Roman"/>
+          <w:sz w:val="28"/>
+          <w:szCs w:val="28"/>
+        </w:rPr>
+        <w:t>Более сложная схема решения задач допускает несовпадение вершин (а также ребер). (задача общая, схема конкретная)</w:t>
+      </w:r>
+    </w:p>
+    <w:p>
+      <w:pPr>
+        <w:spacing w:after="0" w:line="360" w:lineRule="auto"/>
+        <w:ind w:firstLine="709"/>
+        <w:jc w:val="both"/>
+        <w:rPr>
+          <w:rFonts w:ascii="Times New Roman" w:eastAsiaTheme="minorEastAsia" w:hAnsi="Times New Roman" w:cs="Times New Roman"/>
+          <w:sz w:val="28"/>
+          <w:szCs w:val="28"/>
+        </w:rPr>
+      </w:pPr>
+      <w:r>
+        <w:rPr>
+          <w:rFonts w:ascii="Times New Roman" w:eastAsiaTheme="minorEastAsia" w:hAnsi="Times New Roman" w:cs="Times New Roman"/>
+          <w:sz w:val="28"/>
+          <w:szCs w:val="28"/>
+        </w:rPr>
+        <w:t xml:space="preserve">Также разметки должны находиться в отношении «общее» - «частное» (являться) и в качестве формируемого ответа генерируется семантическая </w:t>
+      </w:r>
+      <w:r>
+        <w:rPr>
+          <w:rFonts w:ascii="Times New Roman" w:eastAsiaTheme="minorEastAsia" w:hAnsi="Times New Roman" w:cs="Times New Roman"/>
+          <w:sz w:val="28"/>
+          <w:szCs w:val="28"/>
+        </w:rPr>
+        <w:lastRenderedPageBreak/>
+        <w:t xml:space="preserve">сеть, в которой разметки вершины заменены на минимальное из сравниваемых значений в отношении «общее» - «частное» </w:t>
+      </w:r>
+    </w:p>
+    <w:p>
+      <w:pPr>
+        <w:spacing w:after="0" w:line="360" w:lineRule="auto"/>
+        <w:ind w:firstLine="709"/>
+        <w:jc w:val="both"/>
+        <w:rPr>
+          <w:rFonts w:ascii="Times New Roman" w:eastAsiaTheme="minorEastAsia" w:hAnsi="Times New Roman" w:cs="Times New Roman"/>
+          <w:sz w:val="28"/>
+          <w:szCs w:val="28"/>
+        </w:rPr>
+      </w:pPr>
+      <w:r>
+        <w:rPr>
+          <w:rFonts w:ascii="Times New Roman" w:eastAsiaTheme="minorEastAsia" w:hAnsi="Times New Roman" w:cs="Times New Roman"/>
+          <w:i/>
+          <w:iCs/>
+          <w:sz w:val="28"/>
+          <w:szCs w:val="28"/>
+        </w:rPr>
+        <w:t>Р</w:t>
+      </w:r>
+      <w:r>
+        <w:rPr>
+          <w:rFonts w:ascii="Times New Roman" w:eastAsiaTheme="minorEastAsia" w:hAnsi="Times New Roman" w:cs="Times New Roman"/>
+          <w:i/>
+          <w:iCs/>
+          <w:sz w:val="28"/>
+          <w:szCs w:val="28"/>
+        </w:rPr>
+        <w:t>едкий воробей долетит</w:t>
+      </w:r>
+      <w:r>
+        <w:rPr>
+          <w:rFonts w:ascii="Times New Roman" w:eastAsiaTheme="minorEastAsia" w:hAnsi="Times New Roman" w:cs="Times New Roman"/>
+          <w:i/>
+          <w:iCs/>
+          <w:sz w:val="28"/>
+          <w:szCs w:val="28"/>
+        </w:rPr>
+        <w:t xml:space="preserve"> </w:t>
+      </w:r>
+      <w:r>
+        <w:rPr>
+          <w:rFonts w:ascii="Times New Roman" w:eastAsiaTheme="minorEastAsia" w:hAnsi="Times New Roman" w:cs="Times New Roman"/>
+          <w:sz w:val="28"/>
+          <w:szCs w:val="28"/>
+        </w:rPr>
+        <w:t>(</w:t>
+      </w:r>
+      <w:r>
+        <w:rPr>
+          <w:rFonts w:ascii="Times New Roman" w:eastAsiaTheme="minorEastAsia" w:hAnsi="Times New Roman" w:cs="Times New Roman"/>
+          <w:sz w:val="28"/>
+          <w:szCs w:val="28"/>
+        </w:rPr>
+        <w:t>воробей – частное; общее – птица)</w:t>
+      </w:r>
+    </w:p>
+    <w:p>
+      <w:pPr>
+        <w:spacing w:after="0" w:line="360" w:lineRule="auto"/>
+        <w:ind w:firstLine="709"/>
+        <w:jc w:val="both"/>
+        <w:rPr>
+          <w:rFonts w:ascii="Times New Roman" w:eastAsiaTheme="minorEastAsia" w:hAnsi="Times New Roman" w:cs="Times New Roman"/>
+          <w:sz w:val="28"/>
+          <w:szCs w:val="28"/>
+        </w:rPr>
+      </w:pPr>
+      <w:r>
+        <w:rPr>
+          <w:rFonts w:ascii="Times New Roman" w:eastAsiaTheme="minorEastAsia" w:hAnsi="Times New Roman" w:cs="Times New Roman"/>
+          <w:sz w:val="28"/>
+          <w:szCs w:val="28"/>
+        </w:rPr>
+        <w:t>В более общем случае рассматривается расширение семантических сетей предложением, где несколько предложений объединены в одно (сверхфразовое единство) либо сети вопроса (ответа) дополняются расшифровками отдельных понятий</w:t>
+      </w:r>
+    </w:p>
+    <w:p>
+      <w:pPr>
+        <w:spacing w:after="0" w:line="360" w:lineRule="auto"/>
+        <w:ind w:firstLine="709"/>
+        <w:jc w:val="both"/>
+        <w:rPr>
+          <w:rFonts w:ascii="Times New Roman" w:eastAsiaTheme="minorEastAsia" w:hAnsi="Times New Roman" w:cs="Times New Roman"/>
+          <w:sz w:val="28"/>
+          <w:szCs w:val="28"/>
+        </w:rPr>
+      </w:pPr>
+      <w:r>
+        <w:rPr>
+          <w:rFonts w:ascii="Times New Roman" w:eastAsiaTheme="minorEastAsia" w:hAnsi="Times New Roman" w:cs="Times New Roman"/>
+          <w:sz w:val="28"/>
+          <w:szCs w:val="28"/>
+        </w:rPr>
+        <w:t>Это позволяет применят разные по содержанию вопросов и ответов предложения, представленные сетями (разные по составу)</w:t>
+      </w:r>
+    </w:p>
+    <w:p>
+      <w:pPr>
+        <w:spacing w:after="0" w:line="360" w:lineRule="auto"/>
+        <w:ind w:firstLine="709"/>
+        <w:jc w:val="both"/>
+        <w:rPr>
+          <w:rFonts w:ascii="Times New Roman" w:eastAsiaTheme="minorEastAsia" w:hAnsi="Times New Roman" w:cs="Times New Roman"/>
+          <w:i/>
+          <w:iCs/>
+          <w:sz w:val="28"/>
+          <w:szCs w:val="28"/>
+        </w:rPr>
+      </w:pPr>
+      <w:r>
+        <w:rPr>
+          <w:rFonts w:ascii="Times New Roman" w:eastAsiaTheme="minorEastAsia" w:hAnsi="Times New Roman" w:cs="Times New Roman"/>
+          <w:i/>
+          <w:iCs/>
+          <w:sz w:val="28"/>
+          <w:szCs w:val="28"/>
+        </w:rPr>
+        <w:t>Общая задача</w:t>
+      </w:r>
+    </w:p>
+    <w:p>
+      <w:pPr>
+        <w:spacing w:after="0" w:line="360" w:lineRule="auto"/>
+        <w:ind w:firstLine="709"/>
+        <w:jc w:val="both"/>
+        <w:rPr>
+          <w:rFonts w:ascii="Times New Roman" w:eastAsiaTheme="minorEastAsia" w:hAnsi="Times New Roman" w:cs="Times New Roman"/>
+          <w:sz w:val="28"/>
+          <w:szCs w:val="28"/>
+        </w:rPr>
+      </w:pPr>
+      <w:r>
+        <w:rPr>
+          <w:rFonts w:ascii="Times New Roman" w:eastAsiaTheme="minorEastAsia" w:hAnsi="Times New Roman" w:cs="Times New Roman"/>
+          <w:sz w:val="28"/>
+          <w:szCs w:val="28"/>
+        </w:rPr>
+        <w:t xml:space="preserve">В представлении таких описаний отслеживается достаточность </w:t>
+      </w:r>
+      <w:proofErr w:type="spellStart"/>
+      <w:r>
+        <w:rPr>
+          <w:rFonts w:ascii="Times New Roman" w:eastAsiaTheme="minorEastAsia" w:hAnsi="Times New Roman" w:cs="Times New Roman"/>
+          <w:sz w:val="28"/>
+          <w:szCs w:val="28"/>
+        </w:rPr>
+        <w:t>фрагментальных</w:t>
+      </w:r>
+      <w:proofErr w:type="spellEnd"/>
+      <w:r>
+        <w:rPr>
+          <w:rFonts w:ascii="Times New Roman" w:eastAsiaTheme="minorEastAsia" w:hAnsi="Times New Roman" w:cs="Times New Roman"/>
+          <w:sz w:val="28"/>
+          <w:szCs w:val="28"/>
+        </w:rPr>
+        <w:t xml:space="preserve"> совпадений для того, чтобы рассматривать одну или несколько семантических сетей в качестве основы построения.</w:t>
+      </w:r>
+    </w:p>
+    <w:p>
+      <w:pPr>
+        <w:spacing w:after="0" w:line="360" w:lineRule="auto"/>
+        <w:ind w:firstLine="709"/>
+        <w:jc w:val="both"/>
+        <w:rPr>
+          <w:rFonts w:ascii="Times New Roman" w:eastAsiaTheme="minorEastAsia" w:hAnsi="Times New Roman" w:cs="Times New Roman"/>
+          <w:sz w:val="28"/>
+          <w:szCs w:val="28"/>
+        </w:rPr>
+      </w:pPr>
+      <w:r>
+        <w:rPr>
+          <w:rFonts w:ascii="Times New Roman" w:eastAsiaTheme="minorEastAsia" w:hAnsi="Times New Roman" w:cs="Times New Roman"/>
+          <w:sz w:val="28"/>
+          <w:szCs w:val="28"/>
+        </w:rPr>
+        <w:t>В общем случае считается, что в естественном языке применяется более чем 250 разных отношений (независимые, разные категории), более 60 из них образуют базу независимых отношений, менее 10 – в реальных системах.</w:t>
+      </w:r>
+    </w:p>
+    <w:p>
+      <w:pPr>
+        <w:pStyle w:val="a3"/>
+        <w:numPr>
+          <w:ilvl w:val="0"/>
+          <w:numId w:val="29"/>
+        </w:numPr>
+        <w:spacing w:after="0" w:line="360" w:lineRule="auto"/>
+        <w:ind w:left="0" w:firstLine="709"/>
+        <w:jc w:val="both"/>
+        <w:rPr>
+          <w:rFonts w:ascii="Times New Roman" w:eastAsiaTheme="minorEastAsia" w:hAnsi="Times New Roman" w:cs="Times New Roman"/>
+          <w:sz w:val="28"/>
+          <w:szCs w:val="28"/>
+        </w:rPr>
+      </w:pPr>
+      <w:r>
+        <w:rPr>
+          <w:rFonts w:ascii="Times New Roman" w:eastAsiaTheme="minorEastAsia" w:hAnsi="Times New Roman" w:cs="Times New Roman"/>
+          <w:sz w:val="28"/>
+          <w:szCs w:val="28"/>
+        </w:rPr>
+        <w:t>Являться – общее – частное</w:t>
+      </w:r>
+    </w:p>
+    <w:p>
+      <w:pPr>
+        <w:pStyle w:val="a3"/>
+        <w:numPr>
+          <w:ilvl w:val="0"/>
+          <w:numId w:val="29"/>
+        </w:numPr>
+        <w:spacing w:after="0" w:line="360" w:lineRule="auto"/>
+        <w:ind w:left="0" w:firstLine="709"/>
+        <w:jc w:val="both"/>
+        <w:rPr>
+          <w:rFonts w:ascii="Times New Roman" w:eastAsiaTheme="minorEastAsia" w:hAnsi="Times New Roman" w:cs="Times New Roman"/>
+          <w:sz w:val="28"/>
+          <w:szCs w:val="28"/>
+        </w:rPr>
+      </w:pPr>
+      <w:r>
+        <w:rPr>
+          <w:rFonts w:ascii="Times New Roman" w:eastAsiaTheme="minorEastAsia" w:hAnsi="Times New Roman" w:cs="Times New Roman"/>
+          <w:sz w:val="28"/>
+          <w:szCs w:val="28"/>
+        </w:rPr>
+        <w:t>Быть частью – агрегирование</w:t>
+      </w:r>
+    </w:p>
+    <w:p>
+      <w:pPr>
+        <w:pStyle w:val="a3"/>
+        <w:numPr>
+          <w:ilvl w:val="0"/>
+          <w:numId w:val="29"/>
+        </w:numPr>
+        <w:spacing w:after="0" w:line="360" w:lineRule="auto"/>
+        <w:ind w:left="0" w:firstLine="709"/>
+        <w:jc w:val="both"/>
+        <w:rPr>
+          <w:rFonts w:ascii="Times New Roman" w:eastAsiaTheme="minorEastAsia" w:hAnsi="Times New Roman" w:cs="Times New Roman"/>
+          <w:sz w:val="28"/>
+          <w:szCs w:val="28"/>
+        </w:rPr>
+      </w:pPr>
+      <w:r>
+        <w:rPr>
+          <w:rFonts w:ascii="Times New Roman" w:eastAsiaTheme="minorEastAsia" w:hAnsi="Times New Roman" w:cs="Times New Roman"/>
+          <w:sz w:val="28"/>
+          <w:szCs w:val="28"/>
+        </w:rPr>
+        <w:t>Свойство</w:t>
+      </w:r>
+    </w:p>
+    <w:p>
+      <w:pPr>
+        <w:pStyle w:val="a3"/>
+        <w:numPr>
+          <w:ilvl w:val="0"/>
+          <w:numId w:val="29"/>
+        </w:numPr>
+        <w:spacing w:after="0" w:line="360" w:lineRule="auto"/>
+        <w:ind w:left="0" w:firstLine="709"/>
+        <w:jc w:val="both"/>
+        <w:rPr>
+          <w:rFonts w:ascii="Times New Roman" w:eastAsiaTheme="minorEastAsia" w:hAnsi="Times New Roman" w:cs="Times New Roman"/>
+          <w:sz w:val="28"/>
+          <w:szCs w:val="28"/>
+        </w:rPr>
+      </w:pPr>
+      <w:r>
+        <w:rPr>
+          <w:rFonts w:ascii="Times New Roman" w:eastAsiaTheme="minorEastAsia" w:hAnsi="Times New Roman" w:cs="Times New Roman"/>
+          <w:sz w:val="28"/>
+          <w:szCs w:val="28"/>
+        </w:rPr>
+        <w:t>Субъект действия</w:t>
+      </w:r>
+    </w:p>
+    <w:p>
+      <w:pPr>
+        <w:pStyle w:val="a3"/>
+        <w:numPr>
+          <w:ilvl w:val="0"/>
+          <w:numId w:val="29"/>
+        </w:numPr>
+        <w:spacing w:after="0" w:line="360" w:lineRule="auto"/>
+        <w:ind w:left="0" w:firstLine="709"/>
+        <w:jc w:val="both"/>
+        <w:rPr>
+          <w:rFonts w:ascii="Times New Roman" w:eastAsiaTheme="minorEastAsia" w:hAnsi="Times New Roman" w:cs="Times New Roman"/>
+          <w:sz w:val="28"/>
+          <w:szCs w:val="28"/>
+        </w:rPr>
+      </w:pPr>
+      <w:r>
+        <w:rPr>
+          <w:rFonts w:ascii="Times New Roman" w:eastAsiaTheme="minorEastAsia" w:hAnsi="Times New Roman" w:cs="Times New Roman"/>
+          <w:sz w:val="28"/>
+          <w:szCs w:val="28"/>
+        </w:rPr>
+        <w:t>Объект действия</w:t>
+      </w:r>
+    </w:p>
+    <w:p>
+      <w:pPr>
+        <w:pStyle w:val="a3"/>
+        <w:numPr>
+          <w:ilvl w:val="0"/>
+          <w:numId w:val="29"/>
+        </w:numPr>
+        <w:spacing w:after="0" w:line="360" w:lineRule="auto"/>
+        <w:ind w:left="0" w:firstLine="709"/>
+        <w:jc w:val="both"/>
+        <w:rPr>
+          <w:rFonts w:ascii="Times New Roman" w:eastAsiaTheme="minorEastAsia" w:hAnsi="Times New Roman" w:cs="Times New Roman"/>
+          <w:sz w:val="28"/>
+          <w:szCs w:val="28"/>
+        </w:rPr>
+      </w:pPr>
+      <w:r>
+        <w:rPr>
+          <w:rFonts w:ascii="Times New Roman" w:eastAsiaTheme="minorEastAsia" w:hAnsi="Times New Roman" w:cs="Times New Roman"/>
+          <w:sz w:val="28"/>
+          <w:szCs w:val="28"/>
+        </w:rPr>
+        <w:t>Место действия</w:t>
+      </w:r>
+    </w:p>
+    <w:p>
+      <w:pPr>
+        <w:pStyle w:val="a3"/>
+        <w:numPr>
+          <w:ilvl w:val="0"/>
+          <w:numId w:val="29"/>
+        </w:numPr>
+        <w:spacing w:after="0" w:line="360" w:lineRule="auto"/>
+        <w:ind w:left="0" w:firstLine="709"/>
+        <w:jc w:val="both"/>
+        <w:rPr>
+          <w:rFonts w:ascii="Times New Roman" w:eastAsiaTheme="minorEastAsia" w:hAnsi="Times New Roman" w:cs="Times New Roman"/>
+          <w:sz w:val="28"/>
+          <w:szCs w:val="28"/>
+        </w:rPr>
+      </w:pPr>
+      <w:r>
+        <w:rPr>
+          <w:rFonts w:ascii="Times New Roman" w:eastAsiaTheme="minorEastAsia" w:hAnsi="Times New Roman" w:cs="Times New Roman"/>
+          <w:sz w:val="28"/>
+          <w:szCs w:val="28"/>
+        </w:rPr>
+        <w:t xml:space="preserve">Время действия и </w:t>
+      </w:r>
+      <w:proofErr w:type="spellStart"/>
+      <w:r>
+        <w:rPr>
+          <w:rFonts w:ascii="Times New Roman" w:eastAsiaTheme="minorEastAsia" w:hAnsi="Times New Roman" w:cs="Times New Roman"/>
+          <w:sz w:val="28"/>
+          <w:szCs w:val="28"/>
+        </w:rPr>
+        <w:t>тд</w:t>
+      </w:r>
+      <w:proofErr w:type="spellEnd"/>
+    </w:p>
+    <w:p>
+      <w:pPr>
+        <w:spacing w:after="0" w:line="360" w:lineRule="auto"/>
+        <w:ind w:firstLine="709"/>
+        <w:jc w:val="both"/>
+        <w:rPr>
+          <w:rFonts w:ascii="Times New Roman" w:eastAsiaTheme="minorEastAsia" w:hAnsi="Times New Roman" w:cs="Times New Roman"/>
+          <w:b/>
+          <w:bCs/>
+          <w:sz w:val="28"/>
+          <w:szCs w:val="28"/>
+        </w:rPr>
+      </w:pPr>
+      <w:r>
+        <w:rPr>
+          <w:rFonts w:ascii="Times New Roman" w:eastAsiaTheme="minorEastAsia" w:hAnsi="Times New Roman" w:cs="Times New Roman"/>
+          <w:b/>
+          <w:bCs/>
+          <w:sz w:val="28"/>
+          <w:szCs w:val="28"/>
+        </w:rPr>
+        <w:t>Функциональные сети</w:t>
+      </w:r>
+    </w:p>
+    <w:p>
+      <w:pPr>
+        <w:spacing w:after="0" w:line="360" w:lineRule="auto"/>
+        <w:ind w:firstLine="709"/>
+        <w:jc w:val="both"/>
+        <w:rPr>
+          <w:rFonts w:ascii="Times New Roman" w:eastAsiaTheme="minorEastAsia" w:hAnsi="Times New Roman" w:cs="Times New Roman"/>
+          <w:sz w:val="28"/>
+          <w:szCs w:val="28"/>
+          <w:lang w:val="en-US"/>
+        </w:rPr>
+      </w:pPr>
+      <w:r>
+        <w:rPr>
+          <w:rFonts w:ascii="Times New Roman" w:eastAsiaTheme="minorEastAsia" w:hAnsi="Times New Roman" w:cs="Times New Roman"/>
+          <w:sz w:val="28"/>
+          <w:szCs w:val="28"/>
+        </w:rPr>
+        <w:t>Пусть</w:t>
+      </w:r>
+      <w:r>
+        <w:rPr>
+          <w:rFonts w:ascii="Times New Roman" w:eastAsiaTheme="minorEastAsia" w:hAnsi="Times New Roman" w:cs="Times New Roman"/>
+          <w:sz w:val="28"/>
+          <w:szCs w:val="28"/>
+        </w:rPr>
+        <w:t xml:space="preserve"> предметная область оперирует параметрами объекта </w:t>
+      </w:r>
+      <w:r>
+        <w:rPr>
+          <w:rFonts w:ascii="Times New Roman" w:eastAsiaTheme="minorEastAsia" w:hAnsi="Times New Roman" w:cs="Times New Roman"/>
+          <w:sz w:val="28"/>
+          <w:szCs w:val="28"/>
+          <w:lang w:val="en-US"/>
+        </w:rPr>
+        <w:t>A</w:t>
+      </w:r>
+      <w:r>
+        <w:rPr>
+          <w:rFonts w:ascii="Times New Roman" w:eastAsiaTheme="minorEastAsia" w:hAnsi="Times New Roman" w:cs="Times New Roman"/>
+          <w:sz w:val="28"/>
+          <w:szCs w:val="28"/>
+        </w:rPr>
+        <w:t>={</w:t>
+      </w:r>
+      <w:r>
+        <w:rPr>
+          <w:rFonts w:ascii="Times New Roman" w:eastAsiaTheme="minorEastAsia" w:hAnsi="Times New Roman" w:cs="Times New Roman"/>
+          <w:sz w:val="28"/>
+          <w:szCs w:val="28"/>
+          <w:lang w:val="en-US"/>
+        </w:rPr>
+        <w:t>a</w:t>
+      </w:r>
+      <w:r>
+        <w:rPr>
+          <w:rFonts w:ascii="Times New Roman" w:eastAsiaTheme="minorEastAsia" w:hAnsi="Times New Roman" w:cs="Times New Roman"/>
+          <w:sz w:val="28"/>
+          <w:szCs w:val="28"/>
+          <w:vertAlign w:val="subscript"/>
+        </w:rPr>
+        <w:t>1</w:t>
+      </w:r>
+      <w:r>
+        <w:rPr>
+          <w:rFonts w:ascii="Times New Roman" w:eastAsiaTheme="minorEastAsia" w:hAnsi="Times New Roman" w:cs="Times New Roman"/>
+          <w:sz w:val="28"/>
+          <w:szCs w:val="28"/>
+        </w:rPr>
+        <w:t>,</w:t>
+      </w:r>
+      <w:r>
+        <w:rPr>
+          <w:rFonts w:ascii="Times New Roman" w:eastAsiaTheme="minorEastAsia" w:hAnsi="Times New Roman" w:cs="Times New Roman"/>
+          <w:sz w:val="28"/>
+          <w:szCs w:val="28"/>
+        </w:rPr>
+        <w:t>…</w:t>
+      </w:r>
+      <w:r>
+        <w:rPr>
+          <w:rFonts w:ascii="Times New Roman" w:eastAsiaTheme="minorEastAsia" w:hAnsi="Times New Roman" w:cs="Times New Roman"/>
+          <w:sz w:val="28"/>
+          <w:szCs w:val="28"/>
+        </w:rPr>
+        <w:t>,</w:t>
+      </w:r>
+      <w:r>
+        <w:rPr>
+          <w:rFonts w:ascii="Times New Roman" w:eastAsiaTheme="minorEastAsia" w:hAnsi="Times New Roman" w:cs="Times New Roman"/>
+          <w:sz w:val="28"/>
+          <w:szCs w:val="28"/>
+          <w:lang w:val="en-US"/>
+        </w:rPr>
+        <w:t>a</w:t>
+      </w:r>
+      <w:r>
+        <w:rPr>
+          <w:rFonts w:ascii="Times New Roman" w:eastAsiaTheme="minorEastAsia" w:hAnsi="Times New Roman" w:cs="Times New Roman"/>
+          <w:sz w:val="28"/>
+          <w:szCs w:val="28"/>
+          <w:vertAlign w:val="subscript"/>
+          <w:lang w:val="en-US"/>
+        </w:rPr>
+        <w:t>n</w:t>
+      </w:r>
+      <w:r>
+        <w:rPr>
+          <w:rFonts w:ascii="Times New Roman" w:eastAsiaTheme="minorEastAsia" w:hAnsi="Times New Roman" w:cs="Times New Roman"/>
+          <w:sz w:val="28"/>
+          <w:szCs w:val="28"/>
+        </w:rPr>
+        <w:t>}</w:t>
+      </w:r>
+      <w:r>
+        <w:rPr>
+          <w:rFonts w:ascii="Times New Roman" w:eastAsiaTheme="minorEastAsia" w:hAnsi="Times New Roman" w:cs="Times New Roman"/>
+          <w:sz w:val="28"/>
+          <w:szCs w:val="28"/>
+        </w:rPr>
+        <w:t xml:space="preserve">, каждый параметр принимает значение из множества </w:t>
+      </w:r>
+    </w:p>
+    <w:p>
+      <w:pPr>
+        <w:spacing w:after="0" w:line="360" w:lineRule="auto"/>
+        <w:jc w:val="both"/>
+        <w:rPr>
+          <w:rFonts w:ascii="Times New Roman" w:eastAsiaTheme="minorEastAsia" w:hAnsi="Times New Roman" w:cs="Times New Roman"/>
+          <w:sz w:val="28"/>
+          <w:szCs w:val="28"/>
+        </w:rPr>
+      </w:pPr>
+      <w:r>
+        <w:rPr>
+          <w:rFonts w:ascii="Times New Roman" w:eastAsiaTheme="minorEastAsia" w:hAnsi="Times New Roman" w:cs="Times New Roman"/>
+          <w:sz w:val="28"/>
+          <w:szCs w:val="28"/>
+          <w:lang w:val="en-US"/>
+        </w:rPr>
+        <w:t>Q</w:t>
+      </w:r>
+      <w:r>
+        <w:rPr>
+          <w:rFonts w:ascii="Times New Roman" w:eastAsiaTheme="minorEastAsia" w:hAnsi="Times New Roman" w:cs="Times New Roman"/>
+          <w:sz w:val="28"/>
+          <w:szCs w:val="28"/>
+          <w:vertAlign w:val="subscript"/>
+        </w:rPr>
+        <w:t>1</w:t>
+      </w:r>
+      <w:r>
+        <w:rPr>
+          <w:rFonts w:ascii="Times New Roman" w:eastAsiaTheme="minorEastAsia" w:hAnsi="Times New Roman" w:cs="Times New Roman"/>
+          <w:sz w:val="28"/>
+          <w:szCs w:val="28"/>
+        </w:rPr>
+        <w:t>…</w:t>
+      </w:r>
+      <w:proofErr w:type="spellStart"/>
+      <w:r>
+        <w:rPr>
+          <w:rFonts w:ascii="Times New Roman" w:eastAsiaTheme="minorEastAsia" w:hAnsi="Times New Roman" w:cs="Times New Roman"/>
+          <w:sz w:val="28"/>
+          <w:szCs w:val="28"/>
+          <w:lang w:val="en-US"/>
+        </w:rPr>
+        <w:t>Q</w:t>
+      </w:r>
+      <w:r>
+        <w:rPr>
+          <w:rFonts w:ascii="Times New Roman" w:eastAsiaTheme="minorEastAsia" w:hAnsi="Times New Roman" w:cs="Times New Roman"/>
+          <w:sz w:val="28"/>
+          <w:szCs w:val="28"/>
+          <w:vertAlign w:val="subscript"/>
+          <w:lang w:val="en-US"/>
+        </w:rPr>
+        <w:t>n</w:t>
+      </w:r>
+      <w:proofErr w:type="spellEnd"/>
+      <w:r>
+        <w:rPr>
+          <w:rFonts w:ascii="Times New Roman" w:eastAsiaTheme="minorEastAsia" w:hAnsi="Times New Roman" w:cs="Times New Roman"/>
+          <w:sz w:val="28"/>
+          <w:szCs w:val="28"/>
+        </w:rPr>
+        <w:t xml:space="preserve">, </w:t>
+      </w:r>
+      <w:r>
+        <w:rPr>
+          <w:rFonts w:ascii="Times New Roman" w:eastAsiaTheme="minorEastAsia" w:hAnsi="Times New Roman" w:cs="Times New Roman"/>
+          <w:sz w:val="28"/>
+          <w:szCs w:val="28"/>
+          <w:lang w:val="en-US"/>
+        </w:rPr>
+        <w:t>f</w:t>
+      </w:r>
+      <w:r>
+        <w:rPr>
+          <w:rFonts w:ascii="Times New Roman" w:eastAsiaTheme="minorEastAsia" w:hAnsi="Times New Roman" w:cs="Times New Roman"/>
+          <w:sz w:val="28"/>
+          <w:szCs w:val="28"/>
+          <w:vertAlign w:val="subscript"/>
+        </w:rPr>
+        <w:t>1</w:t>
+      </w:r>
+      <w:r>
+        <w:rPr>
+          <w:rFonts w:ascii="Times New Roman" w:eastAsiaTheme="minorEastAsia" w:hAnsi="Times New Roman" w:cs="Times New Roman"/>
+          <w:sz w:val="28"/>
+          <w:szCs w:val="28"/>
+        </w:rPr>
+        <w:t>…</w:t>
+      </w:r>
+      <w:proofErr w:type="spellStart"/>
+      <w:r>
+        <w:rPr>
+          <w:rFonts w:ascii="Times New Roman" w:eastAsiaTheme="minorEastAsia" w:hAnsi="Times New Roman" w:cs="Times New Roman"/>
+          <w:sz w:val="28"/>
+          <w:szCs w:val="28"/>
+          <w:lang w:val="en-US"/>
+        </w:rPr>
+        <w:t>f</w:t>
+      </w:r>
+      <w:r>
+        <w:rPr>
+          <w:rFonts w:ascii="Times New Roman" w:eastAsiaTheme="minorEastAsia" w:hAnsi="Times New Roman" w:cs="Times New Roman"/>
+          <w:sz w:val="28"/>
+          <w:szCs w:val="28"/>
+          <w:vertAlign w:val="subscript"/>
+          <w:lang w:val="en-US"/>
+        </w:rPr>
+        <w:t>r</w:t>
+      </w:r>
+      <w:proofErr w:type="spellEnd"/>
+      <w:r>
+        <w:rPr>
+          <w:rFonts w:ascii="Times New Roman" w:eastAsiaTheme="minorEastAsia" w:hAnsi="Times New Roman" w:cs="Times New Roman"/>
+          <w:sz w:val="28"/>
+          <w:szCs w:val="28"/>
+        </w:rPr>
+        <w:t xml:space="preserve"> – </w:t>
+      </w:r>
+      <w:r>
+        <w:rPr>
+          <w:rFonts w:ascii="Times New Roman" w:eastAsiaTheme="minorEastAsia" w:hAnsi="Times New Roman" w:cs="Times New Roman"/>
+          <w:sz w:val="28"/>
+          <w:szCs w:val="28"/>
+        </w:rPr>
+        <w:t>функциональные зависимости</w:t>
+      </w:r>
+    </w:p>
+    <w:p>
+      <w:pPr>
+        <w:spacing w:after="0" w:line="360" w:lineRule="auto"/>
+        <w:jc w:val="both"/>
+        <w:rPr>
+          <w:rFonts w:ascii="Times New Roman" w:eastAsiaTheme="minorEastAsia" w:hAnsi="Times New Roman" w:cs="Times New Roman"/>
+          <w:sz w:val="28"/>
+          <w:szCs w:val="28"/>
+          <w:lang w:val="en-US"/>
+        </w:rPr>
+      </w:pPr>
+      <w:proofErr w:type="spellStart"/>
+      <w:r>
+        <w:rPr>
+          <w:rFonts w:ascii="Times New Roman" w:eastAsiaTheme="minorEastAsia" w:hAnsi="Times New Roman" w:cs="Times New Roman"/>
+          <w:sz w:val="28"/>
+          <w:szCs w:val="28"/>
+          <w:lang w:val="en-US"/>
+        </w:rPr>
+        <w:t>a</w:t>
+      </w:r>
+      <w:r>
+        <w:rPr>
+          <w:rFonts w:ascii="Times New Roman" w:eastAsiaTheme="minorEastAsia" w:hAnsi="Times New Roman" w:cs="Times New Roman"/>
+          <w:sz w:val="28"/>
+          <w:szCs w:val="28"/>
+          <w:vertAlign w:val="subscript"/>
+          <w:lang w:val="en-US"/>
+        </w:rPr>
+        <w:t>j</w:t>
+      </w:r>
+      <w:proofErr w:type="spellEnd"/>
+      <w:r>
+        <w:rPr>
+          <w:rFonts w:ascii="Times New Roman" w:eastAsiaTheme="minorEastAsia" w:hAnsi="Times New Roman" w:cs="Times New Roman"/>
+          <w:sz w:val="28"/>
+          <w:szCs w:val="28"/>
+          <w:lang w:val="en-US"/>
+        </w:rPr>
+        <w:t xml:space="preserve"> = f</w:t>
+      </w:r>
+      <w:r>
+        <w:rPr>
+          <w:rFonts w:ascii="Times New Roman" w:eastAsiaTheme="minorEastAsia" w:hAnsi="Times New Roman" w:cs="Times New Roman"/>
+          <w:sz w:val="28"/>
+          <w:szCs w:val="28"/>
+          <w:vertAlign w:val="subscript"/>
+          <w:lang w:val="en-US"/>
+        </w:rPr>
+        <w:t>i</w:t>
+      </w:r>
+      <w:r>
+        <w:rPr>
+          <w:rFonts w:ascii="Times New Roman" w:eastAsiaTheme="minorEastAsia" w:hAnsi="Times New Roman" w:cs="Times New Roman"/>
+          <w:sz w:val="28"/>
+          <w:szCs w:val="28"/>
+          <w:lang w:val="en-US"/>
+        </w:rPr>
+        <w:t>(a</w:t>
+      </w:r>
+      <w:r>
+        <w:rPr>
+          <w:rFonts w:ascii="Times New Roman" w:eastAsiaTheme="minorEastAsia" w:hAnsi="Times New Roman" w:cs="Times New Roman"/>
+          <w:sz w:val="28"/>
+          <w:szCs w:val="28"/>
+          <w:vertAlign w:val="subscript"/>
+          <w:lang w:val="en-US"/>
+        </w:rPr>
+        <w:t>i1</w:t>
+      </w:r>
+      <w:r>
+        <w:rPr>
+          <w:rFonts w:ascii="Times New Roman" w:eastAsiaTheme="minorEastAsia" w:hAnsi="Times New Roman" w:cs="Times New Roman"/>
+          <w:sz w:val="28"/>
+          <w:szCs w:val="28"/>
+          <w:lang w:val="en-US"/>
+        </w:rPr>
+        <w:t>,…,a</w:t>
+      </w:r>
+      <w:r>
+        <w:rPr>
+          <w:rFonts w:ascii="Times New Roman" w:eastAsiaTheme="minorEastAsia" w:hAnsi="Times New Roman" w:cs="Times New Roman"/>
+          <w:sz w:val="28"/>
+          <w:szCs w:val="28"/>
+          <w:vertAlign w:val="subscript"/>
+          <w:lang w:val="en-US"/>
+        </w:rPr>
+        <w:t>is</w:t>
+      </w:r>
+      <w:r>
+        <w:rPr>
+          <w:rFonts w:ascii="Times New Roman" w:eastAsiaTheme="minorEastAsia" w:hAnsi="Times New Roman" w:cs="Times New Roman"/>
+          <w:sz w:val="28"/>
+          <w:szCs w:val="28"/>
+          <w:lang w:val="en-US"/>
+        </w:rPr>
+        <w:t>)</w:t>
+      </w:r>
+    </w:p>
+    <w:p>
+      <w:pPr>
+        <w:spacing w:after="0" w:line="360" w:lineRule="auto"/>
+        <w:jc w:val="both"/>
+        <w:rPr>
+          <w:rFonts w:ascii="Times New Roman" w:eastAsiaTheme="minorEastAsia" w:hAnsi="Times New Roman" w:cs="Times New Roman"/>
+          <w:sz w:val="28"/>
+          <w:szCs w:val="28"/>
+          <w:lang w:val="en-US"/>
+        </w:rPr>
+      </w:pPr>
+      <w:r>
+        <w:rPr>
+          <w:rFonts w:ascii="Times New Roman" w:eastAsiaTheme="minorEastAsia" w:hAnsi="Times New Roman" w:cs="Times New Roman"/>
+          <w:sz w:val="28"/>
+          <w:szCs w:val="28"/>
+        </w:rPr>
+        <w:t xml:space="preserve">каждое такое соотношение представляется фрагментом семантической сети, представляющую собой двудольный граф, вершины которого – </w:t>
+      </w:r>
+      <w:r>
+        <w:rPr>
+          <w:rFonts w:ascii="Times New Roman" w:eastAsiaTheme="minorEastAsia" w:hAnsi="Times New Roman" w:cs="Times New Roman"/>
+          <w:sz w:val="28"/>
+          <w:szCs w:val="28"/>
+          <w:lang w:val="en-US"/>
+        </w:rPr>
+        <w:t>a</w:t>
+      </w:r>
+      <w:r>
+        <w:rPr>
+          <w:rFonts w:ascii="Times New Roman" w:eastAsiaTheme="minorEastAsia" w:hAnsi="Times New Roman" w:cs="Times New Roman"/>
+          <w:sz w:val="28"/>
+          <w:szCs w:val="28"/>
+          <w:vertAlign w:val="subscript"/>
+        </w:rPr>
+        <w:t>1</w:t>
+      </w:r>
+      <w:r>
+        <w:rPr>
+          <w:rFonts w:ascii="Times New Roman" w:eastAsiaTheme="minorEastAsia" w:hAnsi="Times New Roman" w:cs="Times New Roman"/>
+          <w:sz w:val="28"/>
+          <w:szCs w:val="28"/>
+        </w:rPr>
+        <w:t>…</w:t>
+      </w:r>
+      <w:r>
+        <w:rPr>
+          <w:rFonts w:ascii="Times New Roman" w:eastAsiaTheme="minorEastAsia" w:hAnsi="Times New Roman" w:cs="Times New Roman"/>
+          <w:sz w:val="28"/>
+          <w:szCs w:val="28"/>
+          <w:lang w:val="en-US"/>
+        </w:rPr>
+        <w:t>a</w:t>
+      </w:r>
+      <w:r>
+        <w:rPr>
+          <w:rFonts w:ascii="Times New Roman" w:eastAsiaTheme="minorEastAsia" w:hAnsi="Times New Roman" w:cs="Times New Roman"/>
+          <w:sz w:val="28"/>
+          <w:szCs w:val="28"/>
+          <w:vertAlign w:val="subscript"/>
+          <w:lang w:val="en-US"/>
+        </w:rPr>
+        <w:t>n</w:t>
+      </w:r>
+      <w:r>
+        <w:rPr>
+          <w:rFonts w:ascii="Times New Roman" w:eastAsiaTheme="minorEastAsia" w:hAnsi="Times New Roman" w:cs="Times New Roman"/>
+          <w:sz w:val="28"/>
+          <w:szCs w:val="28"/>
+        </w:rPr>
+        <w:t xml:space="preserve"> </w:t>
+      </w:r>
+      <w:r>
+        <w:rPr>
+          <w:rFonts w:ascii="Times New Roman" w:eastAsiaTheme="minorEastAsia" w:hAnsi="Times New Roman" w:cs="Times New Roman"/>
+          <w:sz w:val="28"/>
+          <w:szCs w:val="28"/>
+        </w:rPr>
+        <w:t>и</w:t>
+      </w:r>
+      <w:r>
+        <w:rPr>
+          <w:rFonts w:ascii="Times New Roman" w:eastAsiaTheme="minorEastAsia" w:hAnsi="Times New Roman" w:cs="Times New Roman"/>
+          <w:sz w:val="28"/>
+          <w:szCs w:val="28"/>
+        </w:rPr>
+        <w:t xml:space="preserve"> </w:t>
+      </w:r>
+      <w:r>
+        <w:rPr>
+          <w:rFonts w:ascii="Times New Roman" w:eastAsiaTheme="minorEastAsia" w:hAnsi="Times New Roman" w:cs="Times New Roman"/>
+          <w:sz w:val="28"/>
+          <w:szCs w:val="28"/>
+          <w:lang w:val="en-US"/>
+        </w:rPr>
+        <w:t>f</w:t>
+      </w:r>
+      <w:r>
+        <w:rPr>
+          <w:rFonts w:ascii="Times New Roman" w:eastAsiaTheme="minorEastAsia" w:hAnsi="Times New Roman" w:cs="Times New Roman"/>
+          <w:sz w:val="28"/>
+          <w:szCs w:val="28"/>
+          <w:vertAlign w:val="subscript"/>
+        </w:rPr>
+        <w:t>1</w:t>
+      </w:r>
+      <w:r>
+        <w:rPr>
+          <w:rFonts w:ascii="Times New Roman" w:eastAsiaTheme="minorEastAsia" w:hAnsi="Times New Roman" w:cs="Times New Roman"/>
+          <w:sz w:val="28"/>
+          <w:szCs w:val="28"/>
+        </w:rPr>
+        <w:t>…</w:t>
+      </w:r>
+      <w:proofErr w:type="spellStart"/>
+      <w:r>
+        <w:rPr>
+          <w:rFonts w:ascii="Times New Roman" w:eastAsiaTheme="minorEastAsia" w:hAnsi="Times New Roman" w:cs="Times New Roman"/>
+          <w:sz w:val="28"/>
+          <w:szCs w:val="28"/>
+          <w:lang w:val="en-US"/>
+        </w:rPr>
+        <w:t>f</w:t>
+      </w:r>
+      <w:r>
+        <w:rPr>
+          <w:rFonts w:ascii="Times New Roman" w:eastAsiaTheme="minorEastAsia" w:hAnsi="Times New Roman" w:cs="Times New Roman"/>
+          <w:sz w:val="28"/>
+          <w:szCs w:val="28"/>
+          <w:vertAlign w:val="subscript"/>
+          <w:lang w:val="en-US"/>
+        </w:rPr>
+        <w:t>r</w:t>
+      </w:r>
+      <w:proofErr w:type="spellEnd"/>
+    </w:p>
+    <w:p>
+      <w:pPr>
+        <w:spacing w:after="0" w:line="360" w:lineRule="auto"/>
+        <w:ind w:firstLine="709"/>
+        <w:jc w:val="both"/>
+        <w:rPr>
+          <w:rFonts w:ascii="Times New Roman" w:eastAsiaTheme="minorEastAsia" w:hAnsi="Times New Roman" w:cs="Times New Roman"/>
+          <w:sz w:val="28"/>
+          <w:szCs w:val="28"/>
+        </w:rPr>
+      </w:pPr>
+      <w:r>
+        <w:rPr>
+          <w:rFonts w:ascii="Times New Roman" w:eastAsiaTheme="minorEastAsia" w:hAnsi="Times New Roman" w:cs="Times New Roman"/>
+          <w:sz w:val="28"/>
+          <w:szCs w:val="28"/>
+        </w:rPr>
+        <w:lastRenderedPageBreak/>
+        <w:t>Приведенная функциональная зависимость отображается:</w:t>
+      </w:r>
+    </w:p>
+    <w:p>
+      <w:pPr>
+        <w:spacing w:after="0" w:line="360" w:lineRule="auto"/>
+        <w:jc w:val="center"/>
+        <w:rPr>
+          <w:rFonts w:ascii="Times New Roman" w:eastAsiaTheme="minorEastAsia" w:hAnsi="Times New Roman" w:cs="Times New Roman"/>
+          <w:sz w:val="28"/>
+          <w:szCs w:val="28"/>
+        </w:rPr>
+      </w:pPr>
+      <w:r>
+        <w:rPr>
+          <w:rFonts w:ascii="Times New Roman" w:eastAsiaTheme="minorEastAsia" w:hAnsi="Times New Roman" w:cs="Times New Roman"/>
+          <w:sz w:val="28"/>
+          <w:szCs w:val="28"/>
+        </w:rPr>
+        <w:drawing>
+          <wp:inline distT="0" distB="0" distL="0" distR="0" wp14:anchorId="4268F952" wp14:editId="5031939C">
+            <wp:extent cx="4391638" cy="1981477"/>
+            <wp:effectExtent l="0" t="0" r="0" b="0"/>
+            <wp:docPr id="33" name="Рисунок 33" descr="Изображение выглядит как диаграмма, линия, График, дизайн&#10;&#10;Автоматически созданное описание"/>
+            <wp:cNvGraphicFramePr>
+              <a:graphicFrameLocks xmlns:a="http://schemas.openxmlformats.org/drawingml/2006/main" noChangeAspect="1"/>
+            </wp:cNvGraphicFramePr>
+            <a:graphic xmlns:a="http://schemas.openxmlformats.org/drawingml/2006/main">
+              <a:graphicData uri="http://schemas.openxmlformats.org/drawingml/2006/picture">
+                <pic:pic xmlns:pic="http://schemas.openxmlformats.org/drawingml/2006/picture">
+                  <pic:nvPicPr>
+                    <pic:cNvPr id="1" name=""/>
+                    <pic:cNvPicPr/>
+                  </pic:nvPicPr>
+                  <pic:blipFill>
+                    <a:blip r:embed="rId31"/>
+                    <a:stretch>
+                      <a:fillRect/>
+                    </a:stretch>
+                  </pic:blipFill>
+                  <pic:spPr>
+                    <a:xfrm>
+                      <a:off x="0" y="0"/>
+                      <a:ext cx="4391638" cy="1981477"/>
+                    </a:xfrm>
+                    <a:prstGeom prst="rect">
+                      <a:avLst/>
+                    </a:prstGeom>
+                  </pic:spPr>
+                </pic:pic>
+              </a:graphicData>
+            </a:graphic>
+          </wp:inline>
+        </w:drawing>
+      </w:r>
+    </w:p>
+    <w:p>
+      <w:pPr>
+        <w:spacing w:after="0" w:line="360" w:lineRule="auto"/>
+        <w:ind w:firstLine="709"/>
+        <w:jc w:val="both"/>
+        <w:rPr>
+          <w:rFonts w:ascii="Times New Roman" w:eastAsiaTheme="minorEastAsia" w:hAnsi="Times New Roman" w:cs="Times New Roman"/>
+          <w:sz w:val="28"/>
+          <w:szCs w:val="28"/>
+        </w:rPr>
+      </w:pPr>
+      <w:r>
+        <w:rPr>
+          <w:rFonts w:ascii="Times New Roman" w:eastAsiaTheme="minorEastAsia" w:hAnsi="Times New Roman" w:cs="Times New Roman"/>
+          <w:sz w:val="28"/>
+          <w:szCs w:val="28"/>
+        </w:rPr>
+        <w:t>Обратное отображение может не существовать</w:t>
+      </w:r>
+    </w:p>
+    <w:p>
+      <w:pPr>
+        <w:spacing w:after="0" w:line="360" w:lineRule="auto"/>
+        <w:ind w:firstLine="709"/>
+        <w:jc w:val="both"/>
+        <w:rPr>
+          <w:rFonts w:ascii="Times New Roman" w:eastAsiaTheme="minorEastAsia" w:hAnsi="Times New Roman" w:cs="Times New Roman"/>
+          <w:sz w:val="28"/>
+          <w:szCs w:val="28"/>
+        </w:rPr>
+      </w:pPr>
+      <w:r>
+        <w:rPr>
+          <w:rFonts w:ascii="Times New Roman" w:eastAsiaTheme="minorEastAsia" w:hAnsi="Times New Roman" w:cs="Times New Roman"/>
+          <w:sz w:val="28"/>
+          <w:szCs w:val="28"/>
+        </w:rPr>
+        <w:t>Как правило, появляющиеся при этом сети можно разбить на несколько областей:</w:t>
+      </w:r>
+    </w:p>
+    <w:p>
+      <w:pPr>
+        <w:spacing w:after="0" w:line="360" w:lineRule="auto"/>
+        <w:jc w:val="center"/>
+        <w:rPr>
+          <w:rFonts w:ascii="Times New Roman" w:eastAsiaTheme="minorEastAsia" w:hAnsi="Times New Roman" w:cs="Times New Roman"/>
+          <w:sz w:val="28"/>
+          <w:szCs w:val="28"/>
+        </w:rPr>
+      </w:pPr>
+      <w:r>
+        <w:rPr>
+          <w:rFonts w:ascii="Times New Roman" w:eastAsiaTheme="minorEastAsia" w:hAnsi="Times New Roman" w:cs="Times New Roman"/>
+          <w:sz w:val="28"/>
+          <w:szCs w:val="28"/>
+        </w:rPr>
+        <w:drawing>
+          <wp:inline distT="0" distB="0" distL="0" distR="0" wp14:anchorId="5B3999F2" wp14:editId="4C9D3A57">
+            <wp:extent cx="3488641" cy="2764701"/>
+            <wp:effectExtent l="0" t="0" r="0" b="0"/>
+            <wp:docPr id="34" name="Рисунок 34" descr="Изображение выглядит как текст, снимок экрана, Шрифт, диаграмма&#10;&#10;Автоматически созданное описание"/>
+            <wp:cNvGraphicFramePr>
+              <a:graphicFrameLocks xmlns:a="http://schemas.openxmlformats.org/drawingml/2006/main" noChangeAspect="1"/>
+            </wp:cNvGraphicFramePr>
+            <a:graphic xmlns:a="http://schemas.openxmlformats.org/drawingml/2006/main">
+              <a:graphicData uri="http://schemas.openxmlformats.org/drawingml/2006/picture">
+                <pic:pic xmlns:pic="http://schemas.openxmlformats.org/drawingml/2006/picture">
+                  <pic:nvPicPr>
+                    <pic:cNvPr id="1" name=""/>
+                    <pic:cNvPicPr/>
+                  </pic:nvPicPr>
+                  <pic:blipFill>
+                    <a:blip r:embed="rId32"/>
+                    <a:stretch>
+                      <a:fillRect/>
+                    </a:stretch>
+                  </pic:blipFill>
+                  <pic:spPr>
+                    <a:xfrm>
+                      <a:off x="0" y="0"/>
+                      <a:ext cx="3492877" cy="2768058"/>
+                    </a:xfrm>
+                    <a:prstGeom prst="rect">
+                      <a:avLst/>
+                    </a:prstGeom>
+                  </pic:spPr>
+                </pic:pic>
+              </a:graphicData>
+            </a:graphic>
+          </wp:inline>
+        </w:drawing>
+      </w:r>
+    </w:p>
+    <w:p>
+      <w:pPr>
+        <w:spacing w:after="0" w:line="360" w:lineRule="auto"/>
+        <w:ind w:firstLine="709"/>
+        <w:jc w:val="both"/>
+        <w:rPr>
+          <w:rFonts w:ascii="Times New Roman" w:eastAsiaTheme="minorEastAsia" w:hAnsi="Times New Roman" w:cs="Times New Roman"/>
+          <w:sz w:val="28"/>
+          <w:szCs w:val="28"/>
+        </w:rPr>
+      </w:pPr>
+      <w:r>
+        <w:rPr>
+          <w:rFonts w:ascii="Times New Roman" w:eastAsiaTheme="minorEastAsia" w:hAnsi="Times New Roman" w:cs="Times New Roman"/>
+          <w:sz w:val="28"/>
+          <w:szCs w:val="28"/>
+        </w:rPr>
+        <w:t>С помощью функциональных сетей решается два основных вида задач:</w:t>
+      </w:r>
+    </w:p>
+    <w:p>
+      <w:pPr>
+        <w:pStyle w:val="a3"/>
+        <w:numPr>
+          <w:ilvl w:val="0"/>
+          <w:numId w:val="30"/>
+        </w:numPr>
+        <w:spacing w:after="0" w:line="360" w:lineRule="auto"/>
+        <w:jc w:val="both"/>
+        <w:rPr>
+          <w:rFonts w:ascii="Times New Roman" w:eastAsiaTheme="minorEastAsia" w:hAnsi="Times New Roman" w:cs="Times New Roman"/>
+          <w:sz w:val="28"/>
+          <w:szCs w:val="28"/>
+        </w:rPr>
+      </w:pPr>
+      <w:r>
+        <w:rPr>
+          <w:rFonts w:ascii="Times New Roman" w:eastAsiaTheme="minorEastAsia" w:hAnsi="Times New Roman" w:cs="Times New Roman"/>
+          <w:sz w:val="28"/>
+          <w:szCs w:val="28"/>
+        </w:rPr>
+        <w:t>Прямая задача</w:t>
+      </w:r>
+    </w:p>
+    <w:p>
+      <w:pPr>
+        <w:pStyle w:val="a3"/>
+        <w:numPr>
+          <w:ilvl w:val="0"/>
+          <w:numId w:val="30"/>
+        </w:numPr>
+        <w:spacing w:after="0" w:line="360" w:lineRule="auto"/>
+        <w:jc w:val="both"/>
+        <w:rPr>
+          <w:rFonts w:ascii="Times New Roman" w:eastAsiaTheme="minorEastAsia" w:hAnsi="Times New Roman" w:cs="Times New Roman"/>
+          <w:sz w:val="28"/>
+          <w:szCs w:val="28"/>
+        </w:rPr>
+      </w:pPr>
+      <w:r>
+        <w:rPr>
+          <w:rFonts w:ascii="Times New Roman" w:eastAsiaTheme="minorEastAsia" w:hAnsi="Times New Roman" w:cs="Times New Roman"/>
+          <w:sz w:val="28"/>
+          <w:szCs w:val="28"/>
+        </w:rPr>
+        <w:t>Обратная задача (не то же самое, что прямой и обратный вывод)</w:t>
+      </w:r>
+    </w:p>
+    <w:p>
+      <w:pPr>
+        <w:spacing w:after="0" w:line="360" w:lineRule="auto"/>
+        <w:ind w:firstLine="709"/>
+        <w:jc w:val="both"/>
+        <w:rPr>
+          <w:rFonts w:ascii="Times New Roman" w:eastAsiaTheme="minorEastAsia" w:hAnsi="Times New Roman" w:cs="Times New Roman"/>
+          <w:sz w:val="28"/>
+          <w:szCs w:val="28"/>
+        </w:rPr>
+      </w:pPr>
+      <w:r>
+        <w:rPr>
+          <w:rFonts w:ascii="Times New Roman" w:eastAsiaTheme="minorEastAsia" w:hAnsi="Times New Roman" w:cs="Times New Roman"/>
+          <w:sz w:val="28"/>
+          <w:szCs w:val="28"/>
+        </w:rPr>
+        <w:t>Рассмотрим прямую задачу:</w:t>
+      </w:r>
+    </w:p>
+    <w:p>
+      <w:pPr>
+        <w:spacing w:after="0" w:line="360" w:lineRule="auto"/>
+        <w:ind w:firstLine="709"/>
+        <w:jc w:val="both"/>
+        <w:rPr>
+          <w:rFonts w:ascii="Times New Roman" w:eastAsiaTheme="minorEastAsia" w:hAnsi="Times New Roman" w:cs="Times New Roman"/>
+          <w:sz w:val="28"/>
+          <w:szCs w:val="28"/>
+          <w:lang w:val="en-US"/>
+        </w:rPr>
+      </w:pPr>
+      <w:r>
+        <w:rPr>
+          <w:rFonts w:ascii="Times New Roman" w:eastAsiaTheme="minorEastAsia" w:hAnsi="Times New Roman" w:cs="Times New Roman"/>
+          <w:sz w:val="28"/>
+          <w:szCs w:val="28"/>
+        </w:rPr>
+        <w:t>Зная</w:t>
+      </w:r>
+      <w:r>
+        <w:rPr>
+          <w:rFonts w:ascii="Times New Roman" w:eastAsiaTheme="minorEastAsia" w:hAnsi="Times New Roman" w:cs="Times New Roman"/>
+          <w:sz w:val="28"/>
+          <w:szCs w:val="28"/>
+        </w:rPr>
+        <w:t xml:space="preserve"> </w:t>
+      </w:r>
+      <w:r>
+        <w:rPr>
+          <w:rFonts w:ascii="Times New Roman" w:eastAsiaTheme="minorEastAsia" w:hAnsi="Times New Roman" w:cs="Times New Roman"/>
+          <w:sz w:val="28"/>
+          <w:szCs w:val="28"/>
+          <w:lang w:val="en-US"/>
+        </w:rPr>
+        <w:t>a</w:t>
+      </w:r>
+      <w:r>
+        <w:rPr>
+          <w:rFonts w:ascii="Times New Roman" w:eastAsiaTheme="minorEastAsia" w:hAnsi="Times New Roman" w:cs="Times New Roman"/>
+          <w:sz w:val="28"/>
+          <w:szCs w:val="28"/>
+          <w:vertAlign w:val="subscript"/>
+          <w:lang w:val="en-US"/>
+        </w:rPr>
+        <w:t>i</w:t>
+      </w:r>
+      <w:r>
+        <w:rPr>
+          <w:rFonts w:ascii="Times New Roman" w:eastAsiaTheme="minorEastAsia" w:hAnsi="Times New Roman" w:cs="Times New Roman"/>
+          <w:sz w:val="28"/>
+          <w:szCs w:val="28"/>
+          <w:vertAlign w:val="subscript"/>
+        </w:rPr>
+        <w:t>1</w:t>
+      </w:r>
+      <w:r>
+        <w:rPr>
+          <w:rFonts w:ascii="Times New Roman" w:eastAsiaTheme="minorEastAsia" w:hAnsi="Times New Roman" w:cs="Times New Roman"/>
+          <w:sz w:val="28"/>
+          <w:szCs w:val="28"/>
+        </w:rPr>
+        <w:t xml:space="preserve"> = </w:t>
+      </w:r>
+      <w:r>
+        <w:rPr>
+          <w:rFonts w:ascii="Times New Roman" w:eastAsiaTheme="minorEastAsia" w:hAnsi="Times New Roman" w:cs="Times New Roman"/>
+          <w:sz w:val="28"/>
+          <w:szCs w:val="28"/>
+          <w:lang w:val="en-US"/>
+        </w:rPr>
+        <w:t>c</w:t>
+      </w:r>
+      <w:r>
+        <w:rPr>
+          <w:rFonts w:ascii="Times New Roman" w:eastAsiaTheme="minorEastAsia" w:hAnsi="Times New Roman" w:cs="Times New Roman"/>
+          <w:sz w:val="28"/>
+          <w:szCs w:val="28"/>
+          <w:vertAlign w:val="subscript"/>
+        </w:rPr>
+        <w:t>1</w:t>
+      </w:r>
+      <w:r>
+        <w:rPr>
+          <w:rFonts w:ascii="Times New Roman" w:eastAsiaTheme="minorEastAsia" w:hAnsi="Times New Roman" w:cs="Times New Roman"/>
+          <w:sz w:val="28"/>
+          <w:szCs w:val="28"/>
+        </w:rPr>
+        <w:t xml:space="preserve">, … , </w:t>
+      </w:r>
+      <w:r>
+        <w:rPr>
+          <w:rFonts w:ascii="Times New Roman" w:eastAsiaTheme="minorEastAsia" w:hAnsi="Times New Roman" w:cs="Times New Roman"/>
+          <w:sz w:val="28"/>
+          <w:szCs w:val="28"/>
+          <w:lang w:val="en-US"/>
+        </w:rPr>
+        <w:t>a</w:t>
+      </w:r>
+      <w:r>
+        <w:rPr>
+          <w:rFonts w:ascii="Times New Roman" w:eastAsiaTheme="minorEastAsia" w:hAnsi="Times New Roman" w:cs="Times New Roman"/>
+          <w:sz w:val="28"/>
+          <w:szCs w:val="28"/>
+          <w:vertAlign w:val="subscript"/>
+          <w:lang w:val="en-US"/>
+        </w:rPr>
+        <w:t>is</w:t>
+      </w:r>
+      <w:r>
+        <w:rPr>
+          <w:rFonts w:ascii="Times New Roman" w:eastAsiaTheme="minorEastAsia" w:hAnsi="Times New Roman" w:cs="Times New Roman"/>
+          <w:sz w:val="28"/>
+          <w:szCs w:val="28"/>
+        </w:rPr>
+        <w:t xml:space="preserve"> = </w:t>
+      </w:r>
+      <w:r>
+        <w:rPr>
+          <w:rFonts w:ascii="Times New Roman" w:eastAsiaTheme="minorEastAsia" w:hAnsi="Times New Roman" w:cs="Times New Roman"/>
+          <w:sz w:val="28"/>
+          <w:szCs w:val="28"/>
+          <w:lang w:val="en-US"/>
+        </w:rPr>
+        <w:t>c</w:t>
+      </w:r>
+      <w:r>
+        <w:rPr>
+          <w:rFonts w:ascii="Times New Roman" w:eastAsiaTheme="minorEastAsia" w:hAnsi="Times New Roman" w:cs="Times New Roman"/>
+          <w:sz w:val="28"/>
+          <w:szCs w:val="28"/>
+          <w:vertAlign w:val="subscript"/>
+          <w:lang w:val="en-US"/>
+        </w:rPr>
+        <w:t>s</w:t>
+      </w:r>
+      <w:r>
+        <w:rPr>
+          <w:rFonts w:ascii="Times New Roman" w:eastAsiaTheme="minorEastAsia" w:hAnsi="Times New Roman" w:cs="Times New Roman"/>
+          <w:sz w:val="28"/>
+          <w:szCs w:val="28"/>
+        </w:rPr>
+        <w:t xml:space="preserve"> </w:t>
+      </w:r>
+      <w:r>
+        <w:rPr>
+          <w:rFonts w:ascii="Times New Roman" w:eastAsiaTheme="minorEastAsia" w:hAnsi="Times New Roman" w:cs="Times New Roman"/>
+          <w:sz w:val="28"/>
+          <w:szCs w:val="28"/>
+        </w:rPr>
+        <w:t>–</w:t>
+      </w:r>
+      <w:r>
+        <w:rPr>
+          <w:rFonts w:ascii="Times New Roman" w:eastAsiaTheme="minorEastAsia" w:hAnsi="Times New Roman" w:cs="Times New Roman"/>
+          <w:sz w:val="28"/>
+          <w:szCs w:val="28"/>
+        </w:rPr>
+        <w:t xml:space="preserve"> </w:t>
+      </w:r>
+      <w:r>
+        <w:rPr>
+          <w:rFonts w:ascii="Times New Roman" w:eastAsiaTheme="minorEastAsia" w:hAnsi="Times New Roman" w:cs="Times New Roman"/>
+          <w:sz w:val="28"/>
+          <w:szCs w:val="28"/>
+        </w:rPr>
+        <w:t xml:space="preserve">исходные данные; </w:t>
+      </w:r>
+      <w:r>
+        <w:rPr>
+          <w:rFonts w:ascii="Times New Roman" w:eastAsiaTheme="minorEastAsia" w:hAnsi="Times New Roman" w:cs="Times New Roman"/>
+          <w:sz w:val="28"/>
+          <w:szCs w:val="28"/>
+          <w:lang w:val="en-US"/>
+        </w:rPr>
+        <w:t>c</w:t>
+      </w:r>
+      <w:r>
+        <w:rPr>
+          <w:rFonts w:ascii="Times New Roman" w:eastAsiaTheme="minorEastAsia" w:hAnsi="Times New Roman" w:cs="Times New Roman"/>
+          <w:sz w:val="28"/>
+          <w:szCs w:val="28"/>
+          <w:vertAlign w:val="subscript"/>
+        </w:rPr>
+        <w:t>1</w:t>
+      </w:r>
+      <w:r>
+        <w:rPr>
+          <w:rFonts w:ascii="Times New Roman" w:eastAsiaTheme="minorEastAsia" w:hAnsi="Times New Roman" w:cs="Times New Roman"/>
+          <w:sz w:val="28"/>
+          <w:szCs w:val="28"/>
+        </w:rPr>
+        <w:t>,…</w:t>
+      </w:r>
+      <w:r>
+        <w:rPr>
+          <w:rFonts w:ascii="Times New Roman" w:eastAsiaTheme="minorEastAsia" w:hAnsi="Times New Roman" w:cs="Times New Roman"/>
+          <w:sz w:val="28"/>
+          <w:szCs w:val="28"/>
+        </w:rPr>
+        <w:t>,</w:t>
+      </w:r>
+      <w:r>
+        <w:rPr>
+          <w:rFonts w:ascii="Times New Roman" w:eastAsiaTheme="minorEastAsia" w:hAnsi="Times New Roman" w:cs="Times New Roman"/>
+          <w:sz w:val="28"/>
+          <w:szCs w:val="28"/>
+          <w:lang w:val="en-US"/>
+        </w:rPr>
+        <w:t>c</w:t>
+      </w:r>
+      <w:r>
+        <w:rPr>
+          <w:rFonts w:ascii="Times New Roman" w:eastAsiaTheme="minorEastAsia" w:hAnsi="Times New Roman" w:cs="Times New Roman"/>
+          <w:sz w:val="28"/>
+          <w:szCs w:val="28"/>
+          <w:vertAlign w:val="subscript"/>
+          <w:lang w:val="en-US"/>
+        </w:rPr>
+        <w:t>s</w:t>
+      </w:r>
+      <w:r>
+        <w:rPr>
+          <w:rFonts w:ascii="Times New Roman" w:eastAsiaTheme="minorEastAsia" w:hAnsi="Times New Roman" w:cs="Times New Roman"/>
+          <w:sz w:val="28"/>
+          <w:szCs w:val="28"/>
+        </w:rPr>
+        <w:t xml:space="preserve"> </w:t>
+      </w:r>
+      <w:r>
+        <w:rPr>
+          <w:rFonts w:ascii="Times New Roman" w:eastAsiaTheme="minorEastAsia" w:hAnsi="Times New Roman" w:cs="Times New Roman"/>
+          <w:sz w:val="28"/>
+          <w:szCs w:val="28"/>
+        </w:rPr>
+        <w:t>–</w:t>
+      </w:r>
+      <w:r>
+        <w:rPr>
+          <w:rFonts w:ascii="Times New Roman" w:eastAsiaTheme="minorEastAsia" w:hAnsi="Times New Roman" w:cs="Times New Roman"/>
+          <w:sz w:val="28"/>
+          <w:szCs w:val="28"/>
+        </w:rPr>
+        <w:t xml:space="preserve"> </w:t>
+      </w:r>
+      <w:r>
+        <w:rPr>
+          <w:rFonts w:ascii="Times New Roman" w:eastAsiaTheme="minorEastAsia" w:hAnsi="Times New Roman" w:cs="Times New Roman"/>
+          <w:sz w:val="28"/>
+          <w:szCs w:val="28"/>
+        </w:rPr>
+        <w:t xml:space="preserve">менее конкретные представления об </w:t>
+      </w:r>
+      <w:proofErr w:type="spellStart"/>
+      <w:r>
+        <w:rPr>
+          <w:rFonts w:ascii="Times New Roman" w:eastAsiaTheme="minorEastAsia" w:hAnsi="Times New Roman" w:cs="Times New Roman"/>
+          <w:sz w:val="28"/>
+          <w:szCs w:val="28"/>
+          <w:lang w:val="en-US"/>
+        </w:rPr>
+        <w:t>a</w:t>
+      </w:r>
+      <w:r>
+        <w:rPr>
+          <w:rFonts w:ascii="Times New Roman" w:eastAsiaTheme="minorEastAsia" w:hAnsi="Times New Roman" w:cs="Times New Roman"/>
+          <w:sz w:val="28"/>
+          <w:szCs w:val="28"/>
+          <w:vertAlign w:val="subscript"/>
+          <w:lang w:val="en-US"/>
+        </w:rPr>
+        <w:t>ij</w:t>
+      </w:r>
+      <w:proofErr w:type="spellEnd"/>
+      <w:r>
+        <w:rPr>
+          <w:rFonts w:ascii="Times New Roman" w:eastAsiaTheme="minorEastAsia" w:hAnsi="Times New Roman" w:cs="Times New Roman"/>
+          <w:sz w:val="28"/>
+          <w:szCs w:val="28"/>
+        </w:rPr>
+        <w:t xml:space="preserve">; найти: </w:t>
+      </w:r>
+      <w:proofErr w:type="spellStart"/>
+      <w:r>
+        <w:rPr>
+          <w:rFonts w:ascii="Times New Roman" w:eastAsiaTheme="minorEastAsia" w:hAnsi="Times New Roman" w:cs="Times New Roman"/>
+          <w:sz w:val="28"/>
+          <w:szCs w:val="28"/>
+          <w:lang w:val="en-US"/>
+        </w:rPr>
+        <w:t>b</w:t>
+      </w:r>
+      <w:r>
+        <w:rPr>
+          <w:rFonts w:ascii="Times New Roman" w:eastAsiaTheme="minorEastAsia" w:hAnsi="Times New Roman" w:cs="Times New Roman"/>
+          <w:sz w:val="28"/>
+          <w:szCs w:val="28"/>
+          <w:vertAlign w:val="subscript"/>
+          <w:lang w:val="en-US"/>
+        </w:rPr>
+        <w:t>j</w:t>
+      </w:r>
+      <w:proofErr w:type="spellEnd"/>
+      <w:r>
+        <w:rPr>
+          <w:rFonts w:ascii="Times New Roman" w:eastAsiaTheme="minorEastAsia" w:hAnsi="Times New Roman" w:cs="Times New Roman"/>
+          <w:sz w:val="28"/>
+          <w:szCs w:val="28"/>
+          <w:vertAlign w:val="subscript"/>
+        </w:rPr>
+        <w:t>1</w:t>
+      </w:r>
+      <w:r>
+        <w:rPr>
+          <w:rFonts w:ascii="Times New Roman" w:eastAsiaTheme="minorEastAsia" w:hAnsi="Times New Roman" w:cs="Times New Roman"/>
+          <w:sz w:val="28"/>
+          <w:szCs w:val="28"/>
+        </w:rPr>
+        <w:t xml:space="preserve">, </w:t>
+      </w:r>
+      <w:r>
+        <w:rPr>
+          <w:rFonts w:ascii="Times New Roman" w:eastAsiaTheme="minorEastAsia" w:hAnsi="Times New Roman" w:cs="Times New Roman"/>
+          <w:sz w:val="28"/>
+          <w:szCs w:val="28"/>
+        </w:rPr>
+        <w:t>…</w:t>
+      </w:r>
+      <w:r>
+        <w:rPr>
+          <w:rFonts w:ascii="Times New Roman" w:eastAsiaTheme="minorEastAsia" w:hAnsi="Times New Roman" w:cs="Times New Roman"/>
+          <w:sz w:val="28"/>
+          <w:szCs w:val="28"/>
+        </w:rPr>
+        <w:t xml:space="preserve"> ,</w:t>
+      </w:r>
+      <w:r>
+        <w:rPr>
+          <w:rFonts w:ascii="Times New Roman" w:eastAsiaTheme="minorEastAsia" w:hAnsi="Times New Roman" w:cs="Times New Roman"/>
+          <w:sz w:val="28"/>
+          <w:szCs w:val="28"/>
+        </w:rPr>
+        <w:t xml:space="preserve"> </w:t>
+      </w:r>
+      <w:proofErr w:type="spellStart"/>
+      <w:r>
+        <w:rPr>
+          <w:rFonts w:ascii="Times New Roman" w:eastAsiaTheme="minorEastAsia" w:hAnsi="Times New Roman" w:cs="Times New Roman"/>
+          <w:sz w:val="28"/>
+          <w:szCs w:val="28"/>
+          <w:lang w:val="en-US"/>
+        </w:rPr>
+        <w:t>b</w:t>
+      </w:r>
+      <w:r>
+        <w:rPr>
+          <w:rFonts w:ascii="Times New Roman" w:eastAsiaTheme="minorEastAsia" w:hAnsi="Times New Roman" w:cs="Times New Roman"/>
+          <w:sz w:val="28"/>
+          <w:szCs w:val="28"/>
+          <w:vertAlign w:val="subscript"/>
+          <w:lang w:val="en-US"/>
+        </w:rPr>
+        <w:t>jk</w:t>
+      </w:r>
+      <w:proofErr w:type="spellEnd"/>
+      <w:r>
+        <w:rPr>
+          <w:rFonts w:ascii="Times New Roman" w:eastAsiaTheme="minorEastAsia" w:hAnsi="Times New Roman" w:cs="Times New Roman"/>
+          <w:sz w:val="28"/>
+          <w:szCs w:val="28"/>
+        </w:rPr>
+        <w:t xml:space="preserve"> </w:t>
+      </w:r>
+      <w:r>
+        <w:rPr>
+          <w:rFonts w:ascii="Times New Roman" w:eastAsiaTheme="minorEastAsia" w:hAnsi="Times New Roman" w:cs="Times New Roman"/>
+          <w:sz w:val="28"/>
+          <w:szCs w:val="28"/>
+        </w:rPr>
+        <w:t>–</w:t>
+      </w:r>
+      <w:r>
+        <w:rPr>
+          <w:rFonts w:ascii="Times New Roman" w:eastAsiaTheme="minorEastAsia" w:hAnsi="Times New Roman" w:cs="Times New Roman"/>
+          <w:sz w:val="28"/>
+          <w:szCs w:val="28"/>
+        </w:rPr>
+        <w:t xml:space="preserve"> </w:t>
+      </w:r>
+      <w:r>
+        <w:rPr>
+          <w:rFonts w:ascii="Times New Roman" w:eastAsiaTheme="minorEastAsia" w:hAnsi="Times New Roman" w:cs="Times New Roman"/>
+          <w:sz w:val="28"/>
+          <w:szCs w:val="28"/>
+        </w:rPr>
+        <w:t xml:space="preserve">цели, используя </w:t>
+      </w:r>
+      <w:r>
+        <w:rPr>
+          <w:rFonts w:ascii="Times New Roman" w:eastAsiaTheme="minorEastAsia" w:hAnsi="Times New Roman" w:cs="Times New Roman"/>
+          <w:sz w:val="28"/>
+          <w:szCs w:val="28"/>
+          <w:lang w:val="en-US"/>
+        </w:rPr>
+        <w:t>f</w:t>
+      </w:r>
+      <w:r>
+        <w:rPr>
+          <w:rFonts w:ascii="Times New Roman" w:eastAsiaTheme="minorEastAsia" w:hAnsi="Times New Roman" w:cs="Times New Roman"/>
+          <w:sz w:val="28"/>
+          <w:szCs w:val="28"/>
+          <w:vertAlign w:val="subscript"/>
+        </w:rPr>
+        <w:t>1</w:t>
+      </w:r>
+      <w:r>
+        <w:rPr>
+          <w:rFonts w:ascii="Times New Roman" w:eastAsiaTheme="minorEastAsia" w:hAnsi="Times New Roman" w:cs="Times New Roman"/>
+          <w:sz w:val="28"/>
+          <w:szCs w:val="28"/>
+        </w:rPr>
+        <w:t xml:space="preserve">, </w:t>
+      </w:r>
+      <w:r>
+        <w:rPr>
+          <w:rFonts w:ascii="Times New Roman" w:eastAsiaTheme="minorEastAsia" w:hAnsi="Times New Roman" w:cs="Times New Roman"/>
+          <w:sz w:val="28"/>
+          <w:szCs w:val="28"/>
+        </w:rPr>
+        <w:t>…</w:t>
+      </w:r>
+      <w:r>
+        <w:rPr>
+          <w:rFonts w:ascii="Times New Roman" w:eastAsiaTheme="minorEastAsia" w:hAnsi="Times New Roman" w:cs="Times New Roman"/>
+          <w:sz w:val="28"/>
+          <w:szCs w:val="28"/>
+        </w:rPr>
+        <w:t xml:space="preserve"> ,</w:t>
+      </w:r>
+      <w:r>
+        <w:rPr>
+          <w:rFonts w:ascii="Times New Roman" w:eastAsiaTheme="minorEastAsia" w:hAnsi="Times New Roman" w:cs="Times New Roman"/>
+          <w:sz w:val="28"/>
+          <w:szCs w:val="28"/>
+        </w:rPr>
+        <w:t xml:space="preserve"> </w:t>
+      </w:r>
+      <w:r>
+        <w:rPr>
+          <w:rFonts w:ascii="Times New Roman" w:eastAsiaTheme="minorEastAsia" w:hAnsi="Times New Roman" w:cs="Times New Roman"/>
+          <w:sz w:val="28"/>
+          <w:szCs w:val="28"/>
+        </w:rPr>
+        <w:t xml:space="preserve"> </w:t>
+      </w:r>
+      <w:proofErr w:type="spellStart"/>
+      <w:r>
+        <w:rPr>
+          <w:rFonts w:ascii="Times New Roman" w:eastAsiaTheme="minorEastAsia" w:hAnsi="Times New Roman" w:cs="Times New Roman"/>
+          <w:sz w:val="28"/>
+          <w:szCs w:val="28"/>
+          <w:lang w:val="en-US"/>
+        </w:rPr>
+        <w:t>f</w:t>
+      </w:r>
+      <w:r>
+        <w:rPr>
+          <w:rFonts w:ascii="Times New Roman" w:eastAsiaTheme="minorEastAsia" w:hAnsi="Times New Roman" w:cs="Times New Roman"/>
+          <w:sz w:val="28"/>
+          <w:szCs w:val="28"/>
+          <w:vertAlign w:val="subscript"/>
+          <w:lang w:val="en-US"/>
+        </w:rPr>
+        <w:t>r</w:t>
+      </w:r>
+      <w:proofErr w:type="spellEnd"/>
+    </w:p>
+    <w:p>
+      <w:pPr>
+        <w:spacing w:after="0" w:line="360" w:lineRule="auto"/>
+        <w:ind w:firstLine="709"/>
+        <w:jc w:val="both"/>
+        <w:rPr>
+          <w:rFonts w:ascii="Times New Roman" w:eastAsiaTheme="minorEastAsia" w:hAnsi="Times New Roman" w:cs="Times New Roman"/>
+          <w:sz w:val="28"/>
+          <w:szCs w:val="28"/>
+        </w:rPr>
+      </w:pPr>
+      <w:r>
+        <w:rPr>
+          <w:rFonts w:ascii="Times New Roman" w:eastAsiaTheme="minorEastAsia" w:hAnsi="Times New Roman" w:cs="Times New Roman"/>
+          <w:sz w:val="28"/>
+          <w:szCs w:val="28"/>
+        </w:rPr>
+        <w:t>Содержание задачи:</w:t>
+      </w:r>
+    </w:p>
+    <w:p>
+      <w:pPr>
+        <w:pStyle w:val="a3"/>
+        <w:numPr>
+          <w:ilvl w:val="0"/>
+          <w:numId w:val="31"/>
+        </w:numPr>
+        <w:spacing w:after="0" w:line="360" w:lineRule="auto"/>
+        <w:jc w:val="both"/>
+        <w:rPr>
+          <w:rFonts w:ascii="Times New Roman" w:eastAsiaTheme="minorEastAsia" w:hAnsi="Times New Roman" w:cs="Times New Roman"/>
+          <w:sz w:val="28"/>
+          <w:szCs w:val="28"/>
+        </w:rPr>
+      </w:pPr>
+      <w:r>
+        <w:rPr>
+          <w:rFonts w:ascii="Times New Roman" w:eastAsiaTheme="minorEastAsia" w:hAnsi="Times New Roman" w:cs="Times New Roman"/>
+          <w:sz w:val="28"/>
+          <w:szCs w:val="28"/>
+        </w:rPr>
+        <w:t>Что дано?</w:t>
+      </w:r>
+    </w:p>
+    <w:p>
+      <w:pPr>
+        <w:pStyle w:val="a3"/>
+        <w:numPr>
+          <w:ilvl w:val="0"/>
+          <w:numId w:val="31"/>
+        </w:numPr>
+        <w:spacing w:after="0" w:line="360" w:lineRule="auto"/>
+        <w:jc w:val="both"/>
+        <w:rPr>
+          <w:rFonts w:ascii="Times New Roman" w:eastAsiaTheme="minorEastAsia" w:hAnsi="Times New Roman" w:cs="Times New Roman"/>
+          <w:sz w:val="28"/>
+          <w:szCs w:val="28"/>
+        </w:rPr>
+      </w:pPr>
+      <w:r>
+        <w:rPr>
+          <w:rFonts w:ascii="Times New Roman" w:eastAsiaTheme="minorEastAsia" w:hAnsi="Times New Roman" w:cs="Times New Roman"/>
+          <w:sz w:val="28"/>
+          <w:szCs w:val="28"/>
+        </w:rPr>
+        <w:t>Что найти?</w:t>
+      </w:r>
+    </w:p>
+    <w:p>
+      <w:pPr>
+        <w:pStyle w:val="a3"/>
+        <w:numPr>
+          <w:ilvl w:val="0"/>
+          <w:numId w:val="31"/>
+        </w:numPr>
+        <w:spacing w:after="0" w:line="360" w:lineRule="auto"/>
+        <w:jc w:val="both"/>
+        <w:rPr>
+          <w:rFonts w:ascii="Times New Roman" w:eastAsiaTheme="minorEastAsia" w:hAnsi="Times New Roman" w:cs="Times New Roman"/>
+          <w:sz w:val="28"/>
+          <w:szCs w:val="28"/>
+        </w:rPr>
+      </w:pPr>
+      <w:r>
+        <w:rPr>
+          <w:rFonts w:ascii="Times New Roman" w:eastAsiaTheme="minorEastAsia" w:hAnsi="Times New Roman" w:cs="Times New Roman"/>
+          <w:sz w:val="28"/>
+          <w:szCs w:val="28"/>
+        </w:rPr>
+        <w:t>Что можно использовать?</w:t>
+      </w:r>
+    </w:p>
+    <w:p>
+      <w:pPr>
+        <w:spacing w:after="0" w:line="360" w:lineRule="auto"/>
+        <w:ind w:firstLine="709"/>
+        <w:jc w:val="both"/>
+        <w:rPr>
+          <w:rFonts w:ascii="Times New Roman" w:eastAsiaTheme="minorEastAsia" w:hAnsi="Times New Roman" w:cs="Times New Roman"/>
+          <w:sz w:val="28"/>
+          <w:szCs w:val="28"/>
+        </w:rPr>
+      </w:pPr>
+      <w:r>
+        <w:rPr>
+          <w:rFonts w:ascii="Times New Roman" w:eastAsiaTheme="minorEastAsia" w:hAnsi="Times New Roman" w:cs="Times New Roman"/>
+          <w:sz w:val="28"/>
+          <w:szCs w:val="28"/>
+        </w:rPr>
+        <w:lastRenderedPageBreak/>
+        <w:t>Общее решение прямой задачи:</w:t>
+      </w:r>
+    </w:p>
+    <w:p>
+      <w:pPr>
+        <w:spacing w:after="0" w:line="360" w:lineRule="auto"/>
+        <w:jc w:val="center"/>
+        <w:rPr>
+          <w:rFonts w:ascii="Times New Roman" w:eastAsiaTheme="minorEastAsia" w:hAnsi="Times New Roman" w:cs="Times New Roman"/>
+          <w:sz w:val="28"/>
+          <w:szCs w:val="28"/>
+        </w:rPr>
+      </w:pPr>
+      <w:r>
+        <w:rPr>
+          <w:rFonts w:ascii="Times New Roman" w:eastAsiaTheme="minorEastAsia" w:hAnsi="Times New Roman" w:cs="Times New Roman"/>
+          <w:sz w:val="28"/>
+          <w:szCs w:val="28"/>
+        </w:rPr>
+        <w:drawing>
+          <wp:inline distT="0" distB="0" distL="0" distR="0" wp14:anchorId="4A3C596C" wp14:editId="755AA747">
+            <wp:extent cx="3312797" cy="1610750"/>
+            <wp:effectExtent l="0" t="0" r="1905" b="8890"/>
+            <wp:docPr id="37" name="Рисунок 37" descr="Изображение выглядит как диаграмма, круг, линия, зарисовка&#10;&#10;Автоматически созданное описание"/>
+            <wp:cNvGraphicFramePr>
+              <a:graphicFrameLocks xmlns:a="http://schemas.openxmlformats.org/drawingml/2006/main" noChangeAspect="1"/>
+            </wp:cNvGraphicFramePr>
+            <a:graphic xmlns:a="http://schemas.openxmlformats.org/drawingml/2006/main">
+              <a:graphicData uri="http://schemas.openxmlformats.org/drawingml/2006/picture">
+                <pic:pic xmlns:pic="http://schemas.openxmlformats.org/drawingml/2006/picture">
+                  <pic:nvPicPr>
+                    <pic:cNvPr id="1" name=""/>
+                    <pic:cNvPicPr/>
+                  </pic:nvPicPr>
+                  <pic:blipFill>
+                    <a:blip r:embed="rId33"/>
+                    <a:stretch>
+                      <a:fillRect/>
+                    </a:stretch>
+                  </pic:blipFill>
+                  <pic:spPr>
+                    <a:xfrm>
+                      <a:off x="0" y="0"/>
+                      <a:ext cx="3323398" cy="1615904"/>
+                    </a:xfrm>
+                    <a:prstGeom prst="rect">
+                      <a:avLst/>
+                    </a:prstGeom>
+                  </pic:spPr>
+                </pic:pic>
+              </a:graphicData>
+            </a:graphic>
+          </wp:inline>
+        </w:drawing>
+      </w:r>
+    </w:p>
+    <w:p>
+      <w:pPr>
+        <w:spacing w:after="0" w:line="360" w:lineRule="auto"/>
+        <w:ind w:firstLine="709"/>
+        <w:jc w:val="both"/>
+        <w:rPr>
+          <w:rFonts w:ascii="Times New Roman" w:eastAsiaTheme="minorEastAsia" w:hAnsi="Times New Roman" w:cs="Times New Roman"/>
+          <w:sz w:val="28"/>
+          <w:szCs w:val="28"/>
+        </w:rPr>
+      </w:pPr>
+      <w:r>
+        <w:rPr>
+          <w:rFonts w:ascii="Times New Roman" w:eastAsiaTheme="minorEastAsia" w:hAnsi="Times New Roman" w:cs="Times New Roman"/>
+          <w:sz w:val="28"/>
+          <w:szCs w:val="28"/>
+        </w:rPr>
+        <w:t xml:space="preserve">Для решения прямой задачи можно воспользоваться схемой прямого вывода, когда вычисление </w:t>
+      </w:r>
+      <w:proofErr w:type="spellStart"/>
+      <w:r>
+        <w:rPr>
+          <w:rFonts w:ascii="Times New Roman" w:eastAsiaTheme="minorEastAsia" w:hAnsi="Times New Roman" w:cs="Times New Roman"/>
+          <w:sz w:val="28"/>
+          <w:szCs w:val="28"/>
+          <w:lang w:val="en-US"/>
+        </w:rPr>
+        <w:t>b</w:t>
+      </w:r>
+      <w:r>
+        <w:rPr>
+          <w:rFonts w:ascii="Times New Roman" w:eastAsiaTheme="minorEastAsia" w:hAnsi="Times New Roman" w:cs="Times New Roman"/>
+          <w:sz w:val="28"/>
+          <w:szCs w:val="28"/>
+          <w:vertAlign w:val="subscript"/>
+          <w:lang w:val="en-US"/>
+        </w:rPr>
+        <w:t>j</w:t>
+      </w:r>
+      <w:proofErr w:type="spellEnd"/>
+      <w:r>
+        <w:rPr>
+          <w:rFonts w:ascii="Times New Roman" w:eastAsiaTheme="minorEastAsia" w:hAnsi="Times New Roman" w:cs="Times New Roman"/>
+          <w:sz w:val="28"/>
+          <w:szCs w:val="28"/>
+          <w:vertAlign w:val="subscript"/>
+        </w:rPr>
+        <w:t>1</w:t>
+      </w:r>
+      <w:r>
+        <w:rPr>
+          <w:rFonts w:ascii="Times New Roman" w:eastAsiaTheme="minorEastAsia" w:hAnsi="Times New Roman" w:cs="Times New Roman"/>
+          <w:sz w:val="28"/>
+          <w:szCs w:val="28"/>
+        </w:rPr>
+        <w:t xml:space="preserve">, </w:t>
+      </w:r>
+      <w:r>
+        <w:rPr>
+          <w:rFonts w:ascii="Times New Roman" w:eastAsiaTheme="minorEastAsia" w:hAnsi="Times New Roman" w:cs="Times New Roman"/>
+          <w:sz w:val="28"/>
+          <w:szCs w:val="28"/>
+        </w:rPr>
+        <w:t>…</w:t>
+      </w:r>
+      <w:r>
+        <w:rPr>
+          <w:rFonts w:ascii="Times New Roman" w:eastAsiaTheme="minorEastAsia" w:hAnsi="Times New Roman" w:cs="Times New Roman"/>
+          <w:sz w:val="28"/>
+          <w:szCs w:val="28"/>
+        </w:rPr>
+        <w:t xml:space="preserve"> , </w:t>
+      </w:r>
+      <w:proofErr w:type="spellStart"/>
+      <w:r>
+        <w:rPr>
+          <w:rFonts w:ascii="Times New Roman" w:eastAsiaTheme="minorEastAsia" w:hAnsi="Times New Roman" w:cs="Times New Roman"/>
+          <w:sz w:val="28"/>
+          <w:szCs w:val="28"/>
+          <w:lang w:val="en-US"/>
+        </w:rPr>
+        <w:t>b</w:t>
+      </w:r>
+      <w:r>
+        <w:rPr>
+          <w:rFonts w:ascii="Times New Roman" w:eastAsiaTheme="minorEastAsia" w:hAnsi="Times New Roman" w:cs="Times New Roman"/>
+          <w:sz w:val="28"/>
+          <w:szCs w:val="28"/>
+          <w:vertAlign w:val="subscript"/>
+          <w:lang w:val="en-US"/>
+        </w:rPr>
+        <w:t>jk</w:t>
+      </w:r>
+      <w:proofErr w:type="spellEnd"/>
+      <w:r>
+        <w:rPr>
+          <w:rFonts w:ascii="Times New Roman" w:eastAsiaTheme="minorEastAsia" w:hAnsi="Times New Roman" w:cs="Times New Roman"/>
+          <w:sz w:val="28"/>
+          <w:szCs w:val="28"/>
+        </w:rPr>
+        <w:t xml:space="preserve"> осуществляется по шагам и на каждом шаге находится первая по порядку функция, для которой определимы все исходные данные, а вычисляемое значение еще не определено.</w:t>
+      </w:r>
+    </w:p>
+    <w:p>
+      <w:pPr>
+        <w:spacing w:after="0" w:line="360" w:lineRule="auto"/>
+        <w:ind w:firstLine="709"/>
+        <w:jc w:val="both"/>
+        <w:rPr>
+          <w:rFonts w:ascii="Times New Roman" w:eastAsiaTheme="minorEastAsia" w:hAnsi="Times New Roman" w:cs="Times New Roman"/>
+          <w:sz w:val="28"/>
+          <w:szCs w:val="28"/>
+        </w:rPr>
+      </w:pPr>
+      <w:r>
+        <w:rPr>
+          <w:rFonts w:ascii="Times New Roman" w:eastAsiaTheme="minorEastAsia" w:hAnsi="Times New Roman" w:cs="Times New Roman"/>
+          <w:sz w:val="28"/>
+          <w:szCs w:val="28"/>
+        </w:rPr>
+        <w:t>Тогда такая функция применяется, и вершине вычисляемого значения приписывается значение.</w:t>
+      </w:r>
+    </w:p>
+    <w:p>
+      <w:pPr>
+        <w:spacing w:after="0" w:line="360" w:lineRule="auto"/>
+        <w:ind w:firstLine="709"/>
+        <w:jc w:val="both"/>
+        <w:rPr>
+          <w:rFonts w:ascii="Times New Roman" w:eastAsiaTheme="minorEastAsia" w:hAnsi="Times New Roman" w:cs="Times New Roman"/>
+          <w:sz w:val="28"/>
+          <w:szCs w:val="28"/>
+        </w:rPr>
+      </w:pPr>
+      <w:r>
+        <w:rPr>
+          <w:rFonts w:ascii="Times New Roman" w:eastAsiaTheme="minorEastAsia" w:hAnsi="Times New Roman" w:cs="Times New Roman"/>
+          <w:sz w:val="28"/>
+          <w:szCs w:val="28"/>
+        </w:rPr>
+        <w:t>Процесс продолжается до те пор, пока возможно вычисление новых значений понятий.</w:t>
+      </w:r>
+    </w:p>
+    <w:p>
+      <w:pPr>
+        <w:spacing w:after="0" w:line="360" w:lineRule="auto"/>
+        <w:ind w:firstLine="709"/>
+        <w:jc w:val="both"/>
+        <w:rPr>
+          <w:rFonts w:ascii="Times New Roman" w:eastAsiaTheme="minorEastAsia" w:hAnsi="Times New Roman" w:cs="Times New Roman"/>
+          <w:sz w:val="28"/>
+          <w:szCs w:val="28"/>
+        </w:rPr>
+      </w:pPr>
+      <w:r>
+        <w:rPr>
+          <w:rFonts w:ascii="Times New Roman" w:eastAsiaTheme="minorEastAsia" w:hAnsi="Times New Roman" w:cs="Times New Roman"/>
+          <w:sz w:val="28"/>
+          <w:szCs w:val="28"/>
+        </w:rPr>
+        <w:t>Результат решения задачи: значения максимальных параметров, которые были посчитаны. Если значения посчитаны не все, то можно дополнить схему вывода (решения задачи) анализом недостающих параметров исходных данных, добавление которых задано в задаче. Позволяет вычислить все значения цели.</w:t>
+      </w:r>
+    </w:p>
+    <w:p>
+      <w:pPr>
+        <w:spacing w:after="0" w:line="360" w:lineRule="auto"/>
+        <w:ind w:firstLine="709"/>
+        <w:jc w:val="both"/>
+        <w:rPr>
+          <w:rFonts w:ascii="Times New Roman" w:eastAsiaTheme="minorEastAsia" w:hAnsi="Times New Roman" w:cs="Times New Roman"/>
+          <w:sz w:val="28"/>
+          <w:szCs w:val="28"/>
+        </w:rPr>
+      </w:pPr>
+      <w:r>
+        <w:rPr>
+          <w:rFonts w:ascii="Times New Roman" w:eastAsiaTheme="minorEastAsia" w:hAnsi="Times New Roman" w:cs="Times New Roman"/>
+          <w:sz w:val="28"/>
+          <w:szCs w:val="28"/>
+        </w:rPr>
+        <w:t>Для этого можно использовать схему обратного вывода, когда по понятию цели устанавливается понятие (параметры) значения цели с помощью заданных функций</w:t>
+      </w:r>
+    </w:p>
+    <w:p>
+      <w:pPr>
+        <w:spacing w:after="0" w:line="360" w:lineRule="auto"/>
+        <w:ind w:firstLine="709"/>
+        <w:jc w:val="both"/>
+        <w:rPr>
+          <w:rFonts w:ascii="Times New Roman" w:eastAsiaTheme="minorEastAsia" w:hAnsi="Times New Roman" w:cs="Times New Roman"/>
+          <w:sz w:val="28"/>
+          <w:szCs w:val="28"/>
+        </w:rPr>
+      </w:pPr>
+      <w:r>
+        <w:rPr>
+          <w:rFonts w:ascii="Times New Roman" w:eastAsiaTheme="minorEastAsia" w:hAnsi="Times New Roman" w:cs="Times New Roman"/>
+          <w:sz w:val="28"/>
+          <w:szCs w:val="28"/>
+        </w:rPr>
+        <w:t xml:space="preserve">Построение аналога дерева обратного вывода позволяет перейти (выйти) к вершинам начальных данных, из которых можно выбрать минимальное множество вершин, значения которых, добавленные в исходные данные позволяет посчитать недостающие значения параметров </w:t>
+      </w:r>
+      <w:r>
+        <w:rPr>
+          <w:rFonts w:ascii="Times New Roman" w:eastAsiaTheme="minorEastAsia" w:hAnsi="Times New Roman" w:cs="Times New Roman"/>
+          <w:sz w:val="28"/>
+          <w:szCs w:val="28"/>
+          <w:lang w:val="en-US"/>
+        </w:rPr>
+        <w:t>C</w:t>
+      </w:r>
+      <w:r>
+        <w:rPr>
+          <w:rFonts w:ascii="Times New Roman" w:eastAsiaTheme="minorEastAsia" w:hAnsi="Times New Roman" w:cs="Times New Roman"/>
+          <w:sz w:val="28"/>
+          <w:szCs w:val="28"/>
+        </w:rPr>
+        <w:t>.</w:t>
+      </w:r>
+    </w:p>
+    <w:p>
+      <w:pPr>
+        <w:spacing w:after="0" w:line="360" w:lineRule="auto"/>
+        <w:ind w:firstLine="709"/>
+        <w:jc w:val="both"/>
+        <w:rPr>
+          <w:rFonts w:ascii="Times New Roman" w:eastAsiaTheme="minorEastAsia" w:hAnsi="Times New Roman" w:cs="Times New Roman"/>
+          <w:sz w:val="28"/>
+          <w:szCs w:val="28"/>
+        </w:rPr>
+      </w:pPr>
+      <w:r>
+        <w:rPr>
+          <w:rFonts w:ascii="Times New Roman" w:eastAsiaTheme="minorEastAsia" w:hAnsi="Times New Roman" w:cs="Times New Roman"/>
+          <w:sz w:val="28"/>
+          <w:szCs w:val="28"/>
+        </w:rPr>
+        <w:t>Рассмотрим обратную задачу (мы знаем, что должно получиться)</w:t>
+      </w:r>
+    </w:p>
+    <w:p>
+      <w:pPr>
+        <w:spacing w:after="0" w:line="360" w:lineRule="auto"/>
+        <w:jc w:val="center"/>
+        <w:rPr>
+          <w:rFonts w:ascii="Times New Roman" w:eastAsiaTheme="minorEastAsia" w:hAnsi="Times New Roman" w:cs="Times New Roman"/>
+          <w:sz w:val="28"/>
+          <w:szCs w:val="28"/>
+        </w:rPr>
+      </w:pPr>
+      <w:r>
+        <w:rPr>
+          <w:rFonts w:ascii="Times New Roman" w:eastAsiaTheme="minorEastAsia" w:hAnsi="Times New Roman" w:cs="Times New Roman"/>
+          <w:sz w:val="28"/>
+          <w:szCs w:val="28"/>
+        </w:rPr>
+        <w:lastRenderedPageBreak/>
+        <w:drawing>
+          <wp:inline distT="0" distB="0" distL="0" distR="0" wp14:anchorId="665462F5" wp14:editId="41EE8457">
+            <wp:extent cx="3849565" cy="2224844"/>
+            <wp:effectExtent l="0" t="0" r="0" b="4445"/>
+            <wp:docPr id="36" name="Рисунок 36" descr="Изображение выглядит как диаграмма, круг, линия, текст&#10;&#10;Автоматически созданное описание"/>
+            <wp:cNvGraphicFramePr>
+              <a:graphicFrameLocks xmlns:a="http://schemas.openxmlformats.org/drawingml/2006/main" noChangeAspect="1"/>
+            </wp:cNvGraphicFramePr>
+            <a:graphic xmlns:a="http://schemas.openxmlformats.org/drawingml/2006/main">
+              <a:graphicData uri="http://schemas.openxmlformats.org/drawingml/2006/picture">
+                <pic:pic xmlns:pic="http://schemas.openxmlformats.org/drawingml/2006/picture">
+                  <pic:nvPicPr>
+                    <pic:cNvPr id="1" name=""/>
+                    <pic:cNvPicPr/>
+                  </pic:nvPicPr>
+                  <pic:blipFill>
+                    <a:blip r:embed="rId34"/>
+                    <a:stretch>
+                      <a:fillRect/>
+                    </a:stretch>
+                  </pic:blipFill>
+                  <pic:spPr>
+                    <a:xfrm>
+                      <a:off x="0" y="0"/>
+                      <a:ext cx="3856879" cy="2229071"/>
+                    </a:xfrm>
+                    <a:prstGeom prst="rect">
+                      <a:avLst/>
+                    </a:prstGeom>
+                  </pic:spPr>
+                </pic:pic>
+              </a:graphicData>
+            </a:graphic>
+          </wp:inline>
+        </w:drawing>
+      </w:r>
+    </w:p>
+    <w:p>
+      <w:pPr>
+        <w:spacing w:after="0" w:line="360" w:lineRule="auto"/>
+        <w:ind w:firstLine="709"/>
+        <w:jc w:val="both"/>
+        <w:rPr>
+          <w:rFonts w:ascii="Times New Roman" w:eastAsiaTheme="minorEastAsia" w:hAnsi="Times New Roman" w:cs="Times New Roman"/>
+          <w:b/>
+          <w:bCs/>
+          <w:sz w:val="28"/>
+          <w:szCs w:val="28"/>
+        </w:rPr>
+      </w:pPr>
+      <w:r>
+        <w:rPr>
+          <w:rFonts w:ascii="Times New Roman" w:eastAsiaTheme="minorEastAsia" w:hAnsi="Times New Roman" w:cs="Times New Roman"/>
+          <w:b/>
+          <w:bCs/>
+          <w:sz w:val="28"/>
+          <w:szCs w:val="28"/>
+        </w:rPr>
+        <w:t>Обратная задача</w:t>
+      </w:r>
+    </w:p>
+    <w:p>
+      <w:pPr>
+        <w:spacing w:after="0" w:line="360" w:lineRule="auto"/>
+        <w:ind w:firstLine="709"/>
+        <w:jc w:val="both"/>
+        <w:rPr>
+          <w:rFonts w:ascii="Times New Roman" w:eastAsiaTheme="minorEastAsia" w:hAnsi="Times New Roman" w:cs="Times New Roman"/>
+          <w:sz w:val="28"/>
+          <w:szCs w:val="28"/>
+        </w:rPr>
+      </w:pPr>
+      <w:r>
+        <w:rPr>
+          <w:rFonts w:ascii="Times New Roman" w:eastAsiaTheme="minorEastAsia" w:hAnsi="Times New Roman" w:cs="Times New Roman"/>
+          <w:sz w:val="28"/>
+          <w:szCs w:val="28"/>
+        </w:rPr>
+        <w:t xml:space="preserve">Зная </w:t>
+      </w:r>
+      <w:proofErr w:type="spellStart"/>
+      <w:r>
+        <w:rPr>
+          <w:rFonts w:ascii="Times New Roman" w:eastAsiaTheme="minorEastAsia" w:hAnsi="Times New Roman" w:cs="Times New Roman"/>
+          <w:sz w:val="28"/>
+          <w:szCs w:val="28"/>
+          <w:lang w:val="en-US"/>
+        </w:rPr>
+        <w:t>b</w:t>
+      </w:r>
+      <w:r>
+        <w:rPr>
+          <w:rFonts w:ascii="Times New Roman" w:eastAsiaTheme="minorEastAsia" w:hAnsi="Times New Roman" w:cs="Times New Roman"/>
+          <w:sz w:val="28"/>
+          <w:szCs w:val="28"/>
+          <w:vertAlign w:val="subscript"/>
+          <w:lang w:val="en-US"/>
+        </w:rPr>
+        <w:t>j</w:t>
+      </w:r>
+      <w:proofErr w:type="spellEnd"/>
+      <w:r>
+        <w:rPr>
+          <w:rFonts w:ascii="Times New Roman" w:eastAsiaTheme="minorEastAsia" w:hAnsi="Times New Roman" w:cs="Times New Roman"/>
+          <w:sz w:val="28"/>
+          <w:szCs w:val="28"/>
+          <w:vertAlign w:val="subscript"/>
+        </w:rPr>
+        <w:t>1</w:t>
+      </w:r>
+      <w:r>
+        <w:rPr>
+          <w:rFonts w:ascii="Times New Roman" w:eastAsiaTheme="minorEastAsia" w:hAnsi="Times New Roman" w:cs="Times New Roman"/>
+          <w:sz w:val="28"/>
+          <w:szCs w:val="28"/>
+        </w:rPr>
+        <w:t xml:space="preserve"> = </w:t>
+      </w:r>
+      <w:r>
+        <w:rPr>
+          <w:rFonts w:ascii="Times New Roman" w:eastAsiaTheme="minorEastAsia" w:hAnsi="Times New Roman" w:cs="Times New Roman"/>
+          <w:sz w:val="28"/>
+          <w:szCs w:val="28"/>
+          <w:lang w:val="en-US"/>
+        </w:rPr>
+        <w:t>c</w:t>
+      </w:r>
+      <w:r>
+        <w:rPr>
+          <w:rFonts w:ascii="Times New Roman" w:eastAsiaTheme="minorEastAsia" w:hAnsi="Times New Roman" w:cs="Times New Roman"/>
+          <w:sz w:val="28"/>
+          <w:szCs w:val="28"/>
+          <w:vertAlign w:val="subscript"/>
+        </w:rPr>
+        <w:t>1</w:t>
+      </w:r>
+      <w:r>
+        <w:rPr>
+          <w:rFonts w:ascii="Times New Roman" w:eastAsiaTheme="minorEastAsia" w:hAnsi="Times New Roman" w:cs="Times New Roman"/>
+          <w:sz w:val="28"/>
+          <w:szCs w:val="28"/>
+        </w:rPr>
+        <w:t xml:space="preserve">, … , </w:t>
+      </w:r>
+      <w:proofErr w:type="spellStart"/>
+      <w:r>
+        <w:rPr>
+          <w:rFonts w:ascii="Times New Roman" w:eastAsiaTheme="minorEastAsia" w:hAnsi="Times New Roman" w:cs="Times New Roman"/>
+          <w:sz w:val="28"/>
+          <w:szCs w:val="28"/>
+          <w:lang w:val="en-US"/>
+        </w:rPr>
+        <w:t>b</w:t>
+      </w:r>
+      <w:r>
+        <w:rPr>
+          <w:rFonts w:ascii="Times New Roman" w:eastAsiaTheme="minorEastAsia" w:hAnsi="Times New Roman" w:cs="Times New Roman"/>
+          <w:sz w:val="28"/>
+          <w:szCs w:val="28"/>
+          <w:vertAlign w:val="subscript"/>
+          <w:lang w:val="en-US"/>
+        </w:rPr>
+        <w:t>jk</w:t>
+      </w:r>
+      <w:proofErr w:type="spellEnd"/>
+      <w:r>
+        <w:rPr>
+          <w:rFonts w:ascii="Times New Roman" w:eastAsiaTheme="minorEastAsia" w:hAnsi="Times New Roman" w:cs="Times New Roman"/>
+          <w:sz w:val="28"/>
+          <w:szCs w:val="28"/>
+        </w:rPr>
+        <w:t xml:space="preserve"> = </w:t>
+      </w:r>
+      <w:r>
+        <w:rPr>
+          <w:rFonts w:ascii="Times New Roman" w:eastAsiaTheme="minorEastAsia" w:hAnsi="Times New Roman" w:cs="Times New Roman"/>
+          <w:sz w:val="28"/>
+          <w:szCs w:val="28"/>
+          <w:lang w:val="en-US"/>
+        </w:rPr>
+        <w:t>c</w:t>
+      </w:r>
+      <w:r>
+        <w:rPr>
+          <w:rFonts w:ascii="Times New Roman" w:eastAsiaTheme="minorEastAsia" w:hAnsi="Times New Roman" w:cs="Times New Roman"/>
+          <w:sz w:val="28"/>
+          <w:szCs w:val="28"/>
+          <w:vertAlign w:val="subscript"/>
+          <w:lang w:val="en-US"/>
+        </w:rPr>
+        <w:t>k</w:t>
+      </w:r>
+      <w:r>
+        <w:rPr>
+          <w:rFonts w:ascii="Times New Roman" w:eastAsiaTheme="minorEastAsia" w:hAnsi="Times New Roman" w:cs="Times New Roman"/>
+          <w:sz w:val="28"/>
+          <w:szCs w:val="28"/>
+        </w:rPr>
+        <w:t xml:space="preserve">, найти </w:t>
+      </w:r>
+      <w:r>
+        <w:rPr>
+          <w:rFonts w:ascii="Times New Roman" w:eastAsiaTheme="minorEastAsia" w:hAnsi="Times New Roman" w:cs="Times New Roman"/>
+          <w:sz w:val="28"/>
+          <w:szCs w:val="28"/>
+          <w:lang w:val="en-US"/>
+        </w:rPr>
+        <w:t>a</w:t>
+      </w:r>
+      <w:r>
+        <w:rPr>
+          <w:rFonts w:ascii="Times New Roman" w:eastAsiaTheme="minorEastAsia" w:hAnsi="Times New Roman" w:cs="Times New Roman"/>
+          <w:sz w:val="28"/>
+          <w:szCs w:val="28"/>
+          <w:vertAlign w:val="subscript"/>
+          <w:lang w:val="en-US"/>
+        </w:rPr>
+        <w:t>i</w:t>
+      </w:r>
+      <w:r>
+        <w:rPr>
+          <w:rFonts w:ascii="Times New Roman" w:eastAsiaTheme="minorEastAsia" w:hAnsi="Times New Roman" w:cs="Times New Roman"/>
+          <w:sz w:val="28"/>
+          <w:szCs w:val="28"/>
+          <w:vertAlign w:val="subscript"/>
+        </w:rPr>
+        <w:t>1</w:t>
+      </w:r>
+      <w:r>
+        <w:rPr>
+          <w:rFonts w:ascii="Times New Roman" w:eastAsiaTheme="minorEastAsia" w:hAnsi="Times New Roman" w:cs="Times New Roman"/>
+          <w:sz w:val="28"/>
+          <w:szCs w:val="28"/>
+        </w:rPr>
+        <w:t xml:space="preserve">, </w:t>
+      </w:r>
+      <w:r>
+        <w:rPr>
+          <w:rFonts w:ascii="Times New Roman" w:eastAsiaTheme="minorEastAsia" w:hAnsi="Times New Roman" w:cs="Times New Roman"/>
+          <w:sz w:val="28"/>
+          <w:szCs w:val="28"/>
+        </w:rPr>
+        <w:t>…</w:t>
+      </w:r>
+      <w:r>
+        <w:rPr>
+          <w:rFonts w:ascii="Times New Roman" w:eastAsiaTheme="minorEastAsia" w:hAnsi="Times New Roman" w:cs="Times New Roman"/>
+          <w:sz w:val="28"/>
+          <w:szCs w:val="28"/>
+        </w:rPr>
+        <w:t xml:space="preserve"> , </w:t>
+      </w:r>
+      <w:r>
+        <w:rPr>
+          <w:rFonts w:ascii="Times New Roman" w:eastAsiaTheme="minorEastAsia" w:hAnsi="Times New Roman" w:cs="Times New Roman"/>
+          <w:sz w:val="28"/>
+          <w:szCs w:val="28"/>
+          <w:lang w:val="en-US"/>
+        </w:rPr>
+        <w:t>a</w:t>
+      </w:r>
+      <w:r>
+        <w:rPr>
+          <w:rFonts w:ascii="Times New Roman" w:eastAsiaTheme="minorEastAsia" w:hAnsi="Times New Roman" w:cs="Times New Roman"/>
+          <w:sz w:val="28"/>
+          <w:szCs w:val="28"/>
+          <w:vertAlign w:val="subscript"/>
+          <w:lang w:val="en-US"/>
+        </w:rPr>
+        <w:t>is</w:t>
+      </w:r>
+      <w:r>
+        <w:rPr>
+          <w:rFonts w:ascii="Times New Roman" w:eastAsiaTheme="minorEastAsia" w:hAnsi="Times New Roman" w:cs="Times New Roman"/>
+          <w:sz w:val="28"/>
+          <w:szCs w:val="28"/>
+        </w:rPr>
+        <w:t xml:space="preserve">, </w:t>
+      </w:r>
+      <w:r>
+        <w:rPr>
+          <w:rFonts w:ascii="Times New Roman" w:eastAsiaTheme="minorEastAsia" w:hAnsi="Times New Roman" w:cs="Times New Roman"/>
+          <w:sz w:val="28"/>
+          <w:szCs w:val="28"/>
+        </w:rPr>
+        <w:t xml:space="preserve">по которым с помощью </w:t>
+      </w:r>
+      <w:r>
+        <w:rPr>
+          <w:rFonts w:ascii="Times New Roman" w:eastAsiaTheme="minorEastAsia" w:hAnsi="Times New Roman" w:cs="Times New Roman"/>
+          <w:sz w:val="28"/>
+          <w:szCs w:val="28"/>
+          <w:lang w:val="en-US"/>
+        </w:rPr>
+        <w:t>f</w:t>
+      </w:r>
+      <w:r>
+        <w:rPr>
+          <w:rFonts w:ascii="Times New Roman" w:eastAsiaTheme="minorEastAsia" w:hAnsi="Times New Roman" w:cs="Times New Roman"/>
+          <w:sz w:val="28"/>
+          <w:szCs w:val="28"/>
+          <w:vertAlign w:val="subscript"/>
+        </w:rPr>
+        <w:t>1</w:t>
+      </w:r>
+      <w:r>
+        <w:rPr>
+          <w:rFonts w:ascii="Times New Roman" w:eastAsiaTheme="minorEastAsia" w:hAnsi="Times New Roman" w:cs="Times New Roman"/>
+          <w:sz w:val="28"/>
+          <w:szCs w:val="28"/>
+        </w:rPr>
+        <w:t xml:space="preserve">, … , </w:t>
+      </w:r>
+      <w:proofErr w:type="spellStart"/>
+      <w:r>
+        <w:rPr>
+          <w:rFonts w:ascii="Times New Roman" w:eastAsiaTheme="minorEastAsia" w:hAnsi="Times New Roman" w:cs="Times New Roman"/>
+          <w:sz w:val="28"/>
+          <w:szCs w:val="28"/>
+          <w:lang w:val="en-US"/>
+        </w:rPr>
+        <w:t>f</w:t>
+      </w:r>
+      <w:r>
+        <w:rPr>
+          <w:rFonts w:ascii="Times New Roman" w:eastAsiaTheme="minorEastAsia" w:hAnsi="Times New Roman" w:cs="Times New Roman"/>
+          <w:sz w:val="28"/>
+          <w:szCs w:val="28"/>
+          <w:vertAlign w:val="subscript"/>
+          <w:lang w:val="en-US"/>
+        </w:rPr>
+        <w:t>r</w:t>
+      </w:r>
+      <w:proofErr w:type="spellEnd"/>
+      <w:r>
+        <w:rPr>
+          <w:rFonts w:ascii="Times New Roman" w:eastAsiaTheme="minorEastAsia" w:hAnsi="Times New Roman" w:cs="Times New Roman"/>
+          <w:sz w:val="28"/>
+          <w:szCs w:val="28"/>
+        </w:rPr>
+        <w:t xml:space="preserve"> </w:t>
+      </w:r>
+      <w:r>
+        <w:rPr>
+          <w:rFonts w:ascii="Times New Roman" w:eastAsiaTheme="minorEastAsia" w:hAnsi="Times New Roman" w:cs="Times New Roman"/>
+          <w:sz w:val="28"/>
+          <w:szCs w:val="28"/>
+        </w:rPr>
+        <w:t xml:space="preserve">можно посчитать заданные значения параметров </w:t>
+      </w:r>
+      <w:proofErr w:type="spellStart"/>
+      <w:r>
+        <w:rPr>
+          <w:rFonts w:ascii="Times New Roman" w:eastAsiaTheme="minorEastAsia" w:hAnsi="Times New Roman" w:cs="Times New Roman"/>
+          <w:sz w:val="28"/>
+          <w:szCs w:val="28"/>
+          <w:lang w:val="en-US"/>
+        </w:rPr>
+        <w:t>b</w:t>
+      </w:r>
+      <w:r>
+        <w:rPr>
+          <w:rFonts w:ascii="Times New Roman" w:eastAsiaTheme="minorEastAsia" w:hAnsi="Times New Roman" w:cs="Times New Roman"/>
+          <w:sz w:val="28"/>
+          <w:szCs w:val="28"/>
+          <w:vertAlign w:val="subscript"/>
+          <w:lang w:val="en-US"/>
+        </w:rPr>
+        <w:t>j</w:t>
+      </w:r>
+      <w:proofErr w:type="spellEnd"/>
+      <w:r>
+        <w:rPr>
+          <w:rFonts w:ascii="Times New Roman" w:eastAsiaTheme="minorEastAsia" w:hAnsi="Times New Roman" w:cs="Times New Roman"/>
+          <w:sz w:val="28"/>
+          <w:szCs w:val="28"/>
+          <w:vertAlign w:val="subscript"/>
+        </w:rPr>
+        <w:t>1</w:t>
+      </w:r>
+      <w:r>
+        <w:rPr>
+          <w:rFonts w:ascii="Times New Roman" w:eastAsiaTheme="minorEastAsia" w:hAnsi="Times New Roman" w:cs="Times New Roman"/>
+          <w:sz w:val="28"/>
+          <w:szCs w:val="28"/>
+        </w:rPr>
+        <w:t xml:space="preserve">, … , </w:t>
+      </w:r>
+      <w:proofErr w:type="spellStart"/>
+      <w:r>
+        <w:rPr>
+          <w:rFonts w:ascii="Times New Roman" w:eastAsiaTheme="minorEastAsia" w:hAnsi="Times New Roman" w:cs="Times New Roman"/>
+          <w:sz w:val="28"/>
+          <w:szCs w:val="28"/>
+          <w:lang w:val="en-US"/>
+        </w:rPr>
+        <w:t>b</w:t>
+      </w:r>
+      <w:r>
+        <w:rPr>
+          <w:rFonts w:ascii="Times New Roman" w:eastAsiaTheme="minorEastAsia" w:hAnsi="Times New Roman" w:cs="Times New Roman"/>
+          <w:sz w:val="28"/>
+          <w:szCs w:val="28"/>
+          <w:vertAlign w:val="subscript"/>
+          <w:lang w:val="en-US"/>
+        </w:rPr>
+        <w:t>jk</w:t>
+      </w:r>
+      <w:proofErr w:type="spellEnd"/>
+    </w:p>
+    <w:p>
+      <w:pPr>
+        <w:spacing w:after="0" w:line="360" w:lineRule="auto"/>
+        <w:ind w:firstLine="709"/>
+        <w:jc w:val="both"/>
+        <w:rPr>
+          <w:rFonts w:ascii="Times New Roman" w:eastAsiaTheme="minorEastAsia" w:hAnsi="Times New Roman" w:cs="Times New Roman"/>
+          <w:sz w:val="28"/>
+          <w:szCs w:val="28"/>
+        </w:rPr>
+      </w:pPr>
+      <w:r>
+        <w:rPr>
+          <w:rFonts w:ascii="Times New Roman" w:eastAsiaTheme="minorEastAsia" w:hAnsi="Times New Roman" w:cs="Times New Roman"/>
+          <w:sz w:val="28"/>
+          <w:szCs w:val="28"/>
+        </w:rPr>
+        <w:t xml:space="preserve">Основная проблема обратной задачи: невозможность явного применения </w:t>
+      </w:r>
+      <w:r>
+        <w:rPr>
+          <w:rFonts w:ascii="Times New Roman" w:eastAsiaTheme="minorEastAsia" w:hAnsi="Times New Roman" w:cs="Times New Roman"/>
+          <w:sz w:val="28"/>
+          <w:szCs w:val="28"/>
+          <w:lang w:val="en-US"/>
+        </w:rPr>
+        <w:t>f</w:t>
+      </w:r>
+      <w:r>
+        <w:rPr>
+          <w:rFonts w:ascii="Times New Roman" w:eastAsiaTheme="minorEastAsia" w:hAnsi="Times New Roman" w:cs="Times New Roman"/>
+          <w:sz w:val="28"/>
+          <w:szCs w:val="28"/>
+          <w:vertAlign w:val="subscript"/>
+        </w:rPr>
+        <w:t>1</w:t>
+      </w:r>
+      <w:r>
+        <w:rPr>
+          <w:rFonts w:ascii="Times New Roman" w:eastAsiaTheme="minorEastAsia" w:hAnsi="Times New Roman" w:cs="Times New Roman"/>
+          <w:sz w:val="28"/>
+          <w:szCs w:val="28"/>
+        </w:rPr>
+        <w:t xml:space="preserve">, </w:t>
+      </w:r>
+      <w:r>
+        <w:rPr>
+          <w:rFonts w:ascii="Times New Roman" w:eastAsiaTheme="minorEastAsia" w:hAnsi="Times New Roman" w:cs="Times New Roman"/>
+          <w:sz w:val="28"/>
+          <w:szCs w:val="28"/>
+        </w:rPr>
+        <w:t>…</w:t>
+      </w:r>
+      <w:r>
+        <w:rPr>
+          <w:rFonts w:ascii="Times New Roman" w:eastAsiaTheme="minorEastAsia" w:hAnsi="Times New Roman" w:cs="Times New Roman"/>
+          <w:sz w:val="28"/>
+          <w:szCs w:val="28"/>
+        </w:rPr>
+        <w:t xml:space="preserve"> , </w:t>
+      </w:r>
+      <w:proofErr w:type="spellStart"/>
+      <w:r>
+        <w:rPr>
+          <w:rFonts w:ascii="Times New Roman" w:eastAsiaTheme="minorEastAsia" w:hAnsi="Times New Roman" w:cs="Times New Roman"/>
+          <w:sz w:val="28"/>
+          <w:szCs w:val="28"/>
+          <w:lang w:val="en-US"/>
+        </w:rPr>
+        <w:t>f</w:t>
+      </w:r>
+      <w:r>
+        <w:rPr>
+          <w:rFonts w:ascii="Times New Roman" w:eastAsiaTheme="minorEastAsia" w:hAnsi="Times New Roman" w:cs="Times New Roman"/>
+          <w:sz w:val="28"/>
+          <w:szCs w:val="28"/>
+          <w:vertAlign w:val="subscript"/>
+          <w:lang w:val="en-US"/>
+        </w:rPr>
+        <w:t>r</w:t>
+      </w:r>
+      <w:proofErr w:type="spellEnd"/>
+      <w:r>
+        <w:rPr>
+          <w:rFonts w:ascii="Times New Roman" w:eastAsiaTheme="minorEastAsia" w:hAnsi="Times New Roman" w:cs="Times New Roman"/>
+          <w:sz w:val="28"/>
+          <w:szCs w:val="28"/>
+        </w:rPr>
+        <w:t xml:space="preserve">, так как обратных функций (отображений), ведущих из </w:t>
+      </w:r>
+      <w:proofErr w:type="spellStart"/>
+      <w:r>
+        <w:rPr>
+          <w:rFonts w:ascii="Times New Roman" w:eastAsiaTheme="minorEastAsia" w:hAnsi="Times New Roman" w:cs="Times New Roman"/>
+          <w:sz w:val="28"/>
+          <w:szCs w:val="28"/>
+          <w:lang w:val="en-US"/>
+        </w:rPr>
+        <w:t>b</w:t>
+      </w:r>
+      <w:r>
+        <w:rPr>
+          <w:rFonts w:ascii="Times New Roman" w:eastAsiaTheme="minorEastAsia" w:hAnsi="Times New Roman" w:cs="Times New Roman"/>
+          <w:sz w:val="28"/>
+          <w:szCs w:val="28"/>
+          <w:vertAlign w:val="subscript"/>
+          <w:lang w:val="en-US"/>
+        </w:rPr>
+        <w:t>jk</w:t>
+      </w:r>
+      <w:proofErr w:type="spellEnd"/>
+      <w:r>
+        <w:rPr>
+          <w:rFonts w:ascii="Times New Roman" w:eastAsiaTheme="minorEastAsia" w:hAnsi="Times New Roman" w:cs="Times New Roman"/>
+          <w:sz w:val="28"/>
+          <w:szCs w:val="28"/>
+        </w:rPr>
+        <w:t xml:space="preserve"> </w:t>
+      </w:r>
+      <w:r>
+        <w:rPr>
+          <w:rFonts w:ascii="Times New Roman" w:eastAsiaTheme="minorEastAsia" w:hAnsi="Times New Roman" w:cs="Times New Roman"/>
+          <w:sz w:val="28"/>
+          <w:szCs w:val="28"/>
+        </w:rPr>
+        <w:t xml:space="preserve">в </w:t>
+      </w:r>
+      <w:r>
+        <w:rPr>
+          <w:rFonts w:ascii="Times New Roman" w:eastAsiaTheme="minorEastAsia" w:hAnsi="Times New Roman" w:cs="Times New Roman"/>
+          <w:sz w:val="28"/>
+          <w:szCs w:val="28"/>
+          <w:lang w:val="en-US"/>
+        </w:rPr>
+        <w:t>a</w:t>
+      </w:r>
+      <w:r>
+        <w:rPr>
+          <w:rFonts w:ascii="Times New Roman" w:eastAsiaTheme="minorEastAsia" w:hAnsi="Times New Roman" w:cs="Times New Roman"/>
+          <w:sz w:val="28"/>
+          <w:szCs w:val="28"/>
+          <w:vertAlign w:val="subscript"/>
+          <w:lang w:val="en-US"/>
+        </w:rPr>
+        <w:t>is</w:t>
+      </w:r>
+      <w:r>
+        <w:rPr>
+          <w:rFonts w:ascii="Times New Roman" w:eastAsiaTheme="minorEastAsia" w:hAnsi="Times New Roman" w:cs="Times New Roman"/>
+          <w:sz w:val="28"/>
+          <w:szCs w:val="28"/>
+        </w:rPr>
+        <w:t xml:space="preserve"> </w:t>
+      </w:r>
+      <w:r>
+        <w:rPr>
+          <w:rFonts w:ascii="Times New Roman" w:eastAsiaTheme="minorEastAsia" w:hAnsi="Times New Roman" w:cs="Times New Roman"/>
+          <w:sz w:val="28"/>
+          <w:szCs w:val="28"/>
+        </w:rPr>
+        <w:t>может не существовать</w:t>
+      </w:r>
+    </w:p>
+    <w:p>
+      <w:pPr>
+        <w:spacing w:after="0" w:line="360" w:lineRule="auto"/>
+        <w:ind w:firstLine="709"/>
+        <w:jc w:val="both"/>
+        <w:rPr>
+          <w:rFonts w:ascii="Times New Roman" w:eastAsiaTheme="minorEastAsia" w:hAnsi="Times New Roman" w:cs="Times New Roman"/>
+          <w:sz w:val="28"/>
+          <w:szCs w:val="28"/>
+        </w:rPr>
+      </w:pPr>
+      <w:r>
+        <w:rPr>
+          <w:rFonts w:ascii="Times New Roman" w:eastAsiaTheme="minorEastAsia" w:hAnsi="Times New Roman" w:cs="Times New Roman"/>
+          <w:sz w:val="28"/>
+          <w:szCs w:val="28"/>
+        </w:rPr>
+        <w:t xml:space="preserve">Пример: </w:t>
+      </w:r>
+      <w:r>
+        <w:rPr>
+          <w:rFonts w:ascii="Times New Roman" w:eastAsiaTheme="minorEastAsia" w:hAnsi="Times New Roman" w:cs="Times New Roman"/>
+          <w:sz w:val="28"/>
+          <w:szCs w:val="28"/>
+          <w:lang w:val="en-US"/>
+        </w:rPr>
+        <w:t xml:space="preserve">c: </w:t>
+      </w:r>
+      <w:proofErr w:type="spellStart"/>
+      <w:r>
+        <w:rPr>
+          <w:rFonts w:ascii="Times New Roman" w:eastAsiaTheme="minorEastAsia" w:hAnsi="Times New Roman" w:cs="Times New Roman"/>
+          <w:sz w:val="28"/>
+          <w:szCs w:val="28"/>
+          <w:lang w:val="en-US"/>
+        </w:rPr>
+        <w:t>a+b</w:t>
+      </w:r>
+      <w:proofErr w:type="spellEnd"/>
+    </w:p>
+    <w:p>
+      <w:pPr>
+        <w:spacing w:after="0" w:line="360" w:lineRule="auto"/>
+        <w:ind w:firstLine="709"/>
+        <w:jc w:val="both"/>
+        <w:rPr>
+          <w:rFonts w:ascii="Times New Roman" w:eastAsiaTheme="minorEastAsia" w:hAnsi="Times New Roman" w:cs="Times New Roman"/>
+          <w:sz w:val="28"/>
+          <w:szCs w:val="28"/>
+        </w:rPr>
+      </w:pPr>
+      <w:r>
+        <w:rPr>
+          <w:rFonts w:ascii="Times New Roman" w:eastAsiaTheme="minorEastAsia" w:hAnsi="Times New Roman" w:cs="Times New Roman"/>
+          <w:sz w:val="28"/>
+          <w:szCs w:val="28"/>
+        </w:rPr>
+        <w:t>Отсутствие явных схем решения обратной задачи делает возможным переборный принцип решения таких задач.</w:t>
+      </w:r>
+    </w:p>
+    <w:p>
+      <w:pPr>
+        <w:spacing w:after="0" w:line="360" w:lineRule="auto"/>
+        <w:ind w:firstLine="709"/>
+        <w:jc w:val="both"/>
+        <w:rPr>
+          <w:rFonts w:ascii="Times New Roman" w:eastAsiaTheme="minorEastAsia" w:hAnsi="Times New Roman" w:cs="Times New Roman"/>
+          <w:sz w:val="28"/>
+          <w:szCs w:val="28"/>
+        </w:rPr>
+      </w:pPr>
+      <w:r>
+        <w:rPr>
+          <w:rFonts w:ascii="Times New Roman" w:eastAsiaTheme="minorEastAsia" w:hAnsi="Times New Roman" w:cs="Times New Roman"/>
+          <w:sz w:val="28"/>
+          <w:szCs w:val="28"/>
+        </w:rPr>
+        <w:t xml:space="preserve">Пусть </w:t>
+      </w:r>
+    </w:p>
+    <w:p>
+      <w:pPr>
+        <w:spacing w:after="0" w:line="360" w:lineRule="auto"/>
+        <w:ind w:firstLine="709"/>
+        <w:jc w:val="both"/>
+        <w:rPr>
+          <w:rFonts w:ascii="Times New Roman" w:eastAsiaTheme="minorEastAsia" w:hAnsi="Times New Roman" w:cs="Times New Roman"/>
+          <w:sz w:val="28"/>
+          <w:szCs w:val="28"/>
+        </w:rPr>
+      </w:pPr>
+      <w:r>
+        <w:rPr>
+          <w:rFonts w:ascii="Times New Roman" w:eastAsiaTheme="minorEastAsia" w:hAnsi="Times New Roman" w:cs="Times New Roman"/>
+          <w:sz w:val="28"/>
+          <w:szCs w:val="28"/>
+          <w:lang w:val="en-US"/>
+        </w:rPr>
+        <w:t>ai</w:t>
+      </w:r>
+      <w:r>
+        <w:rPr>
+          <w:rFonts w:ascii="Times New Roman" w:eastAsiaTheme="minorEastAsia" w:hAnsi="Times New Roman" w:cs="Times New Roman"/>
+          <w:sz w:val="28"/>
+          <w:szCs w:val="28"/>
+        </w:rPr>
+        <w:t xml:space="preserve">1 … </w:t>
+      </w:r>
+      <w:r>
+        <w:rPr>
+          <w:rFonts w:ascii="Times New Roman" w:eastAsiaTheme="minorEastAsia" w:hAnsi="Times New Roman" w:cs="Times New Roman"/>
+          <w:sz w:val="28"/>
+          <w:szCs w:val="28"/>
+          <w:lang w:val="en-US"/>
+        </w:rPr>
+        <w:t>ais</w:t>
+      </w:r>
+    </w:p>
+    <w:p>
+      <w:pPr>
+        <w:spacing w:after="0" w:line="360" w:lineRule="auto"/>
+        <w:ind w:firstLine="709"/>
+        <w:jc w:val="both"/>
+        <w:rPr>
+          <w:rFonts w:ascii="Times New Roman" w:eastAsiaTheme="minorEastAsia" w:hAnsi="Times New Roman" w:cs="Times New Roman"/>
+          <w:sz w:val="28"/>
+          <w:szCs w:val="28"/>
+        </w:rPr>
+      </w:pPr>
+      <w:r>
+        <w:rPr>
+          <w:rFonts w:ascii="Times New Roman" w:eastAsiaTheme="minorEastAsia" w:hAnsi="Times New Roman" w:cs="Times New Roman"/>
+          <w:sz w:val="28"/>
+          <w:szCs w:val="28"/>
+          <w:lang w:val="en-US"/>
+        </w:rPr>
+        <w:t>Qi</w:t>
+      </w:r>
+      <w:r>
+        <w:rPr>
+          <w:rFonts w:ascii="Times New Roman" w:eastAsiaTheme="minorEastAsia" w:hAnsi="Times New Roman" w:cs="Times New Roman"/>
+          <w:sz w:val="28"/>
+          <w:szCs w:val="28"/>
+        </w:rPr>
+        <w:t xml:space="preserve">1 … </w:t>
+      </w:r>
+      <w:r>
+        <w:rPr>
+          <w:rFonts w:ascii="Times New Roman" w:eastAsiaTheme="minorEastAsia" w:hAnsi="Times New Roman" w:cs="Times New Roman"/>
+          <w:sz w:val="28"/>
+          <w:szCs w:val="28"/>
+          <w:lang w:val="en-US"/>
+        </w:rPr>
+        <w:t>Qis</w:t>
+      </w:r>
+      <w:r>
+        <w:rPr>
+          <w:rFonts w:ascii="Times New Roman" w:eastAsiaTheme="minorEastAsia" w:hAnsi="Times New Roman" w:cs="Times New Roman"/>
+          <w:sz w:val="28"/>
+          <w:szCs w:val="28"/>
+        </w:rPr>
+        <w:t xml:space="preserve"> – </w:t>
+      </w:r>
+      <w:r>
+        <w:rPr>
+          <w:rFonts w:ascii="Times New Roman" w:eastAsiaTheme="minorEastAsia" w:hAnsi="Times New Roman" w:cs="Times New Roman"/>
+          <w:sz w:val="28"/>
+          <w:szCs w:val="28"/>
+        </w:rPr>
+        <w:t>конечные множества</w:t>
+      </w:r>
+    </w:p>
+    <w:p>
+      <w:pPr>
+        <w:spacing w:after="0" w:line="360" w:lineRule="auto"/>
+        <w:ind w:firstLine="709"/>
+        <w:jc w:val="both"/>
+        <w:rPr>
+          <w:rFonts w:ascii="Times New Roman" w:eastAsiaTheme="minorEastAsia" w:hAnsi="Times New Roman" w:cs="Times New Roman"/>
+          <w:sz w:val="28"/>
+          <w:szCs w:val="28"/>
+        </w:rPr>
+      </w:pPr>
+      <w:r>
+        <w:rPr>
+          <w:rFonts w:ascii="Times New Roman" w:eastAsiaTheme="minorEastAsia" w:hAnsi="Times New Roman" w:cs="Times New Roman"/>
+          <w:sz w:val="28"/>
+          <w:szCs w:val="28"/>
+        </w:rPr>
+        <w:t>Строится дискретизация (– это из каждого множества выделяется конечное подмножество) множеств</w:t>
+      </w:r>
+      <w:r>
+        <w:rPr>
+          <w:rFonts w:ascii="Times New Roman" w:eastAsiaTheme="minorEastAsia" w:hAnsi="Times New Roman" w:cs="Times New Roman"/>
+          <w:sz w:val="28"/>
+          <w:szCs w:val="28"/>
+        </w:rPr>
+        <w:t xml:space="preserve">: </w:t>
+      </w:r>
+      <w:r>
+        <w:rPr>
+          <w:rFonts w:ascii="Times New Roman" w:eastAsiaTheme="minorEastAsia" w:hAnsi="Times New Roman" w:cs="Times New Roman"/>
+          <w:sz w:val="28"/>
+          <w:szCs w:val="28"/>
+          <w:lang w:val="en-US"/>
+        </w:rPr>
+        <w:t>Q</w:t>
+      </w:r>
+      <w:r>
+        <w:rPr>
+          <w:rFonts w:ascii="Times New Roman" w:eastAsiaTheme="minorEastAsia" w:hAnsi="Times New Roman" w:cs="Times New Roman"/>
+          <w:sz w:val="28"/>
+          <w:szCs w:val="28"/>
+          <w:vertAlign w:val="subscript"/>
+          <w:lang w:val="en-US"/>
+        </w:rPr>
+        <w:t>i</w:t>
+      </w:r>
+      <w:r>
+        <w:rPr>
+          <w:rFonts w:ascii="Times New Roman" w:eastAsiaTheme="minorEastAsia" w:hAnsi="Times New Roman" w:cs="Times New Roman"/>
+          <w:sz w:val="28"/>
+          <w:szCs w:val="28"/>
+          <w:vertAlign w:val="subscript"/>
+        </w:rPr>
+        <w:t>1</w:t>
+      </w:r>
+      <w:r>
+        <w:rPr>
+          <w:rFonts w:ascii="Times New Roman" w:eastAsiaTheme="minorEastAsia" w:hAnsi="Times New Roman" w:cs="Times New Roman"/>
+          <w:sz w:val="28"/>
+          <w:szCs w:val="28"/>
+        </w:rPr>
+        <w:t xml:space="preserve">’ </w:t>
+      </w:r>
+      <w:r>
+        <w:rPr>
+          <w:rFonts w:ascii="Times New Roman" w:eastAsiaTheme="minorEastAsia" w:hAnsi="Times New Roman" w:cs="Times New Roman"/>
+          <w:sz w:val="28"/>
+          <w:szCs w:val="28"/>
+        </w:rPr>
+        <w:t>…</w:t>
+      </w:r>
+      <w:r>
+        <w:rPr>
+          <w:rFonts w:ascii="Times New Roman" w:eastAsiaTheme="minorEastAsia" w:hAnsi="Times New Roman" w:cs="Times New Roman"/>
+          <w:sz w:val="28"/>
+          <w:szCs w:val="28"/>
+        </w:rPr>
+        <w:t xml:space="preserve"> </w:t>
+      </w:r>
+      <w:r>
+        <w:rPr>
+          <w:rFonts w:ascii="Times New Roman" w:eastAsiaTheme="minorEastAsia" w:hAnsi="Times New Roman" w:cs="Times New Roman"/>
+          <w:sz w:val="28"/>
+          <w:szCs w:val="28"/>
+          <w:lang w:val="en-US"/>
+        </w:rPr>
+        <w:t>Q</w:t>
+      </w:r>
+      <w:r>
+        <w:rPr>
+          <w:rFonts w:ascii="Times New Roman" w:eastAsiaTheme="minorEastAsia" w:hAnsi="Times New Roman" w:cs="Times New Roman"/>
+          <w:sz w:val="28"/>
+          <w:szCs w:val="28"/>
+          <w:vertAlign w:val="subscript"/>
+          <w:lang w:val="en-US"/>
+        </w:rPr>
+        <w:t>i</w:t>
+      </w:r>
+      <w:r>
+        <w:rPr>
+          <w:rFonts w:ascii="Times New Roman" w:eastAsiaTheme="minorEastAsia" w:hAnsi="Times New Roman" w:cs="Times New Roman"/>
+          <w:sz w:val="28"/>
+          <w:szCs w:val="28"/>
+          <w:vertAlign w:val="subscript"/>
+          <w:lang w:val="en-US"/>
+        </w:rPr>
+        <w:t>s</w:t>
+      </w:r>
+      <w:r>
+        <w:rPr>
+          <w:rFonts w:ascii="Times New Roman" w:eastAsiaTheme="minorEastAsia" w:hAnsi="Times New Roman" w:cs="Times New Roman"/>
+          <w:sz w:val="28"/>
+          <w:szCs w:val="28"/>
+        </w:rPr>
+        <w:t>’</w:t>
+      </w:r>
+    </w:p>
+    <w:p>
+      <w:pPr>
+        <w:spacing w:after="0" w:line="360" w:lineRule="auto"/>
+        <w:ind w:firstLine="709"/>
+        <w:jc w:val="both"/>
+        <w:rPr>
+          <w:rFonts w:ascii="Times New Roman" w:eastAsiaTheme="minorEastAsia" w:hAnsi="Times New Roman" w:cs="Times New Roman"/>
+          <w:sz w:val="28"/>
+          <w:szCs w:val="28"/>
+        </w:rPr>
+      </w:pPr>
+      <w:r>
+        <w:rPr>
+          <w:rFonts w:ascii="Times New Roman" w:eastAsiaTheme="minorEastAsia" w:hAnsi="Times New Roman" w:cs="Times New Roman"/>
+          <w:sz w:val="28"/>
+          <w:szCs w:val="28"/>
+        </w:rPr>
+        <w:t xml:space="preserve">Из дискретизированных множеств составляется пространство состояний начальных данных </w:t>
+      </w:r>
+      <w:r>
+        <w:rPr>
+          <w:rFonts w:ascii="Times New Roman" w:eastAsiaTheme="minorEastAsia" w:hAnsi="Times New Roman" w:cs="Times New Roman"/>
+          <w:sz w:val="28"/>
+          <w:szCs w:val="28"/>
+          <w:lang w:val="en-US"/>
+        </w:rPr>
+        <w:t>m</w:t>
+      </w:r>
+      <w:r>
+        <w:rPr>
+          <w:rFonts w:ascii="Times New Roman" w:eastAsiaTheme="minorEastAsia" w:hAnsi="Times New Roman" w:cs="Times New Roman"/>
+          <w:sz w:val="28"/>
+          <w:szCs w:val="28"/>
+        </w:rPr>
+        <w:t xml:space="preserve"> = </w:t>
+      </w:r>
+      <w:r>
+        <w:rPr>
+          <w:rFonts w:ascii="Times New Roman" w:eastAsiaTheme="minorEastAsia" w:hAnsi="Times New Roman" w:cs="Times New Roman"/>
+          <w:sz w:val="28"/>
+          <w:szCs w:val="28"/>
+          <w:lang w:val="en-US"/>
+        </w:rPr>
+        <w:t>Q</w:t>
+      </w:r>
+      <w:r>
+        <w:rPr>
+          <w:rFonts w:ascii="Times New Roman" w:eastAsiaTheme="minorEastAsia" w:hAnsi="Times New Roman" w:cs="Times New Roman"/>
+          <w:sz w:val="28"/>
+          <w:szCs w:val="28"/>
+          <w:vertAlign w:val="subscript"/>
+          <w:lang w:val="en-US"/>
+        </w:rPr>
+        <w:t>i</w:t>
+      </w:r>
+      <w:r>
+        <w:rPr>
+          <w:rFonts w:ascii="Times New Roman" w:eastAsiaTheme="minorEastAsia" w:hAnsi="Times New Roman" w:cs="Times New Roman"/>
+          <w:sz w:val="28"/>
+          <w:szCs w:val="28"/>
+          <w:vertAlign w:val="subscript"/>
+        </w:rPr>
+        <w:t>1</w:t>
+      </w:r>
+      <w:r>
+        <w:rPr>
+          <w:rFonts w:ascii="Times New Roman" w:eastAsiaTheme="minorEastAsia" w:hAnsi="Times New Roman" w:cs="Times New Roman"/>
+          <w:sz w:val="28"/>
+          <w:szCs w:val="28"/>
+        </w:rPr>
+        <w:t>’</w:t>
+      </w:r>
+      <w:r>
+        <w:rPr>
+          <w:rFonts w:ascii="Times New Roman" w:eastAsiaTheme="minorEastAsia" w:hAnsi="Times New Roman" w:cs="Times New Roman"/>
+          <w:sz w:val="28"/>
+          <w:szCs w:val="28"/>
+        </w:rPr>
+        <w:t xml:space="preserve"> </w:t>
+      </w:r>
+      <w:r>
+        <w:rPr>
+          <w:rFonts w:ascii="Times New Roman" w:eastAsiaTheme="minorEastAsia" w:hAnsi="Times New Roman" w:cs="Times New Roman"/>
+          <w:sz w:val="28"/>
+          <w:szCs w:val="28"/>
+          <w:lang w:val="en-US"/>
+        </w:rPr>
+        <w:t>x</w:t>
+      </w:r>
+      <w:r>
+        <w:rPr>
+          <w:rFonts w:ascii="Times New Roman" w:eastAsiaTheme="minorEastAsia" w:hAnsi="Times New Roman" w:cs="Times New Roman"/>
+          <w:sz w:val="28"/>
+          <w:szCs w:val="28"/>
+        </w:rPr>
+        <w:t xml:space="preserve"> </w:t>
+      </w:r>
+      <w:r>
+        <w:rPr>
+          <w:rFonts w:ascii="Times New Roman" w:eastAsiaTheme="minorEastAsia" w:hAnsi="Times New Roman" w:cs="Times New Roman"/>
+          <w:sz w:val="28"/>
+          <w:szCs w:val="28"/>
+          <w:lang w:val="en-US"/>
+        </w:rPr>
+        <w:t>Q</w:t>
+      </w:r>
+      <w:r>
+        <w:rPr>
+          <w:rFonts w:ascii="Times New Roman" w:eastAsiaTheme="minorEastAsia" w:hAnsi="Times New Roman" w:cs="Times New Roman"/>
+          <w:sz w:val="28"/>
+          <w:szCs w:val="28"/>
+          <w:vertAlign w:val="subscript"/>
+          <w:lang w:val="en-US"/>
+        </w:rPr>
+        <w:t>i</w:t>
+      </w:r>
+      <w:r>
+        <w:rPr>
+          <w:rFonts w:ascii="Times New Roman" w:eastAsiaTheme="minorEastAsia" w:hAnsi="Times New Roman" w:cs="Times New Roman"/>
+          <w:sz w:val="28"/>
+          <w:szCs w:val="28"/>
+          <w:vertAlign w:val="subscript"/>
+          <w:lang w:val="en-US"/>
+        </w:rPr>
+        <w:t>s</w:t>
+      </w:r>
+      <w:r>
+        <w:rPr>
+          <w:rFonts w:ascii="Times New Roman" w:eastAsiaTheme="minorEastAsia" w:hAnsi="Times New Roman" w:cs="Times New Roman"/>
+          <w:sz w:val="28"/>
+          <w:szCs w:val="28"/>
+        </w:rPr>
+        <w:t>’</w:t>
+      </w:r>
+      <w:r>
+        <w:rPr>
+          <w:rFonts w:ascii="Times New Roman" w:eastAsiaTheme="minorEastAsia" w:hAnsi="Times New Roman" w:cs="Times New Roman"/>
+          <w:sz w:val="28"/>
+          <w:szCs w:val="28"/>
+        </w:rPr>
+        <w:t xml:space="preserve"> </w:t>
+      </w:r>
+      <w:r>
+        <w:rPr>
+          <w:rFonts w:ascii="Times New Roman" w:eastAsiaTheme="minorEastAsia" w:hAnsi="Times New Roman" w:cs="Times New Roman"/>
+          <w:sz w:val="28"/>
+          <w:szCs w:val="28"/>
+        </w:rPr>
+        <w:t>–</w:t>
+      </w:r>
+      <w:r>
+        <w:rPr>
+          <w:rFonts w:ascii="Times New Roman" w:eastAsiaTheme="minorEastAsia" w:hAnsi="Times New Roman" w:cs="Times New Roman"/>
+          <w:sz w:val="28"/>
+          <w:szCs w:val="28"/>
+        </w:rPr>
+        <w:t xml:space="preserve"> </w:t>
+      </w:r>
+      <w:r>
+        <w:rPr>
+          <w:rFonts w:ascii="Times New Roman" w:eastAsiaTheme="minorEastAsia" w:hAnsi="Times New Roman" w:cs="Times New Roman"/>
+          <w:sz w:val="28"/>
+          <w:szCs w:val="28"/>
+        </w:rPr>
+        <w:t xml:space="preserve">решетка в </w:t>
+      </w:r>
+      <w:r>
+        <w:rPr>
+          <w:rFonts w:ascii="Times New Roman" w:eastAsiaTheme="minorEastAsia" w:hAnsi="Times New Roman" w:cs="Times New Roman"/>
+          <w:sz w:val="28"/>
+          <w:szCs w:val="28"/>
+          <w:lang w:val="en-US"/>
+        </w:rPr>
+        <w:t>S</w:t>
+      </w:r>
+      <w:r>
+        <w:rPr>
+          <w:rFonts w:ascii="Times New Roman" w:eastAsiaTheme="minorEastAsia" w:hAnsi="Times New Roman" w:cs="Times New Roman"/>
+          <w:sz w:val="28"/>
+          <w:szCs w:val="28"/>
+        </w:rPr>
+        <w:t>-</w:t>
+      </w:r>
+      <w:r>
+        <w:rPr>
+          <w:rFonts w:ascii="Times New Roman" w:eastAsiaTheme="minorEastAsia" w:hAnsi="Times New Roman" w:cs="Times New Roman"/>
+          <w:sz w:val="28"/>
+          <w:szCs w:val="28"/>
+        </w:rPr>
+        <w:t>мерном пространстве</w:t>
+      </w:r>
+    </w:p>
+    <w:p>
+      <w:pPr>
+        <w:spacing w:after="0" w:line="360" w:lineRule="auto"/>
+        <w:ind w:firstLine="709"/>
+        <w:jc w:val="both"/>
+        <w:rPr>
+          <w:rFonts w:ascii="Times New Roman" w:eastAsiaTheme="minorEastAsia" w:hAnsi="Times New Roman" w:cs="Times New Roman"/>
+          <w:sz w:val="28"/>
+          <w:szCs w:val="28"/>
+          <w:lang w:val="en-US"/>
+        </w:rPr>
+      </w:pPr>
+      <w:r>
+        <w:rPr>
+          <w:rFonts w:ascii="Times New Roman" w:eastAsiaTheme="minorEastAsia" w:hAnsi="Times New Roman" w:cs="Times New Roman"/>
+          <w:sz w:val="28"/>
+          <w:szCs w:val="28"/>
+        </w:rPr>
+        <w:t xml:space="preserve">В каждом узле решетки выполняется вычисления </w:t>
+      </w:r>
+      <w:proofErr w:type="spellStart"/>
+      <w:r>
+        <w:rPr>
+          <w:rFonts w:ascii="Times New Roman" w:eastAsiaTheme="minorEastAsia" w:hAnsi="Times New Roman" w:cs="Times New Roman"/>
+          <w:sz w:val="28"/>
+          <w:szCs w:val="28"/>
+          <w:lang w:val="en-US"/>
+        </w:rPr>
+        <w:t>b</w:t>
+      </w:r>
+      <w:r>
+        <w:rPr>
+          <w:rFonts w:ascii="Times New Roman" w:eastAsiaTheme="minorEastAsia" w:hAnsi="Times New Roman" w:cs="Times New Roman"/>
+          <w:sz w:val="28"/>
+          <w:szCs w:val="28"/>
+          <w:vertAlign w:val="subscript"/>
+          <w:lang w:val="en-US"/>
+        </w:rPr>
+        <w:t>j</w:t>
+      </w:r>
+      <w:proofErr w:type="spellEnd"/>
+      <w:r>
+        <w:rPr>
+          <w:rFonts w:ascii="Times New Roman" w:eastAsiaTheme="minorEastAsia" w:hAnsi="Times New Roman" w:cs="Times New Roman"/>
+          <w:sz w:val="28"/>
+          <w:szCs w:val="28"/>
+          <w:vertAlign w:val="subscript"/>
+        </w:rPr>
+        <w:t>1</w:t>
+      </w:r>
+      <w:r>
+        <w:rPr>
+          <w:rFonts w:ascii="Times New Roman" w:eastAsiaTheme="minorEastAsia" w:hAnsi="Times New Roman" w:cs="Times New Roman"/>
+          <w:sz w:val="28"/>
+          <w:szCs w:val="28"/>
+        </w:rPr>
+        <w:t xml:space="preserve">, … , </w:t>
+      </w:r>
+      <w:proofErr w:type="spellStart"/>
+      <w:r>
+        <w:rPr>
+          <w:rFonts w:ascii="Times New Roman" w:eastAsiaTheme="minorEastAsia" w:hAnsi="Times New Roman" w:cs="Times New Roman"/>
+          <w:sz w:val="28"/>
+          <w:szCs w:val="28"/>
+          <w:lang w:val="en-US"/>
+        </w:rPr>
+        <w:t>b</w:t>
+      </w:r>
+      <w:r>
+        <w:rPr>
+          <w:rFonts w:ascii="Times New Roman" w:eastAsiaTheme="minorEastAsia" w:hAnsi="Times New Roman" w:cs="Times New Roman"/>
+          <w:sz w:val="28"/>
+          <w:szCs w:val="28"/>
+          <w:vertAlign w:val="subscript"/>
+          <w:lang w:val="en-US"/>
+        </w:rPr>
+        <w:t>jk</w:t>
+      </w:r>
+      <w:proofErr w:type="spellEnd"/>
+      <w:r>
+        <w:rPr>
+          <w:rFonts w:ascii="Times New Roman" w:eastAsiaTheme="minorEastAsia" w:hAnsi="Times New Roman" w:cs="Times New Roman"/>
+          <w:sz w:val="28"/>
+          <w:szCs w:val="28"/>
+          <w:vertAlign w:val="subscript"/>
+        </w:rPr>
+        <w:t xml:space="preserve"> </w:t>
+      </w:r>
+      <w:r>
+        <w:rPr>
+          <w:rFonts w:ascii="Times New Roman" w:eastAsiaTheme="minorEastAsia" w:hAnsi="Times New Roman" w:cs="Times New Roman"/>
+          <w:sz w:val="28"/>
+          <w:szCs w:val="28"/>
+        </w:rPr>
+        <w:t xml:space="preserve">по набору узла решетки и оценивается отличие посчитанных значений </w:t>
+      </w:r>
+      <w:proofErr w:type="spellStart"/>
+      <w:r>
+        <w:rPr>
+          <w:rFonts w:ascii="Times New Roman" w:eastAsiaTheme="minorEastAsia" w:hAnsi="Times New Roman" w:cs="Times New Roman"/>
+          <w:sz w:val="28"/>
+          <w:szCs w:val="28"/>
+          <w:lang w:val="en-US"/>
+        </w:rPr>
+        <w:t>b</w:t>
+      </w:r>
+      <w:r>
+        <w:rPr>
+          <w:rFonts w:ascii="Times New Roman" w:eastAsiaTheme="minorEastAsia" w:hAnsi="Times New Roman" w:cs="Times New Roman"/>
+          <w:sz w:val="28"/>
+          <w:szCs w:val="28"/>
+          <w:vertAlign w:val="subscript"/>
+          <w:lang w:val="en-US"/>
+        </w:rPr>
+        <w:t>j</w:t>
+      </w:r>
+      <w:proofErr w:type="spellEnd"/>
+      <w:r>
+        <w:rPr>
+          <w:rFonts w:ascii="Times New Roman" w:eastAsiaTheme="minorEastAsia" w:hAnsi="Times New Roman" w:cs="Times New Roman"/>
+          <w:sz w:val="28"/>
+          <w:szCs w:val="28"/>
+          <w:vertAlign w:val="subscript"/>
+        </w:rPr>
+        <w:t>1</w:t>
+      </w:r>
+      <w:r>
+        <w:rPr>
+          <w:rFonts w:ascii="Times New Roman" w:eastAsiaTheme="minorEastAsia" w:hAnsi="Times New Roman" w:cs="Times New Roman"/>
+          <w:sz w:val="28"/>
+          <w:szCs w:val="28"/>
+        </w:rPr>
+        <w:t xml:space="preserve">, … , </w:t>
+      </w:r>
+      <w:proofErr w:type="spellStart"/>
+      <w:r>
+        <w:rPr>
+          <w:rFonts w:ascii="Times New Roman" w:eastAsiaTheme="minorEastAsia" w:hAnsi="Times New Roman" w:cs="Times New Roman"/>
+          <w:sz w:val="28"/>
+          <w:szCs w:val="28"/>
+          <w:lang w:val="en-US"/>
+        </w:rPr>
+        <w:t>b</w:t>
+      </w:r>
+      <w:r>
+        <w:rPr>
+          <w:rFonts w:ascii="Times New Roman" w:eastAsiaTheme="minorEastAsia" w:hAnsi="Times New Roman" w:cs="Times New Roman"/>
+          <w:sz w:val="28"/>
+          <w:szCs w:val="28"/>
+          <w:vertAlign w:val="subscript"/>
+          <w:lang w:val="en-US"/>
+        </w:rPr>
+        <w:t>jk</w:t>
+      </w:r>
+      <w:proofErr w:type="spellEnd"/>
+      <w:r>
+        <w:rPr>
+          <w:rFonts w:ascii="Times New Roman" w:eastAsiaTheme="minorEastAsia" w:hAnsi="Times New Roman" w:cs="Times New Roman"/>
+          <w:sz w:val="28"/>
+          <w:szCs w:val="28"/>
+          <w:vertAlign w:val="subscript"/>
+        </w:rPr>
+        <w:t xml:space="preserve"> </w:t>
+      </w:r>
+      <w:r>
+        <w:rPr>
+          <w:rFonts w:ascii="Times New Roman" w:eastAsiaTheme="minorEastAsia" w:hAnsi="Times New Roman" w:cs="Times New Roman"/>
+          <w:sz w:val="28"/>
+          <w:szCs w:val="28"/>
+        </w:rPr>
+        <w:t xml:space="preserve">от заданных </w:t>
+      </w:r>
+      <w:r>
+        <w:rPr>
+          <w:rFonts w:ascii="Times New Roman" w:eastAsiaTheme="minorEastAsia" w:hAnsi="Times New Roman" w:cs="Times New Roman"/>
+          <w:sz w:val="28"/>
+          <w:szCs w:val="28"/>
+          <w:lang w:val="en-US"/>
+        </w:rPr>
+        <w:t>c</w:t>
+      </w:r>
+      <w:r>
+        <w:rPr>
+          <w:rFonts w:ascii="Times New Roman" w:eastAsiaTheme="minorEastAsia" w:hAnsi="Times New Roman" w:cs="Times New Roman"/>
+          <w:sz w:val="28"/>
+          <w:szCs w:val="28"/>
+          <w:vertAlign w:val="subscript"/>
+        </w:rPr>
+        <w:t>1</w:t>
+      </w:r>
+      <w:r>
+        <w:rPr>
+          <w:rFonts w:ascii="Times New Roman" w:eastAsiaTheme="minorEastAsia" w:hAnsi="Times New Roman" w:cs="Times New Roman"/>
+          <w:sz w:val="28"/>
+          <w:szCs w:val="28"/>
+        </w:rPr>
+        <w:t xml:space="preserve"> </w:t>
+      </w:r>
+      <w:r>
+        <w:rPr>
+          <w:rFonts w:ascii="Times New Roman" w:eastAsiaTheme="minorEastAsia" w:hAnsi="Times New Roman" w:cs="Times New Roman"/>
+          <w:sz w:val="28"/>
+          <w:szCs w:val="28"/>
+        </w:rPr>
+        <w:t>…</w:t>
+      </w:r>
+      <w:r>
+        <w:rPr>
+          <w:rFonts w:ascii="Times New Roman" w:eastAsiaTheme="minorEastAsia" w:hAnsi="Times New Roman" w:cs="Times New Roman"/>
+          <w:sz w:val="28"/>
+          <w:szCs w:val="28"/>
+        </w:rPr>
+        <w:t xml:space="preserve"> </w:t>
+      </w:r>
+      <w:r>
+        <w:rPr>
+          <w:rFonts w:ascii="Times New Roman" w:eastAsiaTheme="minorEastAsia" w:hAnsi="Times New Roman" w:cs="Times New Roman"/>
+          <w:sz w:val="28"/>
+          <w:szCs w:val="28"/>
+          <w:lang w:val="en-US"/>
+        </w:rPr>
+        <w:t>c</w:t>
+      </w:r>
+      <w:r>
+        <w:rPr>
+          <w:rFonts w:ascii="Times New Roman" w:eastAsiaTheme="minorEastAsia" w:hAnsi="Times New Roman" w:cs="Times New Roman"/>
+          <w:sz w:val="28"/>
+          <w:szCs w:val="28"/>
+          <w:vertAlign w:val="subscript"/>
+          <w:lang w:val="en-US"/>
+        </w:rPr>
+        <w:t>k</w:t>
+      </w:r>
+    </w:p>
+    <w:p>
+      <w:pPr>
+        <w:spacing w:after="0" w:line="360" w:lineRule="auto"/>
+        <w:ind w:firstLine="709"/>
+        <w:jc w:val="both"/>
+        <w:rPr>
+          <w:rFonts w:ascii="Times New Roman" w:eastAsiaTheme="minorEastAsia" w:hAnsi="Times New Roman" w:cs="Times New Roman"/>
+          <w:sz w:val="28"/>
+          <w:szCs w:val="28"/>
+        </w:rPr>
+      </w:pPr>
+      <w:r>
+        <w:rPr>
+          <w:rFonts w:ascii="Times New Roman" w:eastAsiaTheme="minorEastAsia" w:hAnsi="Times New Roman" w:cs="Times New Roman"/>
+          <w:sz w:val="28"/>
+          <w:szCs w:val="28"/>
+        </w:rPr>
+        <w:t>Пример того, как это работает:</w:t>
+      </w:r>
+    </w:p>
+    <w:p>
+      <w:pPr>
+        <w:spacing w:after="0" w:line="360" w:lineRule="auto"/>
+        <w:ind w:firstLine="709"/>
+        <w:jc w:val="both"/>
+        <w:rPr>
+          <w:rFonts w:ascii="Times New Roman" w:eastAsiaTheme="minorEastAsia" w:hAnsi="Times New Roman" w:cs="Times New Roman"/>
+          <w:sz w:val="28"/>
+          <w:szCs w:val="28"/>
+          <w:vertAlign w:val="superscript"/>
+        </w:rPr>
+      </w:pPr>
+      <w:r>
+        <w:rPr>
+          <w:rFonts w:ascii="Times New Roman" w:eastAsiaTheme="minorEastAsia" w:hAnsi="Times New Roman" w:cs="Times New Roman"/>
+          <w:sz w:val="28"/>
+          <w:szCs w:val="28"/>
+        </w:rPr>
+        <w:t>10 значений, 10 исходных данных, 2</w:t>
+      </w:r>
+      <w:r>
+        <w:rPr>
+          <w:rFonts w:ascii="Times New Roman" w:eastAsiaTheme="minorEastAsia" w:hAnsi="Times New Roman" w:cs="Times New Roman"/>
+          <w:sz w:val="28"/>
+          <w:szCs w:val="28"/>
+          <w:vertAlign w:val="superscript"/>
+        </w:rPr>
+        <w:t xml:space="preserve">10 </w:t>
+      </w:r>
+      <w:r>
+        <w:rPr>
+          <w:rFonts w:ascii="Times New Roman" w:eastAsiaTheme="minorEastAsia" w:hAnsi="Times New Roman" w:cs="Times New Roman"/>
+          <w:sz w:val="28"/>
+          <w:szCs w:val="28"/>
+        </w:rPr>
+        <w:t xml:space="preserve">комбинаций (все перебрать), для каждого случая решить задачу, найти цепочку, затем повторять – считать </w:t>
+      </w:r>
+      <w:r>
+        <w:rPr>
+          <w:rFonts w:ascii="Times New Roman" w:eastAsiaTheme="minorEastAsia" w:hAnsi="Times New Roman" w:cs="Times New Roman"/>
+          <w:sz w:val="28"/>
+          <w:szCs w:val="28"/>
+        </w:rPr>
+        <w:lastRenderedPageBreak/>
+        <w:t>усредненные отклонения для каждого, затем из всех вариантов выбрать наилучший.</w:t>
+      </w:r>
     </w:p>
     <w:sectPr>
       <w:pgSz w:w="11906" w:h="16838"/>
@@ -19733,7 +23355,7 @@
         <v:path o:extrusionok="f" gradientshapeok="t" o:connecttype="rect"/>
         <o:lock v:ext="edit" aspectratio="t"/>
       </v:shapetype>
-      <v:shape id="_x0000_i1354" type="#_x0000_t75" style="width:14.25pt;height:17.6pt;visibility:visible;mso-wrap-style:square" o:bullet="t">
+      <v:shape id="_x0000_i1076" type="#_x0000_t75" style="width:14.4pt;height:17.7pt;visibility:visible;mso-wrap-style:square" o:bullet="t">
         <v:imagedata r:id="rId1" o:title=""/>
       </v:shape>
     </w:pict>
@@ -21372,6 +24994,95 @@
     </w:lvl>
   </w:abstractNum>
   <w:abstractNum w:abstractNumId="17" w15:restartNumberingAfterBreak="0">
+    <w:nsid w:val="30A557D8"/>
+    <w:multiLevelType w:val="hybridMultilevel"/>
+    <w:tmpl w:val="F836C92A"/>
+    <w:lvl w:ilvl="0" w:tplc="685630D0">
+      <w:start w:val="1"/>
+      <w:numFmt w:val="decimal"/>
+      <w:lvlText w:val="%1)"/>
+      <w:lvlJc w:val="left"/>
+      <w:pPr>
+        <w:ind w:left="1069" w:hanging="360"/>
+      </w:pPr>
+      <w:rPr>
+        <w:rFonts w:hint="default"/>
+      </w:rPr>
+    </w:lvl>
+    <w:lvl w:ilvl="1" w:tplc="04190019" w:tentative="1">
+      <w:start w:val="1"/>
+      <w:numFmt w:val="lowerLetter"/>
+      <w:lvlText w:val="%2."/>
+      <w:lvlJc w:val="left"/>
+      <w:pPr>
+        <w:ind w:left="1789" w:hanging="360"/>
+      </w:pPr>
+    </w:lvl>
+    <w:lvl w:ilvl="2" w:tplc="0419001B" w:tentative="1">
+      <w:start w:val="1"/>
+      <w:numFmt w:val="lowerRoman"/>
+      <w:lvlText w:val="%3."/>
+      <w:lvlJc w:val="right"/>
+      <w:pPr>
+        <w:ind w:left="2509" w:hanging="180"/>
+      </w:pPr>
+    </w:lvl>
+    <w:lvl w:ilvl="3" w:tplc="0419000F" w:tentative="1">
+      <w:start w:val="1"/>
+      <w:numFmt w:val="decimal"/>
+      <w:lvlText w:val="%4."/>
+      <w:lvlJc w:val="left"/>
+      <w:pPr>
+        <w:ind w:left="3229" w:hanging="360"/>
+      </w:pPr>
+    </w:lvl>
+    <w:lvl w:ilvl="4" w:tplc="04190019" w:tentative="1">
+      <w:start w:val="1"/>
+      <w:numFmt w:val="lowerLetter"/>
+      <w:lvlText w:val="%5."/>
+      <w:lvlJc w:val="left"/>
+      <w:pPr>
+        <w:ind w:left="3949" w:hanging="360"/>
+      </w:pPr>
+    </w:lvl>
+    <w:lvl w:ilvl="5" w:tplc="0419001B" w:tentative="1">
+      <w:start w:val="1"/>
+      <w:numFmt w:val="lowerRoman"/>
+      <w:lvlText w:val="%6."/>
+      <w:lvlJc w:val="right"/>
+      <w:pPr>
+        <w:ind w:left="4669" w:hanging="180"/>
+      </w:pPr>
+    </w:lvl>
+    <w:lvl w:ilvl="6" w:tplc="0419000F" w:tentative="1">
+      <w:start w:val="1"/>
+      <w:numFmt w:val="decimal"/>
+      <w:lvlText w:val="%7."/>
+      <w:lvlJc w:val="left"/>
+      <w:pPr>
+        <w:ind w:left="5389" w:hanging="360"/>
+      </w:pPr>
+    </w:lvl>
+    <w:lvl w:ilvl="7" w:tplc="04190019" w:tentative="1">
+      <w:start w:val="1"/>
+      <w:numFmt w:val="lowerLetter"/>
+      <w:lvlText w:val="%8."/>
+      <w:lvlJc w:val="left"/>
+      <w:pPr>
+        <w:ind w:left="6109" w:hanging="360"/>
+      </w:pPr>
+    </w:lvl>
+    <w:lvl w:ilvl="8" w:tplc="0419001B" w:tentative="1">
+      <w:start w:val="1"/>
+      <w:numFmt w:val="lowerRoman"/>
+      <w:lvlText w:val="%9."/>
+      <w:lvlJc w:val="right"/>
+      <w:pPr>
+        <w:ind w:left="6829" w:hanging="180"/>
+      </w:pPr>
+    </w:lvl>
+  </w:abstractNum>
+  <w:abstractNum w:abstractNumId="18" w15:restartNumberingAfterBreak="0">
     <w:nsid w:val="4C175135"/>
     <w:multiLevelType w:val="hybridMultilevel"/>
     <w:tmpl w:val="B9826468"/>
@@ -21461,7 +25172,7 @@
       </w:pPr>
     </w:lvl>
   </w:abstractNum>
-  <w:abstractNum w:abstractNumId="18" w15:restartNumberingAfterBreak="0">
+  <w:abstractNum w:abstractNumId="19" w15:restartNumberingAfterBreak="0">
     <w:nsid w:val="4CAC2563"/>
     <w:multiLevelType w:val="hybridMultilevel"/>
     <w:tmpl w:val="1E8C2206"/>
@@ -21553,7 +25264,7 @@
       </w:pPr>
     </w:lvl>
   </w:abstractNum>
-  <w:abstractNum w:abstractNumId="19" w15:restartNumberingAfterBreak="0">
+  <w:abstractNum w:abstractNumId="20" w15:restartNumberingAfterBreak="0">
     <w:nsid w:val="5B5D48F8"/>
     <w:multiLevelType w:val="hybridMultilevel"/>
     <w:tmpl w:val="184EE9DC"/>
@@ -21666,7 +25377,7 @@
       </w:rPr>
     </w:lvl>
   </w:abstractNum>
-  <w:abstractNum w:abstractNumId="20" w15:restartNumberingAfterBreak="0">
+  <w:abstractNum w:abstractNumId="21" w15:restartNumberingAfterBreak="0">
     <w:nsid w:val="62E37B73"/>
     <w:multiLevelType w:val="hybridMultilevel"/>
     <w:tmpl w:val="BE6479F8"/>
@@ -21755,7 +25466,7 @@
       </w:pPr>
     </w:lvl>
   </w:abstractNum>
-  <w:abstractNum w:abstractNumId="21" w15:restartNumberingAfterBreak="0">
+  <w:abstractNum w:abstractNumId="22" w15:restartNumberingAfterBreak="0">
     <w:nsid w:val="709A0A00"/>
     <w:multiLevelType w:val="hybridMultilevel"/>
     <w:tmpl w:val="AFD86E46"/>
@@ -21868,7 +25579,7 @@
       </w:rPr>
     </w:lvl>
   </w:abstractNum>
-  <w:abstractNum w:abstractNumId="22" w15:restartNumberingAfterBreak="0">
+  <w:abstractNum w:abstractNumId="23" w15:restartNumberingAfterBreak="0">
     <w:nsid w:val="71D664EA"/>
     <w:multiLevelType w:val="hybridMultilevel"/>
     <w:tmpl w:val="ED5EF752"/>
@@ -21957,7 +25668,7 @@
       </w:pPr>
     </w:lvl>
   </w:abstractNum>
-  <w:abstractNum w:abstractNumId="23" w15:restartNumberingAfterBreak="0">
+  <w:abstractNum w:abstractNumId="24" w15:restartNumberingAfterBreak="0">
     <w:nsid w:val="720A29A5"/>
     <w:multiLevelType w:val="hybridMultilevel"/>
     <w:tmpl w:val="0648343A"/>
@@ -22047,7 +25758,7 @@
       </w:pPr>
     </w:lvl>
   </w:abstractNum>
-  <w:abstractNum w:abstractNumId="24" w15:restartNumberingAfterBreak="0">
+  <w:abstractNum w:abstractNumId="25" w15:restartNumberingAfterBreak="0">
     <w:nsid w:val="732B17B8"/>
     <w:multiLevelType w:val="hybridMultilevel"/>
     <w:tmpl w:val="5A389AB2"/>
@@ -22133,7 +25844,7 @@
       </w:pPr>
     </w:lvl>
   </w:abstractNum>
-  <w:abstractNum w:abstractNumId="25" w15:restartNumberingAfterBreak="0">
+  <w:abstractNum w:abstractNumId="26" w15:restartNumberingAfterBreak="0">
     <w:nsid w:val="79534A36"/>
     <w:multiLevelType w:val="hybridMultilevel"/>
     <w:tmpl w:val="8C9600C4"/>
@@ -22222,7 +25933,7 @@
       </w:pPr>
     </w:lvl>
   </w:abstractNum>
-  <w:abstractNum w:abstractNumId="26" w15:restartNumberingAfterBreak="0">
+  <w:abstractNum w:abstractNumId="27" w15:restartNumberingAfterBreak="0">
     <w:nsid w:val="7C2B5C8C"/>
     <w:multiLevelType w:val="hybridMultilevel"/>
     <w:tmpl w:val="EAD21E50"/>
@@ -22311,8 +26022,210 @@
       </w:pPr>
     </w:lvl>
   </w:abstractNum>
+  <w:abstractNum w:abstractNumId="28" w15:restartNumberingAfterBreak="0">
+    <w:nsid w:val="7E3B6FA4"/>
+    <w:multiLevelType w:val="hybridMultilevel"/>
+    <w:tmpl w:val="8B28EC0C"/>
+    <w:lvl w:ilvl="0" w:tplc="489849FA">
+      <w:start w:val="1"/>
+      <w:numFmt w:val="decimal"/>
+      <w:lvlText w:val="%1)"/>
+      <w:lvlJc w:val="left"/>
+      <w:pPr>
+        <w:ind w:left="1069" w:hanging="360"/>
+      </w:pPr>
+      <w:rPr>
+        <w:rFonts w:hint="default"/>
+      </w:rPr>
+    </w:lvl>
+    <w:lvl w:ilvl="1" w:tplc="04190019" w:tentative="1">
+      <w:start w:val="1"/>
+      <w:numFmt w:val="lowerLetter"/>
+      <w:lvlText w:val="%2."/>
+      <w:lvlJc w:val="left"/>
+      <w:pPr>
+        <w:ind w:left="1789" w:hanging="360"/>
+      </w:pPr>
+    </w:lvl>
+    <w:lvl w:ilvl="2" w:tplc="0419001B" w:tentative="1">
+      <w:start w:val="1"/>
+      <w:numFmt w:val="lowerRoman"/>
+      <w:lvlText w:val="%3."/>
+      <w:lvlJc w:val="right"/>
+      <w:pPr>
+        <w:ind w:left="2509" w:hanging="180"/>
+      </w:pPr>
+    </w:lvl>
+    <w:lvl w:ilvl="3" w:tplc="0419000F" w:tentative="1">
+      <w:start w:val="1"/>
+      <w:numFmt w:val="decimal"/>
+      <w:lvlText w:val="%4."/>
+      <w:lvlJc w:val="left"/>
+      <w:pPr>
+        <w:ind w:left="3229" w:hanging="360"/>
+      </w:pPr>
+    </w:lvl>
+    <w:lvl w:ilvl="4" w:tplc="04190019" w:tentative="1">
+      <w:start w:val="1"/>
+      <w:numFmt w:val="lowerLetter"/>
+      <w:lvlText w:val="%5."/>
+      <w:lvlJc w:val="left"/>
+      <w:pPr>
+        <w:ind w:left="3949" w:hanging="360"/>
+      </w:pPr>
+    </w:lvl>
+    <w:lvl w:ilvl="5" w:tplc="0419001B" w:tentative="1">
+      <w:start w:val="1"/>
+      <w:numFmt w:val="lowerRoman"/>
+      <w:lvlText w:val="%6."/>
+      <w:lvlJc w:val="right"/>
+      <w:pPr>
+        <w:ind w:left="4669" w:hanging="180"/>
+      </w:pPr>
+    </w:lvl>
+    <w:lvl w:ilvl="6" w:tplc="0419000F" w:tentative="1">
+      <w:start w:val="1"/>
+      <w:numFmt w:val="decimal"/>
+      <w:lvlText w:val="%7."/>
+      <w:lvlJc w:val="left"/>
+      <w:pPr>
+        <w:ind w:left="5389" w:hanging="360"/>
+      </w:pPr>
+    </w:lvl>
+    <w:lvl w:ilvl="7" w:tplc="04190019" w:tentative="1">
+      <w:start w:val="1"/>
+      <w:numFmt w:val="lowerLetter"/>
+      <w:lvlText w:val="%8."/>
+      <w:lvlJc w:val="left"/>
+      <w:pPr>
+        <w:ind w:left="6109" w:hanging="360"/>
+      </w:pPr>
+    </w:lvl>
+    <w:lvl w:ilvl="8" w:tplc="0419001B" w:tentative="1">
+      <w:start w:val="1"/>
+      <w:numFmt w:val="lowerRoman"/>
+      <w:lvlText w:val="%9."/>
+      <w:lvlJc w:val="right"/>
+      <w:pPr>
+        <w:ind w:left="6829" w:hanging="180"/>
+      </w:pPr>
+    </w:lvl>
+  </w:abstractNum>
+  <w:abstractNum w:abstractNumId="29" w15:restartNumberingAfterBreak="0">
+    <w:nsid w:val="7FED7C50"/>
+    <w:multiLevelType w:val="hybridMultilevel"/>
+    <w:tmpl w:val="9914F84C"/>
+    <w:lvl w:ilvl="0" w:tplc="B69E6624">
+      <w:start w:val="1"/>
+      <w:numFmt w:val="bullet"/>
+      <w:lvlText w:val=""/>
+      <w:lvlJc w:val="left"/>
+      <w:pPr>
+        <w:ind w:left="720" w:hanging="360"/>
+      </w:pPr>
+      <w:rPr>
+        <w:rFonts w:ascii="Symbol" w:hAnsi="Symbol" w:hint="default"/>
+      </w:rPr>
+    </w:lvl>
+    <w:lvl w:ilvl="1" w:tplc="04190003" w:tentative="1">
+      <w:start w:val="1"/>
+      <w:numFmt w:val="bullet"/>
+      <w:lvlText w:val="o"/>
+      <w:lvlJc w:val="left"/>
+      <w:pPr>
+        <w:ind w:left="1440" w:hanging="360"/>
+      </w:pPr>
+      <w:rPr>
+        <w:rFonts w:ascii="Courier New" w:hAnsi="Courier New" w:cs="Courier New" w:hint="default"/>
+      </w:rPr>
+    </w:lvl>
+    <w:lvl w:ilvl="2" w:tplc="04190005" w:tentative="1">
+      <w:start w:val="1"/>
+      <w:numFmt w:val="bullet"/>
+      <w:lvlText w:val=""/>
+      <w:lvlJc w:val="left"/>
+      <w:pPr>
+        <w:ind w:left="2160" w:hanging="360"/>
+      </w:pPr>
+      <w:rPr>
+        <w:rFonts w:ascii="Wingdings" w:hAnsi="Wingdings" w:hint="default"/>
+      </w:rPr>
+    </w:lvl>
+    <w:lvl w:ilvl="3" w:tplc="04190001" w:tentative="1">
+      <w:start w:val="1"/>
+      <w:numFmt w:val="bullet"/>
+      <w:lvlText w:val=""/>
+      <w:lvlJc w:val="left"/>
+      <w:pPr>
+        <w:ind w:left="2880" w:hanging="360"/>
+      </w:pPr>
+      <w:rPr>
+        <w:rFonts w:ascii="Symbol" w:hAnsi="Symbol" w:hint="default"/>
+      </w:rPr>
+    </w:lvl>
+    <w:lvl w:ilvl="4" w:tplc="04190003" w:tentative="1">
+      <w:start w:val="1"/>
+      <w:numFmt w:val="bullet"/>
+      <w:lvlText w:val="o"/>
+      <w:lvlJc w:val="left"/>
+      <w:pPr>
+        <w:ind w:left="3600" w:hanging="360"/>
+      </w:pPr>
+      <w:rPr>
+        <w:rFonts w:ascii="Courier New" w:hAnsi="Courier New" w:cs="Courier New" w:hint="default"/>
+      </w:rPr>
+    </w:lvl>
+    <w:lvl w:ilvl="5" w:tplc="04190005" w:tentative="1">
+      <w:start w:val="1"/>
+      <w:numFmt w:val="bullet"/>
+      <w:lvlText w:val=""/>
+      <w:lvlJc w:val="left"/>
+      <w:pPr>
+        <w:ind w:left="4320" w:hanging="360"/>
+      </w:pPr>
+      <w:rPr>
+        <w:rFonts w:ascii="Wingdings" w:hAnsi="Wingdings" w:hint="default"/>
+      </w:rPr>
+    </w:lvl>
+    <w:lvl w:ilvl="6" w:tplc="04190001" w:tentative="1">
+      <w:start w:val="1"/>
+      <w:numFmt w:val="bullet"/>
+      <w:lvlText w:val=""/>
+      <w:lvlJc w:val="left"/>
+      <w:pPr>
+        <w:ind w:left="5040" w:hanging="360"/>
+      </w:pPr>
+      <w:rPr>
+        <w:rFonts w:ascii="Symbol" w:hAnsi="Symbol" w:hint="default"/>
+      </w:rPr>
+    </w:lvl>
+    <w:lvl w:ilvl="7" w:tplc="04190003" w:tentative="1">
+      <w:start w:val="1"/>
+      <w:numFmt w:val="bullet"/>
+      <w:lvlText w:val="o"/>
+      <w:lvlJc w:val="left"/>
+      <w:pPr>
+        <w:ind w:left="5760" w:hanging="360"/>
+      </w:pPr>
+      <w:rPr>
+        <w:rFonts w:ascii="Courier New" w:hAnsi="Courier New" w:cs="Courier New" w:hint="default"/>
+      </w:rPr>
+    </w:lvl>
+    <w:lvl w:ilvl="8" w:tplc="04190005" w:tentative="1">
+      <w:start w:val="1"/>
+      <w:numFmt w:val="bullet"/>
+      <w:lvlText w:val=""/>
+      <w:lvlJc w:val="left"/>
+      <w:pPr>
+        <w:ind w:left="6480" w:hanging="360"/>
+      </w:pPr>
+      <w:rPr>
+        <w:rFonts w:ascii="Wingdings" w:hAnsi="Wingdings" w:hint="default"/>
+      </w:rPr>
+    </w:lvl>
+  </w:abstractNum>
   <w:num w:numId="1">
-    <w:abstractNumId w:val="22"/>
+    <w:abstractNumId w:val="23"/>
   </w:num>
   <w:num w:numId="2">
     <w:abstractNumId w:val="11"/>
@@ -22324,13 +26237,13 @@
     <w:abstractNumId w:val="5"/>
   </w:num>
   <w:num w:numId="5">
-    <w:abstractNumId w:val="21"/>
+    <w:abstractNumId w:val="22"/>
   </w:num>
   <w:num w:numId="6">
     <w:abstractNumId w:val="10"/>
   </w:num>
   <w:num w:numId="7">
-    <w:abstractNumId w:val="25"/>
+    <w:abstractNumId w:val="26"/>
   </w:num>
   <w:num w:numId="8">
     <w:abstractNumId w:val="13"/>
@@ -22342,13 +26255,13 @@
     <w:abstractNumId w:val="4"/>
   </w:num>
   <w:num w:numId="11">
-    <w:abstractNumId w:val="26"/>
+    <w:abstractNumId w:val="27"/>
   </w:num>
   <w:num w:numId="12">
-    <w:abstractNumId w:val="18"/>
+    <w:abstractNumId w:val="19"/>
   </w:num>
   <w:num w:numId="13">
-    <w:abstractNumId w:val="20"/>
+    <w:abstractNumId w:val="21"/>
   </w:num>
   <w:num w:numId="14">
     <w:abstractNumId w:val="7"/>
@@ -22357,7 +26270,7 @@
     <w:abstractNumId w:val="15"/>
   </w:num>
   <w:num w:numId="16">
-    <w:abstractNumId w:val="18"/>
+    <w:abstractNumId w:val="19"/>
     <w:lvlOverride w:ilvl="0">
       <w:startOverride w:val="1"/>
     </w:lvlOverride>
@@ -22393,7 +26306,7 @@
     <w:abstractNumId w:val="9"/>
   </w:num>
   <w:num w:numId="19">
-    <w:abstractNumId w:val="24"/>
+    <w:abstractNumId w:val="25"/>
   </w:num>
   <w:num w:numId="20">
     <w:abstractNumId w:val="3"/>
@@ -22411,16 +26324,25 @@
     <w:abstractNumId w:val="16"/>
   </w:num>
   <w:num w:numId="25">
-    <w:abstractNumId w:val="19"/>
+    <w:abstractNumId w:val="20"/>
   </w:num>
   <w:num w:numId="26">
-    <w:abstractNumId w:val="17"/>
+    <w:abstractNumId w:val="18"/>
   </w:num>
   <w:num w:numId="27">
-    <w:abstractNumId w:val="23"/>
+    <w:abstractNumId w:val="24"/>
   </w:num>
   <w:num w:numId="28">
     <w:abstractNumId w:val="6"/>
+  </w:num>
+  <w:num w:numId="29">
+    <w:abstractNumId w:val="28"/>
+  </w:num>
+  <w:num w:numId="30">
+    <w:abstractNumId w:val="17"/>
+  </w:num>
+  <w:num w:numId="31">
+    <w:abstractNumId w:val="29"/>
   </w:num>
 </w:numbering>
 </file>
@@ -22823,7 +26745,7 @@
   <w:style w:type="paragraph" w:default="1" w:styleId="a">
     <w:name w:val="Normal"/>
     <w:qFormat/>
-    <w:rsid w:val="0047554F"/>
+    <w:rsid w:val="006A7E73"/>
   </w:style>
   <w:style w:type="character" w:default="1" w:styleId="a0">
     <w:name w:val="Default Paragraph Font"/>
